--- a/Documentation/ПЗ.docx
+++ b/Documentation/ПЗ.docx
@@ -8064,17 +8064,21 @@
     <w:p>
       <w:pPr>
         <w:pStyle w:val="a8"/>
+        <w:rPr>
+          <w:lang w:val="uk-UA"/>
+        </w:rPr>
       </w:pPr>
       <w:bookmarkStart w:id="1" w:name="_Toc236811371"/>
       <w:bookmarkStart w:id="2" w:name="_Toc303777083"/>
-      <w:proofErr w:type="gramStart"/>
-      <w:r>
+      <w:r>
+        <w:rPr>
+          <w:lang w:val="uk-UA"/>
+        </w:rPr>
         <w:lastRenderedPageBreak/>
         <w:t>Вступ</w:t>
       </w:r>
       <w:bookmarkEnd w:id="1"/>
       <w:bookmarkEnd w:id="2"/>
-      <w:proofErr w:type="gramEnd"/>
     </w:p>
     <w:p>
       <w:pPr>
@@ -8551,11 +8555,20 @@
       </w:pPr>
       <w:r>
         <w:rPr>
-          <w:iCs/>
-          <w:sz w:val="28"/>
-          <w:szCs w:val="28"/>
-        </w:rPr>
-        <w:t xml:space="preserve">ПДС-алгоритмом </w:t>
+          <w:b/>
+          <w:iCs/>
+          <w:sz w:val="28"/>
+          <w:szCs w:val="28"/>
+        </w:rPr>
+        <w:t>ПДС-алгоритмом</w:t>
+      </w:r>
+      <w:r>
+        <w:rPr>
+          <w:iCs/>
+          <w:sz w:val="28"/>
+          <w:szCs w:val="28"/>
+        </w:rPr>
+        <w:t xml:space="preserve"> </w:t>
       </w:r>
       <w:r>
         <w:rPr>
@@ -9148,19 +9161,71 @@
       </w:pPr>
       <w:r>
         <w:rPr>
-          <w:iCs/>
-          <w:sz w:val="28"/>
-          <w:szCs w:val="28"/>
-        </w:rPr>
-        <w:t>Розклад називається допустимим, якщо в ньому немає робіт</w:t>
-      </w:r>
-      <w:r>
-        <w:rPr>
-          <w:iCs/>
-          <w:sz w:val="28"/>
-          <w:szCs w:val="28"/>
-        </w:rPr>
-        <w:t xml:space="preserve"> із запізненням. Робота називається допустимою</w:t>
+          <w:b/>
+          <w:iCs/>
+          <w:sz w:val="28"/>
+          <w:szCs w:val="28"/>
+        </w:rPr>
+        <w:t>Розклад</w:t>
+      </w:r>
+      <w:r>
+        <w:rPr>
+          <w:iCs/>
+          <w:sz w:val="28"/>
+          <w:szCs w:val="28"/>
+        </w:rPr>
+        <w:t xml:space="preserve"> називається </w:t>
+      </w:r>
+      <w:r>
+        <w:rPr>
+          <w:b/>
+          <w:iCs/>
+          <w:sz w:val="28"/>
+          <w:szCs w:val="28"/>
+        </w:rPr>
+        <w:t>допустимим</w:t>
+      </w:r>
+      <w:r>
+        <w:rPr>
+          <w:iCs/>
+          <w:sz w:val="28"/>
+          <w:szCs w:val="28"/>
+        </w:rPr>
+        <w:t>, якщо в ньому немає робіт</w:t>
+      </w:r>
+      <w:r>
+        <w:rPr>
+          <w:iCs/>
+          <w:sz w:val="28"/>
+          <w:szCs w:val="28"/>
+        </w:rPr>
+        <w:t xml:space="preserve"> із запізненням. </w:t>
+      </w:r>
+      <w:r>
+        <w:rPr>
+          <w:b/>
+          <w:iCs/>
+          <w:sz w:val="28"/>
+          <w:szCs w:val="28"/>
+        </w:rPr>
+        <w:t>Робота</w:t>
+      </w:r>
+      <w:r>
+        <w:rPr>
+          <w:iCs/>
+          <w:sz w:val="28"/>
+          <w:szCs w:val="28"/>
+        </w:rPr>
+        <w:t xml:space="preserve"> називається </w:t>
+      </w:r>
+      <w:r>
+        <w:rPr>
+          <w:b/>
+          <w:iCs/>
+          <w:sz w:val="28"/>
+          <w:szCs w:val="28"/>
+        </w:rPr>
+        <w:t>допустимою</w:t>
       </w:r>
       <w:r>
         <w:rPr>
@@ -9202,7 +9267,7 @@
           <w:iCs/>
           <w:sz w:val="28"/>
           <w:szCs w:val="28"/>
-          <w:lang w:val="en-US"/>
+          <w:lang w:val="ru-RU"/>
         </w:rPr>
       </w:pPr>
       <w:r>
@@ -9464,7 +9529,23 @@
           <w:sz w:val="28"/>
           <w:szCs w:val="28"/>
         </w:rPr>
-        <w:t>. Моменти запуску приладів довільні. Необхідно побудувати допустимий розклад,</w:t>
+        <w:t xml:space="preserve">. Моменти запуску </w:t>
+      </w:r>
+      <w:r>
+        <w:rPr>
+          <w:iCs/>
+          <w:sz w:val="28"/>
+          <w:szCs w:val="28"/>
+        </w:rPr>
+        <w:t>верстатів</w:t>
+      </w:r>
+      <w:r>
+        <w:rPr>
+          <w:iCs/>
+          <w:sz w:val="28"/>
+          <w:szCs w:val="28"/>
+        </w:rPr>
+        <w:t xml:space="preserve"> довільні. Необхідно побудувати допустимий розклад,</w:t>
       </w:r>
       <w:r>
         <w:rPr>
@@ -9522,7 +9603,7 @@
                 <w:iCs/>
                 <w:sz w:val="28"/>
                 <w:szCs w:val="28"/>
-                <w:lang w:val="en-US"/>
+                <w:lang w:val="ru-RU"/>
               </w:rPr>
             </w:pPr>
           </w:p>
@@ -10529,7 +10610,23 @@
           <w:sz w:val="28"/>
           <w:szCs w:val="28"/>
         </w:rPr>
-        <w:t xml:space="preserve">й за величиною після приладів </w:t>
+        <w:t xml:space="preserve">й за величиною після </w:t>
+      </w:r>
+      <w:r>
+        <w:rPr>
+          <w:iCs/>
+          <w:sz w:val="28"/>
+          <w:szCs w:val="28"/>
+        </w:rPr>
+        <w:t>верстатів</w:t>
+      </w:r>
+      <w:r>
+        <w:rPr>
+          <w:iCs/>
+          <w:sz w:val="28"/>
+          <w:szCs w:val="28"/>
+        </w:rPr>
+        <w:t xml:space="preserve"> </w:t>
       </w:r>
       <m:oMath>
         <m:sSub>
@@ -10955,26 +11052,29 @@
           <w:sz w:val="28"/>
           <w:szCs w:val="28"/>
         </w:rPr>
-        <w:t>, називається оптимальним за лексикографічним</w:t>
-      </w:r>
-      <w:r>
-        <w:rPr>
-          <w:iCs/>
-          <w:sz w:val="28"/>
-          <w:szCs w:val="28"/>
-        </w:rPr>
-        <w:t xml:space="preserve"> (векторним) </w:t>
-      </w:r>
-      <w:r>
-        <w:rPr>
-          <w:iCs/>
-          <w:sz w:val="28"/>
-          <w:szCs w:val="28"/>
-        </w:rPr>
-        <w:t>критерієм максимізації мінімального моменту початку роботи верстатів</w:t>
-      </w:r>
-      <w:r>
-        <w:rPr>
+        <w:t xml:space="preserve">, називається </w:t>
+      </w:r>
+      <w:r>
+        <w:rPr>
+          <w:b/>
+          <w:iCs/>
+          <w:sz w:val="28"/>
+          <w:szCs w:val="28"/>
+        </w:rPr>
+        <w:t xml:space="preserve">оптимальним за </w:t>
+      </w:r>
+      <w:r>
+        <w:rPr>
+          <w:b/>
+          <w:iCs/>
+          <w:sz w:val="28"/>
+          <w:szCs w:val="28"/>
+        </w:rPr>
+        <w:t>векторним</w:t>
+      </w:r>
+      <w:r>
+        <w:rPr>
+          <w:b/>
           <w:iCs/>
           <w:sz w:val="28"/>
           <w:szCs w:val="28"/>
@@ -10986,6 +11086,55 @@
           <w:iCs/>
           <w:sz w:val="28"/>
           <w:szCs w:val="28"/>
+        </w:rPr>
+        <w:t>(</w:t>
+      </w:r>
+      <w:r>
+        <w:rPr>
+          <w:iCs/>
+          <w:sz w:val="28"/>
+          <w:szCs w:val="28"/>
+        </w:rPr>
+        <w:t>лексикографічним</w:t>
+      </w:r>
+      <w:r>
+        <w:rPr>
+          <w:iCs/>
+          <w:sz w:val="28"/>
+          <w:szCs w:val="28"/>
+        </w:rPr>
+        <w:t>)</w:t>
+      </w:r>
+      <w:r>
+        <w:rPr>
+          <w:b/>
+          <w:iCs/>
+          <w:sz w:val="28"/>
+          <w:szCs w:val="28"/>
+        </w:rPr>
+        <w:t xml:space="preserve"> критерієм</w:t>
+      </w:r>
+      <w:r>
+        <w:rPr>
+          <w:iCs/>
+          <w:sz w:val="28"/>
+          <w:szCs w:val="28"/>
+        </w:rPr>
+        <w:t xml:space="preserve"> максимізації мінімального моменту початку роботи верстатів</w:t>
+      </w:r>
+      <w:r>
+        <w:rPr>
+          <w:iCs/>
+          <w:sz w:val="28"/>
+          <w:szCs w:val="28"/>
+        </w:rPr>
+        <w:t xml:space="preserve"> </w:t>
+      </w:r>
+      <w:r>
+        <w:rPr>
+          <w:iCs/>
+          <w:sz w:val="28"/>
+          <w:szCs w:val="28"/>
           <w:lang w:val="ru-RU"/>
         </w:rPr>
         <w:t>[3]</w:t>
@@ -10998,8 +11147,6 @@
         </w:rPr>
         <w:t>.</w:t>
       </w:r>
-      <w:bookmarkStart w:id="4" w:name="_GoBack"/>
-      <w:bookmarkEnd w:id="4"/>
     </w:p>
     <w:p>
       <w:pPr>
@@ -11009,14 +11156,14 @@
           <w:lang w:val="ru-RU"/>
         </w:rPr>
       </w:pPr>
-      <w:bookmarkStart w:id="5" w:name="_Toc291065986"/>
+      <w:bookmarkStart w:id="4" w:name="_Toc291065986"/>
       <w:r>
         <w:rPr>
           <w:b/>
         </w:rPr>
         <w:t xml:space="preserve">Опис </w:t>
       </w:r>
-      <w:bookmarkEnd w:id="5"/>
+      <w:bookmarkEnd w:id="4"/>
       <w:r>
         <w:rPr>
           <w:b/>
@@ -11039,159 +11186,217 @@
     </w:p>
     <w:p>
       <w:pPr>
-        <w:spacing w:line="276" w:lineRule="auto"/>
-        <w:ind w:firstLine="0"/>
-        <w:rPr>
-          <w:sz w:val="28"/>
-          <w:szCs w:val="28"/>
-        </w:rPr>
-      </w:pPr>
-      <w:r>
-        <w:rPr>
-          <w:sz w:val="28"/>
-          <w:szCs w:val="28"/>
-        </w:rPr>
-        <w:t>Процес «Аналіз алгоритму»</w:t>
+        <w:rPr>
+          <w:iCs/>
+          <w:sz w:val="28"/>
+          <w:szCs w:val="28"/>
+        </w:rPr>
+      </w:pPr>
+      <w:r>
+        <w:rPr>
+          <w:iCs/>
+          <w:sz w:val="28"/>
+          <w:szCs w:val="28"/>
+        </w:rPr>
+        <w:t xml:space="preserve">Розглянемо дії, </w:t>
+      </w:r>
+      <w:r>
+        <w:rPr>
+          <w:iCs/>
+          <w:sz w:val="28"/>
+          <w:szCs w:val="28"/>
+        </w:rPr>
+        <w:t xml:space="preserve">які виконує розробник </w:t>
+      </w:r>
+      <w:r>
+        <w:rPr>
+          <w:iCs/>
+          <w:sz w:val="28"/>
+          <w:szCs w:val="28"/>
+        </w:rPr>
+        <w:t xml:space="preserve">під час основного процесу роботи в системі – </w:t>
+      </w:r>
+      <w:r>
+        <w:rPr>
+          <w:iCs/>
+          <w:sz w:val="28"/>
+          <w:szCs w:val="28"/>
+        </w:rPr>
+        <w:t>аналізу нового ПДС-алгоритму.</w:t>
       </w:r>
     </w:p>
     <w:p>
       <w:pPr>
-        <w:spacing w:line="276" w:lineRule="auto"/>
-        <w:ind w:firstLine="0"/>
-        <w:rPr>
-          <w:sz w:val="28"/>
-          <w:szCs w:val="28"/>
-        </w:rPr>
-      </w:pPr>
-      <w:r>
-        <w:rPr>
-          <w:sz w:val="28"/>
-          <w:szCs w:val="28"/>
-        </w:rPr>
-        <w:t>Передумови:</w:t>
+        <w:rPr>
+          <w:iCs/>
+          <w:sz w:val="28"/>
+          <w:szCs w:val="28"/>
+        </w:rPr>
+      </w:pPr>
+      <w:r>
+        <w:rPr>
+          <w:iCs/>
+          <w:sz w:val="28"/>
+          <w:szCs w:val="28"/>
+        </w:rPr>
+        <w:t>Процес</w:t>
+      </w:r>
+      <w:r>
+        <w:rPr>
+          <w:iCs/>
+          <w:sz w:val="28"/>
+          <w:szCs w:val="28"/>
+        </w:rPr>
+        <w:t>: «А</w:t>
+      </w:r>
+      <w:r>
+        <w:rPr>
+          <w:iCs/>
+          <w:sz w:val="28"/>
+          <w:szCs w:val="28"/>
+        </w:rPr>
+        <w:t>наліз алгоритму»</w:t>
+      </w:r>
+      <w:r>
+        <w:rPr>
+          <w:iCs/>
+          <w:sz w:val="28"/>
+          <w:szCs w:val="28"/>
+        </w:rPr>
+        <w:t>.</w:t>
       </w:r>
     </w:p>
     <w:p>
       <w:pPr>
-        <w:spacing w:line="276" w:lineRule="auto"/>
-        <w:ind w:firstLine="0"/>
-        <w:rPr>
-          <w:sz w:val="28"/>
-          <w:szCs w:val="28"/>
-        </w:rPr>
-      </w:pPr>
-      <w:r>
-        <w:rPr>
-          <w:sz w:val="28"/>
-          <w:szCs w:val="28"/>
-        </w:rPr>
-        <w:t xml:space="preserve">Користувач має бути авторизованим. </w:t>
+        <w:rPr>
+          <w:iCs/>
+          <w:sz w:val="28"/>
+          <w:szCs w:val="28"/>
+        </w:rPr>
+      </w:pPr>
+      <w:r>
+        <w:rPr>
+          <w:iCs/>
+          <w:sz w:val="28"/>
+          <w:szCs w:val="28"/>
+        </w:rPr>
+        <w:t>Передумови:</w:t>
+      </w:r>
+      <w:r>
+        <w:rPr>
+          <w:iCs/>
+          <w:sz w:val="28"/>
+          <w:szCs w:val="28"/>
+        </w:rPr>
+        <w:t xml:space="preserve"> к</w:t>
+      </w:r>
+      <w:r>
+        <w:rPr>
+          <w:iCs/>
+          <w:sz w:val="28"/>
+          <w:szCs w:val="28"/>
+        </w:rPr>
+        <w:t>ор</w:t>
+      </w:r>
+      <w:r>
+        <w:rPr>
+          <w:iCs/>
+          <w:sz w:val="28"/>
+          <w:szCs w:val="28"/>
+        </w:rPr>
+        <w:t>истувач має бути авторизованим.</w:t>
       </w:r>
     </w:p>
     <w:p>
       <w:pPr>
-        <w:spacing w:after="200" w:line="276" w:lineRule="auto"/>
-        <w:ind w:left="360" w:firstLine="0"/>
-        <w:contextualSpacing/>
-        <w:jc w:val="center"/>
-        <w:rPr>
-          <w:rFonts w:ascii="Calibri" w:hAnsi="Calibri"/>
-          <w:sz w:val="22"/>
-          <w:szCs w:val="22"/>
-          <w:lang w:val="ru-RU"/>
-        </w:rPr>
-      </w:pPr>
-      <w:r>
-        <w:rPr>
-          <w:noProof/>
-          <w:sz w:val="28"/>
-          <w:szCs w:val="28"/>
-          <w:lang w:val="en-US" w:eastAsia="en-US"/>
-        </w:rPr>
-        <w:lastRenderedPageBreak/>
-        <w:drawing>
-          <wp:inline distT="0" distB="0" distL="0" distR="0">
-            <wp:extent cx="5697220" cy="6172200"/>
-            <wp:effectExtent l="0" t="0" r="0" b="0"/>
-            <wp:docPr id="30" name="Рисунок 1" descr="AlgorithmAnalysis"/>
-            <wp:cNvGraphicFramePr>
-              <a:graphicFrameLocks xmlns:a="http://schemas.openxmlformats.org/drawingml/2006/main" noChangeAspect="1"/>
-            </wp:cNvGraphicFramePr>
-            <a:graphic xmlns:a="http://schemas.openxmlformats.org/drawingml/2006/main">
-              <a:graphicData uri="http://schemas.openxmlformats.org/drawingml/2006/picture">
-                <pic:pic xmlns:pic="http://schemas.openxmlformats.org/drawingml/2006/picture">
-                  <pic:nvPicPr>
-                    <pic:cNvPr id="0" name="Рисунок 1" descr="AlgorithmAnalysis"/>
-                    <pic:cNvPicPr>
-                      <a:picLocks noChangeAspect="1" noChangeArrowheads="1"/>
-                    </pic:cNvPicPr>
-                  </pic:nvPicPr>
-                  <pic:blipFill>
-                    <a:blip r:embed="rId9">
-                      <a:extLst>
-                        <a:ext uri="{28A0092B-C50C-407E-A947-70E740481C1C}">
-                          <a14:useLocalDpi xmlns:a14="http://schemas.microsoft.com/office/drawing/2010/main" val="0"/>
-                        </a:ext>
-                      </a:extLst>
-                    </a:blip>
-                    <a:srcRect/>
-                    <a:stretch>
-                      <a:fillRect/>
-                    </a:stretch>
-                  </pic:blipFill>
-                  <pic:spPr bwMode="auto">
-                    <a:xfrm>
-                      <a:off x="0" y="0"/>
-                      <a:ext cx="5697220" cy="6172200"/>
-                    </a:xfrm>
-                    <a:prstGeom prst="rect">
-                      <a:avLst/>
-                    </a:prstGeom>
-                    <a:noFill/>
-                    <a:ln>
-                      <a:noFill/>
-                    </a:ln>
-                  </pic:spPr>
-                </pic:pic>
-              </a:graphicData>
-            </a:graphic>
-          </wp:inline>
-        </w:drawing>
+        <w:rPr>
+          <w:iCs/>
+          <w:sz w:val="28"/>
+          <w:szCs w:val="28"/>
+        </w:rPr>
+      </w:pPr>
+      <w:r>
+        <w:rPr>
+          <w:iCs/>
+          <w:sz w:val="28"/>
+          <w:szCs w:val="28"/>
+        </w:rPr>
+        <w:t>Послідовність дій розробника при</w:t>
+      </w:r>
+      <w:r>
+        <w:rPr>
+          <w:iCs/>
+          <w:sz w:val="28"/>
+          <w:szCs w:val="28"/>
+        </w:rPr>
+        <w:t xml:space="preserve"> тестуванні та</w:t>
+      </w:r>
+      <w:r>
+        <w:rPr>
+          <w:iCs/>
+          <w:sz w:val="28"/>
+          <w:szCs w:val="28"/>
+        </w:rPr>
+        <w:t xml:space="preserve"> аналізі алгоритму проілюстровано на </w:t>
+      </w:r>
+      <w:r>
+        <w:rPr>
+          <w:iCs/>
+          <w:sz w:val="28"/>
+          <w:szCs w:val="28"/>
+          <w:lang w:val="en-US"/>
+        </w:rPr>
+        <w:t>UML</w:t>
+      </w:r>
+      <w:r>
+        <w:rPr>
+          <w:iCs/>
+          <w:sz w:val="28"/>
+          <w:szCs w:val="28"/>
+        </w:rPr>
+        <w:t xml:space="preserve"> </w:t>
+      </w:r>
+      <w:r>
+        <w:rPr>
+          <w:iCs/>
+          <w:sz w:val="28"/>
+          <w:szCs w:val="28"/>
+        </w:rPr>
+        <w:t>діаграмі діяльності</w:t>
+      </w:r>
+      <w:r>
+        <w:rPr>
+          <w:iCs/>
+          <w:sz w:val="28"/>
+          <w:szCs w:val="28"/>
+        </w:rPr>
+        <w:t>, яку наведено у частині графічного матеріалу дипломного проекту</w:t>
+      </w:r>
+      <w:r>
+        <w:rPr>
+          <w:iCs/>
+          <w:sz w:val="28"/>
+          <w:szCs w:val="28"/>
+        </w:rPr>
+        <w:t>.</w:t>
       </w:r>
     </w:p>
     <w:p>
       <w:pPr>
-        <w:spacing w:after="200" w:line="276" w:lineRule="auto"/>
-        <w:ind w:left="360" w:firstLine="0"/>
-        <w:contextualSpacing/>
-        <w:jc w:val="center"/>
-        <w:rPr>
-          <w:sz w:val="28"/>
-        </w:rPr>
-      </w:pPr>
-      <w:r>
-        <w:rPr>
-          <w:sz w:val="28"/>
-        </w:rPr>
-        <w:t>Рисунок 1.1 – Діаграма активності для діяльності «Аналіз алгоритму»</w:t>
-      </w:r>
-    </w:p>
-    <w:p>
-      <w:pPr>
         <w:pStyle w:val="3"/>
         <w:rPr>
           <w:b/>
           <w:lang w:val="ru-RU"/>
         </w:rPr>
       </w:pPr>
-      <w:bookmarkStart w:id="6" w:name="_Toc291065987"/>
+      <w:bookmarkStart w:id="5" w:name="_Toc291065987"/>
       <w:r>
         <w:rPr>
           <w:b/>
         </w:rPr>
         <w:t>Опис функціональної моделі</w:t>
       </w:r>
-      <w:bookmarkEnd w:id="6"/>
+      <w:bookmarkEnd w:id="5"/>
     </w:p>
     <w:p>
       <w:pPr>
@@ -11450,7 +11655,6 @@
           <w:sz w:val="28"/>
           <w:szCs w:val="28"/>
         </w:rPr>
-        <w:lastRenderedPageBreak/>
         <w:t>Розробнику алгоритмів</w:t>
       </w:r>
       <w:r>
@@ -11483,7 +11687,23 @@
           <w:sz w:val="28"/>
           <w:szCs w:val="28"/>
         </w:rPr>
-        <w:t>, його алгоритмів і функції перегляду та аналізу публічних алгоритмів інших користувачів.</w:t>
+        <w:t>, його алгоритмів</w:t>
+      </w:r>
+      <w:r>
+        <w:rPr>
+          <w:iCs/>
+          <w:sz w:val="28"/>
+          <w:szCs w:val="28"/>
+        </w:rPr>
+        <w:t>, а також</w:t>
+      </w:r>
+      <w:r>
+        <w:rPr>
+          <w:iCs/>
+          <w:sz w:val="28"/>
+          <w:szCs w:val="28"/>
+        </w:rPr>
+        <w:t xml:space="preserve"> функції перегляду та аналізу публічних алгоритмів інших користувачів.</w:t>
       </w:r>
     </w:p>
     <w:p>
@@ -11510,25 +11730,48 @@
           <w:sz w:val="28"/>
           <w:szCs w:val="28"/>
         </w:rPr>
-        <w:t xml:space="preserve"> має можливість блокувати та </w:t>
-      </w:r>
-      <w:proofErr w:type="spellStart"/>
-      <w:r>
-        <w:rPr>
-          <w:iCs/>
-          <w:sz w:val="28"/>
-          <w:szCs w:val="28"/>
-        </w:rPr>
-        <w:t>разблоковувати</w:t>
-      </w:r>
-      <w:proofErr w:type="spellEnd"/>
-      <w:r>
-        <w:rPr>
-          <w:iCs/>
-          <w:sz w:val="28"/>
-          <w:szCs w:val="28"/>
-        </w:rPr>
-        <w:t xml:space="preserve"> облікові записи користувачів, видаляти опубліковані алгоритми, редагувати дані для тестування алгоритмів, видаляти коментарі до алгоритмів.</w:t>
+        <w:t xml:space="preserve"> </w:t>
+      </w:r>
+      <w:r>
+        <w:rPr>
+          <w:iCs/>
+          <w:sz w:val="28"/>
+          <w:szCs w:val="28"/>
+        </w:rPr>
+        <w:t xml:space="preserve">– актор, що має найбільші права і відповідальність у системі. </w:t>
+      </w:r>
+      <w:r>
+        <w:rPr>
+          <w:iCs/>
+          <w:sz w:val="28"/>
+          <w:szCs w:val="28"/>
+        </w:rPr>
+        <w:t>Крім функцій розробника алгоритмів, а</w:t>
+      </w:r>
+      <w:r>
+        <w:rPr>
+          <w:iCs/>
+          <w:sz w:val="28"/>
+          <w:szCs w:val="28"/>
+        </w:rPr>
+        <w:t xml:space="preserve">дміністратор має безпосередній доступ до бази даних системи. Найважливіша функція </w:t>
+      </w:r>
+      <w:r>
+        <w:rPr>
+          <w:iCs/>
+          <w:sz w:val="28"/>
+          <w:szCs w:val="28"/>
+        </w:rPr>
+        <w:lastRenderedPageBreak/>
+        <w:t>адміністратора – ведення даних, що передаються на вхід алгоритмам користувачів при їх тестуванні та аналізі</w:t>
+      </w:r>
+      <w:r>
+        <w:rPr>
+          <w:iCs/>
+          <w:sz w:val="28"/>
+          <w:szCs w:val="28"/>
+        </w:rPr>
+        <w:t>.</w:t>
       </w:r>
     </w:p>
     <w:p>
@@ -11562,100 +11805,1081 @@
           <w:sz w:val="28"/>
           <w:szCs w:val="28"/>
         </w:rPr>
-        <w:t>. Актори системи з їх діями зображені на діаграмі варіантів використання:</w:t>
+        <w:t xml:space="preserve">. Актори системи з їх діями зображені на </w:t>
+      </w:r>
+      <w:r>
+        <w:rPr>
+          <w:iCs/>
+          <w:sz w:val="28"/>
+          <w:szCs w:val="28"/>
+        </w:rPr>
+        <w:t>схемі структурній варіантів використання у частині графічного матеріалу.</w:t>
       </w:r>
     </w:p>
     <w:p>
       <w:pPr>
-        <w:ind w:firstLine="720"/>
+        <w:keepNext/>
+        <w:ind w:firstLine="0"/>
+        <w:jc w:val="left"/>
+        <w:rPr>
+          <w:sz w:val="28"/>
+          <w:szCs w:val="28"/>
+        </w:rPr>
+      </w:pPr>
+      <w:r>
+        <w:rPr>
+          <w:sz w:val="28"/>
+          <w:szCs w:val="28"/>
+        </w:rPr>
+        <w:t xml:space="preserve">Таблиця  </w:t>
+      </w:r>
+      <w:r>
+        <w:rPr>
+          <w:sz w:val="28"/>
+          <w:szCs w:val="28"/>
+        </w:rPr>
+        <w:fldChar w:fldCharType="begin"/>
+      </w:r>
+      <w:r>
+        <w:rPr>
+          <w:sz w:val="28"/>
+          <w:szCs w:val="28"/>
+        </w:rPr>
+        <w:instrText xml:space="preserve"> STYLEREF 1 \s </w:instrText>
+      </w:r>
+      <w:r>
+        <w:rPr>
+          <w:sz w:val="28"/>
+          <w:szCs w:val="28"/>
+        </w:rPr>
+        <w:fldChar w:fldCharType="separate"/>
+      </w:r>
+      <w:r>
         <w:rPr>
           <w:noProof/>
-          <w:lang w:eastAsia="en-US"/>
-        </w:rPr>
-      </w:pPr>
-      <w:bookmarkStart w:id="7" w:name="_Toc482179015"/>
+          <w:sz w:val="28"/>
+          <w:szCs w:val="28"/>
+        </w:rPr>
+        <w:t>1</w:t>
+      </w:r>
       <w:r>
         <w:rPr>
           <w:noProof/>
-          <w:lang w:val="en-US" w:eastAsia="en-US"/>
-        </w:rPr>
-        <w:drawing>
-          <wp:inline distT="0" distB="0" distL="0" distR="0">
-            <wp:extent cx="5284470" cy="4352290"/>
-            <wp:effectExtent l="0" t="0" r="0" b="0"/>
-            <wp:docPr id="29" name="Рисунок 3" descr="Use Case Model"/>
-            <wp:cNvGraphicFramePr>
-              <a:graphicFrameLocks xmlns:a="http://schemas.openxmlformats.org/drawingml/2006/main" noChangeAspect="1"/>
-            </wp:cNvGraphicFramePr>
-            <a:graphic xmlns:a="http://schemas.openxmlformats.org/drawingml/2006/main">
-              <a:graphicData uri="http://schemas.openxmlformats.org/drawingml/2006/picture">
-                <pic:pic xmlns:pic="http://schemas.openxmlformats.org/drawingml/2006/picture">
-                  <pic:nvPicPr>
-                    <pic:cNvPr id="0" name="Picture 3" descr="Use Case Model"/>
-                    <pic:cNvPicPr>
-                      <a:picLocks noChangeAspect="1" noChangeArrowheads="1"/>
-                    </pic:cNvPicPr>
-                  </pic:nvPicPr>
-                  <pic:blipFill>
-                    <a:blip r:embed="rId10">
-                      <a:extLst>
-                        <a:ext uri="{28A0092B-C50C-407E-A947-70E740481C1C}">
-                          <a14:useLocalDpi xmlns:a14="http://schemas.microsoft.com/office/drawing/2010/main" val="0"/>
-                        </a:ext>
-                      </a:extLst>
-                    </a:blip>
-                    <a:srcRect/>
-                    <a:stretch>
-                      <a:fillRect/>
-                    </a:stretch>
-                  </pic:blipFill>
-                  <pic:spPr bwMode="auto">
-                    <a:xfrm>
-                      <a:off x="0" y="0"/>
-                      <a:ext cx="5284470" cy="4352290"/>
-                    </a:xfrm>
-                    <a:prstGeom prst="rect">
-                      <a:avLst/>
-                    </a:prstGeom>
-                    <a:noFill/>
-                    <a:ln>
-                      <a:noFill/>
-                    </a:ln>
-                  </pic:spPr>
-                </pic:pic>
-              </a:graphicData>
-            </a:graphic>
-          </wp:inline>
-        </w:drawing>
-      </w:r>
-      <w:bookmarkEnd w:id="7"/>
+          <w:sz w:val="28"/>
+          <w:szCs w:val="28"/>
+        </w:rPr>
+        <w:fldChar w:fldCharType="end"/>
+      </w:r>
+      <w:r>
+        <w:rPr>
+          <w:sz w:val="28"/>
+          <w:szCs w:val="28"/>
+        </w:rPr>
+        <w:t>.</w:t>
+      </w:r>
+      <w:r>
+        <w:rPr>
+          <w:sz w:val="28"/>
+          <w:szCs w:val="28"/>
+        </w:rPr>
+        <w:fldChar w:fldCharType="begin"/>
+      </w:r>
+      <w:r>
+        <w:rPr>
+          <w:sz w:val="28"/>
+          <w:szCs w:val="28"/>
+        </w:rPr>
+        <w:instrText xml:space="preserve"> SEQ Таблица_ \* ARABIC \s 1 </w:instrText>
+      </w:r>
+      <w:r>
+        <w:rPr>
+          <w:sz w:val="28"/>
+          <w:szCs w:val="28"/>
+        </w:rPr>
+        <w:fldChar w:fldCharType="separate"/>
+      </w:r>
+      <w:r>
+        <w:rPr>
+          <w:noProof/>
+          <w:sz w:val="28"/>
+          <w:szCs w:val="28"/>
+        </w:rPr>
+        <w:t>1</w:t>
+      </w:r>
+      <w:r>
+        <w:rPr>
+          <w:noProof/>
+          <w:sz w:val="28"/>
+          <w:szCs w:val="28"/>
+        </w:rPr>
+        <w:fldChar w:fldCharType="end"/>
+      </w:r>
+      <w:r>
+        <w:rPr>
+          <w:sz w:val="28"/>
+          <w:szCs w:val="28"/>
+        </w:rPr>
+        <w:t xml:space="preserve"> </w:t>
+      </w:r>
+      <w:r>
+        <w:rPr>
+          <w:rFonts w:ascii="Arial" w:hAnsi="Arial" w:cs="Arial"/>
+          <w:i/>
+          <w:iCs/>
+          <w:color w:val="252525"/>
+          <w:sz w:val="21"/>
+          <w:szCs w:val="21"/>
+          <w:shd w:val="clear" w:color="auto" w:fill="FFFFFF"/>
+        </w:rPr>
+        <w:t>–</w:t>
+      </w:r>
+      <w:r>
+        <w:rPr>
+          <w:sz w:val="28"/>
+          <w:szCs w:val="28"/>
+        </w:rPr>
+        <w:softHyphen/>
+        <w:t xml:space="preserve"> Опис варіантів використання</w:t>
+      </w:r>
+    </w:p>
+    <w:tbl>
+      <w:tblPr>
+        <w:tblW w:w="0" w:type="auto"/>
+        <w:tblLook w:val="04A0" w:firstRow="1" w:lastRow="0" w:firstColumn="1" w:lastColumn="0" w:noHBand="0" w:noVBand="1"/>
+      </w:tblPr>
+      <w:tblGrid>
+        <w:gridCol w:w="2390"/>
+        <w:gridCol w:w="1616"/>
+        <w:gridCol w:w="4320"/>
+        <w:gridCol w:w="1238"/>
+      </w:tblGrid>
+      <w:tr>
+        <w:tc>
+          <w:tcPr>
+            <w:tcW w:w="0" w:type="auto"/>
+            <w:tcBorders>
+              <w:top w:val="single" w:sz="6" w:space="0" w:color="000000"/>
+              <w:left w:val="single" w:sz="6" w:space="0" w:color="000000"/>
+              <w:bottom w:val="single" w:sz="6" w:space="0" w:color="000000"/>
+              <w:right w:val="single" w:sz="6" w:space="0" w:color="000000"/>
+            </w:tcBorders>
+            <w:tcMar>
+              <w:top w:w="105" w:type="dxa"/>
+              <w:left w:w="105" w:type="dxa"/>
+              <w:bottom w:w="105" w:type="dxa"/>
+              <w:right w:w="105" w:type="dxa"/>
+            </w:tcMar>
+            <w:hideMark/>
+          </w:tcPr>
+          <w:p>
+            <w:pPr>
+              <w:spacing w:line="240" w:lineRule="auto"/>
+              <w:ind w:firstLine="0"/>
+            </w:pPr>
+            <w:r>
+              <w:rPr>
+                <w:b/>
+                <w:bCs/>
+                <w:color w:val="000000"/>
+                <w:sz w:val="22"/>
+                <w:szCs w:val="22"/>
+              </w:rPr>
+              <w:t>Актор</w:t>
+            </w:r>
+          </w:p>
+        </w:tc>
+        <w:tc>
+          <w:tcPr>
+            <w:tcW w:w="0" w:type="auto"/>
+            <w:tcBorders>
+              <w:top w:val="single" w:sz="6" w:space="0" w:color="000000"/>
+              <w:left w:val="single" w:sz="6" w:space="0" w:color="000000"/>
+              <w:bottom w:val="single" w:sz="6" w:space="0" w:color="000000"/>
+              <w:right w:val="single" w:sz="6" w:space="0" w:color="000000"/>
+            </w:tcBorders>
+            <w:tcMar>
+              <w:top w:w="105" w:type="dxa"/>
+              <w:left w:w="105" w:type="dxa"/>
+              <w:bottom w:w="105" w:type="dxa"/>
+              <w:right w:w="105" w:type="dxa"/>
+            </w:tcMar>
+            <w:hideMark/>
+          </w:tcPr>
+          <w:p>
+            <w:pPr>
+              <w:spacing w:line="240" w:lineRule="auto"/>
+              <w:ind w:firstLine="0"/>
+            </w:pPr>
+            <w:r>
+              <w:rPr>
+                <w:b/>
+                <w:bCs/>
+                <w:color w:val="000000"/>
+                <w:sz w:val="22"/>
+                <w:szCs w:val="22"/>
+              </w:rPr>
+              <w:t>Назва варіанту</w:t>
+            </w:r>
+          </w:p>
+        </w:tc>
+        <w:tc>
+          <w:tcPr>
+            <w:tcW w:w="0" w:type="auto"/>
+            <w:tcBorders>
+              <w:top w:val="single" w:sz="6" w:space="0" w:color="000000"/>
+              <w:left w:val="single" w:sz="6" w:space="0" w:color="000000"/>
+              <w:bottom w:val="single" w:sz="6" w:space="0" w:color="000000"/>
+              <w:right w:val="single" w:sz="6" w:space="0" w:color="000000"/>
+            </w:tcBorders>
+            <w:tcMar>
+              <w:top w:w="105" w:type="dxa"/>
+              <w:left w:w="105" w:type="dxa"/>
+              <w:bottom w:w="105" w:type="dxa"/>
+              <w:right w:w="105" w:type="dxa"/>
+            </w:tcMar>
+            <w:hideMark/>
+          </w:tcPr>
+          <w:p>
+            <w:pPr>
+              <w:spacing w:line="240" w:lineRule="auto"/>
+              <w:ind w:firstLine="0"/>
+            </w:pPr>
+            <w:r>
+              <w:rPr>
+                <w:b/>
+                <w:bCs/>
+                <w:color w:val="000000"/>
+                <w:sz w:val="22"/>
+                <w:szCs w:val="22"/>
+              </w:rPr>
+              <w:t>Опис</w:t>
+            </w:r>
+          </w:p>
+        </w:tc>
+        <w:tc>
+          <w:tcPr>
+            <w:tcW w:w="0" w:type="auto"/>
+            <w:tcBorders>
+              <w:top w:val="single" w:sz="6" w:space="0" w:color="000000"/>
+              <w:left w:val="single" w:sz="6" w:space="0" w:color="000000"/>
+              <w:bottom w:val="single" w:sz="6" w:space="0" w:color="000000"/>
+              <w:right w:val="single" w:sz="6" w:space="0" w:color="000000"/>
+            </w:tcBorders>
+            <w:tcMar>
+              <w:top w:w="105" w:type="dxa"/>
+              <w:left w:w="105" w:type="dxa"/>
+              <w:bottom w:w="105" w:type="dxa"/>
+              <w:right w:w="105" w:type="dxa"/>
+            </w:tcMar>
+            <w:hideMark/>
+          </w:tcPr>
+          <w:p>
+            <w:pPr>
+              <w:spacing w:line="240" w:lineRule="auto"/>
+              <w:ind w:firstLine="0"/>
+            </w:pPr>
+            <w:r>
+              <w:rPr>
+                <w:b/>
+                <w:bCs/>
+                <w:color w:val="000000"/>
+                <w:sz w:val="22"/>
+                <w:szCs w:val="22"/>
+              </w:rPr>
+              <w:t>Пріоритет</w:t>
+            </w:r>
+          </w:p>
+        </w:tc>
+      </w:tr>
+      <w:tr>
+        <w:tc>
+          <w:tcPr>
+            <w:tcW w:w="0" w:type="auto"/>
+            <w:vMerge w:val="restart"/>
+            <w:tcBorders>
+              <w:top w:val="single" w:sz="6" w:space="0" w:color="000000"/>
+              <w:left w:val="single" w:sz="6" w:space="0" w:color="000000"/>
+              <w:right w:val="single" w:sz="6" w:space="0" w:color="000000"/>
+            </w:tcBorders>
+            <w:tcMar>
+              <w:top w:w="105" w:type="dxa"/>
+              <w:left w:w="105" w:type="dxa"/>
+              <w:bottom w:w="105" w:type="dxa"/>
+              <w:right w:w="105" w:type="dxa"/>
+            </w:tcMar>
+            <w:hideMark/>
+          </w:tcPr>
+          <w:p>
+            <w:pPr>
+              <w:spacing w:line="240" w:lineRule="auto"/>
+              <w:ind w:firstLine="0"/>
+            </w:pPr>
+            <w:proofErr w:type="spellStart"/>
+            <w:r>
+              <w:rPr>
+                <w:color w:val="000000"/>
+                <w:sz w:val="22"/>
+                <w:szCs w:val="22"/>
+              </w:rPr>
+              <w:t>Неавтентифікований</w:t>
+            </w:r>
+            <w:proofErr w:type="spellEnd"/>
+            <w:r>
+              <w:rPr>
+                <w:color w:val="000000"/>
+                <w:sz w:val="22"/>
+                <w:szCs w:val="22"/>
+              </w:rPr>
+              <w:t xml:space="preserve"> користувач</w:t>
+            </w:r>
+          </w:p>
+        </w:tc>
+        <w:tc>
+          <w:tcPr>
+            <w:tcW w:w="0" w:type="auto"/>
+            <w:tcBorders>
+              <w:top w:val="single" w:sz="6" w:space="0" w:color="000000"/>
+              <w:left w:val="single" w:sz="6" w:space="0" w:color="000000"/>
+              <w:bottom w:val="single" w:sz="6" w:space="0" w:color="000000"/>
+              <w:right w:val="single" w:sz="6" w:space="0" w:color="000000"/>
+            </w:tcBorders>
+            <w:tcMar>
+              <w:top w:w="105" w:type="dxa"/>
+              <w:left w:w="105" w:type="dxa"/>
+              <w:bottom w:w="105" w:type="dxa"/>
+              <w:right w:w="105" w:type="dxa"/>
+            </w:tcMar>
+            <w:hideMark/>
+          </w:tcPr>
+          <w:p>
+            <w:pPr>
+              <w:spacing w:line="240" w:lineRule="auto"/>
+              <w:ind w:firstLine="0"/>
+            </w:pPr>
+            <w:r>
+              <w:rPr>
+                <w:color w:val="000000"/>
+                <w:sz w:val="22"/>
+                <w:szCs w:val="22"/>
+              </w:rPr>
+              <w:t>Вхід у систему</w:t>
+            </w:r>
+          </w:p>
+        </w:tc>
+        <w:tc>
+          <w:tcPr>
+            <w:tcW w:w="0" w:type="auto"/>
+            <w:tcBorders>
+              <w:top w:val="single" w:sz="6" w:space="0" w:color="000000"/>
+              <w:left w:val="single" w:sz="6" w:space="0" w:color="000000"/>
+              <w:bottom w:val="single" w:sz="6" w:space="0" w:color="000000"/>
+              <w:right w:val="single" w:sz="6" w:space="0" w:color="000000"/>
+            </w:tcBorders>
+            <w:tcMar>
+              <w:top w:w="105" w:type="dxa"/>
+              <w:left w:w="105" w:type="dxa"/>
+              <w:bottom w:w="105" w:type="dxa"/>
+              <w:right w:w="105" w:type="dxa"/>
+            </w:tcMar>
+            <w:hideMark/>
+          </w:tcPr>
+          <w:p>
+            <w:pPr>
+              <w:spacing w:line="240" w:lineRule="auto"/>
+              <w:ind w:firstLine="0"/>
+            </w:pPr>
+            <w:proofErr w:type="spellStart"/>
+            <w:r>
+              <w:rPr>
+                <w:color w:val="000000"/>
+                <w:sz w:val="22"/>
+                <w:szCs w:val="22"/>
+              </w:rPr>
+              <w:t>Неавтентифікований</w:t>
+            </w:r>
+            <w:proofErr w:type="spellEnd"/>
+            <w:r>
+              <w:rPr>
+                <w:color w:val="000000"/>
+                <w:sz w:val="22"/>
+                <w:szCs w:val="22"/>
+              </w:rPr>
+              <w:t xml:space="preserve"> користувач входить у систему</w:t>
+            </w:r>
+          </w:p>
+        </w:tc>
+        <w:tc>
+          <w:tcPr>
+            <w:tcW w:w="0" w:type="auto"/>
+            <w:tcBorders>
+              <w:top w:val="single" w:sz="6" w:space="0" w:color="000000"/>
+              <w:left w:val="single" w:sz="6" w:space="0" w:color="000000"/>
+              <w:bottom w:val="single" w:sz="6" w:space="0" w:color="000000"/>
+              <w:right w:val="single" w:sz="6" w:space="0" w:color="000000"/>
+            </w:tcBorders>
+            <w:tcMar>
+              <w:top w:w="105" w:type="dxa"/>
+              <w:left w:w="105" w:type="dxa"/>
+              <w:bottom w:w="105" w:type="dxa"/>
+              <w:right w:w="105" w:type="dxa"/>
+            </w:tcMar>
+            <w:hideMark/>
+          </w:tcPr>
+          <w:p>
+            <w:pPr>
+              <w:spacing w:line="240" w:lineRule="auto"/>
+              <w:ind w:firstLine="0"/>
+            </w:pPr>
+            <w:r>
+              <w:rPr>
+                <w:color w:val="000000"/>
+                <w:sz w:val="22"/>
+                <w:szCs w:val="22"/>
+              </w:rPr>
+              <w:t>Високий</w:t>
+            </w:r>
+          </w:p>
+        </w:tc>
+      </w:tr>
+      <w:tr>
+        <w:tc>
+          <w:tcPr>
+            <w:tcW w:w="0" w:type="auto"/>
+            <w:vMerge/>
+            <w:tcBorders>
+              <w:left w:val="single" w:sz="6" w:space="0" w:color="000000"/>
+              <w:bottom w:val="single" w:sz="6" w:space="0" w:color="000000"/>
+              <w:right w:val="single" w:sz="6" w:space="0" w:color="000000"/>
+            </w:tcBorders>
+            <w:tcMar>
+              <w:top w:w="105" w:type="dxa"/>
+              <w:left w:w="105" w:type="dxa"/>
+              <w:bottom w:w="105" w:type="dxa"/>
+              <w:right w:w="105" w:type="dxa"/>
+            </w:tcMar>
+          </w:tcPr>
+          <w:p>
+            <w:pPr>
+              <w:spacing w:line="240" w:lineRule="auto"/>
+              <w:ind w:firstLine="0"/>
+              <w:rPr>
+                <w:color w:val="000000"/>
+                <w:sz w:val="22"/>
+                <w:szCs w:val="22"/>
+              </w:rPr>
+            </w:pPr>
+          </w:p>
+        </w:tc>
+        <w:tc>
+          <w:tcPr>
+            <w:tcW w:w="0" w:type="auto"/>
+            <w:tcBorders>
+              <w:top w:val="single" w:sz="6" w:space="0" w:color="000000"/>
+              <w:left w:val="single" w:sz="6" w:space="0" w:color="000000"/>
+              <w:bottom w:val="single" w:sz="6" w:space="0" w:color="000000"/>
+              <w:right w:val="single" w:sz="6" w:space="0" w:color="000000"/>
+            </w:tcBorders>
+            <w:tcMar>
+              <w:top w:w="105" w:type="dxa"/>
+              <w:left w:w="105" w:type="dxa"/>
+              <w:bottom w:w="105" w:type="dxa"/>
+              <w:right w:w="105" w:type="dxa"/>
+            </w:tcMar>
+          </w:tcPr>
+          <w:p>
+            <w:pPr>
+              <w:spacing w:line="240" w:lineRule="auto"/>
+              <w:ind w:firstLine="0"/>
+              <w:rPr>
+                <w:color w:val="000000"/>
+                <w:sz w:val="22"/>
+                <w:szCs w:val="22"/>
+              </w:rPr>
+            </w:pPr>
+            <w:r>
+              <w:rPr>
+                <w:color w:val="000000"/>
+                <w:sz w:val="22"/>
+                <w:szCs w:val="22"/>
+              </w:rPr>
+              <w:t>Створення облікового запису</w:t>
+            </w:r>
+          </w:p>
+        </w:tc>
+        <w:tc>
+          <w:tcPr>
+            <w:tcW w:w="0" w:type="auto"/>
+            <w:tcBorders>
+              <w:top w:val="single" w:sz="6" w:space="0" w:color="000000"/>
+              <w:left w:val="single" w:sz="6" w:space="0" w:color="000000"/>
+              <w:bottom w:val="single" w:sz="6" w:space="0" w:color="000000"/>
+              <w:right w:val="single" w:sz="6" w:space="0" w:color="000000"/>
+            </w:tcBorders>
+            <w:tcMar>
+              <w:top w:w="105" w:type="dxa"/>
+              <w:left w:w="105" w:type="dxa"/>
+              <w:bottom w:w="105" w:type="dxa"/>
+              <w:right w:w="105" w:type="dxa"/>
+            </w:tcMar>
+          </w:tcPr>
+          <w:p>
+            <w:pPr>
+              <w:spacing w:line="240" w:lineRule="auto"/>
+              <w:ind w:firstLine="0"/>
+              <w:rPr>
+                <w:color w:val="000000"/>
+                <w:sz w:val="22"/>
+                <w:szCs w:val="22"/>
+              </w:rPr>
+            </w:pPr>
+            <w:r>
+              <w:rPr>
+                <w:color w:val="000000"/>
+                <w:sz w:val="22"/>
+                <w:szCs w:val="22"/>
+              </w:rPr>
+              <w:t>Користувач без облікового запису створює обліковий запис у системі</w:t>
+            </w:r>
+          </w:p>
+        </w:tc>
+        <w:tc>
+          <w:tcPr>
+            <w:tcW w:w="0" w:type="auto"/>
+            <w:tcBorders>
+              <w:top w:val="single" w:sz="6" w:space="0" w:color="000000"/>
+              <w:left w:val="single" w:sz="6" w:space="0" w:color="000000"/>
+              <w:bottom w:val="single" w:sz="6" w:space="0" w:color="000000"/>
+              <w:right w:val="single" w:sz="6" w:space="0" w:color="000000"/>
+            </w:tcBorders>
+            <w:tcMar>
+              <w:top w:w="105" w:type="dxa"/>
+              <w:left w:w="105" w:type="dxa"/>
+              <w:bottom w:w="105" w:type="dxa"/>
+              <w:right w:w="105" w:type="dxa"/>
+            </w:tcMar>
+          </w:tcPr>
+          <w:p>
+            <w:pPr>
+              <w:spacing w:line="240" w:lineRule="auto"/>
+              <w:ind w:firstLine="0"/>
+              <w:rPr>
+                <w:color w:val="000000"/>
+                <w:sz w:val="22"/>
+                <w:szCs w:val="22"/>
+              </w:rPr>
+            </w:pPr>
+            <w:r>
+              <w:rPr>
+                <w:color w:val="000000"/>
+                <w:sz w:val="22"/>
+                <w:szCs w:val="22"/>
+              </w:rPr>
+              <w:t>Високий</w:t>
+            </w:r>
+          </w:p>
+        </w:tc>
+      </w:tr>
+      <w:tr>
+        <w:tc>
+          <w:tcPr>
+            <w:tcW w:w="0" w:type="auto"/>
+            <w:vMerge w:val="restart"/>
+            <w:tcBorders>
+              <w:top w:val="single" w:sz="6" w:space="0" w:color="000000"/>
+              <w:left w:val="single" w:sz="6" w:space="0" w:color="000000"/>
+              <w:bottom w:val="single" w:sz="6" w:space="0" w:color="000000"/>
+              <w:right w:val="single" w:sz="6" w:space="0" w:color="000000"/>
+            </w:tcBorders>
+            <w:tcMar>
+              <w:top w:w="105" w:type="dxa"/>
+              <w:left w:w="105" w:type="dxa"/>
+              <w:bottom w:w="105" w:type="dxa"/>
+              <w:right w:w="105" w:type="dxa"/>
+            </w:tcMar>
+            <w:hideMark/>
+          </w:tcPr>
+          <w:p>
+            <w:pPr>
+              <w:spacing w:line="240" w:lineRule="auto"/>
+              <w:ind w:firstLine="0"/>
+            </w:pPr>
+            <w:r>
+              <w:rPr>
+                <w:color w:val="000000"/>
+                <w:sz w:val="22"/>
+                <w:szCs w:val="22"/>
+              </w:rPr>
+              <w:t>Р</w:t>
+            </w:r>
+            <w:r>
+              <w:rPr>
+                <w:color w:val="000000"/>
+                <w:sz w:val="22"/>
+                <w:szCs w:val="22"/>
+              </w:rPr>
+              <w:t>озробник алгоритмів</w:t>
+            </w:r>
+          </w:p>
+        </w:tc>
+        <w:tc>
+          <w:tcPr>
+            <w:tcW w:w="0" w:type="auto"/>
+            <w:tcBorders>
+              <w:top w:val="single" w:sz="6" w:space="0" w:color="000000"/>
+              <w:left w:val="single" w:sz="6" w:space="0" w:color="000000"/>
+              <w:bottom w:val="single" w:sz="6" w:space="0" w:color="000000"/>
+              <w:right w:val="single" w:sz="6" w:space="0" w:color="000000"/>
+            </w:tcBorders>
+            <w:tcMar>
+              <w:top w:w="105" w:type="dxa"/>
+              <w:left w:w="105" w:type="dxa"/>
+              <w:bottom w:w="105" w:type="dxa"/>
+              <w:right w:w="105" w:type="dxa"/>
+            </w:tcMar>
+            <w:hideMark/>
+          </w:tcPr>
+          <w:p>
+            <w:pPr>
+              <w:spacing w:line="240" w:lineRule="auto"/>
+              <w:ind w:firstLine="0"/>
+            </w:pPr>
+            <w:r>
+              <w:rPr>
+                <w:color w:val="000000"/>
+                <w:sz w:val="22"/>
+                <w:szCs w:val="22"/>
+              </w:rPr>
+              <w:t>Ведення власних алгоритмів</w:t>
+            </w:r>
+          </w:p>
+        </w:tc>
+        <w:tc>
+          <w:tcPr>
+            <w:tcW w:w="0" w:type="auto"/>
+            <w:tcBorders>
+              <w:top w:val="single" w:sz="6" w:space="0" w:color="000000"/>
+              <w:left w:val="single" w:sz="6" w:space="0" w:color="000000"/>
+              <w:bottom w:val="single" w:sz="6" w:space="0" w:color="000000"/>
+              <w:right w:val="single" w:sz="6" w:space="0" w:color="000000"/>
+            </w:tcBorders>
+            <w:tcMar>
+              <w:top w:w="105" w:type="dxa"/>
+              <w:left w:w="105" w:type="dxa"/>
+              <w:bottom w:w="105" w:type="dxa"/>
+              <w:right w:w="105" w:type="dxa"/>
+            </w:tcMar>
+            <w:hideMark/>
+          </w:tcPr>
+          <w:p>
+            <w:pPr>
+              <w:spacing w:line="240" w:lineRule="auto"/>
+              <w:ind w:firstLine="0"/>
+            </w:pPr>
+            <w:r>
+              <w:rPr>
+                <w:color w:val="000000"/>
+                <w:sz w:val="22"/>
+                <w:szCs w:val="22"/>
+              </w:rPr>
+              <w:t>Розробник алгоритмів може додавати, редагувати та видаляти власні алгоритми</w:t>
+            </w:r>
+          </w:p>
+        </w:tc>
+        <w:tc>
+          <w:tcPr>
+            <w:tcW w:w="0" w:type="auto"/>
+            <w:tcBorders>
+              <w:top w:val="single" w:sz="6" w:space="0" w:color="000000"/>
+              <w:left w:val="single" w:sz="6" w:space="0" w:color="000000"/>
+              <w:bottom w:val="single" w:sz="6" w:space="0" w:color="000000"/>
+              <w:right w:val="single" w:sz="6" w:space="0" w:color="000000"/>
+            </w:tcBorders>
+            <w:tcMar>
+              <w:top w:w="105" w:type="dxa"/>
+              <w:left w:w="105" w:type="dxa"/>
+              <w:bottom w:w="105" w:type="dxa"/>
+              <w:right w:w="105" w:type="dxa"/>
+            </w:tcMar>
+            <w:hideMark/>
+          </w:tcPr>
+          <w:p>
+            <w:pPr>
+              <w:spacing w:line="240" w:lineRule="auto"/>
+              <w:ind w:firstLine="0"/>
+            </w:pPr>
+            <w:r>
+              <w:rPr>
+                <w:color w:val="000000"/>
+                <w:sz w:val="22"/>
+                <w:szCs w:val="22"/>
+              </w:rPr>
+              <w:t>Високий</w:t>
+            </w:r>
+          </w:p>
+        </w:tc>
+      </w:tr>
+      <w:tr>
+        <w:tc>
+          <w:tcPr>
+            <w:tcW w:w="0" w:type="auto"/>
+            <w:vMerge/>
+            <w:tcBorders>
+              <w:top w:val="single" w:sz="6" w:space="0" w:color="000000"/>
+              <w:left w:val="single" w:sz="6" w:space="0" w:color="000000"/>
+              <w:bottom w:val="single" w:sz="6" w:space="0" w:color="000000"/>
+              <w:right w:val="single" w:sz="6" w:space="0" w:color="000000"/>
+            </w:tcBorders>
+            <w:vAlign w:val="center"/>
+            <w:hideMark/>
+          </w:tcPr>
+          <w:p>
+            <w:pPr>
+              <w:spacing w:line="240" w:lineRule="auto"/>
+              <w:ind w:firstLine="0"/>
+              <w:jc w:val="left"/>
+            </w:pPr>
+          </w:p>
+        </w:tc>
+        <w:tc>
+          <w:tcPr>
+            <w:tcW w:w="0" w:type="auto"/>
+            <w:tcBorders>
+              <w:top w:val="single" w:sz="6" w:space="0" w:color="000000"/>
+              <w:left w:val="single" w:sz="6" w:space="0" w:color="000000"/>
+              <w:bottom w:val="single" w:sz="6" w:space="0" w:color="000000"/>
+              <w:right w:val="single" w:sz="6" w:space="0" w:color="000000"/>
+            </w:tcBorders>
+            <w:tcMar>
+              <w:top w:w="105" w:type="dxa"/>
+              <w:left w:w="105" w:type="dxa"/>
+              <w:bottom w:w="105" w:type="dxa"/>
+              <w:right w:w="105" w:type="dxa"/>
+            </w:tcMar>
+            <w:hideMark/>
+          </w:tcPr>
+          <w:p>
+            <w:pPr>
+              <w:spacing w:line="240" w:lineRule="auto"/>
+              <w:ind w:firstLine="0"/>
+            </w:pPr>
+            <w:r>
+              <w:rPr>
+                <w:color w:val="000000"/>
+                <w:sz w:val="22"/>
+                <w:szCs w:val="22"/>
+              </w:rPr>
+              <w:t>Публікація алгоритму</w:t>
+            </w:r>
+          </w:p>
+        </w:tc>
+        <w:tc>
+          <w:tcPr>
+            <w:tcW w:w="0" w:type="auto"/>
+            <w:tcBorders>
+              <w:top w:val="single" w:sz="6" w:space="0" w:color="000000"/>
+              <w:left w:val="single" w:sz="6" w:space="0" w:color="000000"/>
+              <w:bottom w:val="single" w:sz="6" w:space="0" w:color="000000"/>
+              <w:right w:val="single" w:sz="6" w:space="0" w:color="000000"/>
+            </w:tcBorders>
+            <w:tcMar>
+              <w:top w:w="105" w:type="dxa"/>
+              <w:left w:w="105" w:type="dxa"/>
+              <w:bottom w:w="105" w:type="dxa"/>
+              <w:right w:w="105" w:type="dxa"/>
+            </w:tcMar>
+            <w:hideMark/>
+          </w:tcPr>
+          <w:p>
+            <w:pPr>
+              <w:spacing w:line="240" w:lineRule="auto"/>
+              <w:ind w:firstLine="0"/>
+            </w:pPr>
+            <w:r>
+              <w:t>Користувач може опублікувати власний алгоритм, після чого алгоритм стане доступним для перегляду іншим користувачам</w:t>
+            </w:r>
+          </w:p>
+        </w:tc>
+        <w:tc>
+          <w:tcPr>
+            <w:tcW w:w="0" w:type="auto"/>
+            <w:tcBorders>
+              <w:top w:val="single" w:sz="6" w:space="0" w:color="000000"/>
+              <w:left w:val="single" w:sz="6" w:space="0" w:color="000000"/>
+              <w:bottom w:val="single" w:sz="6" w:space="0" w:color="000000"/>
+              <w:right w:val="single" w:sz="6" w:space="0" w:color="000000"/>
+            </w:tcBorders>
+            <w:tcMar>
+              <w:top w:w="105" w:type="dxa"/>
+              <w:left w:w="105" w:type="dxa"/>
+              <w:bottom w:w="105" w:type="dxa"/>
+              <w:right w:w="105" w:type="dxa"/>
+            </w:tcMar>
+            <w:hideMark/>
+          </w:tcPr>
+          <w:p>
+            <w:pPr>
+              <w:spacing w:line="240" w:lineRule="auto"/>
+              <w:ind w:firstLine="0"/>
+            </w:pPr>
+            <w:r>
+              <w:rPr>
+                <w:color w:val="000000"/>
+                <w:sz w:val="22"/>
+                <w:szCs w:val="22"/>
+              </w:rPr>
+              <w:t>Низький</w:t>
+            </w:r>
+          </w:p>
+        </w:tc>
+      </w:tr>
+      <w:tr>
+        <w:tc>
+          <w:tcPr>
+            <w:tcW w:w="0" w:type="auto"/>
+            <w:tcBorders>
+              <w:top w:val="single" w:sz="6" w:space="0" w:color="000000"/>
+              <w:left w:val="single" w:sz="6" w:space="0" w:color="000000"/>
+              <w:bottom w:val="single" w:sz="6" w:space="0" w:color="000000"/>
+              <w:right w:val="single" w:sz="6" w:space="0" w:color="000000"/>
+            </w:tcBorders>
+            <w:vAlign w:val="center"/>
+          </w:tcPr>
+          <w:p>
+            <w:pPr>
+              <w:spacing w:line="240" w:lineRule="auto"/>
+              <w:ind w:firstLine="0"/>
+              <w:jc w:val="left"/>
+            </w:pPr>
+            <w:bookmarkStart w:id="6" w:name="_GoBack"/>
+          </w:p>
+        </w:tc>
+        <w:tc>
+          <w:tcPr>
+            <w:tcW w:w="0" w:type="auto"/>
+            <w:tcBorders>
+              <w:top w:val="single" w:sz="6" w:space="0" w:color="000000"/>
+              <w:left w:val="single" w:sz="6" w:space="0" w:color="000000"/>
+              <w:bottom w:val="single" w:sz="6" w:space="0" w:color="000000"/>
+              <w:right w:val="single" w:sz="6" w:space="0" w:color="000000"/>
+            </w:tcBorders>
+            <w:tcMar>
+              <w:top w:w="105" w:type="dxa"/>
+              <w:left w:w="105" w:type="dxa"/>
+              <w:bottom w:w="105" w:type="dxa"/>
+              <w:right w:w="105" w:type="dxa"/>
+            </w:tcMar>
+          </w:tcPr>
+          <w:p>
+            <w:pPr>
+              <w:spacing w:line="240" w:lineRule="auto"/>
+              <w:ind w:firstLine="0"/>
+              <w:rPr>
+                <w:color w:val="000000"/>
+                <w:sz w:val="22"/>
+                <w:szCs w:val="22"/>
+              </w:rPr>
+            </w:pPr>
+          </w:p>
+        </w:tc>
+        <w:tc>
+          <w:tcPr>
+            <w:tcW w:w="0" w:type="auto"/>
+            <w:tcBorders>
+              <w:top w:val="single" w:sz="6" w:space="0" w:color="000000"/>
+              <w:left w:val="single" w:sz="6" w:space="0" w:color="000000"/>
+              <w:bottom w:val="single" w:sz="6" w:space="0" w:color="000000"/>
+              <w:right w:val="single" w:sz="6" w:space="0" w:color="000000"/>
+            </w:tcBorders>
+            <w:tcMar>
+              <w:top w:w="105" w:type="dxa"/>
+              <w:left w:w="105" w:type="dxa"/>
+              <w:bottom w:w="105" w:type="dxa"/>
+              <w:right w:w="105" w:type="dxa"/>
+            </w:tcMar>
+          </w:tcPr>
+          <w:p>
+            <w:pPr>
+              <w:spacing w:line="240" w:lineRule="auto"/>
+              <w:ind w:firstLine="0"/>
+            </w:pPr>
+          </w:p>
+        </w:tc>
+        <w:tc>
+          <w:tcPr>
+            <w:tcW w:w="0" w:type="auto"/>
+            <w:tcBorders>
+              <w:top w:val="single" w:sz="6" w:space="0" w:color="000000"/>
+              <w:left w:val="single" w:sz="6" w:space="0" w:color="000000"/>
+              <w:bottom w:val="single" w:sz="6" w:space="0" w:color="000000"/>
+              <w:right w:val="single" w:sz="6" w:space="0" w:color="000000"/>
+            </w:tcBorders>
+            <w:tcMar>
+              <w:top w:w="105" w:type="dxa"/>
+              <w:left w:w="105" w:type="dxa"/>
+              <w:bottom w:w="105" w:type="dxa"/>
+              <w:right w:w="105" w:type="dxa"/>
+            </w:tcMar>
+          </w:tcPr>
+          <w:p>
+            <w:pPr>
+              <w:spacing w:line="240" w:lineRule="auto"/>
+              <w:ind w:firstLine="0"/>
+              <w:rPr>
+                <w:color w:val="000000"/>
+                <w:sz w:val="22"/>
+                <w:szCs w:val="22"/>
+              </w:rPr>
+            </w:pPr>
+          </w:p>
+        </w:tc>
+      </w:tr>
+      <w:bookmarkEnd w:id="6"/>
+      <w:tr>
+        <w:tc>
+          <w:tcPr>
+            <w:tcW w:w="0" w:type="auto"/>
+            <w:tcBorders>
+              <w:top w:val="single" w:sz="6" w:space="0" w:color="000000"/>
+              <w:left w:val="single" w:sz="6" w:space="0" w:color="000000"/>
+              <w:bottom w:val="single" w:sz="6" w:space="0" w:color="000000"/>
+              <w:right w:val="single" w:sz="6" w:space="0" w:color="000000"/>
+            </w:tcBorders>
+            <w:tcMar>
+              <w:top w:w="105" w:type="dxa"/>
+              <w:left w:w="105" w:type="dxa"/>
+              <w:bottom w:w="105" w:type="dxa"/>
+              <w:right w:w="105" w:type="dxa"/>
+            </w:tcMar>
+            <w:hideMark/>
+          </w:tcPr>
+          <w:p>
+            <w:pPr>
+              <w:spacing w:line="240" w:lineRule="auto"/>
+              <w:ind w:firstLine="0"/>
+            </w:pPr>
+            <w:r>
+              <w:rPr>
+                <w:color w:val="000000"/>
+                <w:sz w:val="22"/>
+                <w:szCs w:val="22"/>
+              </w:rPr>
+              <w:t>Адміністратор</w:t>
+            </w:r>
+          </w:p>
+        </w:tc>
+        <w:tc>
+          <w:tcPr>
+            <w:tcW w:w="0" w:type="auto"/>
+            <w:tcBorders>
+              <w:top w:val="single" w:sz="6" w:space="0" w:color="000000"/>
+              <w:left w:val="single" w:sz="6" w:space="0" w:color="000000"/>
+              <w:bottom w:val="single" w:sz="6" w:space="0" w:color="000000"/>
+              <w:right w:val="single" w:sz="6" w:space="0" w:color="000000"/>
+            </w:tcBorders>
+            <w:tcMar>
+              <w:top w:w="105" w:type="dxa"/>
+              <w:left w:w="105" w:type="dxa"/>
+              <w:bottom w:w="105" w:type="dxa"/>
+              <w:right w:w="105" w:type="dxa"/>
+            </w:tcMar>
+            <w:hideMark/>
+          </w:tcPr>
+          <w:p>
+            <w:pPr>
+              <w:spacing w:line="240" w:lineRule="auto"/>
+              <w:ind w:firstLine="0"/>
+            </w:pPr>
+            <w:r>
+              <w:rPr>
+                <w:color w:val="000000"/>
+                <w:sz w:val="22"/>
+                <w:szCs w:val="22"/>
+              </w:rPr>
+              <w:t>Видалити тренування</w:t>
+            </w:r>
+          </w:p>
+        </w:tc>
+        <w:tc>
+          <w:tcPr>
+            <w:tcW w:w="0" w:type="auto"/>
+            <w:tcBorders>
+              <w:top w:val="single" w:sz="6" w:space="0" w:color="000000"/>
+              <w:left w:val="single" w:sz="6" w:space="0" w:color="000000"/>
+              <w:bottom w:val="single" w:sz="6" w:space="0" w:color="000000"/>
+              <w:right w:val="single" w:sz="6" w:space="0" w:color="000000"/>
+            </w:tcBorders>
+            <w:tcMar>
+              <w:top w:w="105" w:type="dxa"/>
+              <w:left w:w="105" w:type="dxa"/>
+              <w:bottom w:w="105" w:type="dxa"/>
+              <w:right w:w="105" w:type="dxa"/>
+            </w:tcMar>
+            <w:hideMark/>
+          </w:tcPr>
+          <w:p>
+            <w:pPr>
+              <w:spacing w:line="240" w:lineRule="auto"/>
+              <w:ind w:firstLine="0"/>
+            </w:pPr>
+            <w:r>
+              <w:rPr>
+                <w:color w:val="000000"/>
+                <w:sz w:val="22"/>
+                <w:szCs w:val="22"/>
+              </w:rPr>
+              <w:t>Адміністратор видаляє тренування що не задовольняє правилам</w:t>
+            </w:r>
+          </w:p>
+        </w:tc>
+        <w:tc>
+          <w:tcPr>
+            <w:tcW w:w="0" w:type="auto"/>
+            <w:tcBorders>
+              <w:top w:val="single" w:sz="6" w:space="0" w:color="000000"/>
+              <w:left w:val="single" w:sz="6" w:space="0" w:color="000000"/>
+              <w:bottom w:val="single" w:sz="6" w:space="0" w:color="000000"/>
+              <w:right w:val="single" w:sz="6" w:space="0" w:color="000000"/>
+            </w:tcBorders>
+            <w:tcMar>
+              <w:top w:w="105" w:type="dxa"/>
+              <w:left w:w="105" w:type="dxa"/>
+              <w:bottom w:w="105" w:type="dxa"/>
+              <w:right w:w="105" w:type="dxa"/>
+            </w:tcMar>
+            <w:hideMark/>
+          </w:tcPr>
+          <w:p>
+            <w:pPr>
+              <w:spacing w:line="240" w:lineRule="auto"/>
+              <w:ind w:firstLine="0"/>
+            </w:pPr>
+            <w:r>
+              <w:rPr>
+                <w:color w:val="000000"/>
+                <w:sz w:val="22"/>
+                <w:szCs w:val="22"/>
+              </w:rPr>
+              <w:t>Високий</w:t>
+            </w:r>
+          </w:p>
+        </w:tc>
+      </w:tr>
+    </w:tbl>
+    <w:p>
+      <w:pPr>
+        <w:ind w:firstLine="0"/>
+      </w:pPr>
     </w:p>
     <w:p>
       <w:pPr>
         <w:ind w:firstLine="720"/>
-        <w:jc w:val="center"/>
-        <w:rPr>
-          <w:iCs/>
-          <w:sz w:val="28"/>
-          <w:szCs w:val="28"/>
-        </w:rPr>
-      </w:pPr>
-      <w:r>
-        <w:rPr>
-          <w:iCs/>
-          <w:sz w:val="28"/>
-          <w:szCs w:val="28"/>
-        </w:rPr>
-        <w:t xml:space="preserve">Рисунок 1.2 – </w:t>
-      </w:r>
-      <w:r>
-        <w:rPr>
-          <w:iCs/>
-          <w:sz w:val="28"/>
-          <w:szCs w:val="28"/>
-        </w:rPr>
-        <w:t>Діаграма варіантів використання</w:t>
-      </w:r>
+        <w:rPr>
+          <w:iCs/>
+          <w:sz w:val="28"/>
+          <w:szCs w:val="28"/>
+          <w:lang w:val="en-US"/>
+        </w:rPr>
+      </w:pPr>
     </w:p>
     <w:p>
       <w:pPr>
@@ -11666,7 +12890,7 @@
           <w:lang w:val="ru-RU"/>
         </w:rPr>
       </w:pPr>
-      <w:bookmarkStart w:id="8" w:name="_Toc291065988"/>
+      <w:bookmarkStart w:id="7" w:name="_Toc291065988"/>
       <w:r>
         <w:rPr>
           <w:b/>
@@ -11674,7 +12898,7 @@
         </w:rPr>
         <w:t xml:space="preserve">Огляд </w:t>
       </w:r>
-      <w:bookmarkEnd w:id="8"/>
+      <w:bookmarkEnd w:id="7"/>
       <w:r>
         <w:rPr>
           <w:b/>
@@ -11718,28 +12942,37 @@
           <w:szCs w:val="28"/>
           <w:lang w:eastAsia="uk-UA"/>
         </w:rPr>
+        <w:t xml:space="preserve">Програмний продукт, що розроблюється, базується на ряді наукових робіт в області </w:t>
+      </w:r>
+      <w:proofErr w:type="spellStart"/>
+      <w:r>
+        <w:rPr>
+          <w:iCs/>
+          <w:sz w:val="28"/>
+          <w:szCs w:val="28"/>
+          <w:lang w:eastAsia="uk-UA"/>
+        </w:rPr>
+        <w:t>важкорозв’язуваних</w:t>
+      </w:r>
+      <w:proofErr w:type="spellEnd"/>
+      <w:r>
+        <w:rPr>
+          <w:iCs/>
+          <w:sz w:val="28"/>
+          <w:szCs w:val="28"/>
+          <w:lang w:eastAsia="uk-UA"/>
+        </w:rPr>
+        <w:t xml:space="preserve"> задач побудови розкладів. Фактично, був </w:t>
+      </w:r>
+      <w:r>
+        <w:rPr>
+          <w:iCs/>
+          <w:sz w:val="28"/>
+          <w:szCs w:val="28"/>
+          <w:lang w:eastAsia="uk-UA"/>
+        </w:rPr>
         <w:lastRenderedPageBreak/>
-        <w:t xml:space="preserve">Програмний продукт, що розроблюється, базується на ряді наукових робіт в області </w:t>
-      </w:r>
-      <w:proofErr w:type="spellStart"/>
-      <w:r>
-        <w:rPr>
-          <w:iCs/>
-          <w:sz w:val="28"/>
-          <w:szCs w:val="28"/>
-          <w:lang w:eastAsia="uk-UA"/>
-        </w:rPr>
-        <w:t>важкорозв’язуваних</w:t>
-      </w:r>
-      <w:proofErr w:type="spellEnd"/>
-      <w:r>
-        <w:rPr>
-          <w:iCs/>
-          <w:sz w:val="28"/>
-          <w:szCs w:val="28"/>
-          <w:lang w:eastAsia="uk-UA"/>
-        </w:rPr>
-        <w:t xml:space="preserve"> задач побудови розкладів. Фактично, був створений новий метод розв’язання такого роду задач – ПДС-алгоритми, аналогів якому не існує в світі.</w:t>
+        <w:t>створений новий метод розв’язання такого роду задач – ПДС-алгоритми, аналогів якому не існує в світі.</w:t>
       </w:r>
     </w:p>
     <w:p>
@@ -11866,7 +13099,7 @@
                     </pic:cNvPicPr>
                   </pic:nvPicPr>
                   <pic:blipFill>
-                    <a:blip r:embed="rId11">
+                    <a:blip r:embed="rId9">
                       <a:extLst>
                         <a:ext uri="{28A0092B-C50C-407E-A947-70E740481C1C}">
                           <a14:useLocalDpi xmlns:a14="http://schemas.microsoft.com/office/drawing/2010/main" val="0"/>
@@ -12084,8 +13317,17 @@
           <w:szCs w:val="28"/>
           <w:lang w:eastAsia="uk-UA"/>
         </w:rPr>
+        <w:t xml:space="preserve">Беручи до уваги складність побудови алгоритмів вирішення задач складання розкладів а також те, що сьогодні є високий попит в ефективному вирішенні таких задач (наприклад для планування робіт на виробництві), є </w:t>
+      </w:r>
+      <w:r>
+        <w:rPr>
+          <w:iCs/>
+          <w:sz w:val="28"/>
+          <w:szCs w:val="28"/>
+          <w:lang w:eastAsia="uk-UA"/>
+        </w:rPr>
         <w:lastRenderedPageBreak/>
-        <w:t>Беручи до уваги складність побудови алгоритмів вирішення задач складання розкладів а також те, що сьогодні є високий попит в ефективному вирішенні таких задач (наприклад для планування робіт на виробництві), є потреба в інформаційній системі, яка б допомагала науковцям у спільній розробці ПДС-алгоритмів.</w:t>
+        <w:t>потреба в інформаційній системі, яка б допомагала науковцям у спільній розробці ПДС-алгоритмів.</w:t>
       </w:r>
     </w:p>
     <w:p>
@@ -12115,7 +13357,7 @@
           <w:szCs w:val="28"/>
         </w:rPr>
       </w:pPr>
-      <w:bookmarkStart w:id="9" w:name="_Toc291065989"/>
+      <w:bookmarkStart w:id="8" w:name="_Toc291065989"/>
       <w:r>
         <w:rPr>
           <w:b/>
@@ -12123,7 +13365,7 @@
         </w:rPr>
         <w:t>Постановка задачі</w:t>
       </w:r>
-      <w:bookmarkEnd w:id="9"/>
+      <w:bookmarkEnd w:id="8"/>
     </w:p>
     <w:p>
       <w:pPr>
@@ -12133,14 +13375,14 @@
           <w:lang w:val="ru-RU"/>
         </w:rPr>
       </w:pPr>
-      <w:bookmarkStart w:id="10" w:name="_Toc291065990"/>
+      <w:bookmarkStart w:id="9" w:name="_Toc291065990"/>
       <w:r>
         <w:rPr>
           <w:b/>
         </w:rPr>
         <w:t>Призначення розробки</w:t>
       </w:r>
-      <w:bookmarkEnd w:id="10"/>
+      <w:bookmarkEnd w:id="9"/>
     </w:p>
     <w:p>
       <w:pPr>
@@ -12314,14 +13556,14 @@
           <w:b/>
         </w:rPr>
       </w:pPr>
-      <w:bookmarkStart w:id="11" w:name="_Toc291065991"/>
+      <w:bookmarkStart w:id="10" w:name="_Toc291065991"/>
       <w:r>
         <w:rPr>
           <w:b/>
         </w:rPr>
         <w:t xml:space="preserve">Цілі </w:t>
       </w:r>
-      <w:bookmarkEnd w:id="11"/>
+      <w:bookmarkEnd w:id="10"/>
       <w:r>
         <w:rPr>
           <w:b/>
@@ -12364,7 +13606,6 @@
           <w:sz w:val="28"/>
           <w:szCs w:val="28"/>
         </w:rPr>
-        <w:lastRenderedPageBreak/>
         <w:t>Створення комфортних умов для командної розробки ПДС-алгоритмів</w:t>
       </w:r>
     </w:p>
@@ -12386,6 +13627,7 @@
           <w:sz w:val="28"/>
           <w:szCs w:val="28"/>
         </w:rPr>
+        <w:lastRenderedPageBreak/>
         <w:t>Забезпечення накопичення та ведення інформації, пов’язаної з розробкою ПДС-алгоритмів, включаючи вхідні дані для аналізу та тестування, в одній системі</w:t>
       </w:r>
     </w:p>
@@ -12503,8 +13745,8 @@
           <w:szCs w:val="28"/>
         </w:rPr>
       </w:pPr>
-      <w:bookmarkStart w:id="12" w:name="_Toc236811377"/>
-      <w:bookmarkStart w:id="13" w:name="_Toc291670066"/>
+      <w:bookmarkStart w:id="11" w:name="_Toc236811377"/>
+      <w:bookmarkStart w:id="12" w:name="_Toc291670066"/>
       <w:r>
         <w:rPr>
           <w:b/>
@@ -12563,8 +13805,8 @@
         <w:lastRenderedPageBreak/>
         <w:t>Інформаційне забезпечення</w:t>
       </w:r>
+      <w:bookmarkEnd w:id="11"/>
       <w:bookmarkEnd w:id="12"/>
-      <w:bookmarkEnd w:id="13"/>
     </w:p>
     <w:p>
       <w:pPr>
@@ -12573,16 +13815,16 @@
           <w:b/>
         </w:rPr>
       </w:pPr>
-      <w:bookmarkStart w:id="14" w:name="_Toc236811378"/>
-      <w:bookmarkStart w:id="15" w:name="_Toc291670067"/>
+      <w:bookmarkStart w:id="13" w:name="_Toc236811378"/>
+      <w:bookmarkStart w:id="14" w:name="_Toc291670067"/>
       <w:r>
         <w:rPr>
           <w:b/>
         </w:rPr>
         <w:t>Вхідні дані</w:t>
       </w:r>
+      <w:bookmarkEnd w:id="13"/>
       <w:bookmarkEnd w:id="14"/>
-      <w:bookmarkEnd w:id="15"/>
     </w:p>
     <w:p>
       <w:pPr>
@@ -12664,16 +13906,16 @@
           <w:b/>
         </w:rPr>
       </w:pPr>
-      <w:bookmarkStart w:id="16" w:name="_Toc236811379"/>
-      <w:bookmarkStart w:id="17" w:name="_Toc291670068"/>
+      <w:bookmarkStart w:id="15" w:name="_Toc236811379"/>
+      <w:bookmarkStart w:id="16" w:name="_Toc291670068"/>
       <w:r>
         <w:rPr>
           <w:b/>
         </w:rPr>
         <w:t>Вихідні дані</w:t>
       </w:r>
+      <w:bookmarkEnd w:id="15"/>
       <w:bookmarkEnd w:id="16"/>
-      <w:bookmarkEnd w:id="17"/>
     </w:p>
     <w:p>
       <w:pPr>
@@ -12723,7 +13965,7 @@
                     </pic:cNvPicPr>
                   </pic:nvPicPr>
                   <pic:blipFill>
-                    <a:blip r:embed="rId12">
+                    <a:blip r:embed="rId10">
                       <a:extLst>
                         <a:ext uri="{28A0092B-C50C-407E-A947-70E740481C1C}">
                           <a14:useLocalDpi xmlns:a14="http://schemas.microsoft.com/office/drawing/2010/main" val="0"/>
@@ -12798,8 +14040,8 @@
           <w:b/>
         </w:rPr>
       </w:pPr>
-      <w:bookmarkStart w:id="18" w:name="_Toc236811380"/>
-      <w:bookmarkStart w:id="19" w:name="_Toc291670069"/>
+      <w:bookmarkStart w:id="17" w:name="_Toc236811380"/>
+      <w:bookmarkStart w:id="18" w:name="_Toc291670069"/>
       <w:r>
         <w:rPr>
           <w:b/>
@@ -12807,7 +14049,7 @@
         <w:lastRenderedPageBreak/>
         <w:t>Опис структури бази даних</w:t>
       </w:r>
-      <w:bookmarkEnd w:id="19"/>
+      <w:bookmarkEnd w:id="18"/>
     </w:p>
     <w:p>
       <w:pPr>
@@ -12817,7 +14059,7 @@
           <w:szCs w:val="28"/>
         </w:rPr>
       </w:pPr>
-      <w:bookmarkStart w:id="20" w:name="_Toc291670070"/>
+      <w:bookmarkStart w:id="19" w:name="_Toc291670070"/>
       <w:r>
         <w:rPr>
           <w:iCs/>
@@ -12844,7 +14086,7 @@
                     </pic:cNvPicPr>
                   </pic:nvPicPr>
                   <pic:blipFill>
-                    <a:blip r:embed="rId13">
+                    <a:blip r:embed="rId11">
                       <a:extLst>
                         <a:ext uri="{28A0092B-C50C-407E-A947-70E740481C1C}">
                           <a14:useLocalDpi xmlns:a14="http://schemas.microsoft.com/office/drawing/2010/main" val="0"/>
@@ -13447,8 +14689,8 @@
         <w:lastRenderedPageBreak/>
         <w:t>Структура масивів інформації</w:t>
       </w:r>
-      <w:bookmarkEnd w:id="18"/>
-      <w:bookmarkEnd w:id="20"/>
+      <w:bookmarkEnd w:id="17"/>
+      <w:bookmarkEnd w:id="19"/>
     </w:p>
     <w:p>
       <w:pPr>
@@ -13579,10 +14821,10 @@
           <w:b/>
         </w:rPr>
       </w:pPr>
-      <w:bookmarkStart w:id="21" w:name="_Toc236811387"/>
-      <w:bookmarkStart w:id="22" w:name="_Toc303777103"/>
-      <w:bookmarkStart w:id="23" w:name="_Toc236811381"/>
-      <w:bookmarkStart w:id="24" w:name="_Toc303778138"/>
+      <w:bookmarkStart w:id="20" w:name="_Toc236811387"/>
+      <w:bookmarkStart w:id="21" w:name="_Toc303777103"/>
+      <w:bookmarkStart w:id="22" w:name="_Toc236811381"/>
+      <w:bookmarkStart w:id="23" w:name="_Toc303778138"/>
       <w:r>
         <w:rPr>
           <w:b/>
@@ -13622,8 +14864,8 @@
         <w:lastRenderedPageBreak/>
         <w:t>Математичне забезпечення</w:t>
       </w:r>
+      <w:bookmarkEnd w:id="22"/>
       <w:bookmarkEnd w:id="23"/>
-      <w:bookmarkEnd w:id="24"/>
       <w:r>
         <w:t xml:space="preserve"> </w:t>
       </w:r>
@@ -13641,16 +14883,16 @@
           <w:b/>
         </w:rPr>
       </w:pPr>
-      <w:bookmarkStart w:id="25" w:name="_Toc236811382"/>
-      <w:bookmarkStart w:id="26" w:name="_Toc303778139"/>
+      <w:bookmarkStart w:id="24" w:name="_Toc236811382"/>
+      <w:bookmarkStart w:id="25" w:name="_Toc303778139"/>
       <w:r>
         <w:rPr>
           <w:b/>
         </w:rPr>
         <w:t>Змістовна постановка задачі</w:t>
       </w:r>
+      <w:bookmarkEnd w:id="24"/>
       <w:bookmarkEnd w:id="25"/>
-      <w:bookmarkEnd w:id="26"/>
     </w:p>
     <w:p>
       <w:pPr>
@@ -13661,8 +14903,8 @@
           <w:szCs w:val="28"/>
         </w:rPr>
       </w:pPr>
-      <w:bookmarkStart w:id="27" w:name="_Toc236811383"/>
-      <w:bookmarkStart w:id="28" w:name="_Toc303778140"/>
+      <w:bookmarkStart w:id="26" w:name="_Toc236811383"/>
+      <w:bookmarkStart w:id="27" w:name="_Toc303778140"/>
       <w:r>
         <w:rPr>
           <w:b/>
@@ -13670,8 +14912,8 @@
         </w:rPr>
         <w:t>Математична постановка задачі</w:t>
       </w:r>
+      <w:bookmarkEnd w:id="26"/>
       <w:bookmarkEnd w:id="27"/>
-      <w:bookmarkEnd w:id="28"/>
     </w:p>
     <w:p>
       <w:pPr>
@@ -13682,8 +14924,8 @@
           <w:szCs w:val="28"/>
         </w:rPr>
       </w:pPr>
-      <w:bookmarkStart w:id="29" w:name="_Toc236811384"/>
-      <w:bookmarkStart w:id="30" w:name="_Toc303778143"/>
+      <w:bookmarkStart w:id="28" w:name="_Toc236811384"/>
+      <w:bookmarkStart w:id="29" w:name="_Toc303778143"/>
       <w:r>
         <w:rPr>
           <w:b/>
@@ -13691,8 +14933,8 @@
         </w:rPr>
         <w:t>Обґрунтування методу розв’язання</w:t>
       </w:r>
+      <w:bookmarkEnd w:id="28"/>
       <w:bookmarkEnd w:id="29"/>
-      <w:bookmarkEnd w:id="30"/>
     </w:p>
     <w:p>
       <w:pPr>
@@ -13703,8 +14945,8 @@
           <w:szCs w:val="28"/>
         </w:rPr>
       </w:pPr>
-      <w:bookmarkStart w:id="31" w:name="_Toc236811385"/>
-      <w:bookmarkStart w:id="32" w:name="_Toc303778144"/>
+      <w:bookmarkStart w:id="30" w:name="_Toc236811385"/>
+      <w:bookmarkStart w:id="31" w:name="_Toc303778144"/>
       <w:r>
         <w:rPr>
           <w:b/>
@@ -13712,8 +14954,8 @@
         </w:rPr>
         <w:t>Опис методів розв’язання</w:t>
       </w:r>
+      <w:bookmarkEnd w:id="30"/>
       <w:bookmarkEnd w:id="31"/>
-      <w:bookmarkEnd w:id="32"/>
     </w:p>
     <w:p>
       <w:pPr>
@@ -13736,10 +14978,10 @@
       <w:pPr>
         <w:pStyle w:val="1"/>
       </w:pPr>
-      <w:bookmarkStart w:id="33" w:name="_Toc303777114"/>
-      <w:bookmarkStart w:id="34" w:name="_Toc303778148"/>
+      <w:bookmarkStart w:id="32" w:name="_Toc303777114"/>
+      <w:bookmarkStart w:id="33" w:name="_Toc303778148"/>
+      <w:bookmarkEnd w:id="20"/>
       <w:bookmarkEnd w:id="21"/>
-      <w:bookmarkEnd w:id="22"/>
       <w:r>
         <w:rPr>
           <w:lang w:val="ru-RU"/>
@@ -13764,7 +15006,7 @@
       <w:r>
         <w:t>забезпечення</w:t>
       </w:r>
-      <w:bookmarkEnd w:id="34"/>
+      <w:bookmarkEnd w:id="33"/>
     </w:p>
     <w:p>
       <w:pPr>
@@ -13773,16 +15015,16 @@
           <w:b/>
         </w:rPr>
       </w:pPr>
-      <w:bookmarkStart w:id="35" w:name="_Toc236811388"/>
-      <w:bookmarkStart w:id="36" w:name="_Toc303778149"/>
+      <w:bookmarkStart w:id="34" w:name="_Toc236811388"/>
+      <w:bookmarkStart w:id="35" w:name="_Toc303778149"/>
       <w:r>
         <w:rPr>
           <w:b/>
         </w:rPr>
         <w:t>Засоби розробки</w:t>
       </w:r>
+      <w:bookmarkEnd w:id="34"/>
       <w:bookmarkEnd w:id="35"/>
-      <w:bookmarkEnd w:id="36"/>
     </w:p>
     <w:p>
       <w:pPr>
@@ -13792,8 +15034,8 @@
           <w:szCs w:val="28"/>
         </w:rPr>
       </w:pPr>
-      <w:bookmarkStart w:id="37" w:name="_Toc236811389"/>
-      <w:bookmarkStart w:id="38" w:name="_Toc303778150"/>
+      <w:bookmarkStart w:id="36" w:name="_Toc236811389"/>
+      <w:bookmarkStart w:id="37" w:name="_Toc303778150"/>
       <w:r>
         <w:rPr>
           <w:b/>
@@ -13808,8 +15050,8 @@
         </w:rPr>
         <w:t>технічного забезпечення</w:t>
       </w:r>
+      <w:bookmarkEnd w:id="36"/>
       <w:bookmarkEnd w:id="37"/>
-      <w:bookmarkEnd w:id="38"/>
     </w:p>
     <w:p>
       <w:pPr>
@@ -13835,8 +15077,8 @@
           <w:b/>
         </w:rPr>
       </w:pPr>
-      <w:bookmarkStart w:id="39" w:name="_Toc236811390"/>
-      <w:bookmarkStart w:id="40" w:name="_Toc303778151"/>
+      <w:bookmarkStart w:id="38" w:name="_Toc236811390"/>
+      <w:bookmarkStart w:id="39" w:name="_Toc303778151"/>
       <w:r>
         <w:rPr>
           <w:rFonts w:cs="Times New Roman"/>
@@ -13961,8 +15203,8 @@
         </w:rPr>
         <w:t>Архітектура програмного забезпечення</w:t>
       </w:r>
+      <w:bookmarkEnd w:id="38"/>
       <w:bookmarkEnd w:id="39"/>
-      <w:bookmarkEnd w:id="40"/>
     </w:p>
     <w:p>
       <w:pPr>
@@ -13973,8 +15215,8 @@
           <w:lang w:val="en-US"/>
         </w:rPr>
       </w:pPr>
-      <w:bookmarkStart w:id="41" w:name="_Toc236811391"/>
-      <w:bookmarkStart w:id="42" w:name="_Toc303778152"/>
+      <w:bookmarkStart w:id="40" w:name="_Toc236811391"/>
+      <w:bookmarkStart w:id="41" w:name="_Toc303778152"/>
       <w:r>
         <w:rPr>
           <w:rFonts w:cs="Times New Roman"/>
@@ -13982,8 +15224,8 @@
         </w:rPr>
         <w:t>Діаграма класів</w:t>
       </w:r>
+      <w:bookmarkEnd w:id="40"/>
       <w:bookmarkEnd w:id="41"/>
-      <w:bookmarkEnd w:id="42"/>
     </w:p>
     <w:p>
       <w:pPr>
@@ -13993,8 +15235,8 @@
           <w:b/>
         </w:rPr>
       </w:pPr>
-      <w:bookmarkStart w:id="43" w:name="_Toc236811392"/>
-      <w:bookmarkStart w:id="44" w:name="_Toc303778153"/>
+      <w:bookmarkStart w:id="42" w:name="_Toc236811392"/>
+      <w:bookmarkStart w:id="43" w:name="_Toc303778153"/>
       <w:r>
         <w:rPr>
           <w:rFonts w:cs="Times New Roman"/>
@@ -14002,8 +15244,8 @@
         </w:rPr>
         <w:t>Діаграма послідовності</w:t>
       </w:r>
+      <w:bookmarkEnd w:id="42"/>
       <w:bookmarkEnd w:id="43"/>
-      <w:bookmarkEnd w:id="44"/>
     </w:p>
     <w:p>
       <w:pPr>
@@ -14013,8 +15255,8 @@
           <w:b/>
         </w:rPr>
       </w:pPr>
-      <w:bookmarkStart w:id="45" w:name="_Toc236811393"/>
-      <w:bookmarkStart w:id="46" w:name="_Toc303778154"/>
+      <w:bookmarkStart w:id="44" w:name="_Toc236811393"/>
+      <w:bookmarkStart w:id="45" w:name="_Toc303778154"/>
       <w:r>
         <w:rPr>
           <w:rFonts w:cs="Times New Roman"/>
@@ -14022,8 +15264,8 @@
         </w:rPr>
         <w:t>Діаграма компонентів</w:t>
       </w:r>
+      <w:bookmarkEnd w:id="44"/>
       <w:bookmarkEnd w:id="45"/>
-      <w:bookmarkEnd w:id="46"/>
     </w:p>
     <w:p>
       <w:pPr>
@@ -14074,8 +15316,8 @@
           <w:b/>
         </w:rPr>
       </w:pPr>
-      <w:bookmarkStart w:id="47" w:name="_Toc236811394"/>
-      <w:bookmarkStart w:id="48" w:name="_Toc303778155"/>
+      <w:bookmarkStart w:id="46" w:name="_Toc236811394"/>
+      <w:bookmarkStart w:id="47" w:name="_Toc303778155"/>
       <w:r>
         <w:rPr>
           <w:rFonts w:cs="Times New Roman"/>
@@ -14083,8 +15325,8 @@
         </w:rPr>
         <w:t>Специфікація функцій</w:t>
       </w:r>
+      <w:bookmarkEnd w:id="46"/>
       <w:bookmarkEnd w:id="47"/>
-      <w:bookmarkEnd w:id="48"/>
     </w:p>
     <w:p>
       <w:pPr>
@@ -14110,16 +15352,16 @@
           <w:b/>
         </w:rPr>
       </w:pPr>
-      <w:bookmarkStart w:id="49" w:name="_Toc236811395"/>
-      <w:bookmarkStart w:id="50" w:name="_Toc303778156"/>
+      <w:bookmarkStart w:id="48" w:name="_Toc236811395"/>
+      <w:bookmarkStart w:id="49" w:name="_Toc303778156"/>
       <w:r>
         <w:rPr>
           <w:b/>
         </w:rPr>
         <w:t>Опис звітів</w:t>
       </w:r>
+      <w:bookmarkEnd w:id="48"/>
       <w:bookmarkEnd w:id="49"/>
-      <w:bookmarkEnd w:id="50"/>
     </w:p>
     <w:p>
       <w:pPr>
@@ -14177,7 +15419,7 @@
         <w:lastRenderedPageBreak/>
         <w:t>Технологічний розділ</w:t>
       </w:r>
-      <w:bookmarkEnd w:id="33"/>
+      <w:bookmarkEnd w:id="32"/>
     </w:p>
     <w:p>
       <w:pPr>
@@ -14186,14 +15428,14 @@
           <w:b/>
         </w:rPr>
       </w:pPr>
-      <w:bookmarkStart w:id="51" w:name="_Toc303777115"/>
+      <w:bookmarkStart w:id="50" w:name="_Toc303777115"/>
       <w:r>
         <w:rPr>
           <w:b/>
         </w:rPr>
         <w:t>Керівництво користувача</w:t>
       </w:r>
-      <w:bookmarkEnd w:id="51"/>
+      <w:bookmarkEnd w:id="50"/>
     </w:p>
     <w:p>
       <w:pPr>
@@ -14244,7 +15486,7 @@
           <w:szCs w:val="28"/>
         </w:rPr>
       </w:pPr>
-      <w:bookmarkStart w:id="52" w:name="_Toc303777116"/>
+      <w:bookmarkStart w:id="51" w:name="_Toc303777116"/>
       <w:r>
         <w:rPr>
           <w:b/>
@@ -14266,7 +15508,7 @@
         </w:rPr>
         <w:t xml:space="preserve"> програмного продукту</w:t>
       </w:r>
-      <w:bookmarkEnd w:id="52"/>
+      <w:bookmarkEnd w:id="51"/>
     </w:p>
     <w:p>
       <w:pPr>
@@ -14549,8 +15791,8 @@
           <w:szCs w:val="28"/>
         </w:rPr>
       </w:pPr>
-      <w:bookmarkStart w:id="53" w:name="_Toc303777120"/>
-      <w:bookmarkStart w:id="54" w:name="_Toc236811398"/>
+      <w:bookmarkStart w:id="52" w:name="_Toc303777120"/>
+      <w:bookmarkStart w:id="53" w:name="_Toc236811398"/>
       <w:r>
         <w:rPr>
           <w:b/>
@@ -14592,8 +15834,8 @@
         <w:t xml:space="preserve"> розділу.</w:t>
       </w:r>
     </w:p>
+    <w:bookmarkEnd w:id="52"/>
     <w:bookmarkEnd w:id="53"/>
-    <w:bookmarkEnd w:id="54"/>
     <w:p>
       <w:pPr>
         <w:pStyle w:val="a8"/>
@@ -14607,12 +15849,12 @@
       <w:pPr>
         <w:pStyle w:val="a8"/>
       </w:pPr>
-      <w:bookmarkStart w:id="55" w:name="_Toc303778165"/>
+      <w:bookmarkStart w:id="54" w:name="_Toc303778165"/>
       <w:r>
         <w:lastRenderedPageBreak/>
         <w:t>Перелік посилань</w:t>
       </w:r>
-      <w:bookmarkEnd w:id="55"/>
+      <w:bookmarkEnd w:id="54"/>
     </w:p>
     <w:p>
       <w:pPr>
@@ -15061,10 +16303,10 @@
           <w:lang w:val="ru-RU"/>
         </w:rPr>
         <w:sectPr>
-          <w:headerReference w:type="even" r:id="rId14"/>
-          <w:headerReference w:type="default" r:id="rId15"/>
-          <w:footerReference w:type="even" r:id="rId16"/>
-          <w:footerReference w:type="default" r:id="rId17"/>
+          <w:headerReference w:type="even" r:id="rId12"/>
+          <w:headerReference w:type="default" r:id="rId13"/>
+          <w:footerReference w:type="even" r:id="rId14"/>
+          <w:footerReference w:type="default" r:id="rId15"/>
           <w:pgSz w:w="11906" w:h="16838"/>
           <w:pgMar w:top="1438" w:right="851" w:bottom="1134" w:left="1701" w:header="709" w:footer="709" w:gutter="0"/>
           <w:cols w:space="708"/>
@@ -16447,12 +17689,12 @@
           </mc:Fallback>
         </mc:AlternateContent>
       </w:r>
-      <w:bookmarkStart w:id="56" w:name="_Toc257374616"/>
-      <w:bookmarkStart w:id="57" w:name="_Toc257375295"/>
-      <w:bookmarkStart w:id="58" w:name="_Toc377678297"/>
-      <w:bookmarkStart w:id="59" w:name="_Toc377928706"/>
-      <w:bookmarkStart w:id="60" w:name="_Toc296293592"/>
-      <w:bookmarkStart w:id="61" w:name="_Toc377324309"/>
+      <w:bookmarkStart w:id="55" w:name="_Toc257374616"/>
+      <w:bookmarkStart w:id="56" w:name="_Toc257375295"/>
+      <w:bookmarkStart w:id="57" w:name="_Toc377678297"/>
+      <w:bookmarkStart w:id="58" w:name="_Toc377928706"/>
+      <w:bookmarkStart w:id="59" w:name="_Toc296293592"/>
+      <w:bookmarkStart w:id="60" w:name="_Toc377324309"/>
       <w:r>
         <w:t xml:space="preserve"> </w:t>
       </w:r>
@@ -16462,30 +17704,30 @@
         </w:rPr>
         <w:t xml:space="preserve">Додаток </w:t>
       </w:r>
+      <w:bookmarkEnd w:id="55"/>
       <w:bookmarkEnd w:id="56"/>
+      <w:r>
+        <w:rPr>
+          <w:lang w:val="uk-UA"/>
+        </w:rPr>
+        <w:t>А</w:t>
+      </w:r>
       <w:bookmarkEnd w:id="57"/>
+      <w:bookmarkEnd w:id="58"/>
       <w:r>
         <w:rPr>
           <w:lang w:val="uk-UA"/>
         </w:rPr>
-        <w:t>А</w:t>
-      </w:r>
-      <w:bookmarkEnd w:id="58"/>
+        <w:t xml:space="preserve"> </w:t>
+      </w:r>
+      <w:r>
+        <w:rPr>
+          <w:lang w:val="uk-UA"/>
+        </w:rPr>
+        <w:br/>
+      </w:r>
       <w:bookmarkEnd w:id="59"/>
-      <w:r>
-        <w:rPr>
-          <w:lang w:val="uk-UA"/>
-        </w:rPr>
-        <w:t xml:space="preserve"> </w:t>
-      </w:r>
-      <w:r>
-        <w:rPr>
-          <w:lang w:val="uk-UA"/>
-        </w:rPr>
-        <w:br/>
-      </w:r>
       <w:bookmarkEnd w:id="60"/>
-      <w:bookmarkEnd w:id="61"/>
     </w:p>
     <w:p/>
     <w:p/>
@@ -17558,10 +18800,10 @@
       </w:r>
     </w:p>
     <w:sectPr>
-      <w:headerReference w:type="even" r:id="rId18"/>
-      <w:headerReference w:type="default" r:id="rId19"/>
-      <w:footerReference w:type="even" r:id="rId20"/>
-      <w:footerReference w:type="default" r:id="rId21"/>
+      <w:headerReference w:type="even" r:id="rId16"/>
+      <w:headerReference w:type="default" r:id="rId17"/>
+      <w:footerReference w:type="even" r:id="rId18"/>
+      <w:footerReference w:type="default" r:id="rId19"/>
       <w:pgSz w:w="11906" w:h="16838"/>
       <w:pgMar w:top="1134" w:right="850" w:bottom="1134" w:left="1701" w:header="708" w:footer="708" w:gutter="0"/>
       <w:cols w:space="708"/>
@@ -17660,7 +18902,7 @@
         <w:rStyle w:val="a9"/>
         <w:noProof/>
       </w:rPr>
-      <w:t>8</w:t>
+      <w:t>9</w:t>
     </w:r>
     <w:r>
       <w:rPr>
@@ -23434,7 +24676,7 @@
 </file>
 
 <file path=customXml/itemProps1.xml><?xml version="1.0" encoding="utf-8"?>
-<ds:datastoreItem xmlns:ds="http://schemas.openxmlformats.org/officeDocument/2006/customXml" ds:itemID="{5DD92C61-8D0E-44A2-AE28-9CD6FF882D28}">
+<ds:datastoreItem xmlns:ds="http://schemas.openxmlformats.org/officeDocument/2006/customXml" ds:itemID="{06906355-BE3F-4AFD-96EB-86C14447A5A0}">
   <ds:schemaRefs>
     <ds:schemaRef ds:uri="http://schemas.openxmlformats.org/officeDocument/2006/bibliography"/>
   </ds:schemaRefs>

--- a/Documentation/ПЗ.docx
+++ b/Documentation/ПЗ.docx
@@ -2,11 +2,11 @@
 <file path=word/document.xml><?xml version="1.0" encoding="utf-8"?>
 <w:document xmlns:wpc="http://schemas.microsoft.com/office/word/2010/wordprocessingCanvas" xmlns:mc="http://schemas.openxmlformats.org/markup-compatibility/2006" xmlns:o="urn:schemas-microsoft-com:office:office" xmlns:r="http://schemas.openxmlformats.org/officeDocument/2006/relationships" xmlns:m="http://schemas.openxmlformats.org/officeDocument/2006/math" xmlns:v="urn:schemas-microsoft-com:vml" xmlns:wp14="http://schemas.microsoft.com/office/word/2010/wordprocessingDrawing" xmlns:wp="http://schemas.openxmlformats.org/drawingml/2006/wordprocessingDrawing" xmlns:w10="urn:schemas-microsoft-com:office:word" xmlns:w="http://schemas.openxmlformats.org/wordprocessingml/2006/main" xmlns:w14="http://schemas.microsoft.com/office/word/2010/wordml" xmlns:wpg="http://schemas.microsoft.com/office/word/2010/wordprocessingGroup" xmlns:wpi="http://schemas.microsoft.com/office/word/2010/wordprocessingInk" xmlns:wne="http://schemas.microsoft.com/office/word/2006/wordml" xmlns:wps="http://schemas.microsoft.com/office/word/2010/wordprocessingShape" mc:Ignorable="w14 wp14">
   <w:body>
+    <w:bookmarkStart w:id="0" w:name="_Toc104959485"/>
     <w:p>
       <w:pPr>
         <w:pStyle w:val="a6"/>
       </w:pPr>
-      <w:bookmarkStart w:id="0" w:name="_Toc104959485"/>
       <w:r>
         <w:rPr>
           <w:noProof/>
@@ -2547,10 +2547,7 @@
                             </w:p>
                             <w:p>
                               <w:r>
-                                <w:t xml:space="preserve"> </w:t>
-                              </w:r>
-                              <w:r>
-                                <w:t>–</w:t>
+                                <w:t xml:space="preserve"> –</w:t>
                               </w:r>
                             </w:p>
                           </w:txbxContent>
@@ -12718,7 +12715,25 @@
           <w:szCs w:val="28"/>
           <w:lang w:eastAsia="uk-UA"/>
         </w:rPr>
-        <w:t>Рисунок 1.3 – Форма редагування коду у</w:t>
+        <w:t xml:space="preserve">Рисунок 1.3 – Форма редагування </w:t>
+      </w:r>
+      <w:r>
+        <w:rPr>
+          <w:iCs/>
+          <w:sz w:val="28"/>
+          <w:szCs w:val="28"/>
+          <w:lang w:eastAsia="uk-UA"/>
+        </w:rPr>
+        <w:t xml:space="preserve">вихідного </w:t>
+      </w:r>
+      <w:r>
+        <w:rPr>
+          <w:iCs/>
+          <w:sz w:val="28"/>
+          <w:szCs w:val="28"/>
+          <w:lang w:eastAsia="uk-UA"/>
+        </w:rPr>
+        <w:t>коду у</w:t>
       </w:r>
       <w:r>
         <w:rPr>
@@ -12990,7 +13005,17 @@
           <w:sz w:val="28"/>
           <w:szCs w:val="28"/>
         </w:rPr>
-        <w:t>АС «Система підтримки розробки та аналізу ПДС-алгоритмів побудови розкладів робіт на паралельних верстатах однакової продуктивності» призначена для інформаційно-аналітичного забезпечення процесів розробки ПДС-алгоритмів складання розкладів переважно науковими колективами. Процеси, що повинна забезпечити система</w:t>
+        <w:t>АС «Система підтримки розробки та аналізу ПДС-алгоритмів побудови розкладів робіт на паралельних верстатах однакової продуктивності» призначена для інформаційно-аналітичного забезпечення процесів розробки ПДС-алгоритмів складання розкладів переважно науковими колективами. Процеси, що повинна за</w:t>
+      </w:r>
+      <w:bookmarkStart w:id="16" w:name="_GoBack"/>
+      <w:bookmarkEnd w:id="16"/>
+      <w:r>
+        <w:rPr>
+          <w:iCs/>
+          <w:sz w:val="28"/>
+          <w:szCs w:val="28"/>
+        </w:rPr>
+        <w:t>безпечити система</w:t>
       </w:r>
       <w:r>
         <w:rPr>
@@ -13235,22 +13260,22 @@
           <w:b/>
         </w:rPr>
       </w:pPr>
-      <w:bookmarkStart w:id="16" w:name="_Toc291065991"/>
-      <w:bookmarkStart w:id="17" w:name="_Toc482810939"/>
+      <w:bookmarkStart w:id="17" w:name="_Toc291065991"/>
+      <w:bookmarkStart w:id="18" w:name="_Toc482810939"/>
       <w:r>
         <w:rPr>
           <w:b/>
         </w:rPr>
         <w:t xml:space="preserve">Цілі </w:t>
       </w:r>
-      <w:bookmarkEnd w:id="16"/>
+      <w:bookmarkEnd w:id="17"/>
       <w:r>
         <w:rPr>
           <w:b/>
         </w:rPr>
         <w:t>та задачі розробки</w:t>
       </w:r>
-      <w:bookmarkEnd w:id="17"/>
+      <w:bookmarkEnd w:id="18"/>
       <w:r>
         <w:rPr>
           <w:b/>
@@ -13625,9 +13650,9 @@
           <w:szCs w:val="28"/>
         </w:rPr>
       </w:pPr>
-      <w:bookmarkStart w:id="18" w:name="_Toc236811377"/>
-      <w:bookmarkStart w:id="19" w:name="_Toc291670066"/>
-      <w:bookmarkStart w:id="20" w:name="_Toc482810940"/>
+      <w:bookmarkStart w:id="19" w:name="_Toc482810940"/>
+      <w:bookmarkStart w:id="20" w:name="_Toc236811377"/>
+      <w:bookmarkStart w:id="21" w:name="_Toc291670066"/>
       <w:r>
         <w:rPr>
           <w:b/>
@@ -13635,7 +13660,7 @@
         </w:rPr>
         <w:t>Висновок до розділу</w:t>
       </w:r>
-      <w:bookmarkEnd w:id="20"/>
+      <w:bookmarkEnd w:id="19"/>
     </w:p>
     <w:p>
       <w:pPr>
@@ -13709,14 +13734,14 @@
       <w:pPr>
         <w:pStyle w:val="1"/>
       </w:pPr>
-      <w:bookmarkStart w:id="21" w:name="_Toc482810941"/>
+      <w:bookmarkStart w:id="22" w:name="_Toc482810941"/>
       <w:r>
         <w:lastRenderedPageBreak/>
         <w:t>Інформаційне забезпечення</w:t>
       </w:r>
-      <w:bookmarkEnd w:id="18"/>
-      <w:bookmarkEnd w:id="19"/>
+      <w:bookmarkEnd w:id="20"/>
       <w:bookmarkEnd w:id="21"/>
+      <w:bookmarkEnd w:id="22"/>
     </w:p>
     <w:p>
       <w:pPr>
@@ -13725,18 +13750,18 @@
           <w:b/>
         </w:rPr>
       </w:pPr>
-      <w:bookmarkStart w:id="22" w:name="_Toc236811378"/>
-      <w:bookmarkStart w:id="23" w:name="_Toc291670067"/>
-      <w:bookmarkStart w:id="24" w:name="_Toc482810942"/>
+      <w:bookmarkStart w:id="23" w:name="_Toc236811378"/>
+      <w:bookmarkStart w:id="24" w:name="_Toc291670067"/>
+      <w:bookmarkStart w:id="25" w:name="_Toc482810942"/>
       <w:r>
         <w:rPr>
           <w:b/>
         </w:rPr>
         <w:t>Вхідні дані</w:t>
       </w:r>
-      <w:bookmarkEnd w:id="22"/>
       <w:bookmarkEnd w:id="23"/>
       <w:bookmarkEnd w:id="24"/>
+      <w:bookmarkEnd w:id="25"/>
     </w:p>
     <w:p>
       <w:pPr>
@@ -13907,18 +13932,18 @@
           <w:b/>
         </w:rPr>
       </w:pPr>
-      <w:bookmarkStart w:id="25" w:name="_Toc236811379"/>
-      <w:bookmarkStart w:id="26" w:name="_Toc291670068"/>
-      <w:bookmarkStart w:id="27" w:name="_Toc482810943"/>
+      <w:bookmarkStart w:id="26" w:name="_Toc236811379"/>
+      <w:bookmarkStart w:id="27" w:name="_Toc291670068"/>
+      <w:bookmarkStart w:id="28" w:name="_Toc482810943"/>
       <w:r>
         <w:rPr>
           <w:b/>
         </w:rPr>
         <w:t>Вихідні дані</w:t>
       </w:r>
-      <w:bookmarkEnd w:id="25"/>
       <w:bookmarkEnd w:id="26"/>
       <w:bookmarkEnd w:id="27"/>
+      <w:bookmarkEnd w:id="28"/>
     </w:p>
     <w:p>
       <w:pPr>
@@ -14062,7 +14087,7 @@
             <v:path o:extrusionok="f" gradientshapeok="t" o:connecttype="rect"/>
             <o:lock v:ext="edit" aspectratio="t"/>
           </v:shapetype>
-          <v:shape id="_x0000_i1025" type="#_x0000_t75" style="width:415.05pt;height:206.8pt">
+          <v:shape id="_x0000_i1025" type="#_x0000_t75" style="width:415.15pt;height:206.8pt">
             <v:imagedata r:id="rId10" o:title="AnalyticGraph"/>
           </v:shape>
         </w:pict>
@@ -14217,9 +14242,9 @@
           <w:b/>
         </w:rPr>
       </w:pPr>
-      <w:bookmarkStart w:id="28" w:name="_Toc236811380"/>
       <w:bookmarkStart w:id="29" w:name="_Toc291670069"/>
       <w:bookmarkStart w:id="30" w:name="_Toc482810944"/>
+      <w:bookmarkStart w:id="31" w:name="_Toc236811380"/>
       <w:r>
         <w:rPr>
           <w:b/>
@@ -14236,10 +14261,10 @@
           <w:noProof/>
           <w:sz w:val="28"/>
           <w:szCs w:val="28"/>
-          <w:lang w:val="en-US" w:eastAsia="en-US"/>
+          <w:lang w:val="ru-RU" w:eastAsia="en-US"/>
         </w:rPr>
       </w:pPr>
-      <w:bookmarkStart w:id="31" w:name="_Toc291670070"/>
+      <w:bookmarkStart w:id="32" w:name="_Toc291670070"/>
       <w:r>
         <w:rPr>
           <w:iCs/>
@@ -16942,8 +16967,8 @@
         </w:rPr>
       </w:pPr>
     </w:p>
-    <w:bookmarkEnd w:id="28"/>
     <w:bookmarkEnd w:id="31"/>
+    <w:bookmarkEnd w:id="32"/>
     <w:p>
       <w:pPr>
         <w:keepNext/>
@@ -17342,7 +17367,6 @@
               </w:rPr>
               <w:t>FK_AnalyticAlgorithm</w:t>
             </w:r>
-            <w:proofErr w:type="spellEnd"/>
             <w:r>
               <w:rPr>
                 <w:rFonts w:ascii="Times New Roman" w:hAnsi="Times New Roman"/>
@@ -17357,6 +17381,7 @@
               </w:rPr>
               <w:t>Analytic</w:t>
             </w:r>
+            <w:proofErr w:type="spellEnd"/>
           </w:p>
         </w:tc>
         <w:tc>
@@ -17430,7 +17455,6 @@
               </w:rPr>
               <w:t>FK_AnalyticAlgorithm</w:t>
             </w:r>
-            <w:proofErr w:type="spellEnd"/>
             <w:r>
               <w:rPr>
                 <w:rFonts w:ascii="Times New Roman" w:hAnsi="Times New Roman"/>
@@ -17445,6 +17469,7 @@
               </w:rPr>
               <w:t>Algorithm</w:t>
             </w:r>
+            <w:proofErr w:type="spellEnd"/>
           </w:p>
         </w:tc>
         <w:tc>
@@ -17505,10 +17530,10 @@
           <w:b/>
         </w:rPr>
       </w:pPr>
-      <w:bookmarkStart w:id="32" w:name="_Toc236811387"/>
-      <w:bookmarkStart w:id="33" w:name="_Toc236811381"/>
-      <w:bookmarkStart w:id="34" w:name="_Toc303778138"/>
-      <w:bookmarkStart w:id="35" w:name="_Toc482810945"/>
+      <w:bookmarkStart w:id="33" w:name="_Toc482810945"/>
+      <w:bookmarkStart w:id="34" w:name="_Toc236811381"/>
+      <w:bookmarkStart w:id="35" w:name="_Toc303778138"/>
+      <w:bookmarkStart w:id="36" w:name="_Toc236811387"/>
       <w:r>
         <w:rPr>
           <w:b/>
@@ -17521,7 +17546,7 @@
         </w:rPr>
         <w:t>исновок до розділу</w:t>
       </w:r>
-      <w:bookmarkEnd w:id="35"/>
+      <w:bookmarkEnd w:id="33"/>
     </w:p>
     <w:p>
       <w:pPr>
@@ -17572,14 +17597,14 @@
       <w:pPr>
         <w:pStyle w:val="1"/>
       </w:pPr>
-      <w:bookmarkStart w:id="36" w:name="_Toc482810946"/>
+      <w:bookmarkStart w:id="37" w:name="_Toc482810946"/>
       <w:r>
         <w:lastRenderedPageBreak/>
         <w:t>Математичне забезпечення</w:t>
       </w:r>
-      <w:bookmarkEnd w:id="33"/>
       <w:bookmarkEnd w:id="34"/>
-      <w:bookmarkEnd w:id="36"/>
+      <w:bookmarkEnd w:id="35"/>
+      <w:bookmarkEnd w:id="37"/>
     </w:p>
     <w:p>
       <w:pPr>
@@ -17589,18 +17614,18 @@
           <w:lang w:val="ru-RU"/>
         </w:rPr>
       </w:pPr>
-      <w:bookmarkStart w:id="37" w:name="_Toc236811382"/>
-      <w:bookmarkStart w:id="38" w:name="_Toc303778139"/>
-      <w:bookmarkStart w:id="39" w:name="_Toc482810947"/>
+      <w:bookmarkStart w:id="38" w:name="_Toc236811382"/>
+      <w:bookmarkStart w:id="39" w:name="_Toc303778139"/>
+      <w:bookmarkStart w:id="40" w:name="_Toc482810947"/>
       <w:r>
         <w:rPr>
           <w:b/>
         </w:rPr>
         <w:t>Змістовна постановка задачі</w:t>
       </w:r>
-      <w:bookmarkEnd w:id="37"/>
       <w:bookmarkEnd w:id="38"/>
       <w:bookmarkEnd w:id="39"/>
+      <w:bookmarkEnd w:id="40"/>
     </w:p>
     <w:p>
       <w:pPr>
@@ -17711,9 +17736,9 @@
           <w:lang w:val="ru-RU"/>
         </w:rPr>
       </w:pPr>
-      <w:bookmarkStart w:id="40" w:name="_Toc236811383"/>
-      <w:bookmarkStart w:id="41" w:name="_Toc303778140"/>
-      <w:bookmarkStart w:id="42" w:name="_Toc482810948"/>
+      <w:bookmarkStart w:id="41" w:name="_Toc236811383"/>
+      <w:bookmarkStart w:id="42" w:name="_Toc303778140"/>
+      <w:bookmarkStart w:id="43" w:name="_Toc482810948"/>
       <w:r>
         <w:rPr>
           <w:b/>
@@ -17721,9 +17746,9 @@
         </w:rPr>
         <w:t>Математична постановка задачі</w:t>
       </w:r>
-      <w:bookmarkEnd w:id="40"/>
       <w:bookmarkEnd w:id="41"/>
       <w:bookmarkEnd w:id="42"/>
+      <w:bookmarkEnd w:id="43"/>
     </w:p>
     <w:p>
       <w:pPr>
@@ -19338,9 +19363,9 @@
           <w:lang w:val="en-US"/>
         </w:rPr>
       </w:pPr>
-      <w:bookmarkStart w:id="43" w:name="_Toc236811384"/>
-      <w:bookmarkStart w:id="44" w:name="_Toc303778143"/>
-      <w:bookmarkStart w:id="45" w:name="_Toc482810949"/>
+      <w:bookmarkStart w:id="44" w:name="_Toc236811384"/>
+      <w:bookmarkStart w:id="45" w:name="_Toc303778143"/>
+      <w:bookmarkStart w:id="46" w:name="_Toc482810949"/>
       <w:r>
         <w:rPr>
           <w:b/>
@@ -19349,9 +19374,9 @@
         <w:lastRenderedPageBreak/>
         <w:t>Обґрунтування методу розв’язання</w:t>
       </w:r>
-      <w:bookmarkEnd w:id="43"/>
       <w:bookmarkEnd w:id="44"/>
       <w:bookmarkEnd w:id="45"/>
+      <w:bookmarkEnd w:id="46"/>
     </w:p>
     <w:p>
       <w:pPr>
@@ -19626,9 +19651,9 @@
           <w:szCs w:val="28"/>
         </w:rPr>
       </w:pPr>
-      <w:bookmarkStart w:id="46" w:name="_Toc236811385"/>
-      <w:bookmarkStart w:id="47" w:name="_Toc303778144"/>
-      <w:bookmarkStart w:id="48" w:name="_Toc482810950"/>
+      <w:bookmarkStart w:id="47" w:name="_Toc236811385"/>
+      <w:bookmarkStart w:id="48" w:name="_Toc303778144"/>
+      <w:bookmarkStart w:id="49" w:name="_Toc482810950"/>
       <w:r>
         <w:rPr>
           <w:b/>
@@ -19637,9 +19662,9 @@
         <w:lastRenderedPageBreak/>
         <w:t>Опис методів розв’язання</w:t>
       </w:r>
-      <w:bookmarkEnd w:id="46"/>
       <w:bookmarkEnd w:id="47"/>
       <w:bookmarkEnd w:id="48"/>
+      <w:bookmarkEnd w:id="49"/>
     </w:p>
     <w:p>
       <w:pPr>
@@ -19647,7 +19672,6 @@
         <w:tabs>
           <w:tab w:val="clear" w:pos="720"/>
         </w:tabs>
-        <w:ind w:left="1440"/>
         <w:rPr>
           <w:rFonts w:eastAsiaTheme="minorEastAsia"/>
           <w:b/>
@@ -23940,7 +23964,7 @@
                 <w:iCs/>
                 <w:sz w:val="28"/>
                 <w:szCs w:val="28"/>
-                <w:lang w:val="en-US"/>
+                <w:lang w:val="ru-RU"/>
               </w:rPr>
             </w:pPr>
           </w:p>
@@ -25696,16 +25720,7 @@
           <w:szCs w:val="28"/>
           <w:lang w:eastAsia="en-US"/>
         </w:rPr>
-        <w:t xml:space="preserve"> </w:t>
-      </w:r>
-      <w:r>
-        <w:rPr>
-          <w:rFonts w:eastAsiaTheme="minorEastAsia"/>
-          <w:sz w:val="28"/>
-          <w:szCs w:val="28"/>
-          <w:lang w:eastAsia="en-US"/>
-        </w:rPr>
-        <w:t>– початковий</w:t>
+        <w:t xml:space="preserve"> – початковий</w:t>
       </w:r>
       <w:r>
         <w:rPr>
@@ -25742,7 +25757,6 @@
           <w:tab w:val="clear" w:pos="720"/>
           <w:tab w:val="num" w:pos="990"/>
         </w:tabs>
-        <w:ind w:left="1080" w:hanging="360"/>
         <w:rPr>
           <w:rFonts w:eastAsiaTheme="minorEastAsia"/>
           <w:b/>
@@ -25779,7 +25793,7 @@
         <w:rPr>
           <w:rFonts w:eastAsiaTheme="minorEastAsia"/>
           <w:sz w:val="28"/>
-          <w:lang w:eastAsia="en-US"/>
+          <w:lang w:val="ru-RU" w:eastAsia="en-US"/>
         </w:rPr>
       </w:pPr>
       <w:r>
@@ -25812,14 +25826,33 @@
         <w:rPr>
           <w:rFonts w:eastAsiaTheme="minorEastAsia"/>
           <w:sz w:val="28"/>
+          <w:lang w:val="ru-RU" w:eastAsia="en-US"/>
+        </w:rPr>
+      </w:pPr>
+    </w:p>
+    <w:p>
+      <w:pPr>
+        <w:rPr>
+          <w:rFonts w:eastAsiaTheme="minorEastAsia"/>
+          <w:sz w:val="28"/>
+          <w:lang w:val="ru-RU" w:eastAsia="en-US"/>
+        </w:rPr>
+      </w:pPr>
+    </w:p>
+    <w:p>
+      <w:pPr>
+        <w:rPr>
+          <w:rFonts w:eastAsiaTheme="minorEastAsia"/>
+          <w:sz w:val="28"/>
           <w:lang w:eastAsia="en-US"/>
         </w:rPr>
       </w:pPr>
       <w:r>
         <w:rPr>
           <w:noProof/>
-          <w:lang w:val="en-US"/>
-        </w:rPr>
+          <w:lang w:val="en-US" w:eastAsia="en-US"/>
+        </w:rPr>
+        <w:lastRenderedPageBreak/>
         <w:drawing>
           <wp:inline distT="0" distB="0" distL="0" distR="0" wp14:anchorId="04241A2F" wp14:editId="780D2E00">
             <wp:extent cx="4869345" cy="3076575"/>
@@ -25885,7 +25918,6 @@
           <w:sz w:val="28"/>
           <w:lang w:eastAsia="en-US"/>
         </w:rPr>
-        <w:lastRenderedPageBreak/>
         <w:t>Рисунок 3</w:t>
       </w:r>
       <w:r>
@@ -25908,7 +25940,7 @@
       <w:r>
         <w:rPr>
           <w:noProof/>
-          <w:lang w:val="en-US"/>
+          <w:lang w:val="en-US" w:eastAsia="en-US"/>
         </w:rPr>
         <w:drawing>
           <wp:inline distT="0" distB="0" distL="0" distR="0" wp14:anchorId="1368D2E6" wp14:editId="376F83B8">
@@ -26047,7 +26079,7 @@
           <w:szCs w:val="28"/>
         </w:rPr>
       </w:pPr>
-      <w:bookmarkStart w:id="49" w:name="_Toc482810951"/>
+      <w:bookmarkStart w:id="50" w:name="_Toc482810951"/>
       <w:r>
         <w:rPr>
           <w:b/>
@@ -26055,7 +26087,7 @@
         </w:rPr>
         <w:t>Висновок до розділу</w:t>
       </w:r>
-      <w:bookmarkEnd w:id="49"/>
+      <w:bookmarkEnd w:id="50"/>
     </w:p>
     <w:p>
       <w:pPr>
@@ -26067,7 +26099,28 @@
         <w:rPr>
           <w:sz w:val="28"/>
         </w:rPr>
-        <w:t xml:space="preserve">Даний розділ був присвячений математичній складовій проекту. Було описано два основних методи розв’язання даної задачі складання розкладів – ПДС-алгоритм і модифікований алгоритм методу гілок та меж. </w:t>
+        <w:t xml:space="preserve">Даний розділ був присвячений математичній складовій проекту. Було описано два основних методи розв’язання даної задачі складання розкладів – </w:t>
+      </w:r>
+      <w:r>
+        <w:rPr>
+          <w:sz w:val="28"/>
+          <w:lang w:val="ru-RU"/>
+        </w:rPr>
+        <w:br/>
+      </w:r>
+      <w:r>
+        <w:rPr>
+          <w:sz w:val="28"/>
+          <w:lang w:val="ru-RU"/>
+        </w:rPr>
+        <w:br/>
+      </w:r>
+      <w:r>
+        <w:rPr>
+          <w:sz w:val="28"/>
+        </w:rPr>
+        <w:lastRenderedPageBreak/>
+        <w:t xml:space="preserve">ПДС-алгоритм і модифікований алгоритм методу гілок та меж. </w:t>
       </w:r>
       <w:r>
         <w:rPr>
@@ -26080,9 +26133,9 @@
       <w:pPr>
         <w:pStyle w:val="1"/>
       </w:pPr>
-      <w:bookmarkStart w:id="50" w:name="_Toc303778148"/>
-      <w:bookmarkStart w:id="51" w:name="_Toc482810952"/>
-      <w:bookmarkEnd w:id="32"/>
+      <w:bookmarkStart w:id="51" w:name="_Toc303778148"/>
+      <w:bookmarkStart w:id="52" w:name="_Toc482810952"/>
+      <w:bookmarkEnd w:id="36"/>
       <w:r>
         <w:rPr>
           <w:lang w:val="ru-RU"/>
@@ -26107,8 +26160,8 @@
       <w:r>
         <w:t>забезпечення</w:t>
       </w:r>
-      <w:bookmarkEnd w:id="50"/>
       <w:bookmarkEnd w:id="51"/>
+      <w:bookmarkEnd w:id="52"/>
     </w:p>
     <w:p>
       <w:pPr>
@@ -26117,18 +26170,18 @@
           <w:b/>
         </w:rPr>
       </w:pPr>
-      <w:bookmarkStart w:id="52" w:name="_Toc236811388"/>
-      <w:bookmarkStart w:id="53" w:name="_Toc303778149"/>
-      <w:bookmarkStart w:id="54" w:name="_Toc482810953"/>
+      <w:bookmarkStart w:id="53" w:name="_Toc236811388"/>
+      <w:bookmarkStart w:id="54" w:name="_Toc303778149"/>
+      <w:bookmarkStart w:id="55" w:name="_Toc482810953"/>
       <w:r>
         <w:rPr>
           <w:b/>
         </w:rPr>
         <w:t>Засоби розробки</w:t>
       </w:r>
-      <w:bookmarkEnd w:id="52"/>
       <w:bookmarkEnd w:id="53"/>
       <w:bookmarkEnd w:id="54"/>
+      <w:bookmarkEnd w:id="55"/>
     </w:p>
     <w:p>
       <w:pPr>
@@ -26138,26 +26191,19 @@
           <w:szCs w:val="28"/>
         </w:rPr>
       </w:pPr>
-      <w:bookmarkStart w:id="55" w:name="_Toc236811389"/>
-      <w:bookmarkStart w:id="56" w:name="_Toc303778150"/>
-      <w:bookmarkStart w:id="57" w:name="_Toc482810954"/>
+      <w:bookmarkStart w:id="56" w:name="_Toc236811389"/>
+      <w:bookmarkStart w:id="57" w:name="_Toc303778150"/>
+      <w:bookmarkStart w:id="58" w:name="_Toc482810954"/>
       <w:r>
         <w:rPr>
           <w:b/>
           <w:szCs w:val="28"/>
         </w:rPr>
-        <w:t xml:space="preserve">Вимоги до </w:t>
-      </w:r>
-      <w:r>
-        <w:rPr>
-          <w:b/>
-          <w:szCs w:val="28"/>
-        </w:rPr>
-        <w:t>технічного забезпечення</w:t>
-      </w:r>
-      <w:bookmarkEnd w:id="55"/>
+        <w:t>Вимоги до технічного забезпечення</w:t>
+      </w:r>
       <w:bookmarkEnd w:id="56"/>
       <w:bookmarkEnd w:id="57"/>
+      <w:bookmarkEnd w:id="58"/>
     </w:p>
     <w:p>
       <w:pPr>
@@ -26167,7 +26213,7 @@
           <w:b/>
         </w:rPr>
       </w:pPr>
-      <w:bookmarkStart w:id="58" w:name="_Toc482810955"/>
+      <w:bookmarkStart w:id="59" w:name="_Toc482810955"/>
       <w:r>
         <w:rPr>
           <w:rFonts w:cs="Times New Roman"/>
@@ -26175,11 +26221,9 @@
         </w:rPr>
         <w:t>Загальні вимоги</w:t>
       </w:r>
-      <w:bookmarkStart w:id="59" w:name="_Toc236811390"/>
-      <w:bookmarkStart w:id="60" w:name="_Toc303778151"/>
-      <w:bookmarkStart w:id="61" w:name="_GoBack"/>
-      <w:bookmarkEnd w:id="58"/>
-      <w:bookmarkEnd w:id="61"/>
+      <w:bookmarkStart w:id="60" w:name="_Toc236811390"/>
+      <w:bookmarkStart w:id="61" w:name="_Toc303778151"/>
+      <w:bookmarkEnd w:id="59"/>
     </w:p>
     <w:p>
       <w:pPr>
@@ -26197,8 +26241,8 @@
         </w:rPr>
         <w:t>Архітектура програмного забезпечення</w:t>
       </w:r>
-      <w:bookmarkEnd w:id="59"/>
       <w:bookmarkEnd w:id="60"/>
+      <w:bookmarkEnd w:id="61"/>
       <w:bookmarkEnd w:id="62"/>
     </w:p>
     <w:p>
@@ -26615,23 +26659,7 @@
           <w:sz w:val="28"/>
           <w:szCs w:val="28"/>
         </w:rPr>
-        <w:t xml:space="preserve"> в</w:t>
-      </w:r>
-      <w:r>
-        <w:rPr>
-          <w:rFonts w:ascii="Times New Roman" w:hAnsi="Times New Roman"/>
-          <w:sz w:val="28"/>
-          <w:szCs w:val="28"/>
-        </w:rPr>
-        <w:t>и</w:t>
-      </w:r>
-      <w:r>
-        <w:rPr>
-          <w:rFonts w:ascii="Times New Roman" w:hAnsi="Times New Roman"/>
-          <w:sz w:val="28"/>
-          <w:szCs w:val="28"/>
-        </w:rPr>
-        <w:t>могам технічного завдання.</w:t>
+        <w:t xml:space="preserve"> вимогам технічного завдання.</w:t>
       </w:r>
     </w:p>
     <w:p>
@@ -26805,9 +26833,9 @@
           <w:szCs w:val="28"/>
         </w:rPr>
       </w:pPr>
-      <w:bookmarkStart w:id="85" w:name="_Toc303777120"/>
-      <w:bookmarkStart w:id="86" w:name="_Toc236811398"/>
-      <w:bookmarkStart w:id="87" w:name="_Toc482810970"/>
+      <w:bookmarkStart w:id="85" w:name="_Toc482810970"/>
+      <w:bookmarkStart w:id="86" w:name="_Toc303777120"/>
+      <w:bookmarkStart w:id="87" w:name="_Toc236811398"/>
       <w:r>
         <w:rPr>
           <w:b/>
@@ -26815,7 +26843,7 @@
         </w:rPr>
         <w:t>Висновок до розділу</w:t>
       </w:r>
-      <w:bookmarkEnd w:id="87"/>
+      <w:bookmarkEnd w:id="85"/>
     </w:p>
     <w:p>
       <w:pPr>
@@ -26855,8 +26883,8 @@
         <w:pStyle w:val="a8"/>
       </w:pPr>
       <w:bookmarkStart w:id="88" w:name="_Toc482810971"/>
-      <w:bookmarkEnd w:id="85"/>
       <w:bookmarkEnd w:id="86"/>
+      <w:bookmarkEnd w:id="87"/>
       <w:r>
         <w:lastRenderedPageBreak/>
         <w:t>ЗАГАЛЬНІ ВИСНОВКИ</w:t>
@@ -27675,7 +27703,7 @@
       <w:r>
         <w:rPr>
           <w:sz w:val="28"/>
-          <w:lang w:val="ru-RU"/>
+          <w:lang w:val="en-US"/>
         </w:rPr>
         <w:t xml:space="preserve"> </w:t>
       </w:r>
@@ -27689,7 +27717,7 @@
       <w:r>
         <w:rPr>
           <w:sz w:val="28"/>
-          <w:lang w:val="ru-RU"/>
+          <w:lang w:val="en-US"/>
         </w:rPr>
         <w:t xml:space="preserve"> </w:t>
       </w:r>
@@ -27703,7 +27731,7 @@
       <w:r>
         <w:rPr>
           <w:sz w:val="28"/>
-          <w:lang w:val="ru-RU"/>
+          <w:lang w:val="en-US"/>
         </w:rPr>
         <w:t xml:space="preserve"> </w:t>
       </w:r>
@@ -27717,7 +27745,7 @@
       <w:r>
         <w:rPr>
           <w:sz w:val="28"/>
-          <w:lang w:val="ru-RU"/>
+          <w:lang w:val="en-US"/>
         </w:rPr>
         <w:t xml:space="preserve"> </w:t>
       </w:r>
@@ -27731,7 +27759,7 @@
       <w:r>
         <w:rPr>
           <w:sz w:val="28"/>
-          <w:lang w:val="ru-RU"/>
+          <w:lang w:val="en-US"/>
         </w:rPr>
         <w:t xml:space="preserve"> </w:t>
       </w:r>
@@ -27745,7 +27773,7 @@
       <w:r>
         <w:rPr>
           <w:sz w:val="28"/>
-          <w:lang w:val="ru-RU"/>
+          <w:lang w:val="en-US"/>
         </w:rPr>
         <w:t xml:space="preserve"> </w:t>
       </w:r>
@@ -27759,7 +27787,7 @@
       <w:r>
         <w:rPr>
           <w:sz w:val="28"/>
-          <w:lang w:val="ru-RU"/>
+          <w:lang w:val="en-US"/>
         </w:rPr>
         <w:t xml:space="preserve"> </w:t>
       </w:r>
@@ -27773,7 +27801,7 @@
       <w:r>
         <w:rPr>
           <w:sz w:val="28"/>
-          <w:lang w:val="ru-RU"/>
+          <w:lang w:val="en-US"/>
         </w:rPr>
         <w:t xml:space="preserve">. </w:t>
       </w:r>
@@ -30475,7 +30503,7 @@
         <w:rStyle w:val="a9"/>
         <w:noProof/>
       </w:rPr>
-      <w:t>26</w:t>
+      <w:t>11</w:t>
     </w:r>
     <w:r>
       <w:rPr>
@@ -30609,6 +30637,9 @@
   <w:p>
     <w:pPr>
       <w:ind w:right="360"/>
+      <w:rPr>
+        <w:lang w:val="en-US"/>
+      </w:rPr>
     </w:pPr>
     <w:r>
       <w:rPr>
@@ -30618,7 +30649,7 @@
       <mc:AlternateContent>
         <mc:Choice Requires="wpg">
           <w:drawing>
-            <wp:anchor distT="0" distB="0" distL="114300" distR="114300" simplePos="0" relativeHeight="251657216" behindDoc="0" locked="0" layoutInCell="1" allowOverlap="1" wp14:anchorId="117F63D3" wp14:editId="5F25417C">
+            <wp:anchor distT="0" distB="0" distL="114300" distR="114300" simplePos="0" relativeHeight="251657216" behindDoc="0" locked="0" layoutInCell="1" allowOverlap="1" wp14:anchorId="456E303A" wp14:editId="2F3CF1EB">
               <wp:simplePos x="0" y="0"/>
               <wp:positionH relativeFrom="page">
                 <wp:posOffset>712470</wp:posOffset>
@@ -30959,7 +30990,7 @@
                         <wps:bodyPr/>
                       </wps:wsp>
                       <wps:wsp>
-                        <wps:cNvPr id="12" name="Line 10"/>
+                        <wps:cNvPr id="1" name="Line 10"/>
                         <wps:cNvCnPr>
                           <a:cxnSpLocks noChangeShapeType="1"/>
                         </wps:cNvCnPr>
@@ -31127,7 +31158,7 @@
                         <wps:bodyPr/>
                       </wps:wsp>
                       <wps:wsp>
-                        <wps:cNvPr id="16" name="Rectangle 14"/>
+                        <wps:cNvPr id="7" name="Rectangle 14"/>
                         <wps:cNvSpPr>
                           <a:spLocks noChangeArrowheads="1"/>
                         </wps:cNvSpPr>
@@ -32032,9 +32063,9 @@
           </v:handles>
           <o:lock v:ext="edit" text="t" shapetype="t"/>
         </v:shapetype>
-        <v:shape id="_x0000_s2072" type="#_x0000_t136" alt="КПІ ЗІС-7103.1409/2c.ПЗ" style="position:absolute;left:0;text-align:left;margin-left:7.05pt;margin-top:-5.45pt;width:148.2pt;height:11.6pt;rotation:-180;z-index:251658240;mso-position-horizontal-relative:text;mso-position-vertical-relative:text" fillcolor="black" stroked="f">
+        <v:shape id="_x0000_s2072" type="#_x0000_t136" alt="КПІ ЗІС-7103.1409/2c.ПЗ" style="position:absolute;left:0;text-align:left;margin-left:7.05pt;margin-top:-5.45pt;width:148.2pt;height:11.6pt;rotation:180;z-index:251658240;mso-position-horizontal-relative:text;mso-position-vertical-relative:text" fillcolor="black" stroked="f">
           <v:shadow color="#868686"/>
-          <v:textpath style="font-family:&quot;Arial&quot;;font-size:14pt;font-style:italic;v-text-kern:t" trim="t" fitpath="t" string="ДП ІС-0100.1393-с.ПЗ"/>
+          <v:textpath style="font-family:&quot;Arial&quot;;font-size:14pt;font-style:italic;v-text-kern:t" trim="t" fitpath="t" string="ДП ІС-3235.1393-с.ПЗ"/>
         </v:shape>
       </w:pict>
     </w:r>
@@ -33562,6 +33593,7 @@
   <w:style w:type="character" w:default="1" w:styleId="a2">
     <w:name w:val="Default Paragraph Font"/>
     <w:uiPriority w:val="1"/>
+    <w:semiHidden/>
     <w:unhideWhenUsed/>
   </w:style>
   <w:style w:type="table" w:default="1" w:styleId="a3">
@@ -33581,6 +33613,7 @@
   </w:style>
   <w:style w:type="numbering" w:default="1" w:styleId="a4">
     <w:name w:val="No List"/>
+    <w:uiPriority w:val="99"/>
     <w:semiHidden/>
     <w:unhideWhenUsed/>
   </w:style>
@@ -34883,6 +34916,7 @@
   <w:style w:type="character" w:default="1" w:styleId="a2">
     <w:name w:val="Default Paragraph Font"/>
     <w:uiPriority w:val="1"/>
+    <w:semiHidden/>
     <w:unhideWhenUsed/>
   </w:style>
   <w:style w:type="table" w:default="1" w:styleId="a3">
@@ -34902,6 +34936,7 @@
   </w:style>
   <w:style w:type="numbering" w:default="1" w:styleId="a4">
     <w:name w:val="No List"/>
+    <w:uiPriority w:val="99"/>
     <w:semiHidden/>
     <w:unhideWhenUsed/>
   </w:style>
@@ -36125,7 +36160,7 @@
 </file>
 
 <file path=customXml/itemProps1.xml><?xml version="1.0" encoding="utf-8"?>
-<ds:datastoreItem xmlns:ds="http://schemas.openxmlformats.org/officeDocument/2006/customXml" ds:itemID="{FF39464D-DC97-493E-85D6-8B23648B0314}">
+<ds:datastoreItem xmlns:ds="http://schemas.openxmlformats.org/officeDocument/2006/customXml" ds:itemID="{EE534AD5-2558-4804-9609-DAE696F7BE5E}">
   <ds:schemaRefs>
     <ds:schemaRef ds:uri="http://schemas.openxmlformats.org/officeDocument/2006/bibliography"/>
   </ds:schemaRefs>

--- a/Documentation/ПЗ.docx
+++ b/Documentation/ПЗ.docx
@@ -2,11 +2,11 @@
 <file path=word/document.xml><?xml version="1.0" encoding="utf-8"?>
 <w:document xmlns:wpc="http://schemas.microsoft.com/office/word/2010/wordprocessingCanvas" xmlns:mc="http://schemas.openxmlformats.org/markup-compatibility/2006" xmlns:o="urn:schemas-microsoft-com:office:office" xmlns:r="http://schemas.openxmlformats.org/officeDocument/2006/relationships" xmlns:m="http://schemas.openxmlformats.org/officeDocument/2006/math" xmlns:v="urn:schemas-microsoft-com:vml" xmlns:wp14="http://schemas.microsoft.com/office/word/2010/wordprocessingDrawing" xmlns:wp="http://schemas.openxmlformats.org/drawingml/2006/wordprocessingDrawing" xmlns:w10="urn:schemas-microsoft-com:office:word" xmlns:w="http://schemas.openxmlformats.org/wordprocessingml/2006/main" xmlns:w14="http://schemas.microsoft.com/office/word/2010/wordml" xmlns:wpg="http://schemas.microsoft.com/office/word/2010/wordprocessingGroup" xmlns:wpi="http://schemas.microsoft.com/office/word/2010/wordprocessingInk" xmlns:wne="http://schemas.microsoft.com/office/word/2006/wordml" xmlns:wps="http://schemas.microsoft.com/office/word/2010/wordprocessingShape" mc:Ignorable="w14 wp14">
   <w:body>
-    <w:bookmarkStart w:id="0" w:name="_Toc104959485"/>
     <w:p>
       <w:pPr>
         <w:pStyle w:val="a6"/>
       </w:pPr>
+      <w:bookmarkStart w:id="0" w:name="_Toc104959485"/>
       <w:r>
         <w:rPr>
           <w:noProof/>
@@ -3528,10 +3528,7 @@
                       </w:p>
                       <w:p>
                         <w:r>
-                          <w:t xml:space="preserve"> </w:t>
-                        </w:r>
-                        <w:r>
-                          <w:t>–</w:t>
+                          <w:t xml:space="preserve"> –</w:t>
                         </w:r>
                       </w:p>
                     </w:txbxContent>
@@ -13005,17 +13002,7 @@
           <w:sz w:val="28"/>
           <w:szCs w:val="28"/>
         </w:rPr>
-        <w:t>АС «Система підтримки розробки та аналізу ПДС-алгоритмів побудови розкладів робіт на паралельних верстатах однакової продуктивності» призначена для інформаційно-аналітичного забезпечення процесів розробки ПДС-алгоритмів складання розкладів переважно науковими колективами. Процеси, що повинна за</w:t>
-      </w:r>
-      <w:bookmarkStart w:id="16" w:name="_GoBack"/>
-      <w:bookmarkEnd w:id="16"/>
-      <w:r>
-        <w:rPr>
-          <w:iCs/>
-          <w:sz w:val="28"/>
-          <w:szCs w:val="28"/>
-        </w:rPr>
-        <w:t>безпечити система</w:t>
+        <w:t>АС «Система підтримки розробки та аналізу ПДС-алгоритмів побудови розкладів робіт на паралельних верстатах однакової продуктивності» призначена для інформаційно-аналітичного забезпечення процесів розробки ПДС-алгоритмів складання розкладів переважно науковими колективами. Процеси, що повинна забезпечити система</w:t>
       </w:r>
       <w:r>
         <w:rPr>
@@ -13260,22 +13247,22 @@
           <w:b/>
         </w:rPr>
       </w:pPr>
-      <w:bookmarkStart w:id="17" w:name="_Toc291065991"/>
-      <w:bookmarkStart w:id="18" w:name="_Toc482810939"/>
+      <w:bookmarkStart w:id="16" w:name="_Toc291065991"/>
+      <w:bookmarkStart w:id="17" w:name="_Toc482810939"/>
       <w:r>
         <w:rPr>
           <w:b/>
         </w:rPr>
         <w:t xml:space="preserve">Цілі </w:t>
       </w:r>
+      <w:bookmarkEnd w:id="16"/>
+      <w:r>
+        <w:rPr>
+          <w:b/>
+        </w:rPr>
+        <w:t>та задачі розробки</w:t>
+      </w:r>
       <w:bookmarkEnd w:id="17"/>
-      <w:r>
-        <w:rPr>
-          <w:b/>
-        </w:rPr>
-        <w:t>та задачі розробки</w:t>
-      </w:r>
-      <w:bookmarkEnd w:id="18"/>
       <w:r>
         <w:rPr>
           <w:b/>
@@ -13650,9 +13637,9 @@
           <w:szCs w:val="28"/>
         </w:rPr>
       </w:pPr>
-      <w:bookmarkStart w:id="19" w:name="_Toc482810940"/>
-      <w:bookmarkStart w:id="20" w:name="_Toc236811377"/>
-      <w:bookmarkStart w:id="21" w:name="_Toc291670066"/>
+      <w:bookmarkStart w:id="18" w:name="_Toc482810940"/>
+      <w:bookmarkStart w:id="19" w:name="_Toc236811377"/>
+      <w:bookmarkStart w:id="20" w:name="_Toc291670066"/>
       <w:r>
         <w:rPr>
           <w:b/>
@@ -13660,7 +13647,7 @@
         </w:rPr>
         <w:t>Висновок до розділу</w:t>
       </w:r>
-      <w:bookmarkEnd w:id="19"/>
+      <w:bookmarkEnd w:id="18"/>
     </w:p>
     <w:p>
       <w:pPr>
@@ -13734,14 +13721,14 @@
       <w:pPr>
         <w:pStyle w:val="1"/>
       </w:pPr>
-      <w:bookmarkStart w:id="22" w:name="_Toc482810941"/>
+      <w:bookmarkStart w:id="21" w:name="_Toc482810941"/>
       <w:r>
         <w:lastRenderedPageBreak/>
         <w:t>Інформаційне забезпечення</w:t>
       </w:r>
+      <w:bookmarkEnd w:id="19"/>
       <w:bookmarkEnd w:id="20"/>
       <w:bookmarkEnd w:id="21"/>
-      <w:bookmarkEnd w:id="22"/>
     </w:p>
     <w:p>
       <w:pPr>
@@ -13750,18 +13737,18 @@
           <w:b/>
         </w:rPr>
       </w:pPr>
-      <w:bookmarkStart w:id="23" w:name="_Toc236811378"/>
-      <w:bookmarkStart w:id="24" w:name="_Toc291670067"/>
-      <w:bookmarkStart w:id="25" w:name="_Toc482810942"/>
+      <w:bookmarkStart w:id="22" w:name="_Toc236811378"/>
+      <w:bookmarkStart w:id="23" w:name="_Toc291670067"/>
+      <w:bookmarkStart w:id="24" w:name="_Toc482810942"/>
       <w:r>
         <w:rPr>
           <w:b/>
         </w:rPr>
         <w:t>Вхідні дані</w:t>
       </w:r>
+      <w:bookmarkEnd w:id="22"/>
       <w:bookmarkEnd w:id="23"/>
       <w:bookmarkEnd w:id="24"/>
-      <w:bookmarkEnd w:id="25"/>
     </w:p>
     <w:p>
       <w:pPr>
@@ -13932,18 +13919,18 @@
           <w:b/>
         </w:rPr>
       </w:pPr>
-      <w:bookmarkStart w:id="26" w:name="_Toc236811379"/>
-      <w:bookmarkStart w:id="27" w:name="_Toc291670068"/>
-      <w:bookmarkStart w:id="28" w:name="_Toc482810943"/>
+      <w:bookmarkStart w:id="25" w:name="_Toc236811379"/>
+      <w:bookmarkStart w:id="26" w:name="_Toc291670068"/>
+      <w:bookmarkStart w:id="27" w:name="_Toc482810943"/>
       <w:r>
         <w:rPr>
           <w:b/>
         </w:rPr>
         <w:t>Вихідні дані</w:t>
       </w:r>
+      <w:bookmarkEnd w:id="25"/>
       <w:bookmarkEnd w:id="26"/>
       <w:bookmarkEnd w:id="27"/>
-      <w:bookmarkEnd w:id="28"/>
     </w:p>
     <w:p>
       <w:pPr>
@@ -14242,17 +14229,17 @@
           <w:b/>
         </w:rPr>
       </w:pPr>
-      <w:bookmarkStart w:id="29" w:name="_Toc291670069"/>
-      <w:bookmarkStart w:id="30" w:name="_Toc482810944"/>
-      <w:bookmarkStart w:id="31" w:name="_Toc236811380"/>
+      <w:bookmarkStart w:id="28" w:name="_Toc291670069"/>
+      <w:bookmarkStart w:id="29" w:name="_Toc482810944"/>
+      <w:bookmarkStart w:id="30" w:name="_Toc236811380"/>
       <w:r>
         <w:rPr>
           <w:b/>
         </w:rPr>
         <w:t>Опис структури бази даних</w:t>
       </w:r>
+      <w:bookmarkEnd w:id="28"/>
       <w:bookmarkEnd w:id="29"/>
-      <w:bookmarkEnd w:id="30"/>
     </w:p>
     <w:p>
       <w:pPr>
@@ -14264,7 +14251,7 @@
           <w:lang w:val="ru-RU" w:eastAsia="en-US"/>
         </w:rPr>
       </w:pPr>
-      <w:bookmarkStart w:id="32" w:name="_Toc291670070"/>
+      <w:bookmarkStart w:id="31" w:name="_Toc291670070"/>
       <w:r>
         <w:rPr>
           <w:iCs/>
@@ -16967,8 +16954,8 @@
         </w:rPr>
       </w:pPr>
     </w:p>
+    <w:bookmarkEnd w:id="30"/>
     <w:bookmarkEnd w:id="31"/>
-    <w:bookmarkEnd w:id="32"/>
     <w:p>
       <w:pPr>
         <w:keepNext/>
@@ -17530,10 +17517,10 @@
           <w:b/>
         </w:rPr>
       </w:pPr>
-      <w:bookmarkStart w:id="33" w:name="_Toc482810945"/>
-      <w:bookmarkStart w:id="34" w:name="_Toc236811381"/>
-      <w:bookmarkStart w:id="35" w:name="_Toc303778138"/>
-      <w:bookmarkStart w:id="36" w:name="_Toc236811387"/>
+      <w:bookmarkStart w:id="32" w:name="_Toc482810945"/>
+      <w:bookmarkStart w:id="33" w:name="_Toc236811381"/>
+      <w:bookmarkStart w:id="34" w:name="_Toc303778138"/>
+      <w:bookmarkStart w:id="35" w:name="_Toc236811387"/>
       <w:r>
         <w:rPr>
           <w:b/>
@@ -17546,7 +17533,7 @@
         </w:rPr>
         <w:t>исновок до розділу</w:t>
       </w:r>
-      <w:bookmarkEnd w:id="33"/>
+      <w:bookmarkEnd w:id="32"/>
     </w:p>
     <w:p>
       <w:pPr>
@@ -17597,14 +17584,14 @@
       <w:pPr>
         <w:pStyle w:val="1"/>
       </w:pPr>
-      <w:bookmarkStart w:id="37" w:name="_Toc482810946"/>
+      <w:bookmarkStart w:id="36" w:name="_Toc482810946"/>
       <w:r>
         <w:lastRenderedPageBreak/>
         <w:t>Математичне забезпечення</w:t>
       </w:r>
+      <w:bookmarkEnd w:id="33"/>
       <w:bookmarkEnd w:id="34"/>
-      <w:bookmarkEnd w:id="35"/>
-      <w:bookmarkEnd w:id="37"/>
+      <w:bookmarkEnd w:id="36"/>
     </w:p>
     <w:p>
       <w:pPr>
@@ -17614,18 +17601,18 @@
           <w:lang w:val="ru-RU"/>
         </w:rPr>
       </w:pPr>
-      <w:bookmarkStart w:id="38" w:name="_Toc236811382"/>
-      <w:bookmarkStart w:id="39" w:name="_Toc303778139"/>
-      <w:bookmarkStart w:id="40" w:name="_Toc482810947"/>
+      <w:bookmarkStart w:id="37" w:name="_Toc236811382"/>
+      <w:bookmarkStart w:id="38" w:name="_Toc303778139"/>
+      <w:bookmarkStart w:id="39" w:name="_Toc482810947"/>
       <w:r>
         <w:rPr>
           <w:b/>
         </w:rPr>
         <w:t>Змістовна постановка задачі</w:t>
       </w:r>
+      <w:bookmarkEnd w:id="37"/>
       <w:bookmarkEnd w:id="38"/>
       <w:bookmarkEnd w:id="39"/>
-      <w:bookmarkEnd w:id="40"/>
     </w:p>
     <w:p>
       <w:pPr>
@@ -17736,9 +17723,9 @@
           <w:lang w:val="ru-RU"/>
         </w:rPr>
       </w:pPr>
-      <w:bookmarkStart w:id="41" w:name="_Toc236811383"/>
-      <w:bookmarkStart w:id="42" w:name="_Toc303778140"/>
-      <w:bookmarkStart w:id="43" w:name="_Toc482810948"/>
+      <w:bookmarkStart w:id="40" w:name="_Toc236811383"/>
+      <w:bookmarkStart w:id="41" w:name="_Toc303778140"/>
+      <w:bookmarkStart w:id="42" w:name="_Toc482810948"/>
       <w:r>
         <w:rPr>
           <w:b/>
@@ -17746,9 +17733,9 @@
         </w:rPr>
         <w:t>Математична постановка задачі</w:t>
       </w:r>
+      <w:bookmarkEnd w:id="40"/>
       <w:bookmarkEnd w:id="41"/>
       <w:bookmarkEnd w:id="42"/>
-      <w:bookmarkEnd w:id="43"/>
     </w:p>
     <w:p>
       <w:pPr>
@@ -19363,9 +19350,9 @@
           <w:lang w:val="en-US"/>
         </w:rPr>
       </w:pPr>
-      <w:bookmarkStart w:id="44" w:name="_Toc236811384"/>
-      <w:bookmarkStart w:id="45" w:name="_Toc303778143"/>
-      <w:bookmarkStart w:id="46" w:name="_Toc482810949"/>
+      <w:bookmarkStart w:id="43" w:name="_Toc236811384"/>
+      <w:bookmarkStart w:id="44" w:name="_Toc303778143"/>
+      <w:bookmarkStart w:id="45" w:name="_Toc482810949"/>
       <w:r>
         <w:rPr>
           <w:b/>
@@ -19374,9 +19361,9 @@
         <w:lastRenderedPageBreak/>
         <w:t>Обґрунтування методу розв’язання</w:t>
       </w:r>
+      <w:bookmarkEnd w:id="43"/>
       <w:bookmarkEnd w:id="44"/>
       <w:bookmarkEnd w:id="45"/>
-      <w:bookmarkEnd w:id="46"/>
     </w:p>
     <w:p>
       <w:pPr>
@@ -19651,9 +19638,9 @@
           <w:szCs w:val="28"/>
         </w:rPr>
       </w:pPr>
-      <w:bookmarkStart w:id="47" w:name="_Toc236811385"/>
-      <w:bookmarkStart w:id="48" w:name="_Toc303778144"/>
-      <w:bookmarkStart w:id="49" w:name="_Toc482810950"/>
+      <w:bookmarkStart w:id="46" w:name="_Toc236811385"/>
+      <w:bookmarkStart w:id="47" w:name="_Toc303778144"/>
+      <w:bookmarkStart w:id="48" w:name="_Toc482810950"/>
       <w:r>
         <w:rPr>
           <w:b/>
@@ -19662,9 +19649,9 @@
         <w:lastRenderedPageBreak/>
         <w:t>Опис методів розв’язання</w:t>
       </w:r>
+      <w:bookmarkEnd w:id="46"/>
       <w:bookmarkEnd w:id="47"/>
       <w:bookmarkEnd w:id="48"/>
-      <w:bookmarkEnd w:id="49"/>
     </w:p>
     <w:p>
       <w:pPr>
@@ -26079,7 +26066,7 @@
           <w:szCs w:val="28"/>
         </w:rPr>
       </w:pPr>
-      <w:bookmarkStart w:id="50" w:name="_Toc482810951"/>
+      <w:bookmarkStart w:id="49" w:name="_Toc482810951"/>
       <w:r>
         <w:rPr>
           <w:b/>
@@ -26087,7 +26074,7 @@
         </w:rPr>
         <w:t>Висновок до розділу</w:t>
       </w:r>
-      <w:bookmarkEnd w:id="50"/>
+      <w:bookmarkEnd w:id="49"/>
     </w:p>
     <w:p>
       <w:pPr>
@@ -26133,9 +26120,9 @@
       <w:pPr>
         <w:pStyle w:val="1"/>
       </w:pPr>
-      <w:bookmarkStart w:id="51" w:name="_Toc303778148"/>
-      <w:bookmarkStart w:id="52" w:name="_Toc482810952"/>
-      <w:bookmarkEnd w:id="36"/>
+      <w:bookmarkStart w:id="50" w:name="_Toc303778148"/>
+      <w:bookmarkStart w:id="51" w:name="_Toc482810952"/>
+      <w:bookmarkEnd w:id="35"/>
       <w:r>
         <w:rPr>
           <w:lang w:val="ru-RU"/>
@@ -26160,28 +26147,332 @@
       <w:r>
         <w:t>забезпечення</w:t>
       </w:r>
+      <w:bookmarkEnd w:id="50"/>
       <w:bookmarkEnd w:id="51"/>
-      <w:bookmarkEnd w:id="52"/>
     </w:p>
     <w:p>
       <w:pPr>
         <w:pStyle w:val="21"/>
         <w:rPr>
           <w:b/>
+          <w:lang w:val="en-US"/>
         </w:rPr>
       </w:pPr>
-      <w:bookmarkStart w:id="53" w:name="_Toc236811388"/>
-      <w:bookmarkStart w:id="54" w:name="_Toc303778149"/>
-      <w:bookmarkStart w:id="55" w:name="_Toc482810953"/>
+      <w:bookmarkStart w:id="52" w:name="_Toc236811388"/>
+      <w:bookmarkStart w:id="53" w:name="_Toc303778149"/>
+      <w:bookmarkStart w:id="54" w:name="_Toc482810953"/>
       <w:r>
         <w:rPr>
           <w:b/>
         </w:rPr>
         <w:t>Засоби розробки</w:t>
       </w:r>
+      <w:bookmarkEnd w:id="52"/>
       <w:bookmarkEnd w:id="53"/>
       <w:bookmarkEnd w:id="54"/>
-      <w:bookmarkEnd w:id="55"/>
+    </w:p>
+    <w:p>
+      <w:pPr>
+        <w:rPr>
+          <w:sz w:val="28"/>
+          <w:szCs w:val="28"/>
+          <w:lang w:val="en-US"/>
+        </w:rPr>
+      </w:pPr>
+      <w:r>
+        <w:rPr>
+          <w:sz w:val="28"/>
+          <w:szCs w:val="28"/>
+        </w:rPr>
+        <w:t xml:space="preserve">Основними засобами розробки системи є платформа </w:t>
+      </w:r>
+      <w:r>
+        <w:rPr>
+          <w:sz w:val="28"/>
+          <w:szCs w:val="28"/>
+          <w:lang w:val="ru-RU"/>
+        </w:rPr>
+        <w:t>.</w:t>
+      </w:r>
+      <w:r>
+        <w:rPr>
+          <w:sz w:val="28"/>
+          <w:szCs w:val="28"/>
+          <w:lang w:val="en-US"/>
+        </w:rPr>
+        <w:t>NET</w:t>
+      </w:r>
+      <w:r>
+        <w:rPr>
+          <w:sz w:val="28"/>
+          <w:szCs w:val="28"/>
+        </w:rPr>
+        <w:t xml:space="preserve"> і мова програмування </w:t>
+      </w:r>
+      <w:r>
+        <w:rPr>
+          <w:sz w:val="28"/>
+          <w:szCs w:val="28"/>
+          <w:lang w:val="en-US"/>
+        </w:rPr>
+        <w:t>C</w:t>
+      </w:r>
+      <w:r>
+        <w:rPr>
+          <w:sz w:val="28"/>
+          <w:szCs w:val="28"/>
+          <w:lang w:val="ru-RU"/>
+        </w:rPr>
+        <w:t>#.</w:t>
+      </w:r>
+    </w:p>
+    <w:p>
+      <w:pPr>
+        <w:rPr>
+          <w:sz w:val="28"/>
+          <w:szCs w:val="28"/>
+        </w:rPr>
+      </w:pPr>
+      <w:r>
+        <w:rPr>
+          <w:sz w:val="28"/>
+          <w:szCs w:val="28"/>
+        </w:rPr>
+        <w:t xml:space="preserve"> </w:t>
+      </w:r>
+      <w:r>
+        <w:rPr>
+          <w:sz w:val="28"/>
+          <w:szCs w:val="28"/>
+        </w:rPr>
+        <w:t xml:space="preserve">C# </w:t>
+      </w:r>
+      <w:r>
+        <w:rPr>
+          <w:rFonts w:eastAsiaTheme="minorEastAsia"/>
+          <w:sz w:val="28"/>
+          <w:szCs w:val="28"/>
+          <w:lang w:eastAsia="en-US"/>
+        </w:rPr>
+        <w:t>–</w:t>
+      </w:r>
+      <w:r>
+        <w:rPr>
+          <w:sz w:val="28"/>
+          <w:szCs w:val="28"/>
+        </w:rPr>
+        <w:t xml:space="preserve"> об'єктно-орієнтована мова програмування з безпечною систем</w:t>
+      </w:r>
+      <w:r>
+        <w:rPr>
+          <w:sz w:val="28"/>
+          <w:szCs w:val="28"/>
+        </w:rPr>
+        <w:t>ою типізації для платформи .NET</w:t>
+      </w:r>
+      <w:r>
+        <w:rPr>
+          <w:sz w:val="28"/>
+          <w:szCs w:val="28"/>
+        </w:rPr>
+        <w:t>.</w:t>
+      </w:r>
+      <w:r>
+        <w:rPr>
+          <w:sz w:val="28"/>
+          <w:szCs w:val="28"/>
+        </w:rPr>
+        <w:t xml:space="preserve"> </w:t>
+      </w:r>
+      <w:r>
+        <w:rPr>
+          <w:sz w:val="28"/>
+          <w:szCs w:val="28"/>
+        </w:rPr>
+        <w:t xml:space="preserve">Синтаксис C# близький до С++ і </w:t>
+      </w:r>
+      <w:proofErr w:type="spellStart"/>
+      <w:r>
+        <w:rPr>
+          <w:sz w:val="28"/>
+          <w:szCs w:val="28"/>
+        </w:rPr>
+        <w:t>Java</w:t>
+      </w:r>
+      <w:proofErr w:type="spellEnd"/>
+      <w:r>
+        <w:rPr>
+          <w:sz w:val="28"/>
+          <w:szCs w:val="28"/>
+        </w:rPr>
+        <w:t xml:space="preserve">. Мова має строгу статичну типізацію, підтримує поліморфізм, перевантаження операторів, вказівники на функції-члени класів, атрибути, події, властивості, винятки, коментарі у форматі XML. Перейнявши багато що від своїх попередників — мов С++, </w:t>
+      </w:r>
+      <w:proofErr w:type="spellStart"/>
+      <w:r>
+        <w:rPr>
+          <w:sz w:val="28"/>
+          <w:szCs w:val="28"/>
+        </w:rPr>
+        <w:t>Delphi</w:t>
+      </w:r>
+      <w:proofErr w:type="spellEnd"/>
+      <w:r>
+        <w:rPr>
+          <w:sz w:val="28"/>
+          <w:szCs w:val="28"/>
+        </w:rPr>
+        <w:t xml:space="preserve">, </w:t>
+      </w:r>
+      <w:proofErr w:type="spellStart"/>
+      <w:r>
+        <w:rPr>
+          <w:sz w:val="28"/>
+          <w:szCs w:val="28"/>
+        </w:rPr>
+        <w:t>Модула</w:t>
+      </w:r>
+      <w:proofErr w:type="spellEnd"/>
+      <w:r>
+        <w:rPr>
+          <w:sz w:val="28"/>
+          <w:szCs w:val="28"/>
+        </w:rPr>
+        <w:t xml:space="preserve"> і </w:t>
+      </w:r>
+      <w:proofErr w:type="spellStart"/>
+      <w:r>
+        <w:rPr>
+          <w:sz w:val="28"/>
+          <w:szCs w:val="28"/>
+        </w:rPr>
+        <w:t>Smalltalk</w:t>
+      </w:r>
+      <w:proofErr w:type="spellEnd"/>
+      <w:r>
+        <w:rPr>
+          <w:sz w:val="28"/>
+          <w:szCs w:val="28"/>
+        </w:rPr>
+        <w:t xml:space="preserve"> — С#, спираючись на практику їхнього використання, виключає деякі моделі, що зарекомендували себе як проблематичні при розробці програмних систем, наприклад множинне спадкування класів (на відміну від C++)</w:t>
+      </w:r>
+      <w:r>
+        <w:rPr>
+          <w:sz w:val="28"/>
+          <w:szCs w:val="28"/>
+        </w:rPr>
+        <w:t xml:space="preserve"> [7]</w:t>
+      </w:r>
+      <w:r>
+        <w:rPr>
+          <w:sz w:val="28"/>
+          <w:szCs w:val="28"/>
+        </w:rPr>
+        <w:t>.</w:t>
+      </w:r>
+    </w:p>
+    <w:p>
+      <w:pPr>
+        <w:rPr>
+          <w:sz w:val="28"/>
+          <w:szCs w:val="28"/>
+        </w:rPr>
+      </w:pPr>
+      <w:r>
+        <w:rPr>
+          <w:sz w:val="28"/>
+          <w:szCs w:val="28"/>
+        </w:rPr>
+        <w:t>Головними перевагами вказаних засобів розробки</w:t>
+      </w:r>
+      <w:r>
+        <w:rPr>
+          <w:sz w:val="28"/>
+          <w:szCs w:val="28"/>
+        </w:rPr>
+        <w:t xml:space="preserve"> для</w:t>
+      </w:r>
+      <w:r>
+        <w:rPr>
+          <w:sz w:val="28"/>
+          <w:szCs w:val="28"/>
+        </w:rPr>
+        <w:t xml:space="preserve"> даної системи є високий рівень абстракції і багатство математичних функцій у стандартних бібліотеках. Це допомагає в розробці систем математичної спрямованості, якою є дана.</w:t>
+      </w:r>
+    </w:p>
+    <w:p>
+      <w:pPr>
+        <w:rPr>
+          <w:sz w:val="28"/>
+          <w:szCs w:val="28"/>
+        </w:rPr>
+      </w:pPr>
+      <w:r>
+        <w:rPr>
+          <w:sz w:val="28"/>
+          <w:szCs w:val="28"/>
+        </w:rPr>
+        <w:t xml:space="preserve">Веб-інтерфейс системи реалізований з використанням технології </w:t>
+      </w:r>
+      <w:r>
+        <w:rPr>
+          <w:sz w:val="28"/>
+          <w:szCs w:val="28"/>
+          <w:lang w:val="en-US"/>
+        </w:rPr>
+        <w:t>Microsoft</w:t>
+      </w:r>
+      <w:r>
+        <w:rPr>
+          <w:sz w:val="28"/>
+          <w:szCs w:val="28"/>
+        </w:rPr>
+        <w:t xml:space="preserve"> </w:t>
+      </w:r>
+      <w:r>
+        <w:rPr>
+          <w:sz w:val="28"/>
+          <w:szCs w:val="28"/>
+          <w:lang w:val="en-US"/>
+        </w:rPr>
+        <w:t>ASP</w:t>
+      </w:r>
+      <w:r>
+        <w:rPr>
+          <w:sz w:val="28"/>
+          <w:szCs w:val="28"/>
+        </w:rPr>
+        <w:t>.</w:t>
+      </w:r>
+      <w:r>
+        <w:rPr>
+          <w:sz w:val="28"/>
+          <w:szCs w:val="28"/>
+          <w:lang w:val="en-US"/>
+        </w:rPr>
+        <w:t>NET</w:t>
+      </w:r>
+      <w:r>
+        <w:rPr>
+          <w:sz w:val="28"/>
+          <w:szCs w:val="28"/>
+        </w:rPr>
+        <w:t xml:space="preserve"> </w:t>
+      </w:r>
+      <w:r>
+        <w:rPr>
+          <w:sz w:val="28"/>
+          <w:szCs w:val="28"/>
+          <w:lang w:val="en-US"/>
+        </w:rPr>
+        <w:t>MVC</w:t>
+      </w:r>
+      <w:r>
+        <w:rPr>
+          <w:sz w:val="28"/>
+          <w:szCs w:val="28"/>
+        </w:rPr>
+        <w:t>.</w:t>
+      </w:r>
     </w:p>
     <w:p>
       <w:pPr>
@@ -26191,9 +26482,9 @@
           <w:szCs w:val="28"/>
         </w:rPr>
       </w:pPr>
-      <w:bookmarkStart w:id="56" w:name="_Toc236811389"/>
-      <w:bookmarkStart w:id="57" w:name="_Toc303778150"/>
-      <w:bookmarkStart w:id="58" w:name="_Toc482810954"/>
+      <w:bookmarkStart w:id="55" w:name="_Toc236811389"/>
+      <w:bookmarkStart w:id="56" w:name="_Toc303778150"/>
+      <w:bookmarkStart w:id="57" w:name="_Toc482810954"/>
       <w:r>
         <w:rPr>
           <w:b/>
@@ -26201,29 +26492,58 @@
         </w:rPr>
         <w:t>Вимоги до технічного забезпечення</w:t>
       </w:r>
+      <w:bookmarkEnd w:id="55"/>
       <w:bookmarkEnd w:id="56"/>
       <w:bookmarkEnd w:id="57"/>
+    </w:p>
+    <w:p>
+      <w:pPr>
+        <w:pStyle w:val="3"/>
+        <w:rPr>
+          <w:rFonts w:cs="Times New Roman"/>
+          <w:b/>
+        </w:rPr>
+      </w:pPr>
+      <w:bookmarkStart w:id="58" w:name="_Toc482810955"/>
+      <w:r>
+        <w:rPr>
+          <w:rFonts w:cs="Times New Roman"/>
+          <w:b/>
+        </w:rPr>
+        <w:t>Загальні вимоги</w:t>
+      </w:r>
+      <w:bookmarkStart w:id="59" w:name="_Toc236811390"/>
+      <w:bookmarkStart w:id="60" w:name="_Toc303778151"/>
       <w:bookmarkEnd w:id="58"/>
     </w:p>
     <w:p>
       <w:pPr>
-        <w:pStyle w:val="3"/>
-        <w:rPr>
-          <w:rFonts w:cs="Times New Roman"/>
-          <w:b/>
+        <w:rPr>
+          <w:sz w:val="28"/>
+          <w:szCs w:val="28"/>
         </w:rPr>
       </w:pPr>
-      <w:bookmarkStart w:id="59" w:name="_Toc482810955"/>
-      <w:r>
-        <w:rPr>
-          <w:rFonts w:cs="Times New Roman"/>
-          <w:b/>
-        </w:rPr>
-        <w:t>Загальні вимоги</w:t>
-      </w:r>
-      <w:bookmarkStart w:id="60" w:name="_Toc236811390"/>
-      <w:bookmarkStart w:id="61" w:name="_Toc303778151"/>
-      <w:bookmarkEnd w:id="59"/>
+      <w:r>
+        <w:rPr>
+          <w:sz w:val="28"/>
+          <w:szCs w:val="28"/>
+        </w:rPr>
+        <w:t xml:space="preserve">Клієнтський застосунок даної системи створений у вигляді </w:t>
+      </w:r>
+      <w:r>
+        <w:rPr>
+          <w:sz w:val="28"/>
+          <w:szCs w:val="28"/>
+        </w:rPr>
+        <w:t>веб</w:t>
+      </w:r>
+      <w:r>
+        <w:rPr>
+          <w:sz w:val="28"/>
+          <w:szCs w:val="28"/>
+        </w:rPr>
+        <w:t>-сайту. Для користування системою користувач повинен мати стабільне інтернет-з’єднання, а також основні засоби доступу до мережі Інтернет.</w:t>
+      </w:r>
     </w:p>
     <w:p>
       <w:pPr>
@@ -26233,17 +26553,1234 @@
           <w:szCs w:val="28"/>
         </w:rPr>
       </w:pPr>
-      <w:bookmarkStart w:id="62" w:name="_Toc482810957"/>
+      <w:bookmarkStart w:id="61" w:name="_Toc482810957"/>
       <w:r>
         <w:rPr>
           <w:b/>
           <w:szCs w:val="28"/>
         </w:rPr>
+        <w:lastRenderedPageBreak/>
         <w:t>Архітектура програмного забезпечення</w:t>
       </w:r>
+      <w:bookmarkEnd w:id="59"/>
       <w:bookmarkEnd w:id="60"/>
       <w:bookmarkEnd w:id="61"/>
-      <w:bookmarkEnd w:id="62"/>
+    </w:p>
+    <w:p>
+      <w:pPr>
+        <w:rPr>
+          <w:sz w:val="28"/>
+        </w:rPr>
+      </w:pPr>
+      <w:r>
+        <w:rPr>
+          <w:sz w:val="28"/>
+        </w:rPr>
+        <w:t xml:space="preserve">Система </w:t>
+      </w:r>
+      <w:r>
+        <w:rPr>
+          <w:sz w:val="28"/>
+        </w:rPr>
+        <w:t xml:space="preserve">є </w:t>
+      </w:r>
+      <w:r>
+        <w:rPr>
+          <w:sz w:val="28"/>
+          <w:lang w:val="en-US"/>
+        </w:rPr>
+        <w:t>web</w:t>
+      </w:r>
+      <w:r>
+        <w:rPr>
+          <w:sz w:val="28"/>
+          <w:lang w:val="ru-RU"/>
+        </w:rPr>
+        <w:t>-</w:t>
+      </w:r>
+      <w:r>
+        <w:rPr>
+          <w:sz w:val="28"/>
+        </w:rPr>
+        <w:t xml:space="preserve">застосунком з архітектурою </w:t>
+      </w:r>
+      <w:r>
+        <w:rPr>
+          <w:sz w:val="28"/>
+          <w:lang w:val="en-US"/>
+        </w:rPr>
+        <w:t>MVC</w:t>
+      </w:r>
+      <w:r>
+        <w:rPr>
+          <w:sz w:val="28"/>
+        </w:rPr>
+        <w:t xml:space="preserve"> (</w:t>
+      </w:r>
+      <w:r>
+        <w:rPr>
+          <w:sz w:val="28"/>
+          <w:lang w:val="en-US"/>
+        </w:rPr>
+        <w:t>Model</w:t>
+      </w:r>
+      <w:r>
+        <w:rPr>
+          <w:sz w:val="28"/>
+        </w:rPr>
+        <w:t>-</w:t>
+      </w:r>
+      <w:r>
+        <w:rPr>
+          <w:sz w:val="28"/>
+          <w:lang w:val="en-US"/>
+        </w:rPr>
+        <w:t>View</w:t>
+      </w:r>
+      <w:r>
+        <w:rPr>
+          <w:sz w:val="28"/>
+        </w:rPr>
+        <w:t>-</w:t>
+      </w:r>
+      <w:r>
+        <w:rPr>
+          <w:sz w:val="28"/>
+          <w:lang w:val="en-US"/>
+        </w:rPr>
+        <w:t>Controller</w:t>
+      </w:r>
+      <w:r>
+        <w:rPr>
+          <w:sz w:val="28"/>
+        </w:rPr>
+        <w:t xml:space="preserve">). </w:t>
+      </w:r>
+      <w:proofErr w:type="gramStart"/>
+      <w:r>
+        <w:rPr>
+          <w:sz w:val="28"/>
+          <w:lang w:val="en-US"/>
+        </w:rPr>
+        <w:t>MVC</w:t>
+      </w:r>
+      <w:r>
+        <w:rPr>
+          <w:sz w:val="28"/>
+          <w:lang w:val="ru-RU"/>
+        </w:rPr>
+        <w:t xml:space="preserve"> –</w:t>
+      </w:r>
+      <w:r>
+        <w:rPr>
+          <w:sz w:val="28"/>
+        </w:rPr>
+        <w:t xml:space="preserve"> </w:t>
+      </w:r>
+      <w:r>
+        <w:rPr>
+          <w:sz w:val="28"/>
+        </w:rPr>
+        <w:t>архітектурний шаблон, який використовується під час проектування та розробки програмного забезпечення.</w:t>
+      </w:r>
+      <w:proofErr w:type="gramEnd"/>
+    </w:p>
+    <w:p>
+      <w:pPr>
+        <w:rPr>
+          <w:sz w:val="28"/>
+          <w:lang w:val="ru-RU"/>
+        </w:rPr>
+      </w:pPr>
+      <w:proofErr w:type="spellStart"/>
+      <w:r>
+        <w:rPr>
+          <w:sz w:val="28"/>
+          <w:lang w:val="ru-RU"/>
+        </w:rPr>
+        <w:t>Цей</w:t>
+      </w:r>
+      <w:proofErr w:type="spellEnd"/>
+      <w:r>
+        <w:rPr>
+          <w:sz w:val="28"/>
+          <w:lang w:val="ru-RU"/>
+        </w:rPr>
+        <w:t xml:space="preserve"> шаблон </w:t>
+      </w:r>
+      <w:proofErr w:type="spellStart"/>
+      <w:r>
+        <w:rPr>
+          <w:sz w:val="28"/>
+          <w:lang w:val="ru-RU"/>
+        </w:rPr>
+        <w:t>передбачає</w:t>
+      </w:r>
+      <w:proofErr w:type="spellEnd"/>
+      <w:r>
+        <w:rPr>
+          <w:sz w:val="28"/>
+          <w:lang w:val="ru-RU"/>
+        </w:rPr>
+        <w:t xml:space="preserve"> </w:t>
+      </w:r>
+      <w:proofErr w:type="spellStart"/>
+      <w:r>
+        <w:rPr>
+          <w:sz w:val="28"/>
+          <w:lang w:val="ru-RU"/>
+        </w:rPr>
+        <w:t>поді</w:t>
+      </w:r>
+      <w:proofErr w:type="gramStart"/>
+      <w:r>
+        <w:rPr>
+          <w:sz w:val="28"/>
+          <w:lang w:val="ru-RU"/>
+        </w:rPr>
+        <w:t>л</w:t>
+      </w:r>
+      <w:proofErr w:type="spellEnd"/>
+      <w:proofErr w:type="gramEnd"/>
+      <w:r>
+        <w:rPr>
+          <w:sz w:val="28"/>
+          <w:lang w:val="ru-RU"/>
+        </w:rPr>
+        <w:t xml:space="preserve"> </w:t>
+      </w:r>
+      <w:proofErr w:type="spellStart"/>
+      <w:r>
+        <w:rPr>
+          <w:sz w:val="28"/>
+          <w:lang w:val="ru-RU"/>
+        </w:rPr>
+        <w:t>системи</w:t>
+      </w:r>
+      <w:proofErr w:type="spellEnd"/>
+      <w:r>
+        <w:rPr>
+          <w:sz w:val="28"/>
+          <w:lang w:val="ru-RU"/>
+        </w:rPr>
+        <w:t xml:space="preserve"> на три </w:t>
+      </w:r>
+      <w:proofErr w:type="spellStart"/>
+      <w:r>
+        <w:rPr>
+          <w:sz w:val="28"/>
+          <w:lang w:val="ru-RU"/>
+        </w:rPr>
+        <w:t>взаємопов'язані</w:t>
+      </w:r>
+      <w:proofErr w:type="spellEnd"/>
+      <w:r>
+        <w:rPr>
+          <w:sz w:val="28"/>
+          <w:lang w:val="ru-RU"/>
+        </w:rPr>
+        <w:t xml:space="preserve"> </w:t>
+      </w:r>
+      <w:proofErr w:type="spellStart"/>
+      <w:r>
+        <w:rPr>
+          <w:sz w:val="28"/>
+          <w:lang w:val="ru-RU"/>
+        </w:rPr>
+        <w:t>частини</w:t>
+      </w:r>
+      <w:proofErr w:type="spellEnd"/>
+      <w:r>
+        <w:rPr>
+          <w:sz w:val="28"/>
+          <w:lang w:val="ru-RU"/>
+        </w:rPr>
+        <w:t xml:space="preserve">: модель </w:t>
+      </w:r>
+      <w:proofErr w:type="spellStart"/>
+      <w:r>
+        <w:rPr>
+          <w:sz w:val="28"/>
+          <w:lang w:val="ru-RU"/>
+        </w:rPr>
+        <w:t>даних</w:t>
+      </w:r>
+      <w:proofErr w:type="spellEnd"/>
+      <w:r>
+        <w:rPr>
+          <w:sz w:val="28"/>
+          <w:lang w:val="ru-RU"/>
+        </w:rPr>
+        <w:t xml:space="preserve">, </w:t>
+      </w:r>
+      <w:proofErr w:type="spellStart"/>
+      <w:r>
+        <w:rPr>
+          <w:sz w:val="28"/>
+          <w:lang w:val="ru-RU"/>
+        </w:rPr>
+        <w:t>вигляд</w:t>
+      </w:r>
+      <w:proofErr w:type="spellEnd"/>
+      <w:r>
+        <w:rPr>
+          <w:sz w:val="28"/>
+          <w:lang w:val="ru-RU"/>
+        </w:rPr>
+        <w:t xml:space="preserve"> (</w:t>
+      </w:r>
+      <w:proofErr w:type="spellStart"/>
+      <w:r>
+        <w:rPr>
+          <w:sz w:val="28"/>
+          <w:lang w:val="ru-RU"/>
+        </w:rPr>
+        <w:t>інтерфейс</w:t>
+      </w:r>
+      <w:proofErr w:type="spellEnd"/>
+      <w:r>
+        <w:rPr>
+          <w:sz w:val="28"/>
+          <w:lang w:val="ru-RU"/>
+        </w:rPr>
+        <w:t xml:space="preserve"> </w:t>
+      </w:r>
+      <w:proofErr w:type="spellStart"/>
+      <w:r>
+        <w:rPr>
+          <w:sz w:val="28"/>
+          <w:lang w:val="ru-RU"/>
+        </w:rPr>
+        <w:t>користувача</w:t>
+      </w:r>
+      <w:proofErr w:type="spellEnd"/>
+      <w:r>
+        <w:rPr>
+          <w:sz w:val="28"/>
+          <w:lang w:val="ru-RU"/>
+        </w:rPr>
+        <w:t xml:space="preserve">) та модуль </w:t>
+      </w:r>
+      <w:proofErr w:type="spellStart"/>
+      <w:r>
+        <w:rPr>
+          <w:sz w:val="28"/>
+          <w:lang w:val="ru-RU"/>
+        </w:rPr>
+        <w:t>керування</w:t>
+      </w:r>
+      <w:proofErr w:type="spellEnd"/>
+      <w:r>
+        <w:rPr>
+          <w:sz w:val="28"/>
+          <w:lang w:val="ru-RU"/>
+        </w:rPr>
+        <w:t xml:space="preserve">. </w:t>
+      </w:r>
+      <w:proofErr w:type="spellStart"/>
+      <w:r>
+        <w:rPr>
+          <w:sz w:val="28"/>
+          <w:lang w:val="ru-RU"/>
+        </w:rPr>
+        <w:t>Застосовується</w:t>
+      </w:r>
+      <w:proofErr w:type="spellEnd"/>
+      <w:r>
+        <w:rPr>
+          <w:sz w:val="28"/>
+          <w:lang w:val="ru-RU"/>
+        </w:rPr>
+        <w:t xml:space="preserve"> </w:t>
+      </w:r>
+      <w:proofErr w:type="gramStart"/>
+      <w:r>
+        <w:rPr>
+          <w:sz w:val="28"/>
+          <w:lang w:val="ru-RU"/>
+        </w:rPr>
+        <w:t>для</w:t>
+      </w:r>
+      <w:proofErr w:type="gramEnd"/>
+      <w:r>
+        <w:rPr>
+          <w:sz w:val="28"/>
+          <w:lang w:val="ru-RU"/>
+        </w:rPr>
+        <w:t xml:space="preserve"> </w:t>
+      </w:r>
+      <w:proofErr w:type="spellStart"/>
+      <w:r>
+        <w:rPr>
+          <w:sz w:val="28"/>
+          <w:lang w:val="ru-RU"/>
+        </w:rPr>
+        <w:t>відокремлення</w:t>
+      </w:r>
+      <w:proofErr w:type="spellEnd"/>
+      <w:r>
+        <w:rPr>
+          <w:sz w:val="28"/>
+          <w:lang w:val="ru-RU"/>
+        </w:rPr>
+        <w:t xml:space="preserve"> </w:t>
+      </w:r>
+      <w:proofErr w:type="spellStart"/>
+      <w:r>
+        <w:rPr>
+          <w:sz w:val="28"/>
+          <w:lang w:val="ru-RU"/>
+        </w:rPr>
+        <w:t>даних</w:t>
+      </w:r>
+      <w:proofErr w:type="spellEnd"/>
+      <w:r>
+        <w:rPr>
+          <w:sz w:val="28"/>
+          <w:lang w:val="ru-RU"/>
+        </w:rPr>
+        <w:t xml:space="preserve"> (</w:t>
+      </w:r>
+      <w:proofErr w:type="spellStart"/>
+      <w:r>
+        <w:rPr>
+          <w:sz w:val="28"/>
+          <w:lang w:val="ru-RU"/>
+        </w:rPr>
+        <w:t>моделі</w:t>
+      </w:r>
+      <w:proofErr w:type="spellEnd"/>
+      <w:r>
+        <w:rPr>
+          <w:sz w:val="28"/>
+          <w:lang w:val="ru-RU"/>
+        </w:rPr>
+        <w:t xml:space="preserve">) </w:t>
+      </w:r>
+      <w:proofErr w:type="spellStart"/>
+      <w:r>
+        <w:rPr>
+          <w:sz w:val="28"/>
+          <w:lang w:val="ru-RU"/>
+        </w:rPr>
+        <w:t>від</w:t>
+      </w:r>
+      <w:proofErr w:type="spellEnd"/>
+      <w:r>
+        <w:rPr>
+          <w:sz w:val="28"/>
+          <w:lang w:val="ru-RU"/>
+        </w:rPr>
+        <w:t xml:space="preserve"> </w:t>
+      </w:r>
+      <w:proofErr w:type="spellStart"/>
+      <w:r>
+        <w:rPr>
+          <w:sz w:val="28"/>
+          <w:lang w:val="ru-RU"/>
+        </w:rPr>
+        <w:t>інтерфейсу</w:t>
+      </w:r>
+      <w:proofErr w:type="spellEnd"/>
+      <w:r>
+        <w:rPr>
+          <w:sz w:val="28"/>
+          <w:lang w:val="ru-RU"/>
+        </w:rPr>
+        <w:t xml:space="preserve"> </w:t>
+      </w:r>
+      <w:proofErr w:type="spellStart"/>
+      <w:r>
+        <w:rPr>
+          <w:sz w:val="28"/>
+          <w:lang w:val="ru-RU"/>
+        </w:rPr>
+        <w:t>користувача</w:t>
+      </w:r>
+      <w:proofErr w:type="spellEnd"/>
+      <w:r>
+        <w:rPr>
+          <w:sz w:val="28"/>
+          <w:lang w:val="ru-RU"/>
+        </w:rPr>
+        <w:t xml:space="preserve"> (</w:t>
+      </w:r>
+      <w:proofErr w:type="spellStart"/>
+      <w:r>
+        <w:rPr>
+          <w:sz w:val="28"/>
+          <w:lang w:val="ru-RU"/>
+        </w:rPr>
+        <w:t>вигляду</w:t>
+      </w:r>
+      <w:proofErr w:type="spellEnd"/>
+      <w:r>
+        <w:rPr>
+          <w:sz w:val="28"/>
+          <w:lang w:val="ru-RU"/>
+        </w:rPr>
+        <w:t xml:space="preserve">) так, </w:t>
+      </w:r>
+      <w:proofErr w:type="spellStart"/>
+      <w:r>
+        <w:rPr>
+          <w:sz w:val="28"/>
+          <w:lang w:val="ru-RU"/>
+        </w:rPr>
+        <w:t>щоб</w:t>
+      </w:r>
+      <w:proofErr w:type="spellEnd"/>
+      <w:r>
+        <w:rPr>
+          <w:sz w:val="28"/>
+          <w:lang w:val="ru-RU"/>
+        </w:rPr>
+        <w:t xml:space="preserve"> </w:t>
+      </w:r>
+      <w:proofErr w:type="spellStart"/>
+      <w:r>
+        <w:rPr>
+          <w:sz w:val="28"/>
+          <w:lang w:val="ru-RU"/>
+        </w:rPr>
+        <w:t>зміни</w:t>
+      </w:r>
+      <w:proofErr w:type="spellEnd"/>
+      <w:r>
+        <w:rPr>
+          <w:sz w:val="28"/>
+          <w:lang w:val="ru-RU"/>
+        </w:rPr>
+        <w:t xml:space="preserve"> </w:t>
+      </w:r>
+      <w:proofErr w:type="spellStart"/>
+      <w:r>
+        <w:rPr>
+          <w:sz w:val="28"/>
+          <w:lang w:val="ru-RU"/>
+        </w:rPr>
+        <w:t>інтерфейсу</w:t>
+      </w:r>
+      <w:proofErr w:type="spellEnd"/>
+      <w:r>
+        <w:rPr>
+          <w:sz w:val="28"/>
+          <w:lang w:val="ru-RU"/>
+        </w:rPr>
+        <w:t xml:space="preserve"> </w:t>
+      </w:r>
+      <w:proofErr w:type="spellStart"/>
+      <w:r>
+        <w:rPr>
+          <w:sz w:val="28"/>
+          <w:lang w:val="ru-RU"/>
+        </w:rPr>
+        <w:t>користувача</w:t>
+      </w:r>
+      <w:proofErr w:type="spellEnd"/>
+      <w:r>
+        <w:rPr>
+          <w:sz w:val="28"/>
+          <w:lang w:val="ru-RU"/>
+        </w:rPr>
+        <w:t xml:space="preserve"> </w:t>
+      </w:r>
+      <w:proofErr w:type="spellStart"/>
+      <w:r>
+        <w:rPr>
+          <w:sz w:val="28"/>
+          <w:lang w:val="ru-RU"/>
+        </w:rPr>
+        <w:t>мінімально</w:t>
+      </w:r>
+      <w:proofErr w:type="spellEnd"/>
+      <w:r>
+        <w:rPr>
+          <w:sz w:val="28"/>
+          <w:lang w:val="ru-RU"/>
+        </w:rPr>
+        <w:t xml:space="preserve"> </w:t>
+      </w:r>
+      <w:proofErr w:type="spellStart"/>
+      <w:r>
+        <w:rPr>
+          <w:sz w:val="28"/>
+          <w:lang w:val="ru-RU"/>
+        </w:rPr>
+        <w:t>впливали</w:t>
+      </w:r>
+      <w:proofErr w:type="spellEnd"/>
+      <w:r>
+        <w:rPr>
+          <w:sz w:val="28"/>
+          <w:lang w:val="ru-RU"/>
+        </w:rPr>
+        <w:t xml:space="preserve"> на роботу з </w:t>
+      </w:r>
+      <w:proofErr w:type="spellStart"/>
+      <w:r>
+        <w:rPr>
+          <w:sz w:val="28"/>
+          <w:lang w:val="ru-RU"/>
+        </w:rPr>
+        <w:t>даними</w:t>
+      </w:r>
+      <w:proofErr w:type="spellEnd"/>
+      <w:r>
+        <w:rPr>
+          <w:sz w:val="28"/>
+          <w:lang w:val="ru-RU"/>
+        </w:rPr>
+        <w:t xml:space="preserve">, а </w:t>
+      </w:r>
+      <w:proofErr w:type="spellStart"/>
+      <w:r>
+        <w:rPr>
+          <w:sz w:val="28"/>
+          <w:lang w:val="ru-RU"/>
+        </w:rPr>
+        <w:t>зміни</w:t>
+      </w:r>
+      <w:proofErr w:type="spellEnd"/>
+      <w:r>
+        <w:rPr>
+          <w:sz w:val="28"/>
+          <w:lang w:val="ru-RU"/>
+        </w:rPr>
+        <w:t xml:space="preserve"> в </w:t>
+      </w:r>
+      <w:proofErr w:type="spellStart"/>
+      <w:r>
+        <w:rPr>
+          <w:sz w:val="28"/>
+          <w:lang w:val="ru-RU"/>
+        </w:rPr>
+        <w:t>моделі</w:t>
+      </w:r>
+      <w:proofErr w:type="spellEnd"/>
+      <w:r>
+        <w:rPr>
+          <w:sz w:val="28"/>
+          <w:lang w:val="ru-RU"/>
+        </w:rPr>
+        <w:t xml:space="preserve"> </w:t>
+      </w:r>
+      <w:proofErr w:type="spellStart"/>
+      <w:r>
+        <w:rPr>
+          <w:sz w:val="28"/>
+          <w:lang w:val="ru-RU"/>
+        </w:rPr>
+        <w:t>даних</w:t>
+      </w:r>
+      <w:proofErr w:type="spellEnd"/>
+      <w:r>
+        <w:rPr>
+          <w:sz w:val="28"/>
+          <w:lang w:val="ru-RU"/>
+        </w:rPr>
+        <w:t xml:space="preserve"> могли </w:t>
+      </w:r>
+      <w:proofErr w:type="spellStart"/>
+      <w:r>
+        <w:rPr>
+          <w:sz w:val="28"/>
+          <w:lang w:val="ru-RU"/>
+        </w:rPr>
+        <w:t>здійснюватися</w:t>
+      </w:r>
+      <w:proofErr w:type="spellEnd"/>
+      <w:r>
+        <w:rPr>
+          <w:sz w:val="28"/>
+          <w:lang w:val="ru-RU"/>
+        </w:rPr>
+        <w:t xml:space="preserve"> без </w:t>
+      </w:r>
+      <w:proofErr w:type="spellStart"/>
+      <w:r>
+        <w:rPr>
+          <w:sz w:val="28"/>
+          <w:lang w:val="ru-RU"/>
+        </w:rPr>
+        <w:t>змін</w:t>
+      </w:r>
+      <w:proofErr w:type="spellEnd"/>
+      <w:r>
+        <w:rPr>
+          <w:sz w:val="28"/>
+          <w:lang w:val="ru-RU"/>
+        </w:rPr>
+        <w:t xml:space="preserve"> </w:t>
+      </w:r>
+      <w:proofErr w:type="spellStart"/>
+      <w:r>
+        <w:rPr>
+          <w:sz w:val="28"/>
+          <w:lang w:val="ru-RU"/>
+        </w:rPr>
+        <w:t>інтерфейсу</w:t>
+      </w:r>
+      <w:proofErr w:type="spellEnd"/>
+      <w:r>
+        <w:rPr>
+          <w:sz w:val="28"/>
+          <w:lang w:val="ru-RU"/>
+        </w:rPr>
+        <w:t xml:space="preserve"> </w:t>
+      </w:r>
+      <w:proofErr w:type="spellStart"/>
+      <w:r>
+        <w:rPr>
+          <w:sz w:val="28"/>
+          <w:lang w:val="ru-RU"/>
+        </w:rPr>
+        <w:t>користувача</w:t>
+      </w:r>
+      <w:proofErr w:type="spellEnd"/>
+      <w:r>
+        <w:rPr>
+          <w:sz w:val="28"/>
+          <w:lang w:val="ru-RU"/>
+        </w:rPr>
+        <w:t>.</w:t>
+      </w:r>
+    </w:p>
+    <w:p>
+      <w:pPr>
+        <w:rPr>
+          <w:sz w:val="28"/>
+          <w:lang w:val="ru-RU"/>
+        </w:rPr>
+      </w:pPr>
+      <w:r>
+        <w:rPr>
+          <w:sz w:val="28"/>
+          <w:lang w:val="ru-RU"/>
+        </w:rPr>
+        <w:t xml:space="preserve">Мета шаблону — </w:t>
+      </w:r>
+      <w:proofErr w:type="spellStart"/>
+      <w:r>
+        <w:rPr>
+          <w:sz w:val="28"/>
+          <w:lang w:val="ru-RU"/>
+        </w:rPr>
+        <w:t>гнучкий</w:t>
+      </w:r>
+      <w:proofErr w:type="spellEnd"/>
+      <w:r>
+        <w:rPr>
+          <w:sz w:val="28"/>
+          <w:lang w:val="ru-RU"/>
+        </w:rPr>
+        <w:t xml:space="preserve"> дизайн </w:t>
+      </w:r>
+      <w:proofErr w:type="spellStart"/>
+      <w:r>
+        <w:rPr>
+          <w:sz w:val="28"/>
+          <w:lang w:val="ru-RU"/>
+        </w:rPr>
+        <w:t>програмного</w:t>
+      </w:r>
+      <w:proofErr w:type="spellEnd"/>
+      <w:r>
+        <w:rPr>
+          <w:sz w:val="28"/>
+          <w:lang w:val="ru-RU"/>
+        </w:rPr>
+        <w:t xml:space="preserve"> </w:t>
+      </w:r>
+      <w:proofErr w:type="spellStart"/>
+      <w:r>
+        <w:rPr>
+          <w:sz w:val="28"/>
+          <w:lang w:val="ru-RU"/>
+        </w:rPr>
+        <w:t>забезпечення</w:t>
+      </w:r>
+      <w:proofErr w:type="spellEnd"/>
+      <w:r>
+        <w:rPr>
+          <w:sz w:val="28"/>
+          <w:lang w:val="ru-RU"/>
+        </w:rPr>
+        <w:t xml:space="preserve">, </w:t>
+      </w:r>
+      <w:proofErr w:type="spellStart"/>
+      <w:r>
+        <w:rPr>
+          <w:sz w:val="28"/>
+          <w:lang w:val="ru-RU"/>
+        </w:rPr>
+        <w:t>який</w:t>
+      </w:r>
+      <w:proofErr w:type="spellEnd"/>
+      <w:r>
+        <w:rPr>
+          <w:sz w:val="28"/>
+          <w:lang w:val="ru-RU"/>
+        </w:rPr>
+        <w:t xml:space="preserve"> повинен </w:t>
+      </w:r>
+      <w:proofErr w:type="spellStart"/>
+      <w:r>
+        <w:rPr>
+          <w:sz w:val="28"/>
+          <w:lang w:val="ru-RU"/>
+        </w:rPr>
+        <w:t>полегшувати</w:t>
+      </w:r>
+      <w:proofErr w:type="spellEnd"/>
+      <w:r>
+        <w:rPr>
+          <w:sz w:val="28"/>
+          <w:lang w:val="ru-RU"/>
+        </w:rPr>
+        <w:t xml:space="preserve"> </w:t>
+      </w:r>
+      <w:proofErr w:type="spellStart"/>
+      <w:r>
+        <w:rPr>
+          <w:sz w:val="28"/>
+          <w:lang w:val="ru-RU"/>
+        </w:rPr>
+        <w:t>подальші</w:t>
+      </w:r>
+      <w:proofErr w:type="spellEnd"/>
+      <w:r>
+        <w:rPr>
+          <w:sz w:val="28"/>
+          <w:lang w:val="ru-RU"/>
+        </w:rPr>
+        <w:t xml:space="preserve"> </w:t>
+      </w:r>
+      <w:proofErr w:type="spellStart"/>
+      <w:r>
+        <w:rPr>
+          <w:sz w:val="28"/>
+          <w:lang w:val="ru-RU"/>
+        </w:rPr>
+        <w:t>зміни</w:t>
+      </w:r>
+      <w:proofErr w:type="spellEnd"/>
+      <w:r>
+        <w:rPr>
+          <w:sz w:val="28"/>
+          <w:lang w:val="ru-RU"/>
+        </w:rPr>
+        <w:t xml:space="preserve"> </w:t>
+      </w:r>
+      <w:proofErr w:type="spellStart"/>
+      <w:r>
+        <w:rPr>
+          <w:sz w:val="28"/>
+          <w:lang w:val="ru-RU"/>
+        </w:rPr>
+        <w:t>чи</w:t>
+      </w:r>
+      <w:proofErr w:type="spellEnd"/>
+      <w:r>
+        <w:rPr>
+          <w:sz w:val="28"/>
+          <w:lang w:val="ru-RU"/>
+        </w:rPr>
+        <w:t xml:space="preserve"> </w:t>
+      </w:r>
+      <w:proofErr w:type="spellStart"/>
+      <w:r>
+        <w:rPr>
+          <w:sz w:val="28"/>
+          <w:lang w:val="ru-RU"/>
+        </w:rPr>
+        <w:t>розширення</w:t>
+      </w:r>
+      <w:proofErr w:type="spellEnd"/>
+      <w:r>
+        <w:rPr>
+          <w:sz w:val="28"/>
+          <w:lang w:val="ru-RU"/>
+        </w:rPr>
+        <w:t xml:space="preserve"> </w:t>
+      </w:r>
+      <w:proofErr w:type="spellStart"/>
+      <w:r>
+        <w:rPr>
+          <w:sz w:val="28"/>
+          <w:lang w:val="ru-RU"/>
+        </w:rPr>
+        <w:t>програм</w:t>
+      </w:r>
+      <w:proofErr w:type="spellEnd"/>
+      <w:r>
+        <w:rPr>
+          <w:sz w:val="28"/>
+          <w:lang w:val="ru-RU"/>
+        </w:rPr>
+        <w:t xml:space="preserve">, а </w:t>
+      </w:r>
+      <w:proofErr w:type="spellStart"/>
+      <w:r>
+        <w:rPr>
+          <w:sz w:val="28"/>
+          <w:lang w:val="ru-RU"/>
+        </w:rPr>
+        <w:t>також</w:t>
+      </w:r>
+      <w:proofErr w:type="spellEnd"/>
+      <w:r>
+        <w:rPr>
+          <w:sz w:val="28"/>
+          <w:lang w:val="ru-RU"/>
+        </w:rPr>
+        <w:t xml:space="preserve"> </w:t>
+      </w:r>
+      <w:proofErr w:type="spellStart"/>
+      <w:r>
+        <w:rPr>
+          <w:sz w:val="28"/>
+          <w:lang w:val="ru-RU"/>
+        </w:rPr>
+        <w:t>надавати</w:t>
+      </w:r>
+      <w:proofErr w:type="spellEnd"/>
+      <w:r>
+        <w:rPr>
+          <w:sz w:val="28"/>
+          <w:lang w:val="ru-RU"/>
+        </w:rPr>
+        <w:t xml:space="preserve"> </w:t>
+      </w:r>
+      <w:proofErr w:type="spellStart"/>
+      <w:r>
+        <w:rPr>
+          <w:sz w:val="28"/>
+          <w:lang w:val="ru-RU"/>
+        </w:rPr>
+        <w:t>можливість</w:t>
+      </w:r>
+      <w:proofErr w:type="spellEnd"/>
+      <w:r>
+        <w:rPr>
+          <w:sz w:val="28"/>
+          <w:lang w:val="ru-RU"/>
+        </w:rPr>
+        <w:t xml:space="preserve"> </w:t>
+      </w:r>
+      <w:proofErr w:type="gramStart"/>
+      <w:r>
+        <w:rPr>
+          <w:sz w:val="28"/>
+          <w:lang w:val="ru-RU"/>
+        </w:rPr>
+        <w:t>повторного</w:t>
+      </w:r>
+      <w:proofErr w:type="gramEnd"/>
+      <w:r>
+        <w:rPr>
+          <w:sz w:val="28"/>
+          <w:lang w:val="ru-RU"/>
+        </w:rPr>
+        <w:t xml:space="preserve"> </w:t>
+      </w:r>
+      <w:proofErr w:type="spellStart"/>
+      <w:r>
+        <w:rPr>
+          <w:sz w:val="28"/>
+          <w:lang w:val="ru-RU"/>
+        </w:rPr>
+        <w:t>використання</w:t>
+      </w:r>
+      <w:proofErr w:type="spellEnd"/>
+      <w:r>
+        <w:rPr>
+          <w:sz w:val="28"/>
+          <w:lang w:val="ru-RU"/>
+        </w:rPr>
+        <w:t xml:space="preserve"> </w:t>
+      </w:r>
+      <w:proofErr w:type="spellStart"/>
+      <w:r>
+        <w:rPr>
+          <w:sz w:val="28"/>
+          <w:lang w:val="ru-RU"/>
+        </w:rPr>
+        <w:t>окремих</w:t>
+      </w:r>
+      <w:proofErr w:type="spellEnd"/>
+      <w:r>
+        <w:rPr>
+          <w:sz w:val="28"/>
+          <w:lang w:val="ru-RU"/>
+        </w:rPr>
+        <w:t xml:space="preserve"> </w:t>
+      </w:r>
+      <w:proofErr w:type="spellStart"/>
+      <w:r>
+        <w:rPr>
+          <w:sz w:val="28"/>
+          <w:lang w:val="ru-RU"/>
+        </w:rPr>
+        <w:t>компонентів</w:t>
+      </w:r>
+      <w:proofErr w:type="spellEnd"/>
+      <w:r>
+        <w:rPr>
+          <w:sz w:val="28"/>
+          <w:lang w:val="ru-RU"/>
+        </w:rPr>
+        <w:t xml:space="preserve"> </w:t>
+      </w:r>
+      <w:proofErr w:type="spellStart"/>
+      <w:r>
+        <w:rPr>
+          <w:sz w:val="28"/>
+          <w:lang w:val="ru-RU"/>
+        </w:rPr>
+        <w:t>програми</w:t>
+      </w:r>
+      <w:proofErr w:type="spellEnd"/>
+      <w:r>
+        <w:rPr>
+          <w:sz w:val="28"/>
+          <w:lang w:val="ru-RU"/>
+        </w:rPr>
+        <w:t xml:space="preserve">. </w:t>
+      </w:r>
+      <w:proofErr w:type="spellStart"/>
+      <w:proofErr w:type="gramStart"/>
+      <w:r>
+        <w:rPr>
+          <w:sz w:val="28"/>
+          <w:lang w:val="ru-RU"/>
+        </w:rPr>
+        <w:t>Кр</w:t>
+      </w:r>
+      <w:proofErr w:type="gramEnd"/>
+      <w:r>
+        <w:rPr>
+          <w:sz w:val="28"/>
+          <w:lang w:val="ru-RU"/>
+        </w:rPr>
+        <w:t>ім</w:t>
+      </w:r>
+      <w:proofErr w:type="spellEnd"/>
+      <w:r>
+        <w:rPr>
+          <w:sz w:val="28"/>
+          <w:lang w:val="ru-RU"/>
+        </w:rPr>
+        <w:t xml:space="preserve"> того </w:t>
+      </w:r>
+      <w:proofErr w:type="spellStart"/>
+      <w:r>
+        <w:rPr>
+          <w:sz w:val="28"/>
+          <w:lang w:val="ru-RU"/>
+        </w:rPr>
+        <w:t>використання</w:t>
+      </w:r>
+      <w:proofErr w:type="spellEnd"/>
+      <w:r>
+        <w:rPr>
+          <w:sz w:val="28"/>
+          <w:lang w:val="ru-RU"/>
+        </w:rPr>
+        <w:t xml:space="preserve"> </w:t>
+      </w:r>
+      <w:proofErr w:type="spellStart"/>
+      <w:r>
+        <w:rPr>
+          <w:sz w:val="28"/>
+          <w:lang w:val="ru-RU"/>
+        </w:rPr>
+        <w:t>цього</w:t>
+      </w:r>
+      <w:proofErr w:type="spellEnd"/>
+      <w:r>
+        <w:rPr>
+          <w:sz w:val="28"/>
+          <w:lang w:val="ru-RU"/>
+        </w:rPr>
+        <w:t xml:space="preserve"> шаблону у великих системах </w:t>
+      </w:r>
+      <w:proofErr w:type="spellStart"/>
+      <w:r>
+        <w:rPr>
+          <w:sz w:val="28"/>
+          <w:lang w:val="ru-RU"/>
+        </w:rPr>
+        <w:t>сприяє</w:t>
+      </w:r>
+      <w:proofErr w:type="spellEnd"/>
+      <w:r>
+        <w:rPr>
+          <w:sz w:val="28"/>
+          <w:lang w:val="ru-RU"/>
+        </w:rPr>
+        <w:t xml:space="preserve"> </w:t>
+      </w:r>
+      <w:proofErr w:type="spellStart"/>
+      <w:r>
+        <w:rPr>
+          <w:sz w:val="28"/>
+          <w:lang w:val="ru-RU"/>
+        </w:rPr>
+        <w:t>впорядкованості</w:t>
+      </w:r>
+      <w:proofErr w:type="spellEnd"/>
+      <w:r>
+        <w:rPr>
+          <w:sz w:val="28"/>
+          <w:lang w:val="ru-RU"/>
+        </w:rPr>
+        <w:t xml:space="preserve"> </w:t>
+      </w:r>
+      <w:proofErr w:type="spellStart"/>
+      <w:r>
+        <w:rPr>
+          <w:sz w:val="28"/>
+          <w:lang w:val="ru-RU"/>
+        </w:rPr>
+        <w:t>їхньої</w:t>
+      </w:r>
+      <w:proofErr w:type="spellEnd"/>
+      <w:r>
+        <w:rPr>
+          <w:sz w:val="28"/>
+          <w:lang w:val="ru-RU"/>
+        </w:rPr>
+        <w:t xml:space="preserve"> </w:t>
+      </w:r>
+      <w:proofErr w:type="spellStart"/>
+      <w:r>
+        <w:rPr>
+          <w:sz w:val="28"/>
+          <w:lang w:val="ru-RU"/>
+        </w:rPr>
+        <w:t>структури</w:t>
+      </w:r>
+      <w:proofErr w:type="spellEnd"/>
+      <w:r>
+        <w:rPr>
+          <w:sz w:val="28"/>
+          <w:lang w:val="ru-RU"/>
+        </w:rPr>
+        <w:t xml:space="preserve"> і </w:t>
+      </w:r>
+      <w:proofErr w:type="spellStart"/>
+      <w:r>
+        <w:rPr>
+          <w:sz w:val="28"/>
+          <w:lang w:val="ru-RU"/>
+        </w:rPr>
+        <w:t>робить</w:t>
+      </w:r>
+      <w:proofErr w:type="spellEnd"/>
+      <w:r>
+        <w:rPr>
+          <w:sz w:val="28"/>
+          <w:lang w:val="ru-RU"/>
+        </w:rPr>
+        <w:t xml:space="preserve"> </w:t>
+      </w:r>
+      <w:proofErr w:type="spellStart"/>
+      <w:r>
+        <w:rPr>
+          <w:sz w:val="28"/>
+          <w:lang w:val="ru-RU"/>
+        </w:rPr>
+        <w:t>їх</w:t>
+      </w:r>
+      <w:proofErr w:type="spellEnd"/>
+      <w:r>
+        <w:rPr>
+          <w:sz w:val="28"/>
+          <w:lang w:val="ru-RU"/>
+        </w:rPr>
+        <w:t xml:space="preserve"> </w:t>
+      </w:r>
+      <w:proofErr w:type="spellStart"/>
+      <w:r>
+        <w:rPr>
+          <w:sz w:val="28"/>
+          <w:lang w:val="ru-RU"/>
+        </w:rPr>
+        <w:t>більш</w:t>
+      </w:r>
+      <w:proofErr w:type="spellEnd"/>
+      <w:r>
+        <w:rPr>
+          <w:sz w:val="28"/>
+          <w:lang w:val="ru-RU"/>
+        </w:rPr>
+        <w:t xml:space="preserve"> </w:t>
+      </w:r>
+      <w:proofErr w:type="spellStart"/>
+      <w:r>
+        <w:rPr>
+          <w:sz w:val="28"/>
+          <w:lang w:val="ru-RU"/>
+        </w:rPr>
+        <w:t>зрозумілими</w:t>
+      </w:r>
+      <w:proofErr w:type="spellEnd"/>
+      <w:r>
+        <w:rPr>
+          <w:sz w:val="28"/>
+          <w:lang w:val="ru-RU"/>
+        </w:rPr>
+        <w:t xml:space="preserve"> за </w:t>
+      </w:r>
+      <w:proofErr w:type="spellStart"/>
+      <w:r>
+        <w:rPr>
+          <w:sz w:val="28"/>
+          <w:lang w:val="ru-RU"/>
+        </w:rPr>
+        <w:t>рахунок</w:t>
+      </w:r>
+      <w:proofErr w:type="spellEnd"/>
+      <w:r>
+        <w:rPr>
+          <w:sz w:val="28"/>
+          <w:lang w:val="ru-RU"/>
+        </w:rPr>
+        <w:t xml:space="preserve"> </w:t>
+      </w:r>
+      <w:proofErr w:type="spellStart"/>
+      <w:r>
+        <w:rPr>
+          <w:sz w:val="28"/>
+          <w:lang w:val="ru-RU"/>
+        </w:rPr>
+        <w:t>зменшення</w:t>
+      </w:r>
+      <w:proofErr w:type="spellEnd"/>
+      <w:r>
+        <w:rPr>
+          <w:sz w:val="28"/>
+          <w:lang w:val="ru-RU"/>
+        </w:rPr>
+        <w:t xml:space="preserve"> </w:t>
+      </w:r>
+      <w:proofErr w:type="spellStart"/>
+      <w:r>
+        <w:rPr>
+          <w:sz w:val="28"/>
+          <w:lang w:val="ru-RU"/>
+        </w:rPr>
+        <w:t>складності</w:t>
+      </w:r>
+      <w:proofErr w:type="spellEnd"/>
+      <w:r>
+        <w:rPr>
+          <w:sz w:val="28"/>
+          <w:lang w:val="ru-RU"/>
+        </w:rPr>
+        <w:t>.</w:t>
+      </w:r>
     </w:p>
     <w:p>
       <w:pPr>
@@ -26254,9 +27791,9 @@
           <w:lang w:val="en-US"/>
         </w:rPr>
       </w:pPr>
-      <w:bookmarkStart w:id="63" w:name="_Toc236811391"/>
-      <w:bookmarkStart w:id="64" w:name="_Toc303778152"/>
-      <w:bookmarkStart w:id="65" w:name="_Toc482810958"/>
+      <w:bookmarkStart w:id="62" w:name="_Toc236811391"/>
+      <w:bookmarkStart w:id="63" w:name="_Toc303778152"/>
+      <w:bookmarkStart w:id="64" w:name="_Toc482810958"/>
       <w:r>
         <w:rPr>
           <w:rFonts w:cs="Times New Roman"/>
@@ -26264,9 +27801,9 @@
         </w:rPr>
         <w:t>Діаграма класів</w:t>
       </w:r>
+      <w:bookmarkEnd w:id="62"/>
       <w:bookmarkEnd w:id="63"/>
       <w:bookmarkEnd w:id="64"/>
-      <w:bookmarkEnd w:id="65"/>
     </w:p>
     <w:p>
       <w:pPr>
@@ -26276,9 +27813,9 @@
           <w:b/>
         </w:rPr>
       </w:pPr>
-      <w:bookmarkStart w:id="66" w:name="_Toc236811392"/>
-      <w:bookmarkStart w:id="67" w:name="_Toc303778153"/>
-      <w:bookmarkStart w:id="68" w:name="_Toc482810959"/>
+      <w:bookmarkStart w:id="65" w:name="_Toc236811392"/>
+      <w:bookmarkStart w:id="66" w:name="_Toc303778153"/>
+      <w:bookmarkStart w:id="67" w:name="_Toc482810959"/>
       <w:r>
         <w:rPr>
           <w:rFonts w:cs="Times New Roman"/>
@@ -26286,9 +27823,9 @@
         </w:rPr>
         <w:t>Діаграма послідовності</w:t>
       </w:r>
+      <w:bookmarkEnd w:id="65"/>
       <w:bookmarkEnd w:id="66"/>
       <w:bookmarkEnd w:id="67"/>
-      <w:bookmarkEnd w:id="68"/>
     </w:p>
     <w:p>
       <w:pPr>
@@ -26298,9 +27835,9 @@
           <w:b/>
         </w:rPr>
       </w:pPr>
-      <w:bookmarkStart w:id="69" w:name="_Toc236811393"/>
-      <w:bookmarkStart w:id="70" w:name="_Toc303778154"/>
-      <w:bookmarkStart w:id="71" w:name="_Toc482810960"/>
+      <w:bookmarkStart w:id="68" w:name="_Toc236811393"/>
+      <w:bookmarkStart w:id="69" w:name="_Toc303778154"/>
+      <w:bookmarkStart w:id="70" w:name="_Toc482810960"/>
       <w:r>
         <w:rPr>
           <w:rFonts w:cs="Times New Roman"/>
@@ -26308,9 +27845,9 @@
         </w:rPr>
         <w:t>Діаграма компонентів</w:t>
       </w:r>
+      <w:bookmarkEnd w:id="68"/>
       <w:bookmarkEnd w:id="69"/>
       <w:bookmarkEnd w:id="70"/>
-      <w:bookmarkEnd w:id="71"/>
     </w:p>
     <w:p>
       <w:pPr>
@@ -26361,9 +27898,9 @@
           <w:b/>
         </w:rPr>
       </w:pPr>
-      <w:bookmarkStart w:id="72" w:name="_Toc236811394"/>
-      <w:bookmarkStart w:id="73" w:name="_Toc303778155"/>
-      <w:bookmarkStart w:id="74" w:name="_Toc482810961"/>
+      <w:bookmarkStart w:id="71" w:name="_Toc236811394"/>
+      <w:bookmarkStart w:id="72" w:name="_Toc303778155"/>
+      <w:bookmarkStart w:id="73" w:name="_Toc482810961"/>
       <w:r>
         <w:rPr>
           <w:rFonts w:cs="Times New Roman"/>
@@ -26371,9 +27908,9 @@
         </w:rPr>
         <w:t>Специфікація функцій</w:t>
       </w:r>
+      <w:bookmarkEnd w:id="71"/>
       <w:bookmarkEnd w:id="72"/>
       <w:bookmarkEnd w:id="73"/>
-      <w:bookmarkEnd w:id="74"/>
     </w:p>
     <w:p>
       <w:pPr>
@@ -26399,18 +27936,19 @@
           <w:b/>
         </w:rPr>
       </w:pPr>
-      <w:bookmarkStart w:id="75" w:name="_Toc236811395"/>
-      <w:bookmarkStart w:id="76" w:name="_Toc303778156"/>
-      <w:bookmarkStart w:id="77" w:name="_Toc482810962"/>
+      <w:bookmarkStart w:id="74" w:name="_Toc236811395"/>
+      <w:bookmarkStart w:id="75" w:name="_Toc303778156"/>
+      <w:bookmarkStart w:id="76" w:name="_Toc482810962"/>
       <w:r>
         <w:rPr>
           <w:b/>
         </w:rPr>
+        <w:lastRenderedPageBreak/>
         <w:t>Опис звітів</w:t>
       </w:r>
+      <w:bookmarkEnd w:id="74"/>
       <w:bookmarkEnd w:id="75"/>
       <w:bookmarkEnd w:id="76"/>
-      <w:bookmarkEnd w:id="77"/>
     </w:p>
     <w:p>
       <w:pPr>
@@ -26427,14 +27965,14 @@
           <w:b/>
         </w:rPr>
       </w:pPr>
-      <w:bookmarkStart w:id="78" w:name="_Toc482810963"/>
+      <w:bookmarkStart w:id="77" w:name="_Toc482810963"/>
       <w:r>
         <w:rPr>
           <w:b/>
         </w:rPr>
         <w:t>Висновок до розділу</w:t>
       </w:r>
-      <w:bookmarkEnd w:id="78"/>
+      <w:bookmarkEnd w:id="77"/>
     </w:p>
     <w:p>
       <w:pPr>
@@ -26466,31 +28004,31 @@
       <w:pPr>
         <w:pStyle w:val="1"/>
       </w:pPr>
-      <w:bookmarkStart w:id="79" w:name="_Toc482810964"/>
+      <w:bookmarkStart w:id="78" w:name="_Toc482810964"/>
       <w:r>
         <w:lastRenderedPageBreak/>
         <w:t>Технологічний розділ</w:t>
+      </w:r>
+      <w:bookmarkEnd w:id="78"/>
+    </w:p>
+    <w:p>
+      <w:pPr>
+        <w:pStyle w:val="21"/>
+        <w:rPr>
+          <w:b/>
+        </w:rPr>
+      </w:pPr>
+      <w:bookmarkStart w:id="79" w:name="_Toc482810965"/>
+      <w:r>
+        <w:rPr>
+          <w:b/>
+        </w:rPr>
+        <w:t>Керівництво користувача</w:t>
       </w:r>
       <w:bookmarkEnd w:id="79"/>
     </w:p>
     <w:p>
       <w:pPr>
-        <w:pStyle w:val="21"/>
-        <w:rPr>
-          <w:b/>
-        </w:rPr>
-      </w:pPr>
-      <w:bookmarkStart w:id="80" w:name="_Toc482810965"/>
-      <w:r>
-        <w:rPr>
-          <w:b/>
-        </w:rPr>
-        <w:t>Керівництво користувача</w:t>
-      </w:r>
-      <w:bookmarkEnd w:id="80"/>
-    </w:p>
-    <w:p>
-      <w:pPr>
         <w:rPr>
           <w:i/>
           <w:sz w:val="28"/>
@@ -26538,7 +28076,7 @@
           <w:szCs w:val="28"/>
         </w:rPr>
       </w:pPr>
-      <w:bookmarkStart w:id="81" w:name="_Toc482810966"/>
+      <w:bookmarkStart w:id="80" w:name="_Toc482810966"/>
       <w:r>
         <w:rPr>
           <w:b/>
@@ -26560,7 +28098,7 @@
         </w:rPr>
         <w:t xml:space="preserve"> програмного продукту</w:t>
       </w:r>
-      <w:bookmarkEnd w:id="81"/>
+      <w:bookmarkEnd w:id="80"/>
     </w:p>
     <w:p>
       <w:pPr>
@@ -26616,7 +28154,7 @@
           <w:b/>
         </w:rPr>
       </w:pPr>
-      <w:bookmarkStart w:id="82" w:name="_Toc482810967"/>
+      <w:bookmarkStart w:id="81" w:name="_Toc482810967"/>
       <w:r>
         <w:rPr>
           <w:rFonts w:cs="Times New Roman"/>
@@ -26624,7 +28162,7 @@
         </w:rPr>
         <w:t>Мета випробувань</w:t>
       </w:r>
-      <w:bookmarkEnd w:id="82"/>
+      <w:bookmarkEnd w:id="81"/>
     </w:p>
     <w:p>
       <w:pPr>
@@ -26677,7 +28215,7 @@
           <w:b/>
         </w:rPr>
       </w:pPr>
-      <w:bookmarkStart w:id="83" w:name="_Toc482810968"/>
+      <w:bookmarkStart w:id="82" w:name="_Toc482810968"/>
       <w:r>
         <w:rPr>
           <w:rFonts w:cs="Times New Roman"/>
@@ -26685,7 +28223,7 @@
         </w:rPr>
         <w:t>Загальні положення</w:t>
       </w:r>
-      <w:bookmarkEnd w:id="83"/>
+      <w:bookmarkEnd w:id="82"/>
     </w:p>
     <w:p>
       <w:pPr>
@@ -26808,7 +28346,7 @@
           <w:b/>
         </w:rPr>
       </w:pPr>
-      <w:bookmarkStart w:id="84" w:name="_Toc482810969"/>
+      <w:bookmarkStart w:id="83" w:name="_Toc482810969"/>
       <w:r>
         <w:rPr>
           <w:rFonts w:cs="Times New Roman"/>
@@ -26816,7 +28354,7 @@
         </w:rPr>
         <w:t>Результати випробувань</w:t>
       </w:r>
-      <w:bookmarkEnd w:id="84"/>
+      <w:bookmarkEnd w:id="83"/>
     </w:p>
     <w:p>
       <w:pPr>
@@ -26833,9 +28371,9 @@
           <w:szCs w:val="28"/>
         </w:rPr>
       </w:pPr>
-      <w:bookmarkStart w:id="85" w:name="_Toc482810970"/>
-      <w:bookmarkStart w:id="86" w:name="_Toc303777120"/>
-      <w:bookmarkStart w:id="87" w:name="_Toc236811398"/>
+      <w:bookmarkStart w:id="84" w:name="_Toc482810970"/>
+      <w:bookmarkStart w:id="85" w:name="_Toc303777120"/>
+      <w:bookmarkStart w:id="86" w:name="_Toc236811398"/>
       <w:r>
         <w:rPr>
           <w:b/>
@@ -26843,7 +28381,7 @@
         </w:rPr>
         <w:t>Висновок до розділу</w:t>
       </w:r>
-      <w:bookmarkEnd w:id="85"/>
+      <w:bookmarkEnd w:id="84"/>
     </w:p>
     <w:p>
       <w:pPr>
@@ -26882,27 +28420,27 @@
       <w:pPr>
         <w:pStyle w:val="a8"/>
       </w:pPr>
-      <w:bookmarkStart w:id="88" w:name="_Toc482810971"/>
+      <w:bookmarkStart w:id="87" w:name="_Toc482810971"/>
+      <w:bookmarkEnd w:id="85"/>
       <w:bookmarkEnd w:id="86"/>
-      <w:bookmarkEnd w:id="87"/>
       <w:r>
         <w:lastRenderedPageBreak/>
         <w:t>ЗАГАЛЬНІ ВИСНОВКИ</w:t>
       </w:r>
-      <w:bookmarkEnd w:id="88"/>
+      <w:bookmarkEnd w:id="87"/>
     </w:p>
     <w:p>
       <w:pPr>
         <w:pStyle w:val="a8"/>
       </w:pPr>
-      <w:bookmarkStart w:id="89" w:name="_Toc303778165"/>
-      <w:bookmarkStart w:id="90" w:name="_Toc482810972"/>
+      <w:bookmarkStart w:id="88" w:name="_Toc303778165"/>
+      <w:bookmarkStart w:id="89" w:name="_Toc482810972"/>
       <w:r>
         <w:lastRenderedPageBreak/>
         <w:t>Перелік посилань</w:t>
       </w:r>
+      <w:bookmarkEnd w:id="88"/>
       <w:bookmarkEnd w:id="89"/>
-      <w:bookmarkEnd w:id="90"/>
     </w:p>
     <w:p>
       <w:pPr>
@@ -27858,6 +29396,275 @@
         </w:rPr>
         <w:t>.</w:t>
       </w:r>
+    </w:p>
+    <w:p>
+      <w:pPr>
+        <w:numPr>
+          <w:ilvl w:val="0"/>
+          <w:numId w:val="8"/>
+        </w:numPr>
+        <w:ind w:left="540" w:hanging="540"/>
+        <w:rPr>
+          <w:sz w:val="28"/>
+          <w:lang w:val="ru-RU"/>
+        </w:rPr>
+      </w:pPr>
+      <w:r>
+        <w:rPr>
+          <w:sz w:val="28"/>
+          <w:lang w:val="ru-RU"/>
+        </w:rPr>
+        <w:t>С</w:t>
+      </w:r>
+      <w:proofErr w:type="spellStart"/>
+      <w:r>
+        <w:rPr>
+          <w:sz w:val="28"/>
+        </w:rPr>
+        <w:t>торінка</w:t>
+      </w:r>
+      <w:proofErr w:type="spellEnd"/>
+      <w:r>
+        <w:rPr>
+          <w:sz w:val="28"/>
+        </w:rPr>
+        <w:t xml:space="preserve"> мови програмування </w:t>
+      </w:r>
+      <w:r>
+        <w:rPr>
+          <w:sz w:val="28"/>
+          <w:lang w:val="en-US"/>
+        </w:rPr>
+        <w:t>C</w:t>
+      </w:r>
+      <w:r>
+        <w:rPr>
+          <w:sz w:val="28"/>
+          <w:lang w:val="ru-RU"/>
+        </w:rPr>
+        <w:t xml:space="preserve"># </w:t>
+      </w:r>
+      <w:r>
+        <w:rPr>
+          <w:sz w:val="28"/>
+          <w:lang w:val="en-US"/>
+        </w:rPr>
+        <w:t>Wikipedia</w:t>
+      </w:r>
+      <w:r>
+        <w:rPr>
+          <w:sz w:val="28"/>
+          <w:lang w:val="ru-RU"/>
+        </w:rPr>
+        <w:t xml:space="preserve"> </w:t>
+      </w:r>
+      <w:r>
+        <w:rPr>
+          <w:sz w:val="28"/>
+          <w:lang w:val="ru-RU"/>
+        </w:rPr>
+        <w:t>[</w:t>
+      </w:r>
+      <w:proofErr w:type="spellStart"/>
+      <w:r>
+        <w:rPr>
+          <w:sz w:val="28"/>
+          <w:lang w:val="ru-RU"/>
+        </w:rPr>
+        <w:t>Електронний</w:t>
+      </w:r>
+      <w:proofErr w:type="spellEnd"/>
+      <w:r>
+        <w:rPr>
+          <w:sz w:val="28"/>
+          <w:lang w:val="ru-RU"/>
+        </w:rPr>
+        <w:t xml:space="preserve"> ресурс]</w:t>
+      </w:r>
+      <w:r>
+        <w:rPr>
+          <w:sz w:val="28"/>
+        </w:rPr>
+        <w:t xml:space="preserve">, </w:t>
+      </w:r>
+      <w:r>
+        <w:rPr>
+          <w:sz w:val="28"/>
+          <w:lang w:val="ru-RU"/>
+        </w:rPr>
+        <w:t xml:space="preserve">// Режим доступу: </w:t>
+      </w:r>
+      <w:r>
+        <w:rPr>
+          <w:sz w:val="28"/>
+          <w:lang w:val="ru-RU"/>
+        </w:rPr>
+        <w:t xml:space="preserve"> </w:t>
+      </w:r>
+      <w:r>
+        <w:rPr>
+          <w:sz w:val="28"/>
+          <w:lang w:val="ru-RU"/>
+        </w:rPr>
+        <w:t>https://uk.wikipedia.org/wiki/C_Sharp</w:t>
+      </w:r>
+      <w:r>
+        <w:rPr>
+          <w:sz w:val="28"/>
+          <w:lang w:val="ru-RU"/>
+        </w:rPr>
+        <w:t>.</w:t>
+      </w:r>
+    </w:p>
+    <w:p>
+      <w:pPr>
+        <w:numPr>
+          <w:ilvl w:val="0"/>
+          <w:numId w:val="8"/>
+        </w:numPr>
+        <w:ind w:left="540" w:hanging="540"/>
+        <w:rPr>
+          <w:sz w:val="28"/>
+          <w:lang w:val="ru-RU"/>
+        </w:rPr>
+      </w:pPr>
+      <w:proofErr w:type="spellStart"/>
+      <w:proofErr w:type="gramStart"/>
+      <w:r>
+        <w:rPr>
+          <w:sz w:val="28"/>
+          <w:lang w:val="ru-RU"/>
+        </w:rPr>
+        <w:t>С</w:t>
+      </w:r>
+      <w:r>
+        <w:rPr>
+          <w:sz w:val="28"/>
+          <w:lang w:val="ru-RU"/>
+        </w:rPr>
+        <w:t>торінка</w:t>
+      </w:r>
+      <w:proofErr w:type="spellEnd"/>
+      <w:r>
+        <w:rPr>
+          <w:sz w:val="28"/>
+          <w:lang w:val="ru-RU"/>
+        </w:rPr>
+        <w:t xml:space="preserve"> </w:t>
+      </w:r>
+      <w:r>
+        <w:rPr>
+          <w:sz w:val="28"/>
+          <w:lang w:val="ru-RU"/>
+        </w:rPr>
+        <w:t xml:space="preserve">шаблону модель-вид-контролер </w:t>
+      </w:r>
+      <w:proofErr w:type="spellStart"/>
+      <w:r>
+        <w:rPr>
+          <w:sz w:val="28"/>
+          <w:lang w:val="ru-RU"/>
+        </w:rPr>
+        <w:t>електронної</w:t>
+      </w:r>
+      <w:proofErr w:type="spellEnd"/>
+      <w:r>
+        <w:rPr>
+          <w:sz w:val="28"/>
+          <w:lang w:val="ru-RU"/>
+        </w:rPr>
+        <w:t xml:space="preserve"> </w:t>
+      </w:r>
+      <w:proofErr w:type="spellStart"/>
+      <w:r>
+        <w:rPr>
+          <w:sz w:val="28"/>
+          <w:lang w:val="ru-RU"/>
+        </w:rPr>
+        <w:t>енциклопедії</w:t>
+      </w:r>
+      <w:proofErr w:type="spellEnd"/>
+      <w:r>
+        <w:rPr>
+          <w:sz w:val="28"/>
+          <w:lang w:val="ru-RU"/>
+        </w:rPr>
+        <w:t xml:space="preserve"> </w:t>
+      </w:r>
+      <w:r>
+        <w:rPr>
+          <w:sz w:val="28"/>
+          <w:lang w:val="en-US"/>
+        </w:rPr>
+        <w:t>Wikipedia</w:t>
+      </w:r>
+      <w:r>
+        <w:rPr>
+          <w:sz w:val="28"/>
+          <w:lang w:val="ru-RU"/>
+        </w:rPr>
+        <w:t xml:space="preserve"> [</w:t>
+      </w:r>
+      <w:proofErr w:type="spellStart"/>
+      <w:r>
+        <w:rPr>
+          <w:sz w:val="28"/>
+          <w:lang w:val="ru-RU"/>
+        </w:rPr>
+        <w:t>Електронний</w:t>
+      </w:r>
+      <w:proofErr w:type="spellEnd"/>
+      <w:r>
+        <w:rPr>
+          <w:sz w:val="28"/>
+          <w:lang w:val="ru-RU"/>
+        </w:rPr>
+        <w:t xml:space="preserve"> ресурс]</w:t>
+      </w:r>
+      <w:r>
+        <w:rPr>
+          <w:sz w:val="28"/>
+          <w:lang w:val="ru-RU"/>
+        </w:rPr>
+        <w:t xml:space="preserve">, </w:t>
+      </w:r>
+      <w:r>
+        <w:rPr>
+          <w:sz w:val="28"/>
+          <w:lang w:val="ru-RU"/>
+        </w:rPr>
+        <w:t xml:space="preserve">// Режим доступу: </w:t>
+      </w:r>
+      <w:r>
+        <w:rPr>
+          <w:sz w:val="28"/>
+          <w:lang w:val="ru-RU"/>
+        </w:rPr>
+        <w:t xml:space="preserve"> </w:t>
+      </w:r>
+      <w:r>
+        <w:rPr>
+          <w:sz w:val="28"/>
+          <w:lang w:val="ru-RU"/>
+        </w:rPr>
+        <w:t>https://uk.wikipedia.org/wiki/%D0%9C%D0%BE%D0%B4%D0%B5%D0%BB%D1%8C-%D0%B2%D0%B8%D0%B4-</w:t>
+      </w:r>
+      <w:r>
+        <w:rPr>
+          <w:sz w:val="28"/>
+          <w:lang w:val="ru-RU"/>
+        </w:rPr>
+        <w:lastRenderedPageBreak/>
+        <w:t>%D0%BA%D0%BE%D0%BD%D1%82%D1%80%D0%BE%D0%BB%D0%B5%D1%80</w:t>
+      </w:r>
+      <w:r>
+        <w:rPr>
+          <w:sz w:val="28"/>
+          <w:lang w:val="ru-RU"/>
+        </w:rPr>
+        <w:t>.</w:t>
+      </w:r>
+      <w:proofErr w:type="gramEnd"/>
     </w:p>
     <w:p>
       <w:pPr>
@@ -27888,9 +29695,35 @@
           <w:sz w:val="28"/>
           <w:lang w:val="ru-RU"/>
         </w:rPr>
-        <w:t>ва</w:t>
-      </w:r>
+        <w:t>фіва</w:t>
+      </w:r>
+      <w:bookmarkStart w:id="90" w:name="_GoBack"/>
+      <w:bookmarkEnd w:id="90"/>
       <w:proofErr w:type="spellEnd"/>
+    </w:p>
+    <w:p>
+      <w:pPr>
+        <w:numPr>
+          <w:ilvl w:val="0"/>
+          <w:numId w:val="8"/>
+        </w:numPr>
+        <w:ind w:left="540" w:hanging="540"/>
+        <w:rPr>
+          <w:sz w:val="28"/>
+          <w:lang w:val="ru-RU"/>
+        </w:rPr>
+        <w:sectPr>
+          <w:headerReference w:type="even" r:id="rId18"/>
+          <w:headerReference w:type="default" r:id="rId19"/>
+          <w:footerReference w:type="even" r:id="rId20"/>
+          <w:footerReference w:type="default" r:id="rId21"/>
+          <w:pgSz w:w="11906" w:h="16838"/>
+          <w:pgMar w:top="1438" w:right="851" w:bottom="1134" w:left="1701" w:header="709" w:footer="709" w:gutter="0"/>
+          <w:cols w:space="708"/>
+          <w:titlePg/>
+          <w:docGrid w:linePitch="360"/>
+        </w:sectPr>
+      </w:pPr>
     </w:p>
     <w:p>
       <w:pPr>
@@ -27945,7 +29778,7 @@
         <mc:AlternateContent>
           <mc:Choice Requires="wpg">
             <w:drawing>
-              <wp:anchor distT="0" distB="0" distL="114300" distR="114300" simplePos="0" relativeHeight="251656192" behindDoc="0" locked="0" layoutInCell="1" allowOverlap="1" wp14:anchorId="73E85518" wp14:editId="3315768D">
+              <wp:anchor distT="0" distB="0" distL="114300" distR="114300" simplePos="0" relativeHeight="251656192" behindDoc="0" locked="0" layoutInCell="1" allowOverlap="1" wp14:anchorId="26CD8861" wp14:editId="35F5B9D8">
                 <wp:simplePos x="0" y="0"/>
                 <wp:positionH relativeFrom="column">
                   <wp:posOffset>-306705</wp:posOffset>
@@ -30401,10 +32234,10 @@
       </w:r>
     </w:p>
     <w:sectPr>
-      <w:headerReference w:type="even" r:id="rId18"/>
-      <w:headerReference w:type="default" r:id="rId19"/>
-      <w:footerReference w:type="even" r:id="rId20"/>
-      <w:footerReference w:type="default" r:id="rId21"/>
+      <w:headerReference w:type="even" r:id="rId22"/>
+      <w:headerReference w:type="default" r:id="rId23"/>
+      <w:footerReference w:type="even" r:id="rId24"/>
+      <w:footerReference w:type="default" r:id="rId25"/>
       <w:pgSz w:w="11906" w:h="16838"/>
       <w:pgMar w:top="1134" w:right="850" w:bottom="1134" w:left="1701" w:header="708" w:footer="708" w:gutter="0"/>
       <w:cols w:space="708"/>
@@ -30503,7 +32336,7 @@
         <w:rStyle w:val="a9"/>
         <w:noProof/>
       </w:rPr>
-      <w:t>11</w:t>
+      <w:t>33</w:t>
     </w:r>
     <w:r>
       <w:rPr>
@@ -30552,6 +32385,88 @@
 </file>
 
 <file path=word/footer4.xml><?xml version="1.0" encoding="utf-8"?>
+<w:ftr xmlns:wpc="http://schemas.microsoft.com/office/word/2010/wordprocessingCanvas" xmlns:mc="http://schemas.openxmlformats.org/markup-compatibility/2006" xmlns:o="urn:schemas-microsoft-com:office:office" xmlns:r="http://schemas.openxmlformats.org/officeDocument/2006/relationships" xmlns:m="http://schemas.openxmlformats.org/officeDocument/2006/math" xmlns:v="urn:schemas-microsoft-com:vml" xmlns:wp14="http://schemas.microsoft.com/office/word/2010/wordprocessingDrawing" xmlns:wp="http://schemas.openxmlformats.org/drawingml/2006/wordprocessingDrawing" xmlns:w10="urn:schemas-microsoft-com:office:word" xmlns:w="http://schemas.openxmlformats.org/wordprocessingml/2006/main" xmlns:w14="http://schemas.microsoft.com/office/word/2010/wordml" xmlns:wpg="http://schemas.microsoft.com/office/word/2010/wordprocessingGroup" xmlns:wpi="http://schemas.microsoft.com/office/word/2010/wordprocessingInk" xmlns:wne="http://schemas.microsoft.com/office/word/2006/wordml" xmlns:wps="http://schemas.microsoft.com/office/word/2010/wordprocessingShape" mc:Ignorable="w14 wp14">
+  <w:p>
+    <w:pPr>
+      <w:pStyle w:val="ad"/>
+      <w:framePr w:w="1197" w:wrap="around" w:vAnchor="text" w:hAnchor="page" w:x="10239" w:y="-101"/>
+      <w:jc w:val="center"/>
+      <w:rPr>
+        <w:rStyle w:val="a9"/>
+      </w:rPr>
+    </w:pPr>
+    <w:r>
+      <w:rPr>
+        <w:rStyle w:val="a9"/>
+      </w:rPr>
+      <w:fldChar w:fldCharType="begin"/>
+    </w:r>
+    <w:r>
+      <w:rPr>
+        <w:rStyle w:val="a9"/>
+      </w:rPr>
+      <w:instrText xml:space="preserve">PAGE  </w:instrText>
+    </w:r>
+    <w:r>
+      <w:rPr>
+        <w:rStyle w:val="a9"/>
+      </w:rPr>
+      <w:fldChar w:fldCharType="separate"/>
+    </w:r>
+    <w:r>
+      <w:rPr>
+        <w:rStyle w:val="a9"/>
+        <w:noProof/>
+      </w:rPr>
+      <w:t>32</w:t>
+    </w:r>
+    <w:r>
+      <w:rPr>
+        <w:rStyle w:val="a9"/>
+      </w:rPr>
+      <w:fldChar w:fldCharType="end"/>
+    </w:r>
+  </w:p>
+</w:ftr>
+</file>
+
+<file path=word/footer5.xml><?xml version="1.0" encoding="utf-8"?>
+<w:ftr xmlns:wpc="http://schemas.microsoft.com/office/word/2010/wordprocessingCanvas" xmlns:mc="http://schemas.openxmlformats.org/markup-compatibility/2006" xmlns:o="urn:schemas-microsoft-com:office:office" xmlns:r="http://schemas.openxmlformats.org/officeDocument/2006/relationships" xmlns:m="http://schemas.openxmlformats.org/officeDocument/2006/math" xmlns:v="urn:schemas-microsoft-com:vml" xmlns:wp14="http://schemas.microsoft.com/office/word/2010/wordprocessingDrawing" xmlns:wp="http://schemas.openxmlformats.org/drawingml/2006/wordprocessingDrawing" xmlns:w10="urn:schemas-microsoft-com:office:word" xmlns:w="http://schemas.openxmlformats.org/wordprocessingml/2006/main" xmlns:w14="http://schemas.microsoft.com/office/word/2010/wordml" xmlns:wpg="http://schemas.microsoft.com/office/word/2010/wordprocessingGroup" xmlns:wpi="http://schemas.microsoft.com/office/word/2010/wordprocessingInk" xmlns:wne="http://schemas.microsoft.com/office/word/2006/wordml" xmlns:wps="http://schemas.microsoft.com/office/word/2010/wordprocessingShape" mc:Ignorable="w14 wp14">
+  <w:p>
+    <w:pPr>
+      <w:framePr w:wrap="around" w:vAnchor="text" w:hAnchor="margin" w:xAlign="right" w:y="1"/>
+      <w:rPr>
+        <w:rStyle w:val="a9"/>
+      </w:rPr>
+    </w:pPr>
+    <w:r>
+      <w:rPr>
+        <w:rStyle w:val="a9"/>
+      </w:rPr>
+      <w:fldChar w:fldCharType="begin"/>
+    </w:r>
+    <w:r>
+      <w:rPr>
+        <w:rStyle w:val="a9"/>
+      </w:rPr>
+      <w:instrText xml:space="preserve">PAGE  </w:instrText>
+    </w:r>
+    <w:r>
+      <w:rPr>
+        <w:rStyle w:val="a9"/>
+      </w:rPr>
+      <w:fldChar w:fldCharType="end"/>
+    </w:r>
+  </w:p>
+  <w:p>
+    <w:pPr>
+      <w:ind w:right="360"/>
+    </w:pPr>
+  </w:p>
+</w:ftr>
+</file>
+
+<file path=word/footer6.xml><?xml version="1.0" encoding="utf-8"?>
 <w:ftr xmlns:wpc="http://schemas.microsoft.com/office/word/2010/wordprocessingCanvas" xmlns:mc="http://schemas.openxmlformats.org/markup-compatibility/2006" xmlns:o="urn:schemas-microsoft-com:office:office" xmlns:r="http://schemas.openxmlformats.org/officeDocument/2006/relationships" xmlns:m="http://schemas.openxmlformats.org/officeDocument/2006/math" xmlns:v="urn:schemas-microsoft-com:vml" xmlns:wp14="http://schemas.microsoft.com/office/word/2010/wordprocessingDrawing" xmlns:wp="http://schemas.openxmlformats.org/drawingml/2006/wordprocessingDrawing" xmlns:w10="urn:schemas-microsoft-com:office:word" xmlns:w="http://schemas.openxmlformats.org/wordprocessingml/2006/main" xmlns:w14="http://schemas.microsoft.com/office/word/2010/wordml" xmlns:wpg="http://schemas.microsoft.com/office/word/2010/wordprocessingGroup" xmlns:wpi="http://schemas.microsoft.com/office/word/2010/wordprocessingInk" xmlns:wne="http://schemas.microsoft.com/office/word/2006/wordml" xmlns:wps="http://schemas.microsoft.com/office/word/2010/wordprocessingShape" mc:Ignorable="w14 wp14">
   <w:p>
     <w:pPr>
@@ -30649,7 +32564,1489 @@
       <mc:AlternateContent>
         <mc:Choice Requires="wpg">
           <w:drawing>
-            <wp:anchor distT="0" distB="0" distL="114300" distR="114300" simplePos="0" relativeHeight="251657216" behindDoc="0" locked="0" layoutInCell="1" allowOverlap="1" wp14:anchorId="456E303A" wp14:editId="2F3CF1EB">
+            <wp:anchor distT="0" distB="0" distL="114300" distR="114300" simplePos="0" relativeHeight="251660288" behindDoc="0" locked="0" layoutInCell="1" allowOverlap="1" wp14:anchorId="17671F7C" wp14:editId="6A2F86E0">
+              <wp:simplePos x="0" y="0"/>
+              <wp:positionH relativeFrom="page">
+                <wp:posOffset>712470</wp:posOffset>
+              </wp:positionH>
+              <wp:positionV relativeFrom="page">
+                <wp:posOffset>174625</wp:posOffset>
+              </wp:positionV>
+              <wp:extent cx="6597015" cy="10267315"/>
+              <wp:effectExtent l="17145" t="12700" r="15240" b="16510"/>
+              <wp:wrapNone/>
+              <wp:docPr id="89" name="Group 1"/>
+              <wp:cNvGraphicFramePr>
+                <a:graphicFrameLocks xmlns:a="http://schemas.openxmlformats.org/drawingml/2006/main"/>
+              </wp:cNvGraphicFramePr>
+              <a:graphic xmlns:a="http://schemas.openxmlformats.org/drawingml/2006/main">
+                <a:graphicData uri="http://schemas.microsoft.com/office/word/2010/wordprocessingGroup">
+                  <wpg:wgp>
+                    <wpg:cNvGrpSpPr>
+                      <a:grpSpLocks/>
+                    </wpg:cNvGrpSpPr>
+                    <wpg:grpSpPr bwMode="auto">
+                      <a:xfrm>
+                        <a:off x="0" y="0"/>
+                        <a:ext cx="6597015" cy="10267315"/>
+                        <a:chOff x="1128" y="389"/>
+                        <a:chExt cx="10382" cy="16054"/>
+                      </a:xfrm>
+                    </wpg:grpSpPr>
+                    <wpg:grpSp>
+                      <wpg:cNvPr id="90" name="Group 2"/>
+                      <wpg:cNvGrpSpPr>
+                        <a:grpSpLocks/>
+                      </wpg:cNvGrpSpPr>
+                      <wpg:grpSpPr bwMode="auto">
+                        <a:xfrm>
+                          <a:off x="1134" y="397"/>
+                          <a:ext cx="10376" cy="16046"/>
+                          <a:chOff x="0" y="0"/>
+                          <a:chExt cx="20000" cy="20000"/>
+                        </a:xfrm>
+                      </wpg:grpSpPr>
+                      <wps:wsp>
+                        <wps:cNvPr id="91" name="Rectangle 3"/>
+                        <wps:cNvSpPr>
+                          <a:spLocks noChangeArrowheads="1"/>
+                        </wps:cNvSpPr>
+                        <wps:spPr bwMode="auto">
+                          <a:xfrm>
+                            <a:off x="0" y="0"/>
+                            <a:ext cx="20000" cy="20000"/>
+                          </a:xfrm>
+                          <a:prstGeom prst="rect">
+                            <a:avLst/>
+                          </a:prstGeom>
+                          <a:noFill/>
+                          <a:ln w="25400">
+                            <a:solidFill>
+                              <a:srgbClr val="000000"/>
+                            </a:solidFill>
+                            <a:miter lim="800000"/>
+                            <a:headEnd/>
+                            <a:tailEnd/>
+                          </a:ln>
+                          <a:effectLst/>
+                          <a:extLst>
+                            <a:ext uri="{909E8E84-426E-40DD-AFC4-6F175D3DCCD1}">
+                              <a14:hiddenFill xmlns:a14="http://schemas.microsoft.com/office/drawing/2010/main">
+                                <a:solidFill>
+                                  <a:srgbClr val="FFFFFF"/>
+                                </a:solidFill>
+                              </a14:hiddenFill>
+                            </a:ext>
+                            <a:ext uri="{AF507438-7753-43E0-B8FC-AC1667EBCBE1}">
+                              <a14:hiddenEffects xmlns:a14="http://schemas.microsoft.com/office/drawing/2010/main">
+                                <a:effectLst>
+                                  <a:outerShdw dist="35921" dir="2700000" algn="ctr" rotWithShape="0">
+                                    <a:srgbClr val="808080"/>
+                                  </a:outerShdw>
+                                </a:effectLst>
+                              </a14:hiddenEffects>
+                            </a:ext>
+                          </a:extLst>
+                        </wps:spPr>
+                        <wps:bodyPr rot="0" vert="horz" wrap="square" lIns="91440" tIns="45720" rIns="91440" bIns="45720" anchor="t" anchorCtr="0" upright="1">
+                          <a:noAutofit/>
+                        </wps:bodyPr>
+                      </wps:wsp>
+                      <wps:wsp>
+                        <wps:cNvPr id="92" name="Line 4"/>
+                        <wps:cNvCnPr>
+                          <a:cxnSpLocks noChangeShapeType="1"/>
+                        </wps:cNvCnPr>
+                        <wps:spPr bwMode="auto">
+                          <a:xfrm>
+                            <a:off x="1093" y="18949"/>
+                            <a:ext cx="2" cy="1040"/>
+                          </a:xfrm>
+                          <a:prstGeom prst="line">
+                            <a:avLst/>
+                          </a:prstGeom>
+                          <a:noFill/>
+                          <a:ln w="25400">
+                            <a:solidFill>
+                              <a:srgbClr val="000000"/>
+                            </a:solidFill>
+                            <a:round/>
+                            <a:headEnd/>
+                            <a:tailEnd/>
+                          </a:ln>
+                          <a:effectLst/>
+                          <a:extLst>
+                            <a:ext uri="{909E8E84-426E-40DD-AFC4-6F175D3DCCD1}">
+                              <a14:hiddenFill xmlns:a14="http://schemas.microsoft.com/office/drawing/2010/main">
+                                <a:noFill/>
+                              </a14:hiddenFill>
+                            </a:ext>
+                            <a:ext uri="{AF507438-7753-43E0-B8FC-AC1667EBCBE1}">
+                              <a14:hiddenEffects xmlns:a14="http://schemas.microsoft.com/office/drawing/2010/main">
+                                <a:effectLst>
+                                  <a:outerShdw dist="35921" dir="2700000" algn="ctr" rotWithShape="0">
+                                    <a:srgbClr val="808080"/>
+                                  </a:outerShdw>
+                                </a:effectLst>
+                              </a14:hiddenEffects>
+                            </a:ext>
+                          </a:extLst>
+                        </wps:spPr>
+                        <wps:bodyPr/>
+                      </wps:wsp>
+                      <wps:wsp>
+                        <wps:cNvPr id="93" name="Line 5"/>
+                        <wps:cNvCnPr>
+                          <a:cxnSpLocks noChangeShapeType="1"/>
+                        </wps:cNvCnPr>
+                        <wps:spPr bwMode="auto">
+                          <a:xfrm>
+                            <a:off x="10" y="18941"/>
+                            <a:ext cx="19967" cy="1"/>
+                          </a:xfrm>
+                          <a:prstGeom prst="line">
+                            <a:avLst/>
+                          </a:prstGeom>
+                          <a:noFill/>
+                          <a:ln w="25400">
+                            <a:solidFill>
+                              <a:srgbClr val="000000"/>
+                            </a:solidFill>
+                            <a:round/>
+                            <a:headEnd/>
+                            <a:tailEnd/>
+                          </a:ln>
+                          <a:effectLst/>
+                          <a:extLst>
+                            <a:ext uri="{909E8E84-426E-40DD-AFC4-6F175D3DCCD1}">
+                              <a14:hiddenFill xmlns:a14="http://schemas.microsoft.com/office/drawing/2010/main">
+                                <a:noFill/>
+                              </a14:hiddenFill>
+                            </a:ext>
+                            <a:ext uri="{AF507438-7753-43E0-B8FC-AC1667EBCBE1}">
+                              <a14:hiddenEffects xmlns:a14="http://schemas.microsoft.com/office/drawing/2010/main">
+                                <a:effectLst>
+                                  <a:outerShdw dist="35921" dir="2700000" algn="ctr" rotWithShape="0">
+                                    <a:srgbClr val="808080"/>
+                                  </a:outerShdw>
+                                </a:effectLst>
+                              </a14:hiddenEffects>
+                            </a:ext>
+                          </a:extLst>
+                        </wps:spPr>
+                        <wps:bodyPr/>
+                      </wps:wsp>
+                      <wps:wsp>
+                        <wps:cNvPr id="94" name="Line 6"/>
+                        <wps:cNvCnPr>
+                          <a:cxnSpLocks noChangeShapeType="1"/>
+                        </wps:cNvCnPr>
+                        <wps:spPr bwMode="auto">
+                          <a:xfrm>
+                            <a:off x="2186" y="18949"/>
+                            <a:ext cx="2" cy="1040"/>
+                          </a:xfrm>
+                          <a:prstGeom prst="line">
+                            <a:avLst/>
+                          </a:prstGeom>
+                          <a:noFill/>
+                          <a:ln w="25400">
+                            <a:solidFill>
+                              <a:srgbClr val="000000"/>
+                            </a:solidFill>
+                            <a:round/>
+                            <a:headEnd/>
+                            <a:tailEnd/>
+                          </a:ln>
+                          <a:effectLst/>
+                          <a:extLst>
+                            <a:ext uri="{909E8E84-426E-40DD-AFC4-6F175D3DCCD1}">
+                              <a14:hiddenFill xmlns:a14="http://schemas.microsoft.com/office/drawing/2010/main">
+                                <a:noFill/>
+                              </a14:hiddenFill>
+                            </a:ext>
+                            <a:ext uri="{AF507438-7753-43E0-B8FC-AC1667EBCBE1}">
+                              <a14:hiddenEffects xmlns:a14="http://schemas.microsoft.com/office/drawing/2010/main">
+                                <a:effectLst>
+                                  <a:outerShdw dist="35921" dir="2700000" algn="ctr" rotWithShape="0">
+                                    <a:srgbClr val="808080"/>
+                                  </a:outerShdw>
+                                </a:effectLst>
+                              </a14:hiddenEffects>
+                            </a:ext>
+                          </a:extLst>
+                        </wps:spPr>
+                        <wps:bodyPr/>
+                      </wps:wsp>
+                      <wps:wsp>
+                        <wps:cNvPr id="95" name="Line 7"/>
+                        <wps:cNvCnPr>
+                          <a:cxnSpLocks noChangeShapeType="1"/>
+                        </wps:cNvCnPr>
+                        <wps:spPr bwMode="auto">
+                          <a:xfrm>
+                            <a:off x="4919" y="18949"/>
+                            <a:ext cx="2" cy="1040"/>
+                          </a:xfrm>
+                          <a:prstGeom prst="line">
+                            <a:avLst/>
+                          </a:prstGeom>
+                          <a:noFill/>
+                          <a:ln w="25400">
+                            <a:solidFill>
+                              <a:srgbClr val="000000"/>
+                            </a:solidFill>
+                            <a:round/>
+                            <a:headEnd/>
+                            <a:tailEnd/>
+                          </a:ln>
+                          <a:effectLst/>
+                          <a:extLst>
+                            <a:ext uri="{909E8E84-426E-40DD-AFC4-6F175D3DCCD1}">
+                              <a14:hiddenFill xmlns:a14="http://schemas.microsoft.com/office/drawing/2010/main">
+                                <a:noFill/>
+                              </a14:hiddenFill>
+                            </a:ext>
+                            <a:ext uri="{AF507438-7753-43E0-B8FC-AC1667EBCBE1}">
+                              <a14:hiddenEffects xmlns:a14="http://schemas.microsoft.com/office/drawing/2010/main">
+                                <a:effectLst>
+                                  <a:outerShdw dist="35921" dir="2700000" algn="ctr" rotWithShape="0">
+                                    <a:srgbClr val="808080"/>
+                                  </a:outerShdw>
+                                </a:effectLst>
+                              </a14:hiddenEffects>
+                            </a:ext>
+                          </a:extLst>
+                        </wps:spPr>
+                        <wps:bodyPr/>
+                      </wps:wsp>
+                      <wps:wsp>
+                        <wps:cNvPr id="128" name="Line 8"/>
+                        <wps:cNvCnPr>
+                          <a:cxnSpLocks noChangeShapeType="1"/>
+                        </wps:cNvCnPr>
+                        <wps:spPr bwMode="auto">
+                          <a:xfrm>
+                            <a:off x="6557" y="18959"/>
+                            <a:ext cx="2" cy="1030"/>
+                          </a:xfrm>
+                          <a:prstGeom prst="line">
+                            <a:avLst/>
+                          </a:prstGeom>
+                          <a:noFill/>
+                          <a:ln w="25400">
+                            <a:solidFill>
+                              <a:srgbClr val="000000"/>
+                            </a:solidFill>
+                            <a:round/>
+                            <a:headEnd/>
+                            <a:tailEnd/>
+                          </a:ln>
+                          <a:effectLst/>
+                          <a:extLst>
+                            <a:ext uri="{909E8E84-426E-40DD-AFC4-6F175D3DCCD1}">
+                              <a14:hiddenFill xmlns:a14="http://schemas.microsoft.com/office/drawing/2010/main">
+                                <a:noFill/>
+                              </a14:hiddenFill>
+                            </a:ext>
+                            <a:ext uri="{AF507438-7753-43E0-B8FC-AC1667EBCBE1}">
+                              <a14:hiddenEffects xmlns:a14="http://schemas.microsoft.com/office/drawing/2010/main">
+                                <a:effectLst>
+                                  <a:outerShdw dist="35921" dir="2700000" algn="ctr" rotWithShape="0">
+                                    <a:srgbClr val="808080"/>
+                                  </a:outerShdw>
+                                </a:effectLst>
+                              </a14:hiddenEffects>
+                            </a:ext>
+                          </a:extLst>
+                        </wps:spPr>
+                        <wps:bodyPr/>
+                      </wps:wsp>
+                      <wps:wsp>
+                        <wps:cNvPr id="129" name="Line 9"/>
+                        <wps:cNvCnPr>
+                          <a:cxnSpLocks noChangeShapeType="1"/>
+                        </wps:cNvCnPr>
+                        <wps:spPr bwMode="auto">
+                          <a:xfrm>
+                            <a:off x="7650" y="18949"/>
+                            <a:ext cx="2" cy="1030"/>
+                          </a:xfrm>
+                          <a:prstGeom prst="line">
+                            <a:avLst/>
+                          </a:prstGeom>
+                          <a:noFill/>
+                          <a:ln w="25400">
+                            <a:solidFill>
+                              <a:srgbClr val="000000"/>
+                            </a:solidFill>
+                            <a:round/>
+                            <a:headEnd/>
+                            <a:tailEnd/>
+                          </a:ln>
+                          <a:effectLst/>
+                          <a:extLst>
+                            <a:ext uri="{909E8E84-426E-40DD-AFC4-6F175D3DCCD1}">
+                              <a14:hiddenFill xmlns:a14="http://schemas.microsoft.com/office/drawing/2010/main">
+                                <a:noFill/>
+                              </a14:hiddenFill>
+                            </a:ext>
+                            <a:ext uri="{AF507438-7753-43E0-B8FC-AC1667EBCBE1}">
+                              <a14:hiddenEffects xmlns:a14="http://schemas.microsoft.com/office/drawing/2010/main">
+                                <a:effectLst>
+                                  <a:outerShdw dist="35921" dir="2700000" algn="ctr" rotWithShape="0">
+                                    <a:srgbClr val="808080"/>
+                                  </a:outerShdw>
+                                </a:effectLst>
+                              </a14:hiddenEffects>
+                            </a:ext>
+                          </a:extLst>
+                        </wps:spPr>
+                        <wps:bodyPr/>
+                      </wps:wsp>
+                      <wps:wsp>
+                        <wps:cNvPr id="130" name="Line 10"/>
+                        <wps:cNvCnPr>
+                          <a:cxnSpLocks noChangeShapeType="1"/>
+                        </wps:cNvCnPr>
+                        <wps:spPr bwMode="auto">
+                          <a:xfrm>
+                            <a:off x="18905" y="18949"/>
+                            <a:ext cx="4" cy="1040"/>
+                          </a:xfrm>
+                          <a:prstGeom prst="line">
+                            <a:avLst/>
+                          </a:prstGeom>
+                          <a:noFill/>
+                          <a:ln w="25400">
+                            <a:solidFill>
+                              <a:srgbClr val="000000"/>
+                            </a:solidFill>
+                            <a:round/>
+                            <a:headEnd/>
+                            <a:tailEnd/>
+                          </a:ln>
+                          <a:effectLst/>
+                          <a:extLst>
+                            <a:ext uri="{909E8E84-426E-40DD-AFC4-6F175D3DCCD1}">
+                              <a14:hiddenFill xmlns:a14="http://schemas.microsoft.com/office/drawing/2010/main">
+                                <a:noFill/>
+                              </a14:hiddenFill>
+                            </a:ext>
+                            <a:ext uri="{AF507438-7753-43E0-B8FC-AC1667EBCBE1}">
+                              <a14:hiddenEffects xmlns:a14="http://schemas.microsoft.com/office/drawing/2010/main">
+                                <a:effectLst>
+                                  <a:outerShdw dist="35921" dir="2700000" algn="ctr" rotWithShape="0">
+                                    <a:srgbClr val="808080"/>
+                                  </a:outerShdw>
+                                </a:effectLst>
+                              </a14:hiddenEffects>
+                            </a:ext>
+                          </a:extLst>
+                        </wps:spPr>
+                        <wps:bodyPr/>
+                      </wps:wsp>
+                      <wps:wsp>
+                        <wps:cNvPr id="131" name="Line 11"/>
+                        <wps:cNvCnPr>
+                          <a:cxnSpLocks noChangeShapeType="1"/>
+                        </wps:cNvCnPr>
+                        <wps:spPr bwMode="auto">
+                          <a:xfrm>
+                            <a:off x="10" y="19293"/>
+                            <a:ext cx="7621" cy="2"/>
+                          </a:xfrm>
+                          <a:prstGeom prst="line">
+                            <a:avLst/>
+                          </a:prstGeom>
+                          <a:noFill/>
+                          <a:ln w="12700">
+                            <a:solidFill>
+                              <a:srgbClr val="000000"/>
+                            </a:solidFill>
+                            <a:round/>
+                            <a:headEnd/>
+                            <a:tailEnd/>
+                          </a:ln>
+                          <a:effectLst/>
+                          <a:extLst>
+                            <a:ext uri="{909E8E84-426E-40DD-AFC4-6F175D3DCCD1}">
+                              <a14:hiddenFill xmlns:a14="http://schemas.microsoft.com/office/drawing/2010/main">
+                                <a:noFill/>
+                              </a14:hiddenFill>
+                            </a:ext>
+                            <a:ext uri="{AF507438-7753-43E0-B8FC-AC1667EBCBE1}">
+                              <a14:hiddenEffects xmlns:a14="http://schemas.microsoft.com/office/drawing/2010/main">
+                                <a:effectLst>
+                                  <a:outerShdw dist="35921" dir="2700000" algn="ctr" rotWithShape="0">
+                                    <a:srgbClr val="808080"/>
+                                  </a:outerShdw>
+                                </a:effectLst>
+                              </a14:hiddenEffects>
+                            </a:ext>
+                          </a:extLst>
+                        </wps:spPr>
+                        <wps:bodyPr/>
+                      </wps:wsp>
+                      <wps:wsp>
+                        <wps:cNvPr id="132" name="Line 12"/>
+                        <wps:cNvCnPr>
+                          <a:cxnSpLocks noChangeShapeType="1"/>
+                        </wps:cNvCnPr>
+                        <wps:spPr bwMode="auto">
+                          <a:xfrm>
+                            <a:off x="10" y="19646"/>
+                            <a:ext cx="7621" cy="1"/>
+                          </a:xfrm>
+                          <a:prstGeom prst="line">
+                            <a:avLst/>
+                          </a:prstGeom>
+                          <a:noFill/>
+                          <a:ln w="25400">
+                            <a:solidFill>
+                              <a:srgbClr val="000000"/>
+                            </a:solidFill>
+                            <a:round/>
+                            <a:headEnd/>
+                            <a:tailEnd/>
+                          </a:ln>
+                          <a:effectLst/>
+                          <a:extLst>
+                            <a:ext uri="{909E8E84-426E-40DD-AFC4-6F175D3DCCD1}">
+                              <a14:hiddenFill xmlns:a14="http://schemas.microsoft.com/office/drawing/2010/main">
+                                <a:noFill/>
+                              </a14:hiddenFill>
+                            </a:ext>
+                            <a:ext uri="{AF507438-7753-43E0-B8FC-AC1667EBCBE1}">
+                              <a14:hiddenEffects xmlns:a14="http://schemas.microsoft.com/office/drawing/2010/main">
+                                <a:effectLst>
+                                  <a:outerShdw dist="35921" dir="2700000" algn="ctr" rotWithShape="0">
+                                    <a:srgbClr val="808080"/>
+                                  </a:outerShdw>
+                                </a:effectLst>
+                              </a14:hiddenEffects>
+                            </a:ext>
+                          </a:extLst>
+                        </wps:spPr>
+                        <wps:bodyPr/>
+                      </wps:wsp>
+                      <wps:wsp>
+                        <wps:cNvPr id="133" name="Line 13"/>
+                        <wps:cNvCnPr>
+                          <a:cxnSpLocks noChangeShapeType="1"/>
+                        </wps:cNvCnPr>
+                        <wps:spPr bwMode="auto">
+                          <a:xfrm>
+                            <a:off x="18919" y="19296"/>
+                            <a:ext cx="1071" cy="1"/>
+                          </a:xfrm>
+                          <a:prstGeom prst="line">
+                            <a:avLst/>
+                          </a:prstGeom>
+                          <a:noFill/>
+                          <a:ln w="12700">
+                            <a:solidFill>
+                              <a:srgbClr val="000000"/>
+                            </a:solidFill>
+                            <a:round/>
+                            <a:headEnd/>
+                            <a:tailEnd/>
+                          </a:ln>
+                          <a:effectLst/>
+                          <a:extLst>
+                            <a:ext uri="{909E8E84-426E-40DD-AFC4-6F175D3DCCD1}">
+                              <a14:hiddenFill xmlns:a14="http://schemas.microsoft.com/office/drawing/2010/main">
+                                <a:noFill/>
+                              </a14:hiddenFill>
+                            </a:ext>
+                            <a:ext uri="{AF507438-7753-43E0-B8FC-AC1667EBCBE1}">
+                              <a14:hiddenEffects xmlns:a14="http://schemas.microsoft.com/office/drawing/2010/main">
+                                <a:effectLst>
+                                  <a:outerShdw dist="35921" dir="2700000" algn="ctr" rotWithShape="0">
+                                    <a:srgbClr val="808080"/>
+                                  </a:outerShdw>
+                                </a:effectLst>
+                              </a14:hiddenEffects>
+                            </a:ext>
+                          </a:extLst>
+                        </wps:spPr>
+                        <wps:bodyPr/>
+                      </wps:wsp>
+                      <wps:wsp>
+                        <wps:cNvPr id="134" name="Rectangle 14"/>
+                        <wps:cNvSpPr>
+                          <a:spLocks noChangeArrowheads="1"/>
+                        </wps:cNvSpPr>
+                        <wps:spPr bwMode="auto">
+                          <a:xfrm>
+                            <a:off x="54" y="19660"/>
+                            <a:ext cx="1000" cy="309"/>
+                          </a:xfrm>
+                          <a:prstGeom prst="rect">
+                            <a:avLst/>
+                          </a:prstGeom>
+                          <a:noFill/>
+                          <a:ln>
+                            <a:noFill/>
+                          </a:ln>
+                          <a:extLst>
+                            <a:ext uri="{909E8E84-426E-40DD-AFC4-6F175D3DCCD1}">
+                              <a14:hiddenFill xmlns:a14="http://schemas.microsoft.com/office/drawing/2010/main">
+                                <a:solidFill>
+                                  <a:srgbClr val="FFFFFF"/>
+                                </a:solidFill>
+                              </a14:hiddenFill>
+                            </a:ext>
+                            <a:ext uri="{91240B29-F687-4F45-9708-019B960494DF}">
+                              <a14:hiddenLine xmlns:a14="http://schemas.microsoft.com/office/drawing/2010/main" w="3175">
+                                <a:solidFill>
+                                  <a:srgbClr val="000000"/>
+                                </a:solidFill>
+                                <a:miter lim="800000"/>
+                                <a:headEnd/>
+                                <a:tailEnd/>
+                              </a14:hiddenLine>
+                            </a:ext>
+                          </a:extLst>
+                        </wps:spPr>
+                        <wps:txbx>
+                          <w:txbxContent>
+                            <w:p>
+                              <w:pPr>
+                                <w:pStyle w:val="ab"/>
+                                <w:jc w:val="center"/>
+                                <w:rPr>
+                                  <w:sz w:val="18"/>
+                                </w:rPr>
+                              </w:pPr>
+                              <w:proofErr w:type="spellStart"/>
+                              <w:r>
+                                <w:rPr>
+                                  <w:sz w:val="18"/>
+                                </w:rPr>
+                                <w:t>Змн</w:t>
+                              </w:r>
+                              <w:proofErr w:type="spellEnd"/>
+                              <w:r>
+                                <w:rPr>
+                                  <w:sz w:val="18"/>
+                                </w:rPr>
+                                <w:t>.</w:t>
+                              </w:r>
+                            </w:p>
+                          </w:txbxContent>
+                        </wps:txbx>
+                        <wps:bodyPr rot="0" vert="horz" wrap="square" lIns="12700" tIns="12700" rIns="12700" bIns="12700" anchor="t" anchorCtr="0" upright="1">
+                          <a:noAutofit/>
+                        </wps:bodyPr>
+                      </wps:wsp>
+                      <wps:wsp>
+                        <wps:cNvPr id="135" name="Rectangle 15"/>
+                        <wps:cNvSpPr>
+                          <a:spLocks noChangeArrowheads="1"/>
+                        </wps:cNvSpPr>
+                        <wps:spPr bwMode="auto">
+                          <a:xfrm>
+                            <a:off x="1139" y="19660"/>
+                            <a:ext cx="1001" cy="309"/>
+                          </a:xfrm>
+                          <a:prstGeom prst="rect">
+                            <a:avLst/>
+                          </a:prstGeom>
+                          <a:noFill/>
+                          <a:ln>
+                            <a:noFill/>
+                          </a:ln>
+                          <a:extLst>
+                            <a:ext uri="{909E8E84-426E-40DD-AFC4-6F175D3DCCD1}">
+                              <a14:hiddenFill xmlns:a14="http://schemas.microsoft.com/office/drawing/2010/main">
+                                <a:solidFill>
+                                  <a:srgbClr val="FFFFFF"/>
+                                </a:solidFill>
+                              </a14:hiddenFill>
+                            </a:ext>
+                            <a:ext uri="{91240B29-F687-4F45-9708-019B960494DF}">
+                              <a14:hiddenLine xmlns:a14="http://schemas.microsoft.com/office/drawing/2010/main" w="3175">
+                                <a:solidFill>
+                                  <a:srgbClr val="000000"/>
+                                </a:solidFill>
+                                <a:miter lim="800000"/>
+                                <a:headEnd/>
+                                <a:tailEnd/>
+                              </a14:hiddenLine>
+                            </a:ext>
+                          </a:extLst>
+                        </wps:spPr>
+                        <wps:txbx>
+                          <w:txbxContent>
+                            <w:p>
+                              <w:pPr>
+                                <w:pStyle w:val="ab"/>
+                                <w:jc w:val="center"/>
+                                <w:rPr>
+                                  <w:sz w:val="18"/>
+                                </w:rPr>
+                              </w:pPr>
+                              <w:proofErr w:type="spellStart"/>
+                              <w:r>
+                                <w:rPr>
+                                  <w:sz w:val="18"/>
+                                </w:rPr>
+                                <w:t>Арк</w:t>
+                              </w:r>
+                              <w:proofErr w:type="spellEnd"/>
+                              <w:r>
+                                <w:rPr>
+                                  <w:sz w:val="18"/>
+                                </w:rPr>
+                                <w:t>.</w:t>
+                              </w:r>
+                            </w:p>
+                          </w:txbxContent>
+                        </wps:txbx>
+                        <wps:bodyPr rot="0" vert="horz" wrap="square" lIns="12700" tIns="12700" rIns="12700" bIns="12700" anchor="t" anchorCtr="0" upright="1">
+                          <a:noAutofit/>
+                        </wps:bodyPr>
+                      </wps:wsp>
+                      <wps:wsp>
+                        <wps:cNvPr id="136" name="Rectangle 16"/>
+                        <wps:cNvSpPr>
+                          <a:spLocks noChangeArrowheads="1"/>
+                        </wps:cNvSpPr>
+                        <wps:spPr bwMode="auto">
+                          <a:xfrm>
+                            <a:off x="2267" y="19660"/>
+                            <a:ext cx="2573" cy="309"/>
+                          </a:xfrm>
+                          <a:prstGeom prst="rect">
+                            <a:avLst/>
+                          </a:prstGeom>
+                          <a:noFill/>
+                          <a:ln>
+                            <a:noFill/>
+                          </a:ln>
+                          <a:extLst>
+                            <a:ext uri="{909E8E84-426E-40DD-AFC4-6F175D3DCCD1}">
+                              <a14:hiddenFill xmlns:a14="http://schemas.microsoft.com/office/drawing/2010/main">
+                                <a:solidFill>
+                                  <a:srgbClr val="FFFFFF"/>
+                                </a:solidFill>
+                              </a14:hiddenFill>
+                            </a:ext>
+                            <a:ext uri="{91240B29-F687-4F45-9708-019B960494DF}">
+                              <a14:hiddenLine xmlns:a14="http://schemas.microsoft.com/office/drawing/2010/main" w="3175">
+                                <a:solidFill>
+                                  <a:srgbClr val="000000"/>
+                                </a:solidFill>
+                                <a:miter lim="800000"/>
+                                <a:headEnd/>
+                                <a:tailEnd/>
+                              </a14:hiddenLine>
+                            </a:ext>
+                          </a:extLst>
+                        </wps:spPr>
+                        <wps:txbx>
+                          <w:txbxContent>
+                            <w:p>
+                              <w:pPr>
+                                <w:pStyle w:val="ab"/>
+                                <w:jc w:val="center"/>
+                                <w:rPr>
+                                  <w:sz w:val="18"/>
+                                </w:rPr>
+                              </w:pPr>
+                              <w:r>
+                                <w:rPr>
+                                  <w:sz w:val="18"/>
+                                </w:rPr>
+                                <w:t xml:space="preserve">№ </w:t>
+                              </w:r>
+                              <w:proofErr w:type="spellStart"/>
+                              <w:r>
+                                <w:rPr>
+                                  <w:sz w:val="18"/>
+                                </w:rPr>
+                                <w:t>докум</w:t>
+                              </w:r>
+                              <w:proofErr w:type="spellEnd"/>
+                              <w:r>
+                                <w:rPr>
+                                  <w:sz w:val="18"/>
+                                </w:rPr>
+                                <w:t>.</w:t>
+                              </w:r>
+                            </w:p>
+                          </w:txbxContent>
+                        </wps:txbx>
+                        <wps:bodyPr rot="0" vert="horz" wrap="square" lIns="12700" tIns="12700" rIns="12700" bIns="12700" anchor="t" anchorCtr="0" upright="1">
+                          <a:noAutofit/>
+                        </wps:bodyPr>
+                      </wps:wsp>
+                      <wps:wsp>
+                        <wps:cNvPr id="137" name="Rectangle 17"/>
+                        <wps:cNvSpPr>
+                          <a:spLocks noChangeArrowheads="1"/>
+                        </wps:cNvSpPr>
+                        <wps:spPr bwMode="auto">
+                          <a:xfrm>
+                            <a:off x="4983" y="19660"/>
+                            <a:ext cx="1534" cy="309"/>
+                          </a:xfrm>
+                          <a:prstGeom prst="rect">
+                            <a:avLst/>
+                          </a:prstGeom>
+                          <a:noFill/>
+                          <a:ln>
+                            <a:noFill/>
+                          </a:ln>
+                          <a:extLst>
+                            <a:ext uri="{909E8E84-426E-40DD-AFC4-6F175D3DCCD1}">
+                              <a14:hiddenFill xmlns:a14="http://schemas.microsoft.com/office/drawing/2010/main">
+                                <a:solidFill>
+                                  <a:srgbClr val="FFFFFF"/>
+                                </a:solidFill>
+                              </a14:hiddenFill>
+                            </a:ext>
+                            <a:ext uri="{91240B29-F687-4F45-9708-019B960494DF}">
+                              <a14:hiddenLine xmlns:a14="http://schemas.microsoft.com/office/drawing/2010/main" w="3175">
+                                <a:solidFill>
+                                  <a:srgbClr val="000000"/>
+                                </a:solidFill>
+                                <a:miter lim="800000"/>
+                                <a:headEnd/>
+                                <a:tailEnd/>
+                              </a14:hiddenLine>
+                            </a:ext>
+                          </a:extLst>
+                        </wps:spPr>
+                        <wps:txbx>
+                          <w:txbxContent>
+                            <w:p>
+                              <w:pPr>
+                                <w:pStyle w:val="ab"/>
+                                <w:jc w:val="center"/>
+                                <w:rPr>
+                                  <w:sz w:val="18"/>
+                                </w:rPr>
+                              </w:pPr>
+                              <w:r>
+                                <w:rPr>
+                                  <w:sz w:val="18"/>
+                                </w:rPr>
+                                <w:t>Підпис</w:t>
+                              </w:r>
+                            </w:p>
+                          </w:txbxContent>
+                        </wps:txbx>
+                        <wps:bodyPr rot="0" vert="horz" wrap="square" lIns="12700" tIns="12700" rIns="12700" bIns="12700" anchor="t" anchorCtr="0" upright="1">
+                          <a:noAutofit/>
+                        </wps:bodyPr>
+                      </wps:wsp>
+                      <wps:wsp>
+                        <wps:cNvPr id="138" name="Rectangle 18"/>
+                        <wps:cNvSpPr>
+                          <a:spLocks noChangeArrowheads="1"/>
+                        </wps:cNvSpPr>
+                        <wps:spPr bwMode="auto">
+                          <a:xfrm>
+                            <a:off x="6604" y="19660"/>
+                            <a:ext cx="1000" cy="309"/>
+                          </a:xfrm>
+                          <a:prstGeom prst="rect">
+                            <a:avLst/>
+                          </a:prstGeom>
+                          <a:noFill/>
+                          <a:ln>
+                            <a:noFill/>
+                          </a:ln>
+                          <a:extLst>
+                            <a:ext uri="{909E8E84-426E-40DD-AFC4-6F175D3DCCD1}">
+                              <a14:hiddenFill xmlns:a14="http://schemas.microsoft.com/office/drawing/2010/main">
+                                <a:solidFill>
+                                  <a:srgbClr val="FFFFFF"/>
+                                </a:solidFill>
+                              </a14:hiddenFill>
+                            </a:ext>
+                            <a:ext uri="{91240B29-F687-4F45-9708-019B960494DF}">
+                              <a14:hiddenLine xmlns:a14="http://schemas.microsoft.com/office/drawing/2010/main" w="3175">
+                                <a:solidFill>
+                                  <a:srgbClr val="000000"/>
+                                </a:solidFill>
+                                <a:miter lim="800000"/>
+                                <a:headEnd/>
+                                <a:tailEnd/>
+                              </a14:hiddenLine>
+                            </a:ext>
+                          </a:extLst>
+                        </wps:spPr>
+                        <wps:txbx>
+                          <w:txbxContent>
+                            <w:p>
+                              <w:pPr>
+                                <w:pStyle w:val="ab"/>
+                                <w:jc w:val="center"/>
+                                <w:rPr>
+                                  <w:sz w:val="18"/>
+                                </w:rPr>
+                              </w:pPr>
+                              <w:r>
+                                <w:rPr>
+                                  <w:sz w:val="18"/>
+                                </w:rPr>
+                                <w:t>Дата</w:t>
+                              </w:r>
+                            </w:p>
+                          </w:txbxContent>
+                        </wps:txbx>
+                        <wps:bodyPr rot="0" vert="horz" wrap="square" lIns="12700" tIns="12700" rIns="12700" bIns="12700" anchor="t" anchorCtr="0" upright="1">
+                          <a:noAutofit/>
+                        </wps:bodyPr>
+                      </wps:wsp>
+                      <wps:wsp>
+                        <wps:cNvPr id="139" name="Rectangle 19"/>
+                        <wps:cNvSpPr>
+                          <a:spLocks noChangeArrowheads="1"/>
+                        </wps:cNvSpPr>
+                        <wps:spPr bwMode="auto">
+                          <a:xfrm>
+                            <a:off x="18949" y="18977"/>
+                            <a:ext cx="1001" cy="309"/>
+                          </a:xfrm>
+                          <a:prstGeom prst="rect">
+                            <a:avLst/>
+                          </a:prstGeom>
+                          <a:noFill/>
+                          <a:ln>
+                            <a:noFill/>
+                          </a:ln>
+                          <a:extLst>
+                            <a:ext uri="{909E8E84-426E-40DD-AFC4-6F175D3DCCD1}">
+                              <a14:hiddenFill xmlns:a14="http://schemas.microsoft.com/office/drawing/2010/main">
+                                <a:solidFill>
+                                  <a:srgbClr val="FFFFFF"/>
+                                </a:solidFill>
+                              </a14:hiddenFill>
+                            </a:ext>
+                            <a:ext uri="{91240B29-F687-4F45-9708-019B960494DF}">
+                              <a14:hiddenLine xmlns:a14="http://schemas.microsoft.com/office/drawing/2010/main" w="3175">
+                                <a:solidFill>
+                                  <a:srgbClr val="000000"/>
+                                </a:solidFill>
+                                <a:miter lim="800000"/>
+                                <a:headEnd/>
+                                <a:tailEnd/>
+                              </a14:hiddenLine>
+                            </a:ext>
+                          </a:extLst>
+                        </wps:spPr>
+                        <wps:txbx>
+                          <w:txbxContent>
+                            <w:p>
+                              <w:pPr>
+                                <w:pStyle w:val="ab"/>
+                                <w:jc w:val="center"/>
+                                <w:rPr>
+                                  <w:sz w:val="18"/>
+                                </w:rPr>
+                              </w:pPr>
+                              <w:proofErr w:type="spellStart"/>
+                              <w:r>
+                                <w:rPr>
+                                  <w:sz w:val="18"/>
+                                </w:rPr>
+                                <w:t>Арк</w:t>
+                              </w:r>
+                              <w:proofErr w:type="spellEnd"/>
+                              <w:r>
+                                <w:rPr>
+                                  <w:sz w:val="18"/>
+                                </w:rPr>
+                                <w:t>.</w:t>
+                              </w:r>
+                            </w:p>
+                          </w:txbxContent>
+                        </wps:txbx>
+                        <wps:bodyPr rot="0" vert="horz" wrap="square" lIns="12700" tIns="12700" rIns="12700" bIns="12700" anchor="t" anchorCtr="0" upright="1">
+                          <a:noAutofit/>
+                        </wps:bodyPr>
+                      </wps:wsp>
+                      <wps:wsp>
+                        <wps:cNvPr id="140" name="Rectangle 20"/>
+                        <wps:cNvSpPr>
+                          <a:spLocks noChangeArrowheads="1"/>
+                        </wps:cNvSpPr>
+                        <wps:spPr bwMode="auto">
+                          <a:xfrm>
+                            <a:off x="18949" y="19435"/>
+                            <a:ext cx="1001" cy="423"/>
+                          </a:xfrm>
+                          <a:prstGeom prst="rect">
+                            <a:avLst/>
+                          </a:prstGeom>
+                          <a:noFill/>
+                          <a:ln>
+                            <a:noFill/>
+                          </a:ln>
+                          <a:extLst>
+                            <a:ext uri="{909E8E84-426E-40DD-AFC4-6F175D3DCCD1}">
+                              <a14:hiddenFill xmlns:a14="http://schemas.microsoft.com/office/drawing/2010/main">
+                                <a:solidFill>
+                                  <a:srgbClr val="FFFFFF"/>
+                                </a:solidFill>
+                              </a14:hiddenFill>
+                            </a:ext>
+                            <a:ext uri="{91240B29-F687-4F45-9708-019B960494DF}">
+                              <a14:hiddenLine xmlns:a14="http://schemas.microsoft.com/office/drawing/2010/main" w="3175">
+                                <a:solidFill>
+                                  <a:srgbClr val="000000"/>
+                                </a:solidFill>
+                                <a:miter lim="800000"/>
+                                <a:headEnd/>
+                                <a:tailEnd/>
+                              </a14:hiddenLine>
+                            </a:ext>
+                          </a:extLst>
+                        </wps:spPr>
+                        <wps:txbx>
+                          <w:txbxContent>
+                            <w:p>
+                              <w:pPr>
+                                <w:pStyle w:val="ab"/>
+                                <w:jc w:val="center"/>
+                                <w:rPr>
+                                  <w:sz w:val="24"/>
+                                </w:rPr>
+                              </w:pPr>
+                            </w:p>
+                          </w:txbxContent>
+                        </wps:txbx>
+                        <wps:bodyPr rot="0" vert="horz" wrap="square" lIns="12700" tIns="12700" rIns="12700" bIns="12700" anchor="t" anchorCtr="0" upright="1">
+                          <a:noAutofit/>
+                        </wps:bodyPr>
+                      </wps:wsp>
+                      <wps:wsp>
+                        <wps:cNvPr id="141" name="Rectangle 21"/>
+                        <wps:cNvSpPr>
+                          <a:spLocks noChangeArrowheads="1"/>
+                        </wps:cNvSpPr>
+                        <wps:spPr bwMode="auto">
+                          <a:xfrm>
+                            <a:off x="7745" y="19221"/>
+                            <a:ext cx="11075" cy="477"/>
+                          </a:xfrm>
+                          <a:prstGeom prst="rect">
+                            <a:avLst/>
+                          </a:prstGeom>
+                          <a:noFill/>
+                          <a:ln>
+                            <a:noFill/>
+                          </a:ln>
+                          <a:extLst>
+                            <a:ext uri="{909E8E84-426E-40DD-AFC4-6F175D3DCCD1}">
+                              <a14:hiddenFill xmlns:a14="http://schemas.microsoft.com/office/drawing/2010/main">
+                                <a:solidFill>
+                                  <a:srgbClr val="FFFFFF"/>
+                                </a:solidFill>
+                              </a14:hiddenFill>
+                            </a:ext>
+                            <a:ext uri="{91240B29-F687-4F45-9708-019B960494DF}">
+                              <a14:hiddenLine xmlns:a14="http://schemas.microsoft.com/office/drawing/2010/main" w="3175">
+                                <a:solidFill>
+                                  <a:srgbClr val="000000"/>
+                                </a:solidFill>
+                                <a:miter lim="800000"/>
+                                <a:headEnd/>
+                                <a:tailEnd/>
+                              </a14:hiddenLine>
+                            </a:ext>
+                          </a:extLst>
+                        </wps:spPr>
+                        <wps:txbx>
+                          <w:txbxContent>
+                            <w:p>
+                              <w:pPr>
+                                <w:pStyle w:val="ab"/>
+                                <w:jc w:val="center"/>
+                                <w:rPr>
+                                  <w:rFonts w:ascii="Arial" w:hAnsi="Arial" w:cs="Arial"/>
+                                  <w:sz w:val="32"/>
+                                  <w:szCs w:val="32"/>
+                                </w:rPr>
+                              </w:pPr>
+                              <w:r>
+                                <w:rPr>
+                                  <w:rFonts w:ascii="Arial" w:hAnsi="Arial" w:cs="Arial"/>
+                                  <w:iCs/>
+                                  <w:sz w:val="32"/>
+                                  <w:szCs w:val="32"/>
+                                </w:rPr>
+                                <w:t>ДП ІС-</w:t>
+                              </w:r>
+                              <w:r>
+                                <w:rPr>
+                                  <w:rFonts w:ascii="Arial" w:hAnsi="Arial" w:cs="Arial"/>
+                                  <w:iCs/>
+                                  <w:sz w:val="32"/>
+                                  <w:szCs w:val="32"/>
+                                </w:rPr>
+                                <w:t>3235.</w:t>
+                              </w:r>
+                              <w:r>
+                                <w:rPr>
+                                  <w:rFonts w:ascii="Arial" w:hAnsi="Arial" w:cs="Arial"/>
+                                  <w:iCs/>
+                                  <w:sz w:val="32"/>
+                                  <w:szCs w:val="32"/>
+                                </w:rPr>
+                                <w:t>1393-с</w:t>
+                              </w:r>
+                              <w:r>
+                                <w:rPr>
+                                  <w:rFonts w:ascii="Arial" w:hAnsi="Arial" w:cs="Arial"/>
+                                  <w:sz w:val="32"/>
+                                  <w:szCs w:val="32"/>
+                                </w:rPr>
+                                <w:t>.ПЗ</w:t>
+                              </w:r>
+                            </w:p>
+                          </w:txbxContent>
+                        </wps:txbx>
+                        <wps:bodyPr rot="0" vert="horz" wrap="square" lIns="12700" tIns="12700" rIns="12700" bIns="12700" anchor="t" anchorCtr="0" upright="1">
+                          <a:noAutofit/>
+                        </wps:bodyPr>
+                      </wps:wsp>
+                    </wpg:grpSp>
+                    <wps:wsp>
+                      <wps:cNvPr id="142" name="Line 22"/>
+                      <wps:cNvCnPr>
+                        <a:cxnSpLocks noChangeShapeType="1"/>
+                      </wps:cNvCnPr>
+                      <wps:spPr bwMode="auto">
+                        <a:xfrm>
+                          <a:off x="1128" y="1187"/>
+                          <a:ext cx="3951" cy="0"/>
+                        </a:xfrm>
+                        <a:prstGeom prst="line">
+                          <a:avLst/>
+                        </a:prstGeom>
+                        <a:noFill/>
+                        <a:ln w="22225">
+                          <a:solidFill>
+                            <a:srgbClr val="000000"/>
+                          </a:solidFill>
+                          <a:round/>
+                          <a:headEnd/>
+                          <a:tailEnd/>
+                        </a:ln>
+                        <a:extLst>
+                          <a:ext uri="{909E8E84-426E-40DD-AFC4-6F175D3DCCD1}">
+                            <a14:hiddenFill xmlns:a14="http://schemas.microsoft.com/office/drawing/2010/main">
+                              <a:noFill/>
+                            </a14:hiddenFill>
+                          </a:ext>
+                        </a:extLst>
+                      </wps:spPr>
+                      <wps:bodyPr/>
+                    </wps:wsp>
+                    <wps:wsp>
+                      <wps:cNvPr id="143" name="Line 23"/>
+                      <wps:cNvCnPr>
+                        <a:cxnSpLocks noChangeShapeType="1"/>
+                      </wps:cNvCnPr>
+                      <wps:spPr bwMode="auto">
+                        <a:xfrm flipV="1">
+                          <a:off x="5064" y="389"/>
+                          <a:ext cx="0" cy="798"/>
+                        </a:xfrm>
+                        <a:prstGeom prst="line">
+                          <a:avLst/>
+                        </a:prstGeom>
+                        <a:noFill/>
+                        <a:ln w="22225">
+                          <a:solidFill>
+                            <a:srgbClr val="000000"/>
+                          </a:solidFill>
+                          <a:round/>
+                          <a:headEnd/>
+                          <a:tailEnd/>
+                        </a:ln>
+                        <a:extLst>
+                          <a:ext uri="{909E8E84-426E-40DD-AFC4-6F175D3DCCD1}">
+                            <a14:hiddenFill xmlns:a14="http://schemas.microsoft.com/office/drawing/2010/main">
+                              <a:noFill/>
+                            </a14:hiddenFill>
+                          </a:ext>
+                        </a:extLst>
+                      </wps:spPr>
+                      <wps:bodyPr/>
+                    </wps:wsp>
+                  </wpg:wgp>
+                </a:graphicData>
+              </a:graphic>
+              <wp14:sizeRelH relativeFrom="page">
+                <wp14:pctWidth>0</wp14:pctWidth>
+              </wp14:sizeRelH>
+              <wp14:sizeRelV relativeFrom="page">
+                <wp14:pctHeight>0</wp14:pctHeight>
+              </wp14:sizeRelV>
+            </wp:anchor>
+          </w:drawing>
+        </mc:Choice>
+        <mc:Fallback>
+          <w:pict>
+            <v:group id="Group 1" o:spid="_x0000_s1114" style="position:absolute;left:0;text-align:left;margin-left:56.1pt;margin-top:13.75pt;width:519.45pt;height:808.45pt;z-index:251660288;mso-position-horizontal-relative:page;mso-position-vertical-relative:page" coordorigin="1128,389" coordsize="10382,16054" o:gfxdata="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">
+              <v:group id="Group 2" o:spid="_x0000_s1115" style="position:absolute;left:1134;top:397;width:10376;height:16046" coordsize="20000,20000" o:gfxdata="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">
+                <v:rect id="Rectangle 3" o:spid="_x0000_s1116" style="position:absolute;width:20000;height:20000;visibility:visible;mso-wrap-style:square;v-text-anchor:top" o:gfxdata="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" filled="f" strokeweight="2pt"/>
+                <v:line id="Line 4" o:spid="_x0000_s1117" style="position:absolute;visibility:visible;mso-wrap-style:square" from="1093,18949" to="1095,19989" o:connectortype="straight" o:gfxdata="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" strokeweight="2pt"/>
+                <v:line id="Line 5" o:spid="_x0000_s1118" style="position:absolute;visibility:visible;mso-wrap-style:square" from="10,18941" to="19977,18942" o:connectortype="straight" o:gfxdata="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" strokeweight="2pt"/>
+                <v:line id="Line 6" o:spid="_x0000_s1119" style="position:absolute;visibility:visible;mso-wrap-style:square" from="2186,18949" to="2188,19989" o:connectortype="straight" o:gfxdata="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" strokeweight="2pt"/>
+                <v:line id="Line 7" o:spid="_x0000_s1120" style="position:absolute;visibility:visible;mso-wrap-style:square" from="4919,18949" to="4921,19989" o:connectortype="straight" o:gfxdata="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" strokeweight="2pt"/>
+                <v:line id="Line 8" o:spid="_x0000_s1121" style="position:absolute;visibility:visible;mso-wrap-style:square" from="6557,18959" to="6559,19989" o:connectortype="straight" o:gfxdata="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" strokeweight="2pt"/>
+                <v:line id="Line 9" o:spid="_x0000_s1122" style="position:absolute;visibility:visible;mso-wrap-style:square" from="7650,18949" to="7652,19979" o:connectortype="straight" o:gfxdata="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" strokeweight="2pt"/>
+                <v:line id="Line 10" o:spid="_x0000_s1123" style="position:absolute;visibility:visible;mso-wrap-style:square" from="18905,18949" to="18909,19989" o:connectortype="straight" o:gfxdata="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" strokeweight="2pt"/>
+                <v:line id="Line 11" o:spid="_x0000_s1124" style="position:absolute;visibility:visible;mso-wrap-style:square" from="10,19293" to="7631,19295" o:connectortype="straight" o:gfxdata="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" strokeweight="1pt"/>
+                <v:line id="Line 12" o:spid="_x0000_s1125" style="position:absolute;visibility:visible;mso-wrap-style:square" from="10,19646" to="7631,19647" o:connectortype="straight" o:gfxdata="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" strokeweight="2pt"/>
+                <v:line id="Line 13" o:spid="_x0000_s1126" style="position:absolute;visibility:visible;mso-wrap-style:square" from="18919,19296" to="19990,19297" o:connectortype="straight" o:gfxdata="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" strokeweight="1pt"/>
+                <v:rect id="Rectangle 14" o:spid="_x0000_s1127" style="position:absolute;left:54;top:19660;width:1000;height:309;visibility:visible;mso-wrap-style:square;v-text-anchor:top" o:gfxdata="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" filled="f" stroked="f" strokeweight=".25pt">
+                  <v:textbox inset="1pt,1pt,1pt,1pt">
+                    <w:txbxContent>
+                      <w:p>
+                        <w:pPr>
+                          <w:pStyle w:val="ab"/>
+                          <w:jc w:val="center"/>
+                          <w:rPr>
+                            <w:sz w:val="18"/>
+                          </w:rPr>
+                        </w:pPr>
+                        <w:proofErr w:type="spellStart"/>
+                        <w:r>
+                          <w:rPr>
+                            <w:sz w:val="18"/>
+                          </w:rPr>
+                          <w:t>Змн</w:t>
+                        </w:r>
+                        <w:proofErr w:type="spellEnd"/>
+                        <w:r>
+                          <w:rPr>
+                            <w:sz w:val="18"/>
+                          </w:rPr>
+                          <w:t>.</w:t>
+                        </w:r>
+                      </w:p>
+                    </w:txbxContent>
+                  </v:textbox>
+                </v:rect>
+                <v:rect id="Rectangle 15" o:spid="_x0000_s1128" style="position:absolute;left:1139;top:19660;width:1001;height:309;visibility:visible;mso-wrap-style:square;v-text-anchor:top" o:gfxdata="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" filled="f" stroked="f" strokeweight=".25pt">
+                  <v:textbox inset="1pt,1pt,1pt,1pt">
+                    <w:txbxContent>
+                      <w:p>
+                        <w:pPr>
+                          <w:pStyle w:val="ab"/>
+                          <w:jc w:val="center"/>
+                          <w:rPr>
+                            <w:sz w:val="18"/>
+                          </w:rPr>
+                        </w:pPr>
+                        <w:proofErr w:type="spellStart"/>
+                        <w:r>
+                          <w:rPr>
+                            <w:sz w:val="18"/>
+                          </w:rPr>
+                          <w:t>Арк</w:t>
+                        </w:r>
+                        <w:proofErr w:type="spellEnd"/>
+                        <w:r>
+                          <w:rPr>
+                            <w:sz w:val="18"/>
+                          </w:rPr>
+                          <w:t>.</w:t>
+                        </w:r>
+                      </w:p>
+                    </w:txbxContent>
+                  </v:textbox>
+                </v:rect>
+                <v:rect id="Rectangle 16" o:spid="_x0000_s1129" style="position:absolute;left:2267;top:19660;width:2573;height:309;visibility:visible;mso-wrap-style:square;v-text-anchor:top" o:gfxdata="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" filled="f" stroked="f" strokeweight=".25pt">
+                  <v:textbox inset="1pt,1pt,1pt,1pt">
+                    <w:txbxContent>
+                      <w:p>
+                        <w:pPr>
+                          <w:pStyle w:val="ab"/>
+                          <w:jc w:val="center"/>
+                          <w:rPr>
+                            <w:sz w:val="18"/>
+                          </w:rPr>
+                        </w:pPr>
+                        <w:r>
+                          <w:rPr>
+                            <w:sz w:val="18"/>
+                          </w:rPr>
+                          <w:t xml:space="preserve">№ </w:t>
+                        </w:r>
+                        <w:proofErr w:type="spellStart"/>
+                        <w:r>
+                          <w:rPr>
+                            <w:sz w:val="18"/>
+                          </w:rPr>
+                          <w:t>докум</w:t>
+                        </w:r>
+                        <w:proofErr w:type="spellEnd"/>
+                        <w:r>
+                          <w:rPr>
+                            <w:sz w:val="18"/>
+                          </w:rPr>
+                          <w:t>.</w:t>
+                        </w:r>
+                      </w:p>
+                    </w:txbxContent>
+                  </v:textbox>
+                </v:rect>
+                <v:rect id="Rectangle 17" o:spid="_x0000_s1130" style="position:absolute;left:4983;top:19660;width:1534;height:309;visibility:visible;mso-wrap-style:square;v-text-anchor:top" o:gfxdata="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" filled="f" stroked="f" strokeweight=".25pt">
+                  <v:textbox inset="1pt,1pt,1pt,1pt">
+                    <w:txbxContent>
+                      <w:p>
+                        <w:pPr>
+                          <w:pStyle w:val="ab"/>
+                          <w:jc w:val="center"/>
+                          <w:rPr>
+                            <w:sz w:val="18"/>
+                          </w:rPr>
+                        </w:pPr>
+                        <w:r>
+                          <w:rPr>
+                            <w:sz w:val="18"/>
+                          </w:rPr>
+                          <w:t>Підпис</w:t>
+                        </w:r>
+                      </w:p>
+                    </w:txbxContent>
+                  </v:textbox>
+                </v:rect>
+                <v:rect id="Rectangle 18" o:spid="_x0000_s1131" style="position:absolute;left:6604;top:19660;width:1000;height:309;visibility:visible;mso-wrap-style:square;v-text-anchor:top" o:gfxdata="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" filled="f" stroked="f" strokeweight=".25pt">
+                  <v:textbox inset="1pt,1pt,1pt,1pt">
+                    <w:txbxContent>
+                      <w:p>
+                        <w:pPr>
+                          <w:pStyle w:val="ab"/>
+                          <w:jc w:val="center"/>
+                          <w:rPr>
+                            <w:sz w:val="18"/>
+                          </w:rPr>
+                        </w:pPr>
+                        <w:r>
+                          <w:rPr>
+                            <w:sz w:val="18"/>
+                          </w:rPr>
+                          <w:t>Дата</w:t>
+                        </w:r>
+                      </w:p>
+                    </w:txbxContent>
+                  </v:textbox>
+                </v:rect>
+                <v:rect id="Rectangle 19" o:spid="_x0000_s1132" style="position:absolute;left:18949;top:18977;width:1001;height:309;visibility:visible;mso-wrap-style:square;v-text-anchor:top" o:gfxdata="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" filled="f" stroked="f" strokeweight=".25pt">
+                  <v:textbox inset="1pt,1pt,1pt,1pt">
+                    <w:txbxContent>
+                      <w:p>
+                        <w:pPr>
+                          <w:pStyle w:val="ab"/>
+                          <w:jc w:val="center"/>
+                          <w:rPr>
+                            <w:sz w:val="18"/>
+                          </w:rPr>
+                        </w:pPr>
+                        <w:proofErr w:type="spellStart"/>
+                        <w:r>
+                          <w:rPr>
+                            <w:sz w:val="18"/>
+                          </w:rPr>
+                          <w:t>Арк</w:t>
+                        </w:r>
+                        <w:proofErr w:type="spellEnd"/>
+                        <w:r>
+                          <w:rPr>
+                            <w:sz w:val="18"/>
+                          </w:rPr>
+                          <w:t>.</w:t>
+                        </w:r>
+                      </w:p>
+                    </w:txbxContent>
+                  </v:textbox>
+                </v:rect>
+                <v:rect id="Rectangle 20" o:spid="_x0000_s1133" style="position:absolute;left:18949;top:19435;width:1001;height:423;visibility:visible;mso-wrap-style:square;v-text-anchor:top" o:gfxdata="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" filled="f" stroked="f" strokeweight=".25pt">
+                  <v:textbox inset="1pt,1pt,1pt,1pt">
+                    <w:txbxContent>
+                      <w:p>
+                        <w:pPr>
+                          <w:pStyle w:val="ab"/>
+                          <w:jc w:val="center"/>
+                          <w:rPr>
+                            <w:sz w:val="24"/>
+                          </w:rPr>
+                        </w:pPr>
+                      </w:p>
+                    </w:txbxContent>
+                  </v:textbox>
+                </v:rect>
+                <v:rect id="Rectangle 21" o:spid="_x0000_s1134" style="position:absolute;left:7745;top:19221;width:11075;height:477;visibility:visible;mso-wrap-style:square;v-text-anchor:top" o:gfxdata="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" filled="f" stroked="f" strokeweight=".25pt">
+                  <v:textbox inset="1pt,1pt,1pt,1pt">
+                    <w:txbxContent>
+                      <w:p>
+                        <w:pPr>
+                          <w:pStyle w:val="ab"/>
+                          <w:jc w:val="center"/>
+                          <w:rPr>
+                            <w:rFonts w:ascii="Arial" w:hAnsi="Arial" w:cs="Arial"/>
+                            <w:sz w:val="32"/>
+                            <w:szCs w:val="32"/>
+                          </w:rPr>
+                        </w:pPr>
+                        <w:r>
+                          <w:rPr>
+                            <w:rFonts w:ascii="Arial" w:hAnsi="Arial" w:cs="Arial"/>
+                            <w:iCs/>
+                            <w:sz w:val="32"/>
+                            <w:szCs w:val="32"/>
+                          </w:rPr>
+                          <w:t>ДП ІС-</w:t>
+                        </w:r>
+                        <w:r>
+                          <w:rPr>
+                            <w:rFonts w:ascii="Arial" w:hAnsi="Arial" w:cs="Arial"/>
+                            <w:iCs/>
+                            <w:sz w:val="32"/>
+                            <w:szCs w:val="32"/>
+                          </w:rPr>
+                          <w:t>3235.</w:t>
+                        </w:r>
+                        <w:r>
+                          <w:rPr>
+                            <w:rFonts w:ascii="Arial" w:hAnsi="Arial" w:cs="Arial"/>
+                            <w:iCs/>
+                            <w:sz w:val="32"/>
+                            <w:szCs w:val="32"/>
+                          </w:rPr>
+                          <w:t>1393-с</w:t>
+                        </w:r>
+                        <w:r>
+                          <w:rPr>
+                            <w:rFonts w:ascii="Arial" w:hAnsi="Arial" w:cs="Arial"/>
+                            <w:sz w:val="32"/>
+                            <w:szCs w:val="32"/>
+                          </w:rPr>
+                          <w:t>.ПЗ</w:t>
+                        </w:r>
+                      </w:p>
+                    </w:txbxContent>
+                  </v:textbox>
+                </v:rect>
+              </v:group>
+              <v:line id="Line 22" o:spid="_x0000_s1135" style="position:absolute;visibility:visible;mso-wrap-style:square" from="1128,1187" to="5079,1187" o:connectortype="straight" o:gfxdata="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" strokeweight="1.75pt"/>
+              <v:line id="Line 23" o:spid="_x0000_s1136" style="position:absolute;flip:y;visibility:visible;mso-wrap-style:square" from="5064,389" to="5064,1187" o:connectortype="straight" o:gfxdata="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" strokeweight="1.75pt"/>
+              <w10:wrap anchorx="page" anchory="page"/>
+            </v:group>
+          </w:pict>
+        </mc:Fallback>
+      </mc:AlternateContent>
+    </w:r>
+    <w:r>
+      <w:rPr>
+        <w:noProof/>
+        <w:sz w:val="20"/>
+        <w:lang w:val="ru-RU"/>
+      </w:rPr>
+      <w:pict>
+        <v:shapetype id="_x0000_t136" coordsize="21600,21600" o:spt="136" adj="10800" path="m@7,l@8,m@5,21600l@6,21600e">
+          <v:formulas>
+            <v:f eqn="sum #0 0 10800"/>
+            <v:f eqn="prod #0 2 1"/>
+            <v:f eqn="sum 21600 0 @1"/>
+            <v:f eqn="sum 0 0 @2"/>
+            <v:f eqn="sum 21600 0 @3"/>
+            <v:f eqn="if @0 @3 0"/>
+            <v:f eqn="if @0 21600 @1"/>
+            <v:f eqn="if @0 0 @2"/>
+            <v:f eqn="if @0 @4 21600"/>
+            <v:f eqn="mid @5 @6"/>
+            <v:f eqn="mid @8 @5"/>
+            <v:f eqn="mid @7 @8"/>
+            <v:f eqn="mid @6 @7"/>
+            <v:f eqn="sum @6 0 @5"/>
+          </v:formulas>
+          <v:path textpathok="t" o:connecttype="custom" o:connectlocs="@9,0;@10,10800;@11,21600;@12,10800" o:connectangles="270,180,90,0"/>
+          <v:textpath on="t" fitshape="t"/>
+          <v:handles>
+            <v:h position="#0,bottomRight" xrange="6629,14971"/>
+          </v:handles>
+          <o:lock v:ext="edit" text="t" shapetype="t"/>
+        </v:shapetype>
+        <v:shape id="_x0000_s2074" type="#_x0000_t136" alt="КПІ ЗІС-7103.1409/2c.ПЗ" style="position:absolute;left:0;text-align:left;margin-left:7.05pt;margin-top:-5.45pt;width:148.2pt;height:11.6pt;rotation:180;z-index:251661312;mso-position-horizontal-relative:text;mso-position-vertical-relative:text" fillcolor="black" stroked="f">
+          <v:shadow color="#868686"/>
+          <v:textpath style="font-family:&quot;Arial&quot;;font-size:14pt;font-style:italic;v-text-kern:t" trim="t" fitpath="t" string="ДП ІС-3235.1393-с.ПЗ"/>
+        </v:shape>
+      </w:pict>
+    </w:r>
+  </w:p>
+</w:hdr>
+</file>
+
+<file path=word/header3.xml><?xml version="1.0" encoding="utf-8"?>
+<w:hdr xmlns:wpc="http://schemas.microsoft.com/office/word/2010/wordprocessingCanvas" xmlns:mc="http://schemas.openxmlformats.org/markup-compatibility/2006" xmlns:o="urn:schemas-microsoft-com:office:office" xmlns:r="http://schemas.openxmlformats.org/officeDocument/2006/relationships" xmlns:m="http://schemas.openxmlformats.org/officeDocument/2006/math" xmlns:v="urn:schemas-microsoft-com:vml" xmlns:wp14="http://schemas.microsoft.com/office/word/2010/wordprocessingDrawing" xmlns:wp="http://schemas.openxmlformats.org/drawingml/2006/wordprocessingDrawing" xmlns:w10="urn:schemas-microsoft-com:office:word" xmlns:w="http://schemas.openxmlformats.org/wordprocessingml/2006/main" xmlns:w14="http://schemas.microsoft.com/office/word/2010/wordml" xmlns:wpg="http://schemas.microsoft.com/office/word/2010/wordprocessingGroup" xmlns:wpi="http://schemas.microsoft.com/office/word/2010/wordprocessingInk" xmlns:wne="http://schemas.microsoft.com/office/word/2006/wordml" xmlns:wps="http://schemas.microsoft.com/office/word/2010/wordprocessingShape" mc:Ignorable="w14 wp14">
+  <w:p>
+    <w:pPr>
+      <w:framePr w:wrap="around" w:vAnchor="text" w:hAnchor="margin" w:xAlign="right" w:y="1"/>
+      <w:rPr>
+        <w:rStyle w:val="a9"/>
+      </w:rPr>
+    </w:pPr>
+    <w:r>
+      <w:rPr>
+        <w:rStyle w:val="a9"/>
+      </w:rPr>
+      <w:fldChar w:fldCharType="begin"/>
+    </w:r>
+    <w:r>
+      <w:rPr>
+        <w:rStyle w:val="a9"/>
+      </w:rPr>
+      <w:instrText xml:space="preserve">PAGE  </w:instrText>
+    </w:r>
+    <w:r>
+      <w:rPr>
+        <w:rStyle w:val="a9"/>
+      </w:rPr>
+      <w:fldChar w:fldCharType="end"/>
+    </w:r>
+  </w:p>
+  <w:p>
+    <w:pPr>
+      <w:ind w:right="360"/>
+    </w:pPr>
+  </w:p>
+</w:hdr>
+</file>
+
+<file path=word/header4.xml><?xml version="1.0" encoding="utf-8"?>
+<w:hdr xmlns:wpc="http://schemas.microsoft.com/office/word/2010/wordprocessingCanvas" xmlns:mc="http://schemas.openxmlformats.org/markup-compatibility/2006" xmlns:o="urn:schemas-microsoft-com:office:office" xmlns:r="http://schemas.openxmlformats.org/officeDocument/2006/relationships" xmlns:m="http://schemas.openxmlformats.org/officeDocument/2006/math" xmlns:v="urn:schemas-microsoft-com:vml" xmlns:wp14="http://schemas.microsoft.com/office/word/2010/wordprocessingDrawing" xmlns:wp="http://schemas.openxmlformats.org/drawingml/2006/wordprocessingDrawing" xmlns:w10="urn:schemas-microsoft-com:office:word" xmlns:w="http://schemas.openxmlformats.org/wordprocessingml/2006/main" xmlns:w14="http://schemas.microsoft.com/office/word/2010/wordml" xmlns:wpg="http://schemas.microsoft.com/office/word/2010/wordprocessingGroup" xmlns:wpi="http://schemas.microsoft.com/office/word/2010/wordprocessingInk" xmlns:wne="http://schemas.microsoft.com/office/word/2006/wordml" xmlns:wps="http://schemas.microsoft.com/office/word/2010/wordprocessingShape" mc:Ignorable="w14 wp14">
+  <w:p>
+    <w:pPr>
+      <w:framePr w:wrap="auto" w:vAnchor="text" w:hAnchor="page" w:x="5379" w:y="6"/>
+    </w:pPr>
+  </w:p>
+  <w:p>
+    <w:pPr>
+      <w:ind w:right="360"/>
+      <w:rPr>
+        <w:lang w:val="en-US"/>
+      </w:rPr>
+    </w:pPr>
+    <w:r>
+      <w:rPr>
+        <w:noProof/>
+        <w:lang w:val="en-US" w:eastAsia="en-US"/>
+      </w:rPr>
+      <mc:AlternateContent>
+        <mc:Choice Requires="wpg">
+          <w:drawing>
+            <wp:anchor distT="0" distB="0" distL="114300" distR="114300" simplePos="0" relativeHeight="251657216" behindDoc="0" locked="0" layoutInCell="1" allowOverlap="1" wp14:anchorId="56ED8FE7" wp14:editId="72B68547">
               <wp:simplePos x="0" y="0"/>
               <wp:positionH relativeFrom="page">
                 <wp:posOffset>712470</wp:posOffset>
@@ -31779,20 +35176,20 @@
         </mc:Choice>
         <mc:Fallback>
           <w:pict>
-            <v:group id="Group 1" o:spid="_x0000_s1114" style="position:absolute;left:0;text-align:left;margin-left:56.1pt;margin-top:13.75pt;width:519.45pt;height:808.45pt;z-index:251657216;mso-position-horizontal-relative:page;mso-position-vertical-relative:page" coordorigin="1128,389" coordsize="10382,16054" o:gfxdata="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">
-              <v:group id="Group 2" o:spid="_x0000_s1115" style="position:absolute;left:1134;top:397;width:10376;height:16046" coordsize="20000,20000" o:gfxdata="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">
-                <v:rect id="Rectangle 3" o:spid="_x0000_s1116" style="position:absolute;width:20000;height:20000;visibility:visible;mso-wrap-style:square;v-text-anchor:top" o:gfxdata="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" filled="f" strokeweight="2pt"/>
-                <v:line id="Line 4" o:spid="_x0000_s1117" style="position:absolute;visibility:visible;mso-wrap-style:square" from="1093,18949" to="1095,19989" o:connectortype="straight" o:gfxdata="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" strokeweight="2pt"/>
-                <v:line id="Line 5" o:spid="_x0000_s1118" style="position:absolute;visibility:visible;mso-wrap-style:square" from="10,18941" to="19977,18942" o:connectortype="straight" o:gfxdata="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" strokeweight="2pt"/>
-                <v:line id="Line 6" o:spid="_x0000_s1119" style="position:absolute;visibility:visible;mso-wrap-style:square" from="2186,18949" to="2188,19989" o:connectortype="straight" o:gfxdata="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" strokeweight="2pt"/>
-                <v:line id="Line 7" o:spid="_x0000_s1120" style="position:absolute;visibility:visible;mso-wrap-style:square" from="4919,18949" to="4921,19989" o:connectortype="straight" o:gfxdata="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" strokeweight="2pt"/>
-                <v:line id="Line 8" o:spid="_x0000_s1121" style="position:absolute;visibility:visible;mso-wrap-style:square" from="6557,18959" to="6559,19989" o:connectortype="straight" o:gfxdata="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" strokeweight="2pt"/>
-                <v:line id="Line 9" o:spid="_x0000_s1122" style="position:absolute;visibility:visible;mso-wrap-style:square" from="7650,18949" to="7652,19979" o:connectortype="straight" o:gfxdata="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" strokeweight="2pt"/>
-                <v:line id="Line 10" o:spid="_x0000_s1123" style="position:absolute;visibility:visible;mso-wrap-style:square" from="18905,18949" to="18909,19989" o:connectortype="straight" o:gfxdata="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" strokeweight="2pt"/>
-                <v:line id="Line 11" o:spid="_x0000_s1124" style="position:absolute;visibility:visible;mso-wrap-style:square" from="10,19293" to="7631,19295" o:connectortype="straight" o:gfxdata="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" strokeweight="1pt"/>
-                <v:line id="Line 12" o:spid="_x0000_s1125" style="position:absolute;visibility:visible;mso-wrap-style:square" from="10,19646" to="7631,19647" o:connectortype="straight" o:gfxdata="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" strokeweight="2pt"/>
-                <v:line id="Line 13" o:spid="_x0000_s1126" style="position:absolute;visibility:visible;mso-wrap-style:square" from="18919,19296" to="19990,19297" o:connectortype="straight" o:gfxdata="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" strokeweight="1pt"/>
-                <v:rect id="Rectangle 14" o:spid="_x0000_s1127" style="position:absolute;left:54;top:19660;width:1000;height:309;visibility:visible;mso-wrap-style:square;v-text-anchor:top" o:gfxdata="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" filled="f" stroked="f" strokeweight=".25pt">
+            <v:group id="_x0000_s1137" style="position:absolute;left:0;text-align:left;margin-left:56.1pt;margin-top:13.75pt;width:519.45pt;height:808.45pt;z-index:251657216;mso-position-horizontal-relative:page;mso-position-vertical-relative:page" coordorigin="1128,389" coordsize="10382,16054" o:gfxdata="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">
+              <v:group id="Group 2" o:spid="_x0000_s1138" style="position:absolute;left:1134;top:397;width:10376;height:16046" coordsize="20000,20000" o:gfxdata="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">
+                <v:rect id="Rectangle 3" o:spid="_x0000_s1139" style="position:absolute;width:20000;height:20000;visibility:visible;mso-wrap-style:square;v-text-anchor:top" o:gfxdata="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" filled="f" strokeweight="2pt"/>
+                <v:line id="Line 4" o:spid="_x0000_s1140" style="position:absolute;visibility:visible;mso-wrap-style:square" from="1093,18949" to="1095,19989" o:connectortype="straight" o:gfxdata="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" strokeweight="2pt"/>
+                <v:line id="Line 5" o:spid="_x0000_s1141" style="position:absolute;visibility:visible;mso-wrap-style:square" from="10,18941" to="19977,18942" o:connectortype="straight" o:gfxdata="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" strokeweight="2pt"/>
+                <v:line id="Line 6" o:spid="_x0000_s1142" style="position:absolute;visibility:visible;mso-wrap-style:square" from="2186,18949" to="2188,19989" o:connectortype="straight" o:gfxdata="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" strokeweight="2pt"/>
+                <v:line id="Line 7" o:spid="_x0000_s1143" style="position:absolute;visibility:visible;mso-wrap-style:square" from="4919,18949" to="4921,19989" o:connectortype="straight" o:gfxdata="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" strokeweight="2pt"/>
+                <v:line id="Line 8" o:spid="_x0000_s1144" style="position:absolute;visibility:visible;mso-wrap-style:square" from="6557,18959" to="6559,19989" o:connectortype="straight" o:gfxdata="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" strokeweight="2pt"/>
+                <v:line id="Line 9" o:spid="_x0000_s1145" style="position:absolute;visibility:visible;mso-wrap-style:square" from="7650,18949" to="7652,19979" o:connectortype="straight" o:gfxdata="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" strokeweight="2pt"/>
+                <v:line id="Line 10" o:spid="_x0000_s1146" style="position:absolute;visibility:visible;mso-wrap-style:square" from="18905,18949" to="18909,19989" o:connectortype="straight" o:gfxdata="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" strokeweight="2pt"/>
+                <v:line id="Line 11" o:spid="_x0000_s1147" style="position:absolute;visibility:visible;mso-wrap-style:square" from="10,19293" to="7631,19295" o:connectortype="straight" o:gfxdata="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" strokeweight="1pt"/>
+                <v:line id="Line 12" o:spid="_x0000_s1148" style="position:absolute;visibility:visible;mso-wrap-style:square" from="10,19646" to="7631,19647" o:connectortype="straight" o:gfxdata="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" strokeweight="2pt"/>
+                <v:line id="Line 13" o:spid="_x0000_s1149" style="position:absolute;visibility:visible;mso-wrap-style:square" from="18919,19296" to="19990,19297" o:connectortype="straight" o:gfxdata="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" strokeweight="1pt"/>
+                <v:rect id="Rectangle 14" o:spid="_x0000_s1150" style="position:absolute;left:54;top:19660;width:1000;height:309;visibility:visible;mso-wrap-style:square;v-text-anchor:top" o:gfxdata="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" filled="f" stroked="f" strokeweight=".25pt">
                   <v:textbox inset="1pt,1pt,1pt,1pt">
                     <w:txbxContent>
                       <w:p>
@@ -31821,7 +35218,7 @@
                     </w:txbxContent>
                   </v:textbox>
                 </v:rect>
-                <v:rect id="Rectangle 15" o:spid="_x0000_s1128" style="position:absolute;left:1139;top:19660;width:1001;height:309;visibility:visible;mso-wrap-style:square;v-text-anchor:top" o:gfxdata="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" filled="f" stroked="f" strokeweight=".25pt">
+                <v:rect id="Rectangle 15" o:spid="_x0000_s1151" style="position:absolute;left:1139;top:19660;width:1001;height:309;visibility:visible;mso-wrap-style:square;v-text-anchor:top" o:gfxdata="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" filled="f" stroked="f" strokeweight=".25pt">
                   <v:textbox inset="1pt,1pt,1pt,1pt">
                     <w:txbxContent>
                       <w:p>
@@ -31850,7 +35247,7 @@
                     </w:txbxContent>
                   </v:textbox>
                 </v:rect>
-                <v:rect id="Rectangle 16" o:spid="_x0000_s1129" style="position:absolute;left:2267;top:19660;width:2573;height:309;visibility:visible;mso-wrap-style:square;v-text-anchor:top" o:gfxdata="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" filled="f" stroked="f" strokeweight=".25pt">
+                <v:rect id="Rectangle 16" o:spid="_x0000_s1152" style="position:absolute;left:2267;top:19660;width:2573;height:309;visibility:visible;mso-wrap-style:square;v-text-anchor:top" o:gfxdata="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" filled="f" stroked="f" strokeweight=".25pt">
                   <v:textbox inset="1pt,1pt,1pt,1pt">
                     <w:txbxContent>
                       <w:p>
@@ -31885,7 +35282,7 @@
                     </w:txbxContent>
                   </v:textbox>
                 </v:rect>
-                <v:rect id="Rectangle 17" o:spid="_x0000_s1130" style="position:absolute;left:4983;top:19660;width:1534;height:309;visibility:visible;mso-wrap-style:square;v-text-anchor:top" o:gfxdata="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" filled="f" stroked="f" strokeweight=".25pt">
+                <v:rect id="Rectangle 17" o:spid="_x0000_s1153" style="position:absolute;left:4983;top:19660;width:1534;height:309;visibility:visible;mso-wrap-style:square;v-text-anchor:top" o:gfxdata="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" filled="f" stroked="f" strokeweight=".25pt">
                   <v:textbox inset="1pt,1pt,1pt,1pt">
                     <w:txbxContent>
                       <w:p>
@@ -31906,7 +35303,7 @@
                     </w:txbxContent>
                   </v:textbox>
                 </v:rect>
-                <v:rect id="Rectangle 18" o:spid="_x0000_s1131" style="position:absolute;left:6604;top:19660;width:1000;height:309;visibility:visible;mso-wrap-style:square;v-text-anchor:top" o:gfxdata="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" filled="f" stroked="f" strokeweight=".25pt">
+                <v:rect id="Rectangle 18" o:spid="_x0000_s1154" style="position:absolute;left:6604;top:19660;width:1000;height:309;visibility:visible;mso-wrap-style:square;v-text-anchor:top" o:gfxdata="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" filled="f" stroked="f" strokeweight=".25pt">
                   <v:textbox inset="1pt,1pt,1pt,1pt">
                     <w:txbxContent>
                       <w:p>
@@ -31927,7 +35324,7 @@
                     </w:txbxContent>
                   </v:textbox>
                 </v:rect>
-                <v:rect id="Rectangle 19" o:spid="_x0000_s1132" style="position:absolute;left:18949;top:18977;width:1001;height:309;visibility:visible;mso-wrap-style:square;v-text-anchor:top" o:gfxdata="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" filled="f" stroked="f" strokeweight=".25pt">
+                <v:rect id="Rectangle 19" o:spid="_x0000_s1155" style="position:absolute;left:18949;top:18977;width:1001;height:309;visibility:visible;mso-wrap-style:square;v-text-anchor:top" o:gfxdata="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" filled="f" stroked="f" strokeweight=".25pt">
                   <v:textbox inset="1pt,1pt,1pt,1pt">
                     <w:txbxContent>
                       <w:p>
@@ -31956,7 +35353,7 @@
                     </w:txbxContent>
                   </v:textbox>
                 </v:rect>
-                <v:rect id="Rectangle 20" o:spid="_x0000_s1133" style="position:absolute;left:18949;top:19435;width:1001;height:423;visibility:visible;mso-wrap-style:square;v-text-anchor:top" o:gfxdata="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" filled="f" stroked="f" strokeweight=".25pt">
+                <v:rect id="Rectangle 20" o:spid="_x0000_s1156" style="position:absolute;left:18949;top:19435;width:1001;height:423;visibility:visible;mso-wrap-style:square;v-text-anchor:top" o:gfxdata="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" filled="f" stroked="f" strokeweight=".25pt">
                   <v:textbox inset="1pt,1pt,1pt,1pt">
                     <w:txbxContent>
                       <w:p>
@@ -31971,7 +35368,7 @@
                     </w:txbxContent>
                   </v:textbox>
                 </v:rect>
-                <v:rect id="Rectangle 21" o:spid="_x0000_s1134" style="position:absolute;left:7745;top:19221;width:11075;height:477;visibility:visible;mso-wrap-style:square;v-text-anchor:top" o:gfxdata="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" filled="f" stroked="f" strokeweight=".25pt">
+                <v:rect id="Rectangle 21" o:spid="_x0000_s1157" style="position:absolute;left:7745;top:19221;width:11075;height:477;visibility:visible;mso-wrap-style:square;v-text-anchor:top" o:gfxdata="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" filled="f" stroked="f" strokeweight=".25pt">
                   <v:textbox inset="1pt,1pt,1pt,1pt">
                     <w:txbxContent>
                       <w:p>
@@ -32024,8 +35421,8 @@
                   </v:textbox>
                 </v:rect>
               </v:group>
-              <v:line id="Line 22" o:spid="_x0000_s1135" style="position:absolute;visibility:visible;mso-wrap-style:square" from="1128,1187" to="5079,1187" o:connectortype="straight" o:gfxdata="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" strokeweight="1.75pt"/>
-              <v:line id="Line 23" o:spid="_x0000_s1136" style="position:absolute;flip:y;visibility:visible;mso-wrap-style:square" from="5064,389" to="5064,1187" o:connectortype="straight" o:gfxdata="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" strokeweight="1.75pt"/>
+              <v:line id="Line 22" o:spid="_x0000_s1158" style="position:absolute;visibility:visible;mso-wrap-style:square" from="1128,1187" to="5079,1187" o:connectortype="straight" o:gfxdata="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" strokeweight="1.75pt"/>
+              <v:line id="Line 23" o:spid="_x0000_s1159" style="position:absolute;flip:y;visibility:visible;mso-wrap-style:square" from="5064,389" to="5064,1187" o:connectortype="straight" o:gfxdata="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" strokeweight="1.75pt"/>
               <w10:wrap anchorx="page" anchory="page"/>
             </v:group>
           </w:pict>
@@ -32073,7 +35470,7 @@
 </w:hdr>
 </file>
 
-<file path=word/header3.xml><?xml version="1.0" encoding="utf-8"?>
+<file path=word/header5.xml><?xml version="1.0" encoding="utf-8"?>
 <w:hdr xmlns:wpc="http://schemas.microsoft.com/office/word/2010/wordprocessingCanvas" xmlns:mc="http://schemas.openxmlformats.org/markup-compatibility/2006" xmlns:o="urn:schemas-microsoft-com:office:office" xmlns:r="http://schemas.openxmlformats.org/officeDocument/2006/relationships" xmlns:m="http://schemas.openxmlformats.org/officeDocument/2006/math" xmlns:v="urn:schemas-microsoft-com:vml" xmlns:wp14="http://schemas.microsoft.com/office/word/2010/wordprocessingDrawing" xmlns:wp="http://schemas.openxmlformats.org/drawingml/2006/wordprocessingDrawing" xmlns:w10="urn:schemas-microsoft-com:office:word" xmlns:w="http://schemas.openxmlformats.org/wordprocessingml/2006/main" xmlns:w14="http://schemas.microsoft.com/office/word/2010/wordml" xmlns:wpg="http://schemas.microsoft.com/office/word/2010/wordprocessingGroup" xmlns:wpi="http://schemas.microsoft.com/office/word/2010/wordprocessingInk" xmlns:wne="http://schemas.microsoft.com/office/word/2006/wordml" xmlns:wps="http://schemas.microsoft.com/office/word/2010/wordprocessingShape" mc:Ignorable="w14 wp14">
   <w:p>
     <w:pPr>
@@ -32109,7 +35506,7 @@
 </w:hdr>
 </file>
 
-<file path=word/header4.xml><?xml version="1.0" encoding="utf-8"?>
+<file path=word/header6.xml><?xml version="1.0" encoding="utf-8"?>
 <w:hdr xmlns:wpc="http://schemas.microsoft.com/office/word/2010/wordprocessingCanvas" xmlns:mc="http://schemas.openxmlformats.org/markup-compatibility/2006" xmlns:o="urn:schemas-microsoft-com:office:office" xmlns:r="http://schemas.openxmlformats.org/officeDocument/2006/relationships" xmlns:m="http://schemas.openxmlformats.org/officeDocument/2006/math" xmlns:v="urn:schemas-microsoft-com:vml" xmlns:wp14="http://schemas.microsoft.com/office/word/2010/wordprocessingDrawing" xmlns:wp="http://schemas.openxmlformats.org/drawingml/2006/wordprocessingDrawing" xmlns:w10="urn:schemas-microsoft-com:office:word" xmlns:w="http://schemas.openxmlformats.org/wordprocessingml/2006/main" xmlns:w14="http://schemas.microsoft.com/office/word/2010/wordml" xmlns:wpg="http://schemas.microsoft.com/office/word/2010/wordprocessingGroup" xmlns:wpi="http://schemas.microsoft.com/office/word/2010/wordprocessingInk" xmlns:wne="http://schemas.microsoft.com/office/word/2006/wordml" xmlns:wps="http://schemas.microsoft.com/office/word/2010/wordprocessingShape" mc:Ignorable="w14 wp14">
   <w:p>
     <w:pPr>
@@ -36160,7 +39557,7 @@
 </file>
 
 <file path=customXml/itemProps1.xml><?xml version="1.0" encoding="utf-8"?>
-<ds:datastoreItem xmlns:ds="http://schemas.openxmlformats.org/officeDocument/2006/customXml" ds:itemID="{EE534AD5-2558-4804-9609-DAE696F7BE5E}">
+<ds:datastoreItem xmlns:ds="http://schemas.openxmlformats.org/officeDocument/2006/customXml" ds:itemID="{A101B6E2-CC96-47DB-8173-A2CEEFBE7E05}">
   <ds:schemaRefs>
     <ds:schemaRef ds:uri="http://schemas.openxmlformats.org/officeDocument/2006/bibliography"/>
   </ds:schemaRefs>

--- a/Documentation/ПЗ.docx
+++ b/Documentation/ПЗ.docx
@@ -14074,7 +14074,7 @@
             <v:path o:extrusionok="f" gradientshapeok="t" o:connecttype="rect"/>
             <o:lock v:ext="edit" aspectratio="t"/>
           </v:shapetype>
-          <v:shape id="_x0000_i1025" type="#_x0000_t75" style="width:415.15pt;height:206.8pt">
+          <v:shape id="_x0000_i1025" type="#_x0000_t75" style="width:414.5pt;height:206.9pt">
             <v:imagedata r:id="rId10" o:title="AnalyticGraph"/>
           </v:shape>
         </w:pict>
@@ -26176,7 +26176,7 @@
         <w:rPr>
           <w:sz w:val="28"/>
           <w:szCs w:val="28"/>
-          <w:lang w:val="en-US"/>
+          <w:lang w:val="ru-RU"/>
         </w:rPr>
       </w:pPr>
       <w:r>
@@ -26465,6 +26465,66 @@
           <w:lang w:val="en-US"/>
         </w:rPr>
         <w:t>MVC</w:t>
+      </w:r>
+      <w:r>
+        <w:rPr>
+          <w:sz w:val="28"/>
+          <w:szCs w:val="28"/>
+        </w:rPr>
+        <w:t>.</w:t>
+      </w:r>
+    </w:p>
+    <w:p>
+      <w:pPr>
+        <w:rPr>
+          <w:sz w:val="28"/>
+          <w:szCs w:val="28"/>
+        </w:rPr>
+      </w:pPr>
+      <w:r>
+        <w:rPr>
+          <w:sz w:val="28"/>
+          <w:szCs w:val="28"/>
+        </w:rPr>
+        <w:t xml:space="preserve">Для зручної і ефективної роботи з даними, в даній системі використовується технологія об’єктно-реляційного відображення, яку реалізує </w:t>
+      </w:r>
+      <w:r>
+        <w:rPr>
+          <w:sz w:val="28"/>
+          <w:szCs w:val="28"/>
+          <w:lang w:val="en-US"/>
+        </w:rPr>
+        <w:t>Microsoft</w:t>
+      </w:r>
+      <w:r>
+        <w:rPr>
+          <w:sz w:val="28"/>
+          <w:szCs w:val="28"/>
+        </w:rPr>
+        <w:t xml:space="preserve"> </w:t>
+      </w:r>
+      <w:r>
+        <w:rPr>
+          <w:sz w:val="28"/>
+          <w:szCs w:val="28"/>
+          <w:lang w:val="en-US"/>
+        </w:rPr>
+        <w:t>Entity</w:t>
+      </w:r>
+      <w:r>
+        <w:rPr>
+          <w:sz w:val="28"/>
+          <w:szCs w:val="28"/>
+        </w:rPr>
+        <w:t xml:space="preserve"> </w:t>
+      </w:r>
+      <w:r>
+        <w:rPr>
+          <w:sz w:val="28"/>
+          <w:szCs w:val="28"/>
+          <w:lang w:val="en-US"/>
+        </w:rPr>
+        <w:t>Framework</w:t>
       </w:r>
       <w:r>
         <w:rPr>
@@ -26490,6 +26550,7 @@
           <w:b/>
           <w:szCs w:val="28"/>
         </w:rPr>
+        <w:lastRenderedPageBreak/>
         <w:t>Вимоги до технічного забезпечення</w:t>
       </w:r>
       <w:bookmarkEnd w:id="55"/>
@@ -26559,7 +26620,6 @@
           <w:b/>
           <w:szCs w:val="28"/>
         </w:rPr>
-        <w:lastRenderedPageBreak/>
         <w:t>Архітектура програмного забезпечення</w:t>
       </w:r>
       <w:bookmarkEnd w:id="59"/>
@@ -26587,1197 +26647,112 @@
       <w:r>
         <w:rPr>
           <w:sz w:val="28"/>
-          <w:lang w:val="en-US"/>
-        </w:rPr>
-        <w:t>web</w:t>
-      </w:r>
-      <w:r>
-        <w:rPr>
-          <w:sz w:val="28"/>
-          <w:lang w:val="ru-RU"/>
-        </w:rPr>
-        <w:t>-</w:t>
-      </w:r>
-      <w:r>
-        <w:rPr>
-          <w:sz w:val="28"/>
-        </w:rPr>
-        <w:t xml:space="preserve">застосунком з архітектурою </w:t>
-      </w:r>
-      <w:r>
-        <w:rPr>
-          <w:sz w:val="28"/>
-          <w:lang w:val="en-US"/>
-        </w:rPr>
-        <w:t>MVC</w:t>
-      </w:r>
-      <w:r>
-        <w:rPr>
-          <w:sz w:val="28"/>
-        </w:rPr>
-        <w:t xml:space="preserve"> (</w:t>
-      </w:r>
-      <w:r>
-        <w:rPr>
-          <w:sz w:val="28"/>
-          <w:lang w:val="en-US"/>
-        </w:rPr>
-        <w:t>Model</w:t>
-      </w:r>
-      <w:r>
-        <w:rPr>
-          <w:sz w:val="28"/>
-        </w:rPr>
-        <w:t>-</w:t>
-      </w:r>
-      <w:r>
-        <w:rPr>
-          <w:sz w:val="28"/>
-          <w:lang w:val="en-US"/>
-        </w:rPr>
-        <w:t>View</w:t>
-      </w:r>
-      <w:r>
-        <w:rPr>
-          <w:sz w:val="28"/>
-        </w:rPr>
-        <w:t>-</w:t>
-      </w:r>
-      <w:r>
-        <w:rPr>
-          <w:sz w:val="28"/>
-          <w:lang w:val="en-US"/>
-        </w:rPr>
-        <w:t>Controller</w:t>
-      </w:r>
-      <w:r>
-        <w:rPr>
-          <w:sz w:val="28"/>
-        </w:rPr>
-        <w:t xml:space="preserve">). </w:t>
-      </w:r>
-      <w:proofErr w:type="gramStart"/>
-      <w:r>
-        <w:rPr>
-          <w:sz w:val="28"/>
-          <w:lang w:val="en-US"/>
-        </w:rPr>
-        <w:t>MVC</w:t>
-      </w:r>
-      <w:r>
-        <w:rPr>
-          <w:sz w:val="28"/>
-          <w:lang w:val="ru-RU"/>
-        </w:rPr>
-        <w:t xml:space="preserve"> –</w:t>
-      </w:r>
-      <w:r>
-        <w:rPr>
-          <w:sz w:val="28"/>
-        </w:rPr>
-        <w:t xml:space="preserve"> </w:t>
-      </w:r>
-      <w:r>
-        <w:rPr>
-          <w:sz w:val="28"/>
-        </w:rPr>
-        <w:t>архітектурний шаблон, який використовується під час проектування та розробки програмного забезпечення.</w:t>
-      </w:r>
-      <w:proofErr w:type="gramEnd"/>
+        </w:rPr>
+        <w:t>веб</w:t>
+      </w:r>
+      <w:r>
+        <w:rPr>
+          <w:sz w:val="28"/>
+        </w:rPr>
+        <w:t xml:space="preserve">-застосунком з архітектурою </w:t>
+      </w:r>
+      <w:proofErr w:type="spellStart"/>
+      <w:r>
+        <w:rPr>
+          <w:sz w:val="28"/>
+        </w:rPr>
+        <w:t>Model-View-Controller</w:t>
+      </w:r>
+      <w:proofErr w:type="spellEnd"/>
+      <w:r>
+        <w:rPr>
+          <w:sz w:val="28"/>
+        </w:rPr>
+        <w:t xml:space="preserve"> (м</w:t>
+      </w:r>
+      <w:r>
+        <w:rPr>
+          <w:sz w:val="28"/>
+        </w:rPr>
+        <w:t>одель-вид-контролер</w:t>
+      </w:r>
+      <w:r>
+        <w:rPr>
+          <w:sz w:val="28"/>
+        </w:rPr>
+        <w:t>)</w:t>
+      </w:r>
+      <w:r>
+        <w:rPr>
+          <w:sz w:val="28"/>
+        </w:rPr>
+        <w:t>.</w:t>
+      </w:r>
     </w:p>
     <w:p>
       <w:pPr>
         <w:rPr>
           <w:sz w:val="28"/>
+        </w:rPr>
+      </w:pPr>
+      <w:r>
+        <w:rPr>
+          <w:sz w:val="28"/>
+        </w:rPr>
+        <w:t>М</w:t>
+      </w:r>
+      <w:r>
+        <w:rPr>
+          <w:sz w:val="28"/>
+        </w:rPr>
+        <w:t>одель-вид-контролер</w:t>
+      </w:r>
+      <w:r>
+        <w:rPr>
+          <w:sz w:val="28"/>
+        </w:rPr>
+        <w:t xml:space="preserve"> – архітектурний шаблон, який використовується під час проектування та розробки програмного забезпечення.</w:t>
+      </w:r>
+      <w:r>
+        <w:rPr>
+          <w:sz w:val="28"/>
+        </w:rPr>
+        <w:t xml:space="preserve"> </w:t>
+      </w:r>
+      <w:r>
+        <w:rPr>
+          <w:sz w:val="28"/>
+        </w:rPr>
+        <w:t>Цей шаблон передбачає поділ системи на три взаємопов'язані частини: модель даних, вигляд (інтерфейс користувача) та модуль керування. Застосовується для відокремлення даних (моделі) від інтерфейсу користувача (вигляду) так, щоб зміни інтерфейсу користувача мінімально впливали на роботу з даними, а зміни в моделі даних могли здійснюватися без змін інтерфейсу користувача.</w:t>
+      </w:r>
+      <w:r>
+        <w:rPr>
+          <w:sz w:val="28"/>
+        </w:rPr>
+        <w:t xml:space="preserve"> </w:t>
+      </w:r>
+      <w:r>
+        <w:rPr>
+          <w:sz w:val="28"/>
+        </w:rPr>
+        <w:t>Мета шаблону — гнучкий дизайн програмного забезпечення, який повинен полегшувати подальші зміни чи розширення програм, а також надавати можливість повторного використання окремих компонентів програми. Крім того використання цього шаблону у великих системах сприяє впорядкованості їхньої структури і робить їх більш зрозумілими за рахунок зменшення складності</w:t>
+      </w:r>
+      <w:r>
+        <w:rPr>
+          <w:sz w:val="28"/>
+        </w:rPr>
+        <w:t xml:space="preserve"> </w:t>
+      </w:r>
+      <w:r>
+        <w:rPr>
+          <w:sz w:val="28"/>
           <w:lang w:val="ru-RU"/>
         </w:rPr>
-      </w:pPr>
-      <w:proofErr w:type="spellStart"/>
-      <w:r>
-        <w:rPr>
-          <w:sz w:val="28"/>
-          <w:lang w:val="ru-RU"/>
-        </w:rPr>
-        <w:t>Цей</w:t>
-      </w:r>
-      <w:proofErr w:type="spellEnd"/>
-      <w:r>
-        <w:rPr>
-          <w:sz w:val="28"/>
-          <w:lang w:val="ru-RU"/>
-        </w:rPr>
-        <w:t xml:space="preserve"> шаблон </w:t>
-      </w:r>
-      <w:proofErr w:type="spellStart"/>
-      <w:r>
-        <w:rPr>
-          <w:sz w:val="28"/>
-          <w:lang w:val="ru-RU"/>
-        </w:rPr>
-        <w:t>передбачає</w:t>
-      </w:r>
-      <w:proofErr w:type="spellEnd"/>
-      <w:r>
-        <w:rPr>
-          <w:sz w:val="28"/>
-          <w:lang w:val="ru-RU"/>
-        </w:rPr>
-        <w:t xml:space="preserve"> </w:t>
-      </w:r>
-      <w:proofErr w:type="spellStart"/>
-      <w:r>
-        <w:rPr>
-          <w:sz w:val="28"/>
-          <w:lang w:val="ru-RU"/>
-        </w:rPr>
-        <w:t>поді</w:t>
-      </w:r>
-      <w:proofErr w:type="gramStart"/>
-      <w:r>
-        <w:rPr>
-          <w:sz w:val="28"/>
-          <w:lang w:val="ru-RU"/>
-        </w:rPr>
-        <w:t>л</w:t>
-      </w:r>
-      <w:proofErr w:type="spellEnd"/>
-      <w:proofErr w:type="gramEnd"/>
-      <w:r>
-        <w:rPr>
-          <w:sz w:val="28"/>
-          <w:lang w:val="ru-RU"/>
-        </w:rPr>
-        <w:t xml:space="preserve"> </w:t>
-      </w:r>
-      <w:proofErr w:type="spellStart"/>
-      <w:r>
-        <w:rPr>
-          <w:sz w:val="28"/>
-          <w:lang w:val="ru-RU"/>
-        </w:rPr>
-        <w:t>системи</w:t>
-      </w:r>
-      <w:proofErr w:type="spellEnd"/>
-      <w:r>
-        <w:rPr>
-          <w:sz w:val="28"/>
-          <w:lang w:val="ru-RU"/>
-        </w:rPr>
-        <w:t xml:space="preserve"> на три </w:t>
-      </w:r>
-      <w:proofErr w:type="spellStart"/>
-      <w:r>
-        <w:rPr>
-          <w:sz w:val="28"/>
-          <w:lang w:val="ru-RU"/>
-        </w:rPr>
-        <w:t>взаємопов'язані</w:t>
-      </w:r>
-      <w:proofErr w:type="spellEnd"/>
-      <w:r>
-        <w:rPr>
-          <w:sz w:val="28"/>
-          <w:lang w:val="ru-RU"/>
-        </w:rPr>
-        <w:t xml:space="preserve"> </w:t>
-      </w:r>
-      <w:proofErr w:type="spellStart"/>
-      <w:r>
-        <w:rPr>
-          <w:sz w:val="28"/>
-          <w:lang w:val="ru-RU"/>
-        </w:rPr>
-        <w:t>частини</w:t>
-      </w:r>
-      <w:proofErr w:type="spellEnd"/>
-      <w:r>
-        <w:rPr>
-          <w:sz w:val="28"/>
-          <w:lang w:val="ru-RU"/>
-        </w:rPr>
-        <w:t xml:space="preserve">: модель </w:t>
-      </w:r>
-      <w:proofErr w:type="spellStart"/>
-      <w:r>
-        <w:rPr>
-          <w:sz w:val="28"/>
-          <w:lang w:val="ru-RU"/>
-        </w:rPr>
-        <w:t>даних</w:t>
-      </w:r>
-      <w:proofErr w:type="spellEnd"/>
-      <w:r>
-        <w:rPr>
-          <w:sz w:val="28"/>
-          <w:lang w:val="ru-RU"/>
-        </w:rPr>
-        <w:t xml:space="preserve">, </w:t>
-      </w:r>
-      <w:proofErr w:type="spellStart"/>
-      <w:r>
-        <w:rPr>
-          <w:sz w:val="28"/>
-          <w:lang w:val="ru-RU"/>
-        </w:rPr>
-        <w:t>вигляд</w:t>
-      </w:r>
-      <w:proofErr w:type="spellEnd"/>
-      <w:r>
-        <w:rPr>
-          <w:sz w:val="28"/>
-          <w:lang w:val="ru-RU"/>
-        </w:rPr>
-        <w:t xml:space="preserve"> (</w:t>
-      </w:r>
-      <w:proofErr w:type="spellStart"/>
-      <w:r>
-        <w:rPr>
-          <w:sz w:val="28"/>
-          <w:lang w:val="ru-RU"/>
-        </w:rPr>
-        <w:t>інтерфейс</w:t>
-      </w:r>
-      <w:proofErr w:type="spellEnd"/>
-      <w:r>
-        <w:rPr>
-          <w:sz w:val="28"/>
-          <w:lang w:val="ru-RU"/>
-        </w:rPr>
-        <w:t xml:space="preserve"> </w:t>
-      </w:r>
-      <w:proofErr w:type="spellStart"/>
-      <w:r>
-        <w:rPr>
-          <w:sz w:val="28"/>
-          <w:lang w:val="ru-RU"/>
-        </w:rPr>
-        <w:t>користувача</w:t>
-      </w:r>
-      <w:proofErr w:type="spellEnd"/>
-      <w:r>
-        <w:rPr>
-          <w:sz w:val="28"/>
-          <w:lang w:val="ru-RU"/>
-        </w:rPr>
-        <w:t xml:space="preserve">) та модуль </w:t>
-      </w:r>
-      <w:proofErr w:type="spellStart"/>
-      <w:r>
-        <w:rPr>
-          <w:sz w:val="28"/>
-          <w:lang w:val="ru-RU"/>
-        </w:rPr>
-        <w:t>керування</w:t>
-      </w:r>
-      <w:proofErr w:type="spellEnd"/>
-      <w:r>
-        <w:rPr>
-          <w:sz w:val="28"/>
-          <w:lang w:val="ru-RU"/>
-        </w:rPr>
-        <w:t xml:space="preserve">. </w:t>
-      </w:r>
-      <w:proofErr w:type="spellStart"/>
-      <w:r>
-        <w:rPr>
-          <w:sz w:val="28"/>
-          <w:lang w:val="ru-RU"/>
-        </w:rPr>
-        <w:t>Застосовується</w:t>
-      </w:r>
-      <w:proofErr w:type="spellEnd"/>
-      <w:r>
-        <w:rPr>
-          <w:sz w:val="28"/>
-          <w:lang w:val="ru-RU"/>
-        </w:rPr>
-        <w:t xml:space="preserve"> </w:t>
-      </w:r>
-      <w:proofErr w:type="gramStart"/>
-      <w:r>
-        <w:rPr>
-          <w:sz w:val="28"/>
-          <w:lang w:val="ru-RU"/>
-        </w:rPr>
-        <w:t>для</w:t>
-      </w:r>
-      <w:proofErr w:type="gramEnd"/>
-      <w:r>
-        <w:rPr>
-          <w:sz w:val="28"/>
-          <w:lang w:val="ru-RU"/>
-        </w:rPr>
-        <w:t xml:space="preserve"> </w:t>
-      </w:r>
-      <w:proofErr w:type="spellStart"/>
-      <w:r>
-        <w:rPr>
-          <w:sz w:val="28"/>
-          <w:lang w:val="ru-RU"/>
-        </w:rPr>
-        <w:t>відокремлення</w:t>
-      </w:r>
-      <w:proofErr w:type="spellEnd"/>
-      <w:r>
-        <w:rPr>
-          <w:sz w:val="28"/>
-          <w:lang w:val="ru-RU"/>
-        </w:rPr>
-        <w:t xml:space="preserve"> </w:t>
-      </w:r>
-      <w:proofErr w:type="spellStart"/>
-      <w:r>
-        <w:rPr>
-          <w:sz w:val="28"/>
-          <w:lang w:val="ru-RU"/>
-        </w:rPr>
-        <w:t>даних</w:t>
-      </w:r>
-      <w:proofErr w:type="spellEnd"/>
-      <w:r>
-        <w:rPr>
-          <w:sz w:val="28"/>
-          <w:lang w:val="ru-RU"/>
-        </w:rPr>
-        <w:t xml:space="preserve"> (</w:t>
-      </w:r>
-      <w:proofErr w:type="spellStart"/>
-      <w:r>
-        <w:rPr>
-          <w:sz w:val="28"/>
-          <w:lang w:val="ru-RU"/>
-        </w:rPr>
-        <w:t>моделі</w:t>
-      </w:r>
-      <w:proofErr w:type="spellEnd"/>
-      <w:r>
-        <w:rPr>
-          <w:sz w:val="28"/>
-          <w:lang w:val="ru-RU"/>
-        </w:rPr>
-        <w:t xml:space="preserve">) </w:t>
-      </w:r>
-      <w:proofErr w:type="spellStart"/>
-      <w:r>
-        <w:rPr>
-          <w:sz w:val="28"/>
-          <w:lang w:val="ru-RU"/>
-        </w:rPr>
-        <w:t>від</w:t>
-      </w:r>
-      <w:proofErr w:type="spellEnd"/>
-      <w:r>
-        <w:rPr>
-          <w:sz w:val="28"/>
-          <w:lang w:val="ru-RU"/>
-        </w:rPr>
-        <w:t xml:space="preserve"> </w:t>
-      </w:r>
-      <w:proofErr w:type="spellStart"/>
-      <w:r>
-        <w:rPr>
-          <w:sz w:val="28"/>
-          <w:lang w:val="ru-RU"/>
-        </w:rPr>
-        <w:t>інтерфейсу</w:t>
-      </w:r>
-      <w:proofErr w:type="spellEnd"/>
-      <w:r>
-        <w:rPr>
-          <w:sz w:val="28"/>
-          <w:lang w:val="ru-RU"/>
-        </w:rPr>
-        <w:t xml:space="preserve"> </w:t>
-      </w:r>
-      <w:proofErr w:type="spellStart"/>
-      <w:r>
-        <w:rPr>
-          <w:sz w:val="28"/>
-          <w:lang w:val="ru-RU"/>
-        </w:rPr>
-        <w:t>користувача</w:t>
-      </w:r>
-      <w:proofErr w:type="spellEnd"/>
-      <w:r>
-        <w:rPr>
-          <w:sz w:val="28"/>
-          <w:lang w:val="ru-RU"/>
-        </w:rPr>
-        <w:t xml:space="preserve"> (</w:t>
-      </w:r>
-      <w:proofErr w:type="spellStart"/>
-      <w:r>
-        <w:rPr>
-          <w:sz w:val="28"/>
-          <w:lang w:val="ru-RU"/>
-        </w:rPr>
-        <w:t>вигляду</w:t>
-      </w:r>
-      <w:proofErr w:type="spellEnd"/>
-      <w:r>
-        <w:rPr>
-          <w:sz w:val="28"/>
-          <w:lang w:val="ru-RU"/>
-        </w:rPr>
-        <w:t xml:space="preserve">) так, </w:t>
-      </w:r>
-      <w:proofErr w:type="spellStart"/>
-      <w:r>
-        <w:rPr>
-          <w:sz w:val="28"/>
-          <w:lang w:val="ru-RU"/>
-        </w:rPr>
-        <w:t>щоб</w:t>
-      </w:r>
-      <w:proofErr w:type="spellEnd"/>
-      <w:r>
-        <w:rPr>
-          <w:sz w:val="28"/>
-          <w:lang w:val="ru-RU"/>
-        </w:rPr>
-        <w:t xml:space="preserve"> </w:t>
-      </w:r>
-      <w:proofErr w:type="spellStart"/>
-      <w:r>
-        <w:rPr>
-          <w:sz w:val="28"/>
-          <w:lang w:val="ru-RU"/>
-        </w:rPr>
-        <w:t>зміни</w:t>
-      </w:r>
-      <w:proofErr w:type="spellEnd"/>
-      <w:r>
-        <w:rPr>
-          <w:sz w:val="28"/>
-          <w:lang w:val="ru-RU"/>
-        </w:rPr>
-        <w:t xml:space="preserve"> </w:t>
-      </w:r>
-      <w:proofErr w:type="spellStart"/>
-      <w:r>
-        <w:rPr>
-          <w:sz w:val="28"/>
-          <w:lang w:val="ru-RU"/>
-        </w:rPr>
-        <w:t>інтерфейсу</w:t>
-      </w:r>
-      <w:proofErr w:type="spellEnd"/>
-      <w:r>
-        <w:rPr>
-          <w:sz w:val="28"/>
-          <w:lang w:val="ru-RU"/>
-        </w:rPr>
-        <w:t xml:space="preserve"> </w:t>
-      </w:r>
-      <w:proofErr w:type="spellStart"/>
-      <w:r>
-        <w:rPr>
-          <w:sz w:val="28"/>
-          <w:lang w:val="ru-RU"/>
-        </w:rPr>
-        <w:t>користувача</w:t>
-      </w:r>
-      <w:proofErr w:type="spellEnd"/>
-      <w:r>
-        <w:rPr>
-          <w:sz w:val="28"/>
-          <w:lang w:val="ru-RU"/>
-        </w:rPr>
-        <w:t xml:space="preserve"> </w:t>
-      </w:r>
-      <w:proofErr w:type="spellStart"/>
-      <w:r>
-        <w:rPr>
-          <w:sz w:val="28"/>
-          <w:lang w:val="ru-RU"/>
-        </w:rPr>
-        <w:t>мінімально</w:t>
-      </w:r>
-      <w:proofErr w:type="spellEnd"/>
-      <w:r>
-        <w:rPr>
-          <w:sz w:val="28"/>
-          <w:lang w:val="ru-RU"/>
-        </w:rPr>
-        <w:t xml:space="preserve"> </w:t>
-      </w:r>
-      <w:proofErr w:type="spellStart"/>
-      <w:r>
-        <w:rPr>
-          <w:sz w:val="28"/>
-          <w:lang w:val="ru-RU"/>
-        </w:rPr>
-        <w:t>впливали</w:t>
-      </w:r>
-      <w:proofErr w:type="spellEnd"/>
-      <w:r>
-        <w:rPr>
-          <w:sz w:val="28"/>
-          <w:lang w:val="ru-RU"/>
-        </w:rPr>
-        <w:t xml:space="preserve"> на роботу з </w:t>
-      </w:r>
-      <w:proofErr w:type="spellStart"/>
-      <w:r>
-        <w:rPr>
-          <w:sz w:val="28"/>
-          <w:lang w:val="ru-RU"/>
-        </w:rPr>
-        <w:t>даними</w:t>
-      </w:r>
-      <w:proofErr w:type="spellEnd"/>
-      <w:r>
-        <w:rPr>
-          <w:sz w:val="28"/>
-          <w:lang w:val="ru-RU"/>
-        </w:rPr>
-        <w:t xml:space="preserve">, а </w:t>
-      </w:r>
-      <w:proofErr w:type="spellStart"/>
-      <w:r>
-        <w:rPr>
-          <w:sz w:val="28"/>
-          <w:lang w:val="ru-RU"/>
-        </w:rPr>
-        <w:t>зміни</w:t>
-      </w:r>
-      <w:proofErr w:type="spellEnd"/>
-      <w:r>
-        <w:rPr>
-          <w:sz w:val="28"/>
-          <w:lang w:val="ru-RU"/>
-        </w:rPr>
-        <w:t xml:space="preserve"> в </w:t>
-      </w:r>
-      <w:proofErr w:type="spellStart"/>
-      <w:r>
-        <w:rPr>
-          <w:sz w:val="28"/>
-          <w:lang w:val="ru-RU"/>
-        </w:rPr>
-        <w:t>моделі</w:t>
-      </w:r>
-      <w:proofErr w:type="spellEnd"/>
-      <w:r>
-        <w:rPr>
-          <w:sz w:val="28"/>
-          <w:lang w:val="ru-RU"/>
-        </w:rPr>
-        <w:t xml:space="preserve"> </w:t>
-      </w:r>
-      <w:proofErr w:type="spellStart"/>
-      <w:r>
-        <w:rPr>
-          <w:sz w:val="28"/>
-          <w:lang w:val="ru-RU"/>
-        </w:rPr>
-        <w:t>даних</w:t>
-      </w:r>
-      <w:proofErr w:type="spellEnd"/>
-      <w:r>
-        <w:rPr>
-          <w:sz w:val="28"/>
-          <w:lang w:val="ru-RU"/>
-        </w:rPr>
-        <w:t xml:space="preserve"> могли </w:t>
-      </w:r>
-      <w:proofErr w:type="spellStart"/>
-      <w:r>
-        <w:rPr>
-          <w:sz w:val="28"/>
-          <w:lang w:val="ru-RU"/>
-        </w:rPr>
-        <w:t>здійснюватися</w:t>
-      </w:r>
-      <w:proofErr w:type="spellEnd"/>
-      <w:r>
-        <w:rPr>
-          <w:sz w:val="28"/>
-          <w:lang w:val="ru-RU"/>
-        </w:rPr>
-        <w:t xml:space="preserve"> без </w:t>
-      </w:r>
-      <w:proofErr w:type="spellStart"/>
-      <w:r>
-        <w:rPr>
-          <w:sz w:val="28"/>
-          <w:lang w:val="ru-RU"/>
-        </w:rPr>
-        <w:t>змін</w:t>
-      </w:r>
-      <w:proofErr w:type="spellEnd"/>
-      <w:r>
-        <w:rPr>
-          <w:sz w:val="28"/>
-          <w:lang w:val="ru-RU"/>
-        </w:rPr>
-        <w:t xml:space="preserve"> </w:t>
-      </w:r>
-      <w:proofErr w:type="spellStart"/>
-      <w:r>
-        <w:rPr>
-          <w:sz w:val="28"/>
-          <w:lang w:val="ru-RU"/>
-        </w:rPr>
-        <w:t>інтерфейсу</w:t>
-      </w:r>
-      <w:proofErr w:type="spellEnd"/>
-      <w:r>
-        <w:rPr>
-          <w:sz w:val="28"/>
-          <w:lang w:val="ru-RU"/>
-        </w:rPr>
-        <w:t xml:space="preserve"> </w:t>
-      </w:r>
-      <w:proofErr w:type="spellStart"/>
-      <w:r>
-        <w:rPr>
-          <w:sz w:val="28"/>
-          <w:lang w:val="ru-RU"/>
-        </w:rPr>
-        <w:t>користувача</w:t>
-      </w:r>
-      <w:proofErr w:type="spellEnd"/>
-      <w:r>
-        <w:rPr>
-          <w:sz w:val="28"/>
-          <w:lang w:val="ru-RU"/>
-        </w:rPr>
-        <w:t>.</w:t>
-      </w:r>
-    </w:p>
-    <w:p>
-      <w:pPr>
-        <w:rPr>
-          <w:sz w:val="28"/>
-          <w:lang w:val="ru-RU"/>
-        </w:rPr>
-      </w:pPr>
-      <w:r>
-        <w:rPr>
-          <w:sz w:val="28"/>
-          <w:lang w:val="ru-RU"/>
-        </w:rPr>
-        <w:t xml:space="preserve">Мета шаблону — </w:t>
-      </w:r>
-      <w:proofErr w:type="spellStart"/>
-      <w:r>
-        <w:rPr>
-          <w:sz w:val="28"/>
-          <w:lang w:val="ru-RU"/>
-        </w:rPr>
-        <w:t>гнучкий</w:t>
-      </w:r>
-      <w:proofErr w:type="spellEnd"/>
-      <w:r>
-        <w:rPr>
-          <w:sz w:val="28"/>
-          <w:lang w:val="ru-RU"/>
-        </w:rPr>
-        <w:t xml:space="preserve"> дизайн </w:t>
-      </w:r>
-      <w:proofErr w:type="spellStart"/>
-      <w:r>
-        <w:rPr>
-          <w:sz w:val="28"/>
-          <w:lang w:val="ru-RU"/>
-        </w:rPr>
-        <w:t>програмного</w:t>
-      </w:r>
-      <w:proofErr w:type="spellEnd"/>
-      <w:r>
-        <w:rPr>
-          <w:sz w:val="28"/>
-          <w:lang w:val="ru-RU"/>
-        </w:rPr>
-        <w:t xml:space="preserve"> </w:t>
-      </w:r>
-      <w:proofErr w:type="spellStart"/>
-      <w:r>
-        <w:rPr>
-          <w:sz w:val="28"/>
-          <w:lang w:val="ru-RU"/>
-        </w:rPr>
-        <w:t>забезпечення</w:t>
-      </w:r>
-      <w:proofErr w:type="spellEnd"/>
-      <w:r>
-        <w:rPr>
-          <w:sz w:val="28"/>
-          <w:lang w:val="ru-RU"/>
-        </w:rPr>
-        <w:t xml:space="preserve">, </w:t>
-      </w:r>
-      <w:proofErr w:type="spellStart"/>
-      <w:r>
-        <w:rPr>
-          <w:sz w:val="28"/>
-          <w:lang w:val="ru-RU"/>
-        </w:rPr>
-        <w:t>який</w:t>
-      </w:r>
-      <w:proofErr w:type="spellEnd"/>
-      <w:r>
-        <w:rPr>
-          <w:sz w:val="28"/>
-          <w:lang w:val="ru-RU"/>
-        </w:rPr>
-        <w:t xml:space="preserve"> повинен </w:t>
-      </w:r>
-      <w:proofErr w:type="spellStart"/>
-      <w:r>
-        <w:rPr>
-          <w:sz w:val="28"/>
-          <w:lang w:val="ru-RU"/>
-        </w:rPr>
-        <w:t>полегшувати</w:t>
-      </w:r>
-      <w:proofErr w:type="spellEnd"/>
-      <w:r>
-        <w:rPr>
-          <w:sz w:val="28"/>
-          <w:lang w:val="ru-RU"/>
-        </w:rPr>
-        <w:t xml:space="preserve"> </w:t>
-      </w:r>
-      <w:proofErr w:type="spellStart"/>
-      <w:r>
-        <w:rPr>
-          <w:sz w:val="28"/>
-          <w:lang w:val="ru-RU"/>
-        </w:rPr>
-        <w:t>подальші</w:t>
-      </w:r>
-      <w:proofErr w:type="spellEnd"/>
-      <w:r>
-        <w:rPr>
-          <w:sz w:val="28"/>
-          <w:lang w:val="ru-RU"/>
-        </w:rPr>
-        <w:t xml:space="preserve"> </w:t>
-      </w:r>
-      <w:proofErr w:type="spellStart"/>
-      <w:r>
-        <w:rPr>
-          <w:sz w:val="28"/>
-          <w:lang w:val="ru-RU"/>
-        </w:rPr>
-        <w:t>зміни</w:t>
-      </w:r>
-      <w:proofErr w:type="spellEnd"/>
-      <w:r>
-        <w:rPr>
-          <w:sz w:val="28"/>
-          <w:lang w:val="ru-RU"/>
-        </w:rPr>
-        <w:t xml:space="preserve"> </w:t>
-      </w:r>
-      <w:proofErr w:type="spellStart"/>
-      <w:r>
-        <w:rPr>
-          <w:sz w:val="28"/>
-          <w:lang w:val="ru-RU"/>
-        </w:rPr>
-        <w:t>чи</w:t>
-      </w:r>
-      <w:proofErr w:type="spellEnd"/>
-      <w:r>
-        <w:rPr>
-          <w:sz w:val="28"/>
-          <w:lang w:val="ru-RU"/>
-        </w:rPr>
-        <w:t xml:space="preserve"> </w:t>
-      </w:r>
-      <w:proofErr w:type="spellStart"/>
-      <w:r>
-        <w:rPr>
-          <w:sz w:val="28"/>
-          <w:lang w:val="ru-RU"/>
-        </w:rPr>
-        <w:t>розширення</w:t>
-      </w:r>
-      <w:proofErr w:type="spellEnd"/>
-      <w:r>
-        <w:rPr>
-          <w:sz w:val="28"/>
-          <w:lang w:val="ru-RU"/>
-        </w:rPr>
-        <w:t xml:space="preserve"> </w:t>
-      </w:r>
-      <w:proofErr w:type="spellStart"/>
-      <w:r>
-        <w:rPr>
-          <w:sz w:val="28"/>
-          <w:lang w:val="ru-RU"/>
-        </w:rPr>
-        <w:t>програм</w:t>
-      </w:r>
-      <w:proofErr w:type="spellEnd"/>
-      <w:r>
-        <w:rPr>
-          <w:sz w:val="28"/>
-          <w:lang w:val="ru-RU"/>
-        </w:rPr>
-        <w:t xml:space="preserve">, а </w:t>
-      </w:r>
-      <w:proofErr w:type="spellStart"/>
-      <w:r>
-        <w:rPr>
-          <w:sz w:val="28"/>
-          <w:lang w:val="ru-RU"/>
-        </w:rPr>
-        <w:t>також</w:t>
-      </w:r>
-      <w:proofErr w:type="spellEnd"/>
-      <w:r>
-        <w:rPr>
-          <w:sz w:val="28"/>
-          <w:lang w:val="ru-RU"/>
-        </w:rPr>
-        <w:t xml:space="preserve"> </w:t>
-      </w:r>
-      <w:proofErr w:type="spellStart"/>
-      <w:r>
-        <w:rPr>
-          <w:sz w:val="28"/>
-          <w:lang w:val="ru-RU"/>
-        </w:rPr>
-        <w:t>надавати</w:t>
-      </w:r>
-      <w:proofErr w:type="spellEnd"/>
-      <w:r>
-        <w:rPr>
-          <w:sz w:val="28"/>
-          <w:lang w:val="ru-RU"/>
-        </w:rPr>
-        <w:t xml:space="preserve"> </w:t>
-      </w:r>
-      <w:proofErr w:type="spellStart"/>
-      <w:r>
-        <w:rPr>
-          <w:sz w:val="28"/>
-          <w:lang w:val="ru-RU"/>
-        </w:rPr>
-        <w:t>можливість</w:t>
-      </w:r>
-      <w:proofErr w:type="spellEnd"/>
-      <w:r>
-        <w:rPr>
-          <w:sz w:val="28"/>
-          <w:lang w:val="ru-RU"/>
-        </w:rPr>
-        <w:t xml:space="preserve"> </w:t>
-      </w:r>
-      <w:proofErr w:type="gramStart"/>
-      <w:r>
-        <w:rPr>
-          <w:sz w:val="28"/>
-          <w:lang w:val="ru-RU"/>
-        </w:rPr>
-        <w:t>повторного</w:t>
-      </w:r>
-      <w:proofErr w:type="gramEnd"/>
-      <w:r>
-        <w:rPr>
-          <w:sz w:val="28"/>
-          <w:lang w:val="ru-RU"/>
-        </w:rPr>
-        <w:t xml:space="preserve"> </w:t>
-      </w:r>
-      <w:proofErr w:type="spellStart"/>
-      <w:r>
-        <w:rPr>
-          <w:sz w:val="28"/>
-          <w:lang w:val="ru-RU"/>
-        </w:rPr>
-        <w:t>використання</w:t>
-      </w:r>
-      <w:proofErr w:type="spellEnd"/>
-      <w:r>
-        <w:rPr>
-          <w:sz w:val="28"/>
-          <w:lang w:val="ru-RU"/>
-        </w:rPr>
-        <w:t xml:space="preserve"> </w:t>
-      </w:r>
-      <w:proofErr w:type="spellStart"/>
-      <w:r>
-        <w:rPr>
-          <w:sz w:val="28"/>
-          <w:lang w:val="ru-RU"/>
-        </w:rPr>
-        <w:t>окремих</w:t>
-      </w:r>
-      <w:proofErr w:type="spellEnd"/>
-      <w:r>
-        <w:rPr>
-          <w:sz w:val="28"/>
-          <w:lang w:val="ru-RU"/>
-        </w:rPr>
-        <w:t xml:space="preserve"> </w:t>
-      </w:r>
-      <w:proofErr w:type="spellStart"/>
-      <w:r>
-        <w:rPr>
-          <w:sz w:val="28"/>
-          <w:lang w:val="ru-RU"/>
-        </w:rPr>
-        <w:t>компонентів</w:t>
-      </w:r>
-      <w:proofErr w:type="spellEnd"/>
-      <w:r>
-        <w:rPr>
-          <w:sz w:val="28"/>
-          <w:lang w:val="ru-RU"/>
-        </w:rPr>
-        <w:t xml:space="preserve"> </w:t>
-      </w:r>
-      <w:proofErr w:type="spellStart"/>
-      <w:r>
-        <w:rPr>
-          <w:sz w:val="28"/>
-          <w:lang w:val="ru-RU"/>
-        </w:rPr>
-        <w:t>програми</w:t>
-      </w:r>
-      <w:proofErr w:type="spellEnd"/>
-      <w:r>
-        <w:rPr>
-          <w:sz w:val="28"/>
-          <w:lang w:val="ru-RU"/>
-        </w:rPr>
-        <w:t xml:space="preserve">. </w:t>
-      </w:r>
-      <w:proofErr w:type="spellStart"/>
-      <w:proofErr w:type="gramStart"/>
-      <w:r>
-        <w:rPr>
-          <w:sz w:val="28"/>
-          <w:lang w:val="ru-RU"/>
-        </w:rPr>
-        <w:t>Кр</w:t>
-      </w:r>
-      <w:proofErr w:type="gramEnd"/>
-      <w:r>
-        <w:rPr>
-          <w:sz w:val="28"/>
-          <w:lang w:val="ru-RU"/>
-        </w:rPr>
-        <w:t>ім</w:t>
-      </w:r>
-      <w:proofErr w:type="spellEnd"/>
-      <w:r>
-        <w:rPr>
-          <w:sz w:val="28"/>
-          <w:lang w:val="ru-RU"/>
-        </w:rPr>
-        <w:t xml:space="preserve"> того </w:t>
-      </w:r>
-      <w:proofErr w:type="spellStart"/>
-      <w:r>
-        <w:rPr>
-          <w:sz w:val="28"/>
-          <w:lang w:val="ru-RU"/>
-        </w:rPr>
-        <w:t>використання</w:t>
-      </w:r>
-      <w:proofErr w:type="spellEnd"/>
-      <w:r>
-        <w:rPr>
-          <w:sz w:val="28"/>
-          <w:lang w:val="ru-RU"/>
-        </w:rPr>
-        <w:t xml:space="preserve"> </w:t>
-      </w:r>
-      <w:proofErr w:type="spellStart"/>
-      <w:r>
-        <w:rPr>
-          <w:sz w:val="28"/>
-          <w:lang w:val="ru-RU"/>
-        </w:rPr>
-        <w:t>цього</w:t>
-      </w:r>
-      <w:proofErr w:type="spellEnd"/>
-      <w:r>
-        <w:rPr>
-          <w:sz w:val="28"/>
-          <w:lang w:val="ru-RU"/>
-        </w:rPr>
-        <w:t xml:space="preserve"> шаблону у великих системах </w:t>
-      </w:r>
-      <w:proofErr w:type="spellStart"/>
-      <w:r>
-        <w:rPr>
-          <w:sz w:val="28"/>
-          <w:lang w:val="ru-RU"/>
-        </w:rPr>
-        <w:t>сприяє</w:t>
-      </w:r>
-      <w:proofErr w:type="spellEnd"/>
-      <w:r>
-        <w:rPr>
-          <w:sz w:val="28"/>
-          <w:lang w:val="ru-RU"/>
-        </w:rPr>
-        <w:t xml:space="preserve"> </w:t>
-      </w:r>
-      <w:proofErr w:type="spellStart"/>
-      <w:r>
-        <w:rPr>
-          <w:sz w:val="28"/>
-          <w:lang w:val="ru-RU"/>
-        </w:rPr>
-        <w:t>впорядкованості</w:t>
-      </w:r>
-      <w:proofErr w:type="spellEnd"/>
-      <w:r>
-        <w:rPr>
-          <w:sz w:val="28"/>
-          <w:lang w:val="ru-RU"/>
-        </w:rPr>
-        <w:t xml:space="preserve"> </w:t>
-      </w:r>
-      <w:proofErr w:type="spellStart"/>
-      <w:r>
-        <w:rPr>
-          <w:sz w:val="28"/>
-          <w:lang w:val="ru-RU"/>
-        </w:rPr>
-        <w:t>їхньої</w:t>
-      </w:r>
-      <w:proofErr w:type="spellEnd"/>
-      <w:r>
-        <w:rPr>
-          <w:sz w:val="28"/>
-          <w:lang w:val="ru-RU"/>
-        </w:rPr>
-        <w:t xml:space="preserve"> </w:t>
-      </w:r>
-      <w:proofErr w:type="spellStart"/>
-      <w:r>
-        <w:rPr>
-          <w:sz w:val="28"/>
-          <w:lang w:val="ru-RU"/>
-        </w:rPr>
-        <w:t>структури</w:t>
-      </w:r>
-      <w:proofErr w:type="spellEnd"/>
-      <w:r>
-        <w:rPr>
-          <w:sz w:val="28"/>
-          <w:lang w:val="ru-RU"/>
-        </w:rPr>
-        <w:t xml:space="preserve"> і </w:t>
-      </w:r>
-      <w:proofErr w:type="spellStart"/>
-      <w:r>
-        <w:rPr>
-          <w:sz w:val="28"/>
-          <w:lang w:val="ru-RU"/>
-        </w:rPr>
-        <w:t>робить</w:t>
-      </w:r>
-      <w:proofErr w:type="spellEnd"/>
-      <w:r>
-        <w:rPr>
-          <w:sz w:val="28"/>
-          <w:lang w:val="ru-RU"/>
-        </w:rPr>
-        <w:t xml:space="preserve"> </w:t>
-      </w:r>
-      <w:proofErr w:type="spellStart"/>
-      <w:r>
-        <w:rPr>
-          <w:sz w:val="28"/>
-          <w:lang w:val="ru-RU"/>
-        </w:rPr>
-        <w:t>їх</w:t>
-      </w:r>
-      <w:proofErr w:type="spellEnd"/>
-      <w:r>
-        <w:rPr>
-          <w:sz w:val="28"/>
-          <w:lang w:val="ru-RU"/>
-        </w:rPr>
-        <w:t xml:space="preserve"> </w:t>
-      </w:r>
-      <w:proofErr w:type="spellStart"/>
-      <w:r>
-        <w:rPr>
-          <w:sz w:val="28"/>
-          <w:lang w:val="ru-RU"/>
-        </w:rPr>
-        <w:t>більш</w:t>
-      </w:r>
-      <w:proofErr w:type="spellEnd"/>
-      <w:r>
-        <w:rPr>
-          <w:sz w:val="28"/>
-          <w:lang w:val="ru-RU"/>
-        </w:rPr>
-        <w:t xml:space="preserve"> </w:t>
-      </w:r>
-      <w:proofErr w:type="spellStart"/>
-      <w:r>
-        <w:rPr>
-          <w:sz w:val="28"/>
-          <w:lang w:val="ru-RU"/>
-        </w:rPr>
-        <w:t>зрозумілими</w:t>
-      </w:r>
-      <w:proofErr w:type="spellEnd"/>
-      <w:r>
-        <w:rPr>
-          <w:sz w:val="28"/>
-          <w:lang w:val="ru-RU"/>
-        </w:rPr>
-        <w:t xml:space="preserve"> за </w:t>
-      </w:r>
-      <w:proofErr w:type="spellStart"/>
-      <w:r>
-        <w:rPr>
-          <w:sz w:val="28"/>
-          <w:lang w:val="ru-RU"/>
-        </w:rPr>
-        <w:t>рахунок</w:t>
-      </w:r>
-      <w:proofErr w:type="spellEnd"/>
-      <w:r>
-        <w:rPr>
-          <w:sz w:val="28"/>
-          <w:lang w:val="ru-RU"/>
-        </w:rPr>
-        <w:t xml:space="preserve"> </w:t>
-      </w:r>
-      <w:proofErr w:type="spellStart"/>
-      <w:r>
-        <w:rPr>
-          <w:sz w:val="28"/>
-          <w:lang w:val="ru-RU"/>
-        </w:rPr>
-        <w:t>зменшення</w:t>
-      </w:r>
-      <w:proofErr w:type="spellEnd"/>
-      <w:r>
-        <w:rPr>
-          <w:sz w:val="28"/>
-          <w:lang w:val="ru-RU"/>
-        </w:rPr>
-        <w:t xml:space="preserve"> </w:t>
-      </w:r>
-      <w:proofErr w:type="spellStart"/>
-      <w:r>
-        <w:rPr>
-          <w:sz w:val="28"/>
-          <w:lang w:val="ru-RU"/>
-        </w:rPr>
-        <w:t>складності</w:t>
-      </w:r>
-      <w:proofErr w:type="spellEnd"/>
-      <w:r>
-        <w:rPr>
-          <w:sz w:val="28"/>
-          <w:lang w:val="ru-RU"/>
+        <w:t>[8]</w:t>
+      </w:r>
+      <w:r>
+        <w:rPr>
+          <w:sz w:val="28"/>
         </w:rPr>
         <w:t>.</w:t>
       </w:r>
@@ -27807,6 +26782,1344 @@
     </w:p>
     <w:p>
       <w:pPr>
+        <w:rPr>
+          <w:sz w:val="28"/>
+        </w:rPr>
+      </w:pPr>
+      <w:r>
+        <w:rPr>
+          <w:sz w:val="28"/>
+        </w:rPr>
+        <w:t xml:space="preserve">В даному пункті описано </w:t>
+      </w:r>
+      <w:r>
+        <w:rPr>
+          <w:sz w:val="28"/>
+        </w:rPr>
+        <w:t>найбільш значущі</w:t>
+      </w:r>
+      <w:r>
+        <w:rPr>
+          <w:sz w:val="28"/>
+        </w:rPr>
+        <w:t xml:space="preserve"> класи системи, повну д</w:t>
+      </w:r>
+      <w:r>
+        <w:rPr>
+          <w:sz w:val="28"/>
+        </w:rPr>
+        <w:t>іаграму класів наведено у частині графічного матеріалу.</w:t>
+      </w:r>
+    </w:p>
+    <w:p>
+      <w:pPr>
+        <w:rPr>
+          <w:sz w:val="28"/>
+        </w:rPr>
+      </w:pPr>
+      <w:r>
+        <w:rPr>
+          <w:sz w:val="28"/>
+        </w:rPr>
+        <w:t>Для реалізації архітектури модель-вид-контролер були створені класи двох типів: класи-моделі – класи, що представляють форми даних, класи-</w:t>
+      </w:r>
+      <w:r>
+        <w:rPr>
+          <w:sz w:val="28"/>
+        </w:rPr>
+        <w:lastRenderedPageBreak/>
+        <w:t>контролери – класи, що приймають інформацію у вигляді моделей з представлень, оброблюють її і повертають результат користувачу у вигляді представлення.</w:t>
+      </w:r>
+    </w:p>
+    <w:p>
+      <w:pPr>
+        <w:rPr>
+          <w:sz w:val="28"/>
+          <w:lang w:val="ru-RU"/>
+        </w:rPr>
+      </w:pPr>
+      <w:r>
+        <w:rPr>
+          <w:sz w:val="28"/>
+        </w:rPr>
+        <w:t>Наступна таблиця описує класи-моделі.</w:t>
+      </w:r>
+    </w:p>
+    <w:p>
+      <w:pPr>
+        <w:rPr>
+          <w:sz w:val="28"/>
+          <w:lang w:val="ru-RU"/>
+        </w:rPr>
+      </w:pPr>
+    </w:p>
+    <w:p>
+      <w:pPr>
+        <w:keepNext/>
+        <w:ind w:firstLine="0"/>
+        <w:jc w:val="left"/>
+        <w:rPr>
+          <w:sz w:val="28"/>
+          <w:szCs w:val="28"/>
+        </w:rPr>
+      </w:pPr>
+      <w:r>
+        <w:rPr>
+          <w:sz w:val="28"/>
+          <w:szCs w:val="28"/>
+        </w:rPr>
+        <w:t>Таблиця 4.1</w:t>
+      </w:r>
+      <w:r>
+        <w:rPr>
+          <w:sz w:val="28"/>
+          <w:szCs w:val="28"/>
+        </w:rPr>
+        <w:t xml:space="preserve"> – Оп</w:t>
+      </w:r>
+      <w:r>
+        <w:rPr>
+          <w:sz w:val="28"/>
+          <w:szCs w:val="28"/>
+        </w:rPr>
+        <w:t xml:space="preserve">ис </w:t>
+      </w:r>
+      <w:r>
+        <w:rPr>
+          <w:sz w:val="28"/>
+          <w:szCs w:val="28"/>
+        </w:rPr>
+        <w:t>класів-моделей</w:t>
+      </w:r>
+    </w:p>
+    <w:tbl>
+      <w:tblPr>
+        <w:tblStyle w:val="25"/>
+        <w:tblW w:w="0" w:type="auto"/>
+        <w:tblInd w:w="0" w:type="dxa"/>
+        <w:tblLook w:val="04A0" w:firstRow="1" w:lastRow="0" w:firstColumn="1" w:lastColumn="0" w:noHBand="0" w:noVBand="1"/>
+      </w:tblPr>
+      <w:tblGrid>
+        <w:gridCol w:w="3281"/>
+        <w:gridCol w:w="6289"/>
+      </w:tblGrid>
+      <w:tr>
+        <w:tc>
+          <w:tcPr>
+            <w:tcW w:w="3281" w:type="dxa"/>
+            <w:tcBorders>
+              <w:top w:val="single" w:sz="4" w:space="0" w:color="000000"/>
+              <w:left w:val="single" w:sz="4" w:space="0" w:color="000000"/>
+              <w:bottom w:val="single" w:sz="4" w:space="0" w:color="000000"/>
+              <w:right w:val="single" w:sz="4" w:space="0" w:color="000000"/>
+            </w:tcBorders>
+            <w:hideMark/>
+          </w:tcPr>
+          <w:p>
+            <w:pPr>
+              <w:ind w:firstLine="0"/>
+              <w:jc w:val="center"/>
+              <w:rPr>
+                <w:rFonts w:ascii="Times New Roman" w:hAnsi="Times New Roman"/>
+                <w:b/>
+                <w:sz w:val="28"/>
+              </w:rPr>
+            </w:pPr>
+            <w:r>
+              <w:rPr>
+                <w:rFonts w:ascii="Times New Roman" w:hAnsi="Times New Roman"/>
+                <w:b/>
+                <w:sz w:val="28"/>
+              </w:rPr>
+              <w:t>Назва</w:t>
+            </w:r>
+            <w:r>
+              <w:rPr>
+                <w:rFonts w:ascii="Times New Roman" w:hAnsi="Times New Roman"/>
+                <w:b/>
+                <w:sz w:val="28"/>
+              </w:rPr>
+              <w:t xml:space="preserve"> класу</w:t>
+            </w:r>
+          </w:p>
+        </w:tc>
+        <w:tc>
+          <w:tcPr>
+            <w:tcW w:w="6289" w:type="dxa"/>
+            <w:tcBorders>
+              <w:top w:val="single" w:sz="4" w:space="0" w:color="000000"/>
+              <w:left w:val="single" w:sz="4" w:space="0" w:color="000000"/>
+              <w:bottom w:val="single" w:sz="4" w:space="0" w:color="000000"/>
+              <w:right w:val="single" w:sz="4" w:space="0" w:color="000000"/>
+            </w:tcBorders>
+            <w:hideMark/>
+          </w:tcPr>
+          <w:p>
+            <w:pPr>
+              <w:ind w:firstLine="0"/>
+              <w:jc w:val="center"/>
+              <w:rPr>
+                <w:rFonts w:ascii="Times New Roman" w:hAnsi="Times New Roman"/>
+                <w:b/>
+                <w:sz w:val="28"/>
+              </w:rPr>
+            </w:pPr>
+            <w:r>
+              <w:rPr>
+                <w:rFonts w:ascii="Times New Roman" w:hAnsi="Times New Roman"/>
+                <w:b/>
+                <w:sz w:val="28"/>
+              </w:rPr>
+              <w:t>Опис</w:t>
+            </w:r>
+          </w:p>
+        </w:tc>
+      </w:tr>
+      <w:tr>
+        <w:tc>
+          <w:tcPr>
+            <w:tcW w:w="3281" w:type="dxa"/>
+            <w:tcBorders>
+              <w:top w:val="single" w:sz="4" w:space="0" w:color="000000"/>
+              <w:left w:val="single" w:sz="4" w:space="0" w:color="000000"/>
+              <w:bottom w:val="single" w:sz="4" w:space="0" w:color="000000"/>
+              <w:right w:val="single" w:sz="4" w:space="0" w:color="000000"/>
+            </w:tcBorders>
+            <w:hideMark/>
+          </w:tcPr>
+          <w:p>
+            <w:pPr>
+              <w:ind w:firstLine="0"/>
+              <w:rPr>
+                <w:rFonts w:ascii="Times New Roman" w:hAnsi="Times New Roman"/>
+                <w:sz w:val="28"/>
+              </w:rPr>
+            </w:pPr>
+            <w:r>
+              <w:rPr>
+                <w:rFonts w:ascii="Times New Roman" w:hAnsi="Times New Roman"/>
+                <w:sz w:val="28"/>
+              </w:rPr>
+              <w:t>Користувач (</w:t>
+            </w:r>
+            <w:proofErr w:type="spellStart"/>
+            <w:r>
+              <w:rPr>
+                <w:rFonts w:ascii="Times New Roman" w:hAnsi="Times New Roman"/>
+                <w:sz w:val="28"/>
+                <w:lang w:val="en-US"/>
+              </w:rPr>
+              <w:t>ApplicationUser</w:t>
+            </w:r>
+            <w:proofErr w:type="spellEnd"/>
+            <w:r>
+              <w:rPr>
+                <w:rFonts w:ascii="Times New Roman" w:hAnsi="Times New Roman"/>
+                <w:sz w:val="28"/>
+              </w:rPr>
+              <w:t>)</w:t>
+            </w:r>
+          </w:p>
+        </w:tc>
+        <w:tc>
+          <w:tcPr>
+            <w:tcW w:w="6289" w:type="dxa"/>
+            <w:tcBorders>
+              <w:top w:val="single" w:sz="4" w:space="0" w:color="000000"/>
+              <w:left w:val="single" w:sz="4" w:space="0" w:color="000000"/>
+              <w:bottom w:val="single" w:sz="4" w:space="0" w:color="000000"/>
+              <w:right w:val="single" w:sz="4" w:space="0" w:color="000000"/>
+            </w:tcBorders>
+            <w:hideMark/>
+          </w:tcPr>
+          <w:p>
+            <w:pPr>
+              <w:ind w:firstLine="0"/>
+              <w:rPr>
+                <w:rFonts w:ascii="Times New Roman" w:hAnsi="Times New Roman"/>
+                <w:sz w:val="28"/>
+              </w:rPr>
+            </w:pPr>
+            <w:r>
+              <w:rPr>
+                <w:rFonts w:ascii="Times New Roman" w:hAnsi="Times New Roman"/>
+                <w:sz w:val="28"/>
+              </w:rPr>
+              <w:t>Об’єкти класу представляють інформацію про поточного користувача</w:t>
+            </w:r>
+          </w:p>
+        </w:tc>
+      </w:tr>
+      <w:tr>
+        <w:tc>
+          <w:tcPr>
+            <w:tcW w:w="3281" w:type="dxa"/>
+            <w:tcBorders>
+              <w:top w:val="single" w:sz="4" w:space="0" w:color="000000"/>
+              <w:left w:val="single" w:sz="4" w:space="0" w:color="000000"/>
+              <w:bottom w:val="single" w:sz="4" w:space="0" w:color="000000"/>
+              <w:right w:val="single" w:sz="4" w:space="0" w:color="000000"/>
+            </w:tcBorders>
+            <w:hideMark/>
+          </w:tcPr>
+          <w:p>
+            <w:pPr>
+              <w:ind w:firstLine="0"/>
+              <w:rPr>
+                <w:rFonts w:ascii="Times New Roman" w:hAnsi="Times New Roman"/>
+                <w:sz w:val="28"/>
+              </w:rPr>
+            </w:pPr>
+            <w:r>
+              <w:rPr>
+                <w:rFonts w:ascii="Times New Roman" w:hAnsi="Times New Roman"/>
+                <w:sz w:val="28"/>
+              </w:rPr>
+              <w:t>Алгоритм (</w:t>
+            </w:r>
+            <w:proofErr w:type="spellStart"/>
+            <w:r>
+              <w:rPr>
+                <w:rFonts w:ascii="Times New Roman" w:hAnsi="Times New Roman"/>
+                <w:sz w:val="28"/>
+              </w:rPr>
+              <w:t>Algorithm</w:t>
+            </w:r>
+            <w:proofErr w:type="spellEnd"/>
+            <w:r>
+              <w:rPr>
+                <w:rFonts w:ascii="Times New Roman" w:hAnsi="Times New Roman"/>
+                <w:sz w:val="28"/>
+              </w:rPr>
+              <w:t>)</w:t>
+            </w:r>
+          </w:p>
+        </w:tc>
+        <w:tc>
+          <w:tcPr>
+            <w:tcW w:w="6289" w:type="dxa"/>
+            <w:tcBorders>
+              <w:top w:val="single" w:sz="4" w:space="0" w:color="000000"/>
+              <w:left w:val="single" w:sz="4" w:space="0" w:color="000000"/>
+              <w:bottom w:val="single" w:sz="4" w:space="0" w:color="000000"/>
+              <w:right w:val="single" w:sz="4" w:space="0" w:color="000000"/>
+            </w:tcBorders>
+            <w:hideMark/>
+          </w:tcPr>
+          <w:p>
+            <w:pPr>
+              <w:ind w:firstLine="0"/>
+              <w:rPr>
+                <w:rFonts w:ascii="Times New Roman" w:hAnsi="Times New Roman"/>
+                <w:sz w:val="28"/>
+              </w:rPr>
+            </w:pPr>
+            <w:r>
+              <w:rPr>
+                <w:rFonts w:ascii="Times New Roman" w:hAnsi="Times New Roman"/>
+                <w:sz w:val="28"/>
+              </w:rPr>
+              <w:t>Інформація про алгоритм з його вихідним кодом</w:t>
+            </w:r>
+          </w:p>
+        </w:tc>
+      </w:tr>
+      <w:tr>
+        <w:tc>
+          <w:tcPr>
+            <w:tcW w:w="3281" w:type="dxa"/>
+            <w:tcBorders>
+              <w:top w:val="single" w:sz="4" w:space="0" w:color="000000"/>
+              <w:left w:val="single" w:sz="4" w:space="0" w:color="000000"/>
+              <w:bottom w:val="single" w:sz="4" w:space="0" w:color="000000"/>
+              <w:right w:val="single" w:sz="4" w:space="0" w:color="000000"/>
+            </w:tcBorders>
+          </w:tcPr>
+          <w:p>
+            <w:pPr>
+              <w:ind w:firstLine="0"/>
+              <w:rPr>
+                <w:rFonts w:ascii="Times New Roman" w:hAnsi="Times New Roman"/>
+                <w:sz w:val="28"/>
+              </w:rPr>
+            </w:pPr>
+            <w:r>
+              <w:rPr>
+                <w:rFonts w:ascii="Times New Roman" w:hAnsi="Times New Roman"/>
+                <w:sz w:val="28"/>
+              </w:rPr>
+              <w:t>Вхідні дані</w:t>
+            </w:r>
+            <w:r>
+              <w:rPr>
+                <w:rFonts w:ascii="Times New Roman" w:hAnsi="Times New Roman"/>
+                <w:sz w:val="28"/>
+              </w:rPr>
+              <w:t xml:space="preserve"> </w:t>
+            </w:r>
+            <w:r>
+              <w:rPr>
+                <w:rFonts w:ascii="Times New Roman" w:hAnsi="Times New Roman"/>
+                <w:sz w:val="28"/>
+              </w:rPr>
+              <w:t>(</w:t>
+            </w:r>
+            <w:r>
+              <w:rPr>
+                <w:rFonts w:ascii="Times New Roman" w:hAnsi="Times New Roman"/>
+                <w:sz w:val="28"/>
+                <w:lang w:val="en-US"/>
+              </w:rPr>
+              <w:t>Input</w:t>
+            </w:r>
+            <w:r>
+              <w:rPr>
+                <w:rFonts w:ascii="Times New Roman" w:hAnsi="Times New Roman"/>
+                <w:sz w:val="28"/>
+              </w:rPr>
+              <w:t>)</w:t>
+            </w:r>
+          </w:p>
+        </w:tc>
+        <w:tc>
+          <w:tcPr>
+            <w:tcW w:w="6289" w:type="dxa"/>
+            <w:tcBorders>
+              <w:top w:val="single" w:sz="4" w:space="0" w:color="000000"/>
+              <w:left w:val="single" w:sz="4" w:space="0" w:color="000000"/>
+              <w:bottom w:val="single" w:sz="4" w:space="0" w:color="000000"/>
+              <w:right w:val="single" w:sz="4" w:space="0" w:color="000000"/>
+            </w:tcBorders>
+          </w:tcPr>
+          <w:p>
+            <w:pPr>
+              <w:ind w:firstLine="0"/>
+              <w:rPr>
+                <w:rFonts w:ascii="Times New Roman" w:hAnsi="Times New Roman"/>
+                <w:sz w:val="28"/>
+              </w:rPr>
+            </w:pPr>
+            <w:r>
+              <w:rPr>
+                <w:rFonts w:ascii="Times New Roman" w:hAnsi="Times New Roman"/>
+                <w:sz w:val="28"/>
+              </w:rPr>
+              <w:t>Представляє один рядок вхідних даних</w:t>
+            </w:r>
+          </w:p>
+        </w:tc>
+      </w:tr>
+      <w:tr>
+        <w:tc>
+          <w:tcPr>
+            <w:tcW w:w="3281" w:type="dxa"/>
+            <w:tcBorders>
+              <w:top w:val="single" w:sz="4" w:space="0" w:color="000000"/>
+              <w:left w:val="single" w:sz="4" w:space="0" w:color="000000"/>
+              <w:bottom w:val="single" w:sz="4" w:space="0" w:color="000000"/>
+              <w:right w:val="single" w:sz="4" w:space="0" w:color="000000"/>
+            </w:tcBorders>
+          </w:tcPr>
+          <w:p>
+            <w:pPr>
+              <w:ind w:firstLine="0"/>
+              <w:rPr>
+                <w:rFonts w:ascii="Times New Roman" w:hAnsi="Times New Roman"/>
+                <w:sz w:val="28"/>
+              </w:rPr>
+            </w:pPr>
+            <w:r>
+              <w:rPr>
+                <w:rFonts w:ascii="Times New Roman" w:hAnsi="Times New Roman"/>
+                <w:sz w:val="28"/>
+              </w:rPr>
+              <w:t>Аналітика</w:t>
+            </w:r>
+            <w:r>
+              <w:rPr>
+                <w:rFonts w:ascii="Times New Roman" w:hAnsi="Times New Roman"/>
+                <w:sz w:val="28"/>
+              </w:rPr>
+              <w:t xml:space="preserve"> (</w:t>
+            </w:r>
+            <w:r>
+              <w:rPr>
+                <w:rFonts w:ascii="Times New Roman" w:hAnsi="Times New Roman"/>
+                <w:sz w:val="28"/>
+                <w:lang w:val="en-US"/>
+              </w:rPr>
+              <w:t>Analytic</w:t>
+            </w:r>
+            <w:r>
+              <w:rPr>
+                <w:rFonts w:ascii="Times New Roman" w:hAnsi="Times New Roman"/>
+                <w:sz w:val="28"/>
+              </w:rPr>
+              <w:t>)</w:t>
+            </w:r>
+          </w:p>
+        </w:tc>
+        <w:tc>
+          <w:tcPr>
+            <w:tcW w:w="6289" w:type="dxa"/>
+            <w:tcBorders>
+              <w:top w:val="single" w:sz="4" w:space="0" w:color="000000"/>
+              <w:left w:val="single" w:sz="4" w:space="0" w:color="000000"/>
+              <w:bottom w:val="single" w:sz="4" w:space="0" w:color="000000"/>
+              <w:right w:val="single" w:sz="4" w:space="0" w:color="000000"/>
+            </w:tcBorders>
+          </w:tcPr>
+          <w:p>
+            <w:pPr>
+              <w:ind w:firstLine="0"/>
+              <w:rPr>
+                <w:rFonts w:ascii="Times New Roman" w:hAnsi="Times New Roman"/>
+                <w:sz w:val="28"/>
+              </w:rPr>
+            </w:pPr>
+            <w:r>
+              <w:rPr>
+                <w:rFonts w:ascii="Times New Roman" w:hAnsi="Times New Roman"/>
+                <w:sz w:val="28"/>
+              </w:rPr>
+              <w:t>Інформація для аналізу довільного алгоритму</w:t>
+            </w:r>
+          </w:p>
+        </w:tc>
+      </w:tr>
+      <w:tr>
+        <w:tc>
+          <w:tcPr>
+            <w:tcW w:w="3281" w:type="dxa"/>
+            <w:tcBorders>
+              <w:top w:val="single" w:sz="4" w:space="0" w:color="000000"/>
+              <w:left w:val="single" w:sz="4" w:space="0" w:color="000000"/>
+              <w:bottom w:val="single" w:sz="4" w:space="0" w:color="000000"/>
+              <w:right w:val="single" w:sz="4" w:space="0" w:color="000000"/>
+            </w:tcBorders>
+            <w:hideMark/>
+          </w:tcPr>
+          <w:p>
+            <w:pPr>
+              <w:ind w:firstLine="0"/>
+              <w:rPr>
+                <w:rFonts w:ascii="Times New Roman" w:hAnsi="Times New Roman"/>
+                <w:sz w:val="28"/>
+              </w:rPr>
+            </w:pPr>
+            <w:r>
+              <w:rPr>
+                <w:rFonts w:ascii="Times New Roman" w:hAnsi="Times New Roman"/>
+                <w:sz w:val="28"/>
+              </w:rPr>
+              <w:t>Аналіз алгоритму</w:t>
+            </w:r>
+            <w:r>
+              <w:rPr>
+                <w:rFonts w:ascii="Times New Roman" w:hAnsi="Times New Roman"/>
+                <w:sz w:val="28"/>
+              </w:rPr>
+              <w:t xml:space="preserve"> (</w:t>
+            </w:r>
+            <w:proofErr w:type="spellStart"/>
+            <w:r>
+              <w:rPr>
+                <w:rFonts w:ascii="Times New Roman" w:hAnsi="Times New Roman"/>
+                <w:sz w:val="28"/>
+                <w:lang w:val="en-US"/>
+              </w:rPr>
+              <w:t>AlgorithmAnalysisModel</w:t>
+            </w:r>
+            <w:proofErr w:type="spellEnd"/>
+            <w:r>
+              <w:rPr>
+                <w:rFonts w:ascii="Times New Roman" w:hAnsi="Times New Roman"/>
+                <w:sz w:val="28"/>
+              </w:rPr>
+              <w:t>)</w:t>
+            </w:r>
+          </w:p>
+        </w:tc>
+        <w:tc>
+          <w:tcPr>
+            <w:tcW w:w="6289" w:type="dxa"/>
+            <w:tcBorders>
+              <w:top w:val="single" w:sz="4" w:space="0" w:color="000000"/>
+              <w:left w:val="single" w:sz="4" w:space="0" w:color="000000"/>
+              <w:bottom w:val="single" w:sz="4" w:space="0" w:color="000000"/>
+              <w:right w:val="single" w:sz="4" w:space="0" w:color="000000"/>
+            </w:tcBorders>
+            <w:hideMark/>
+          </w:tcPr>
+          <w:p>
+            <w:pPr>
+              <w:ind w:firstLine="0"/>
+              <w:rPr>
+                <w:rFonts w:ascii="Times New Roman" w:hAnsi="Times New Roman"/>
+                <w:sz w:val="28"/>
+              </w:rPr>
+            </w:pPr>
+            <w:r>
+              <w:rPr>
+                <w:rFonts w:ascii="Times New Roman" w:hAnsi="Times New Roman"/>
+                <w:sz w:val="28"/>
+              </w:rPr>
+              <w:t>Повна інформація для аналізу алгоритму</w:t>
+            </w:r>
+          </w:p>
+        </w:tc>
+      </w:tr>
+    </w:tbl>
+    <w:p>
+      <w:pPr>
+        <w:rPr>
+          <w:sz w:val="28"/>
+        </w:rPr>
+      </w:pPr>
+    </w:p>
+    <w:p>
+      <w:pPr>
+        <w:keepNext/>
+        <w:ind w:firstLine="0"/>
+        <w:jc w:val="left"/>
+        <w:rPr>
+          <w:sz w:val="28"/>
+          <w:szCs w:val="28"/>
+        </w:rPr>
+      </w:pPr>
+      <w:r>
+        <w:rPr>
+          <w:sz w:val="28"/>
+          <w:szCs w:val="28"/>
+        </w:rPr>
+        <w:t>Таблиця 4.2</w:t>
+      </w:r>
+      <w:r>
+        <w:rPr>
+          <w:sz w:val="28"/>
+          <w:szCs w:val="28"/>
+        </w:rPr>
+        <w:t xml:space="preserve"> – Оп</w:t>
+      </w:r>
+      <w:r>
+        <w:rPr>
+          <w:sz w:val="28"/>
+          <w:szCs w:val="28"/>
+        </w:rPr>
+        <w:t>ис класів</w:t>
+      </w:r>
+      <w:r>
+        <w:rPr>
+          <w:sz w:val="28"/>
+          <w:szCs w:val="28"/>
+        </w:rPr>
+        <w:t>-контролерів</w:t>
+      </w:r>
+    </w:p>
+    <w:tbl>
+      <w:tblPr>
+        <w:tblStyle w:val="25"/>
+        <w:tblW w:w="0" w:type="auto"/>
+        <w:tblInd w:w="0" w:type="dxa"/>
+        <w:tblLook w:val="04A0" w:firstRow="1" w:lastRow="0" w:firstColumn="1" w:lastColumn="0" w:noHBand="0" w:noVBand="1"/>
+      </w:tblPr>
+      <w:tblGrid>
+        <w:gridCol w:w="3281"/>
+        <w:gridCol w:w="6289"/>
+      </w:tblGrid>
+      <w:tr>
+        <w:tc>
+          <w:tcPr>
+            <w:tcW w:w="3281" w:type="dxa"/>
+            <w:tcBorders>
+              <w:top w:val="single" w:sz="4" w:space="0" w:color="000000"/>
+              <w:left w:val="single" w:sz="4" w:space="0" w:color="000000"/>
+              <w:bottom w:val="single" w:sz="4" w:space="0" w:color="000000"/>
+              <w:right w:val="single" w:sz="4" w:space="0" w:color="000000"/>
+            </w:tcBorders>
+            <w:hideMark/>
+          </w:tcPr>
+          <w:p>
+            <w:pPr>
+              <w:ind w:firstLine="0"/>
+              <w:jc w:val="center"/>
+              <w:rPr>
+                <w:rFonts w:ascii="Times New Roman" w:hAnsi="Times New Roman"/>
+                <w:b/>
+                <w:sz w:val="28"/>
+              </w:rPr>
+            </w:pPr>
+            <w:r>
+              <w:rPr>
+                <w:rFonts w:ascii="Times New Roman" w:hAnsi="Times New Roman"/>
+                <w:b/>
+                <w:sz w:val="28"/>
+              </w:rPr>
+              <w:t>Назва</w:t>
+            </w:r>
+            <w:r>
+              <w:rPr>
+                <w:rFonts w:ascii="Times New Roman" w:hAnsi="Times New Roman"/>
+                <w:b/>
+                <w:sz w:val="28"/>
+              </w:rPr>
+              <w:t xml:space="preserve"> класу</w:t>
+            </w:r>
+          </w:p>
+        </w:tc>
+        <w:tc>
+          <w:tcPr>
+            <w:tcW w:w="6289" w:type="dxa"/>
+            <w:tcBorders>
+              <w:top w:val="single" w:sz="4" w:space="0" w:color="000000"/>
+              <w:left w:val="single" w:sz="4" w:space="0" w:color="000000"/>
+              <w:bottom w:val="single" w:sz="4" w:space="0" w:color="000000"/>
+              <w:right w:val="single" w:sz="4" w:space="0" w:color="000000"/>
+            </w:tcBorders>
+            <w:hideMark/>
+          </w:tcPr>
+          <w:p>
+            <w:pPr>
+              <w:ind w:firstLine="0"/>
+              <w:jc w:val="center"/>
+              <w:rPr>
+                <w:rFonts w:ascii="Times New Roman" w:hAnsi="Times New Roman"/>
+                <w:b/>
+                <w:sz w:val="28"/>
+              </w:rPr>
+            </w:pPr>
+            <w:r>
+              <w:rPr>
+                <w:rFonts w:ascii="Times New Roman" w:hAnsi="Times New Roman"/>
+                <w:b/>
+                <w:sz w:val="28"/>
+              </w:rPr>
+              <w:t>Опис</w:t>
+            </w:r>
+          </w:p>
+        </w:tc>
+      </w:tr>
+      <w:tr>
+        <w:tc>
+          <w:tcPr>
+            <w:tcW w:w="3281" w:type="dxa"/>
+            <w:tcBorders>
+              <w:top w:val="single" w:sz="4" w:space="0" w:color="000000"/>
+              <w:left w:val="single" w:sz="4" w:space="0" w:color="000000"/>
+              <w:bottom w:val="single" w:sz="4" w:space="0" w:color="000000"/>
+              <w:right w:val="single" w:sz="4" w:space="0" w:color="000000"/>
+            </w:tcBorders>
+            <w:hideMark/>
+          </w:tcPr>
+          <w:p>
+            <w:pPr>
+              <w:ind w:firstLine="0"/>
+              <w:rPr>
+                <w:rFonts w:ascii="Times New Roman" w:hAnsi="Times New Roman"/>
+                <w:sz w:val="28"/>
+              </w:rPr>
+            </w:pPr>
+            <w:r>
+              <w:rPr>
+                <w:rFonts w:ascii="Times New Roman" w:hAnsi="Times New Roman"/>
+                <w:sz w:val="28"/>
+              </w:rPr>
+              <w:t>Домашній (</w:t>
+            </w:r>
+            <w:proofErr w:type="spellStart"/>
+            <w:r>
+              <w:rPr>
+                <w:rFonts w:ascii="Times New Roman" w:hAnsi="Times New Roman"/>
+                <w:sz w:val="28"/>
+                <w:lang w:val="en-US"/>
+              </w:rPr>
+              <w:t>HomeController</w:t>
+            </w:r>
+            <w:proofErr w:type="spellEnd"/>
+            <w:r>
+              <w:rPr>
+                <w:rFonts w:ascii="Times New Roman" w:hAnsi="Times New Roman"/>
+                <w:sz w:val="28"/>
+              </w:rPr>
+              <w:t>)</w:t>
+            </w:r>
+          </w:p>
+        </w:tc>
+        <w:tc>
+          <w:tcPr>
+            <w:tcW w:w="6289" w:type="dxa"/>
+            <w:tcBorders>
+              <w:top w:val="single" w:sz="4" w:space="0" w:color="000000"/>
+              <w:left w:val="single" w:sz="4" w:space="0" w:color="000000"/>
+              <w:bottom w:val="single" w:sz="4" w:space="0" w:color="000000"/>
+              <w:right w:val="single" w:sz="4" w:space="0" w:color="000000"/>
+            </w:tcBorders>
+            <w:hideMark/>
+          </w:tcPr>
+          <w:p>
+            <w:pPr>
+              <w:ind w:firstLine="0"/>
+              <w:rPr>
+                <w:rFonts w:ascii="Times New Roman" w:hAnsi="Times New Roman"/>
+                <w:sz w:val="28"/>
+              </w:rPr>
+            </w:pPr>
+            <w:r>
+              <w:rPr>
+                <w:rFonts w:ascii="Times New Roman" w:hAnsi="Times New Roman"/>
+                <w:sz w:val="28"/>
+              </w:rPr>
+              <w:t>Оброблює інформацію, що доступна всім користувачам</w:t>
+            </w:r>
+          </w:p>
+        </w:tc>
+      </w:tr>
+      <w:tr>
+        <w:tc>
+          <w:tcPr>
+            <w:tcW w:w="3281" w:type="dxa"/>
+            <w:tcBorders>
+              <w:top w:val="single" w:sz="4" w:space="0" w:color="000000"/>
+              <w:left w:val="single" w:sz="4" w:space="0" w:color="000000"/>
+              <w:bottom w:val="single" w:sz="4" w:space="0" w:color="000000"/>
+              <w:right w:val="single" w:sz="4" w:space="0" w:color="000000"/>
+            </w:tcBorders>
+            <w:hideMark/>
+          </w:tcPr>
+          <w:p>
+            <w:pPr>
+              <w:ind w:firstLine="0"/>
+              <w:rPr>
+                <w:rFonts w:ascii="Times New Roman" w:hAnsi="Times New Roman"/>
+                <w:sz w:val="28"/>
+              </w:rPr>
+            </w:pPr>
+            <w:r>
+              <w:rPr>
+                <w:rFonts w:ascii="Times New Roman" w:hAnsi="Times New Roman"/>
+                <w:sz w:val="28"/>
+              </w:rPr>
+              <w:t>Управлінський (</w:t>
+            </w:r>
+            <w:proofErr w:type="spellStart"/>
+            <w:r>
+              <w:rPr>
+                <w:rFonts w:ascii="Times New Roman" w:hAnsi="Times New Roman"/>
+                <w:sz w:val="28"/>
+                <w:lang w:val="en-US"/>
+              </w:rPr>
+              <w:t>ManageController</w:t>
+            </w:r>
+            <w:proofErr w:type="spellEnd"/>
+            <w:r>
+              <w:rPr>
+                <w:rFonts w:ascii="Times New Roman" w:hAnsi="Times New Roman"/>
+                <w:sz w:val="28"/>
+              </w:rPr>
+              <w:t>)</w:t>
+            </w:r>
+          </w:p>
+        </w:tc>
+        <w:tc>
+          <w:tcPr>
+            <w:tcW w:w="6289" w:type="dxa"/>
+            <w:tcBorders>
+              <w:top w:val="single" w:sz="4" w:space="0" w:color="000000"/>
+              <w:left w:val="single" w:sz="4" w:space="0" w:color="000000"/>
+              <w:bottom w:val="single" w:sz="4" w:space="0" w:color="000000"/>
+              <w:right w:val="single" w:sz="4" w:space="0" w:color="000000"/>
+            </w:tcBorders>
+            <w:hideMark/>
+          </w:tcPr>
+          <w:p>
+            <w:pPr>
+              <w:ind w:firstLine="0"/>
+              <w:rPr>
+                <w:rFonts w:ascii="Times New Roman" w:hAnsi="Times New Roman"/>
+                <w:sz w:val="28"/>
+              </w:rPr>
+            </w:pPr>
+            <w:r>
+              <w:rPr>
+                <w:rFonts w:ascii="Times New Roman" w:hAnsi="Times New Roman"/>
+                <w:sz w:val="28"/>
+              </w:rPr>
+              <w:t>Оброблює інформацію, що доступна лише авторизованим користувачам</w:t>
+            </w:r>
+          </w:p>
+        </w:tc>
+      </w:tr>
+    </w:tbl>
+    <w:p>
+      <w:pPr>
+        <w:keepNext/>
+        <w:ind w:firstLine="0"/>
+        <w:jc w:val="left"/>
+        <w:rPr>
+          <w:sz w:val="28"/>
+          <w:szCs w:val="28"/>
+          <w:lang w:val="ru-RU"/>
+        </w:rPr>
+      </w:pPr>
+    </w:p>
+    <w:p>
+      <w:pPr>
+        <w:keepNext/>
+        <w:ind w:firstLine="0"/>
+        <w:jc w:val="left"/>
+        <w:rPr>
+          <w:sz w:val="28"/>
+          <w:szCs w:val="28"/>
+        </w:rPr>
+      </w:pPr>
+      <w:r>
+        <w:rPr>
+          <w:sz w:val="28"/>
+          <w:szCs w:val="28"/>
+        </w:rPr>
+        <w:t>Таблиця 4.3</w:t>
+      </w:r>
+      <w:r>
+        <w:rPr>
+          <w:sz w:val="28"/>
+          <w:szCs w:val="28"/>
+        </w:rPr>
+        <w:t xml:space="preserve"> – Оп</w:t>
+      </w:r>
+      <w:r>
+        <w:rPr>
+          <w:sz w:val="28"/>
+          <w:szCs w:val="28"/>
+        </w:rPr>
+        <w:t>ис основних службових класів</w:t>
+      </w:r>
+    </w:p>
+    <w:tbl>
+      <w:tblPr>
+        <w:tblStyle w:val="25"/>
+        <w:tblW w:w="0" w:type="auto"/>
+        <w:tblInd w:w="0" w:type="dxa"/>
+        <w:tblLook w:val="04A0" w:firstRow="1" w:lastRow="0" w:firstColumn="1" w:lastColumn="0" w:noHBand="0" w:noVBand="1"/>
+      </w:tblPr>
+      <w:tblGrid>
+        <w:gridCol w:w="3281"/>
+        <w:gridCol w:w="6289"/>
+      </w:tblGrid>
+      <w:tr>
+        <w:tc>
+          <w:tcPr>
+            <w:tcW w:w="3281" w:type="dxa"/>
+            <w:tcBorders>
+              <w:top w:val="single" w:sz="4" w:space="0" w:color="000000"/>
+              <w:left w:val="single" w:sz="4" w:space="0" w:color="000000"/>
+              <w:bottom w:val="single" w:sz="4" w:space="0" w:color="000000"/>
+              <w:right w:val="single" w:sz="4" w:space="0" w:color="000000"/>
+            </w:tcBorders>
+            <w:hideMark/>
+          </w:tcPr>
+          <w:p>
+            <w:pPr>
+              <w:ind w:firstLine="0"/>
+              <w:jc w:val="center"/>
+              <w:rPr>
+                <w:rFonts w:ascii="Times New Roman" w:hAnsi="Times New Roman"/>
+                <w:b/>
+                <w:sz w:val="28"/>
+              </w:rPr>
+            </w:pPr>
+            <w:r>
+              <w:rPr>
+                <w:rFonts w:ascii="Times New Roman" w:hAnsi="Times New Roman"/>
+                <w:b/>
+                <w:sz w:val="28"/>
+              </w:rPr>
+              <w:t>Назва</w:t>
+            </w:r>
+            <w:r>
+              <w:rPr>
+                <w:rFonts w:ascii="Times New Roman" w:hAnsi="Times New Roman"/>
+                <w:b/>
+                <w:sz w:val="28"/>
+              </w:rPr>
+              <w:t xml:space="preserve"> класу</w:t>
+            </w:r>
+          </w:p>
+        </w:tc>
+        <w:tc>
+          <w:tcPr>
+            <w:tcW w:w="6289" w:type="dxa"/>
+            <w:tcBorders>
+              <w:top w:val="single" w:sz="4" w:space="0" w:color="000000"/>
+              <w:left w:val="single" w:sz="4" w:space="0" w:color="000000"/>
+              <w:bottom w:val="single" w:sz="4" w:space="0" w:color="000000"/>
+              <w:right w:val="single" w:sz="4" w:space="0" w:color="000000"/>
+            </w:tcBorders>
+            <w:hideMark/>
+          </w:tcPr>
+          <w:p>
+            <w:pPr>
+              <w:ind w:firstLine="0"/>
+              <w:jc w:val="center"/>
+              <w:rPr>
+                <w:rFonts w:ascii="Times New Roman" w:hAnsi="Times New Roman"/>
+                <w:b/>
+                <w:sz w:val="28"/>
+              </w:rPr>
+            </w:pPr>
+            <w:r>
+              <w:rPr>
+                <w:rFonts w:ascii="Times New Roman" w:hAnsi="Times New Roman"/>
+                <w:b/>
+                <w:sz w:val="28"/>
+              </w:rPr>
+              <w:t>Опис</w:t>
+            </w:r>
+          </w:p>
+        </w:tc>
+      </w:tr>
+      <w:tr>
+        <w:tc>
+          <w:tcPr>
+            <w:tcW w:w="3281" w:type="dxa"/>
+            <w:tcBorders>
+              <w:top w:val="single" w:sz="4" w:space="0" w:color="000000"/>
+              <w:left w:val="single" w:sz="4" w:space="0" w:color="000000"/>
+              <w:bottom w:val="single" w:sz="4" w:space="0" w:color="000000"/>
+              <w:right w:val="single" w:sz="4" w:space="0" w:color="000000"/>
+            </w:tcBorders>
+            <w:hideMark/>
+          </w:tcPr>
+          <w:p>
+            <w:pPr>
+              <w:ind w:firstLine="0"/>
+              <w:rPr>
+                <w:rFonts w:ascii="Times New Roman" w:hAnsi="Times New Roman"/>
+                <w:sz w:val="28"/>
+              </w:rPr>
+            </w:pPr>
+            <w:proofErr w:type="spellStart"/>
+            <w:r>
+              <w:rPr>
+                <w:rFonts w:ascii="Times New Roman" w:hAnsi="Times New Roman"/>
+                <w:sz w:val="28"/>
+              </w:rPr>
+              <w:t>Репозиторій</w:t>
+            </w:r>
+            <w:proofErr w:type="spellEnd"/>
+            <w:r>
+              <w:rPr>
+                <w:rFonts w:ascii="Times New Roman" w:hAnsi="Times New Roman"/>
+                <w:sz w:val="28"/>
+              </w:rPr>
+              <w:t xml:space="preserve"> (</w:t>
+            </w:r>
+            <w:r>
+              <w:rPr>
+                <w:rFonts w:ascii="Times New Roman" w:hAnsi="Times New Roman"/>
+                <w:sz w:val="28"/>
+                <w:lang w:val="en-US"/>
+              </w:rPr>
+              <w:t>Repository</w:t>
+            </w:r>
+            <w:r>
+              <w:rPr>
+                <w:rFonts w:ascii="Times New Roman" w:hAnsi="Times New Roman"/>
+                <w:sz w:val="28"/>
+              </w:rPr>
+              <w:t>)</w:t>
+            </w:r>
+          </w:p>
+        </w:tc>
+        <w:tc>
+          <w:tcPr>
+            <w:tcW w:w="6289" w:type="dxa"/>
+            <w:tcBorders>
+              <w:top w:val="single" w:sz="4" w:space="0" w:color="000000"/>
+              <w:left w:val="single" w:sz="4" w:space="0" w:color="000000"/>
+              <w:bottom w:val="single" w:sz="4" w:space="0" w:color="000000"/>
+              <w:right w:val="single" w:sz="4" w:space="0" w:color="000000"/>
+            </w:tcBorders>
+            <w:hideMark/>
+          </w:tcPr>
+          <w:p>
+            <w:pPr>
+              <w:ind w:firstLine="0"/>
+              <w:rPr>
+                <w:rFonts w:ascii="Times New Roman" w:hAnsi="Times New Roman"/>
+                <w:sz w:val="28"/>
+              </w:rPr>
+            </w:pPr>
+            <w:r>
+              <w:rPr>
+                <w:rFonts w:ascii="Times New Roman" w:hAnsi="Times New Roman"/>
+                <w:sz w:val="28"/>
+              </w:rPr>
+              <w:t>Клас, що надає інтерфейс програмного доступу до бази даних</w:t>
+            </w:r>
+          </w:p>
+        </w:tc>
+      </w:tr>
+      <w:tr>
+        <w:tc>
+          <w:tcPr>
+            <w:tcW w:w="3281" w:type="dxa"/>
+            <w:tcBorders>
+              <w:top w:val="single" w:sz="4" w:space="0" w:color="000000"/>
+              <w:left w:val="single" w:sz="4" w:space="0" w:color="000000"/>
+              <w:bottom w:val="single" w:sz="4" w:space="0" w:color="000000"/>
+              <w:right w:val="single" w:sz="4" w:space="0" w:color="000000"/>
+            </w:tcBorders>
+            <w:hideMark/>
+          </w:tcPr>
+          <w:p>
+            <w:pPr>
+              <w:ind w:firstLine="0"/>
+              <w:rPr>
+                <w:rFonts w:ascii="Times New Roman" w:hAnsi="Times New Roman"/>
+                <w:sz w:val="28"/>
+              </w:rPr>
+            </w:pPr>
+            <w:r>
+              <w:rPr>
+                <w:rFonts w:ascii="Times New Roman" w:hAnsi="Times New Roman"/>
+                <w:sz w:val="28"/>
+              </w:rPr>
+              <w:t>Службові методи (</w:t>
+            </w:r>
+            <w:proofErr w:type="spellStart"/>
+            <w:r>
+              <w:rPr>
+                <w:rFonts w:ascii="Times New Roman" w:hAnsi="Times New Roman"/>
+                <w:sz w:val="28"/>
+                <w:lang w:val="en-US"/>
+              </w:rPr>
+              <w:t>ServiceMethods</w:t>
+            </w:r>
+            <w:proofErr w:type="spellEnd"/>
+            <w:r>
+              <w:rPr>
+                <w:rFonts w:ascii="Times New Roman" w:hAnsi="Times New Roman"/>
+                <w:sz w:val="28"/>
+              </w:rPr>
+              <w:t>)</w:t>
+            </w:r>
+          </w:p>
+        </w:tc>
+        <w:tc>
+          <w:tcPr>
+            <w:tcW w:w="6289" w:type="dxa"/>
+            <w:tcBorders>
+              <w:top w:val="single" w:sz="4" w:space="0" w:color="000000"/>
+              <w:left w:val="single" w:sz="4" w:space="0" w:color="000000"/>
+              <w:bottom w:val="single" w:sz="4" w:space="0" w:color="000000"/>
+              <w:right w:val="single" w:sz="4" w:space="0" w:color="000000"/>
+            </w:tcBorders>
+            <w:hideMark/>
+          </w:tcPr>
+          <w:p>
+            <w:pPr>
+              <w:ind w:firstLine="0"/>
+              <w:rPr>
+                <w:rFonts w:ascii="Times New Roman" w:hAnsi="Times New Roman"/>
+                <w:sz w:val="28"/>
+              </w:rPr>
+            </w:pPr>
+            <w:r>
+              <w:rPr>
+                <w:rFonts w:ascii="Times New Roman" w:hAnsi="Times New Roman"/>
+                <w:sz w:val="28"/>
+              </w:rPr>
+              <w:t>Набір службових методів</w:t>
+            </w:r>
+            <w:r>
+              <w:rPr>
+                <w:rFonts w:ascii="Times New Roman" w:hAnsi="Times New Roman"/>
+                <w:sz w:val="28"/>
+              </w:rPr>
+              <w:t xml:space="preserve"> для обробки даних</w:t>
+            </w:r>
+          </w:p>
+        </w:tc>
+      </w:tr>
+    </w:tbl>
+    <w:p>
+      <w:pPr>
+        <w:rPr>
+          <w:lang w:val="ru-RU"/>
+        </w:rPr>
+      </w:pPr>
+    </w:p>
+    <w:p>
+      <w:pPr>
+        <w:keepNext/>
+        <w:ind w:firstLine="0"/>
+        <w:jc w:val="left"/>
+        <w:rPr>
+          <w:sz w:val="28"/>
+          <w:szCs w:val="28"/>
+          <w:lang w:val="ru-RU"/>
+        </w:rPr>
+      </w:pPr>
+      <w:r>
+        <w:rPr>
+          <w:sz w:val="28"/>
+          <w:szCs w:val="28"/>
+        </w:rPr>
+        <w:lastRenderedPageBreak/>
+        <w:t>Продовження таблиці 4.3</w:t>
+      </w:r>
+    </w:p>
+    <w:tbl>
+      <w:tblPr>
+        <w:tblStyle w:val="25"/>
+        <w:tblW w:w="0" w:type="auto"/>
+        <w:tblInd w:w="0" w:type="dxa"/>
+        <w:tblLook w:val="04A0" w:firstRow="1" w:lastRow="0" w:firstColumn="1" w:lastColumn="0" w:noHBand="0" w:noVBand="1"/>
+      </w:tblPr>
+      <w:tblGrid>
+        <w:gridCol w:w="3281"/>
+        <w:gridCol w:w="6289"/>
+      </w:tblGrid>
+      <w:tr>
+        <w:tc>
+          <w:tcPr>
+            <w:tcW w:w="3281" w:type="dxa"/>
+            <w:hideMark/>
+          </w:tcPr>
+          <w:p>
+            <w:pPr>
+              <w:ind w:firstLine="0"/>
+              <w:jc w:val="center"/>
+              <w:rPr>
+                <w:rFonts w:ascii="Times New Roman" w:hAnsi="Times New Roman"/>
+                <w:b/>
+                <w:sz w:val="28"/>
+              </w:rPr>
+            </w:pPr>
+            <w:r>
+              <w:rPr>
+                <w:rFonts w:ascii="Times New Roman" w:hAnsi="Times New Roman"/>
+                <w:b/>
+                <w:sz w:val="28"/>
+              </w:rPr>
+              <w:t>Назва</w:t>
+            </w:r>
+            <w:r>
+              <w:rPr>
+                <w:rFonts w:ascii="Times New Roman" w:hAnsi="Times New Roman"/>
+                <w:b/>
+                <w:sz w:val="28"/>
+              </w:rPr>
+              <w:t xml:space="preserve"> класу</w:t>
+            </w:r>
+          </w:p>
+        </w:tc>
+        <w:tc>
+          <w:tcPr>
+            <w:tcW w:w="6289" w:type="dxa"/>
+            <w:hideMark/>
+          </w:tcPr>
+          <w:p>
+            <w:pPr>
+              <w:ind w:firstLine="0"/>
+              <w:jc w:val="center"/>
+              <w:rPr>
+                <w:rFonts w:ascii="Times New Roman" w:hAnsi="Times New Roman"/>
+                <w:b/>
+                <w:sz w:val="28"/>
+              </w:rPr>
+            </w:pPr>
+            <w:r>
+              <w:rPr>
+                <w:rFonts w:ascii="Times New Roman" w:hAnsi="Times New Roman"/>
+                <w:b/>
+                <w:sz w:val="28"/>
+              </w:rPr>
+              <w:t>Опис</w:t>
+            </w:r>
+          </w:p>
+        </w:tc>
+      </w:tr>
+      <w:tr>
+        <w:tc>
+          <w:tcPr>
+            <w:tcW w:w="3281" w:type="dxa"/>
+            <w:tcBorders>
+              <w:top w:val="single" w:sz="4" w:space="0" w:color="000000"/>
+              <w:left w:val="single" w:sz="4" w:space="0" w:color="000000"/>
+              <w:bottom w:val="single" w:sz="4" w:space="0" w:color="000000"/>
+              <w:right w:val="single" w:sz="4" w:space="0" w:color="000000"/>
+            </w:tcBorders>
+          </w:tcPr>
+          <w:p>
+            <w:pPr>
+              <w:ind w:firstLine="0"/>
+              <w:rPr>
+                <w:rFonts w:ascii="Times New Roman" w:hAnsi="Times New Roman"/>
+                <w:sz w:val="28"/>
+              </w:rPr>
+            </w:pPr>
+            <w:r>
+              <w:rPr>
+                <w:rFonts w:ascii="Times New Roman" w:hAnsi="Times New Roman"/>
+                <w:sz w:val="28"/>
+              </w:rPr>
+              <w:t>Розклад (Schedule)</w:t>
+            </w:r>
+          </w:p>
+        </w:tc>
+        <w:tc>
+          <w:tcPr>
+            <w:tcW w:w="6289" w:type="dxa"/>
+            <w:tcBorders>
+              <w:top w:val="single" w:sz="4" w:space="0" w:color="000000"/>
+              <w:left w:val="single" w:sz="4" w:space="0" w:color="000000"/>
+              <w:bottom w:val="single" w:sz="4" w:space="0" w:color="000000"/>
+              <w:right w:val="single" w:sz="4" w:space="0" w:color="000000"/>
+            </w:tcBorders>
+          </w:tcPr>
+          <w:p>
+            <w:pPr>
+              <w:ind w:firstLine="0"/>
+              <w:rPr>
+                <w:rFonts w:ascii="Times New Roman" w:hAnsi="Times New Roman"/>
+                <w:sz w:val="28"/>
+              </w:rPr>
+            </w:pPr>
+            <w:r>
+              <w:rPr>
+                <w:rFonts w:ascii="Times New Roman" w:hAnsi="Times New Roman"/>
+                <w:sz w:val="28"/>
+              </w:rPr>
+              <w:t>Клас, що представляє розклад, а також</w:t>
+            </w:r>
+            <w:r>
+              <w:rPr>
+                <w:rFonts w:ascii="Times New Roman" w:hAnsi="Times New Roman"/>
+                <w:sz w:val="28"/>
+              </w:rPr>
+              <w:t xml:space="preserve"> програмний</w:t>
+            </w:r>
+            <w:r>
+              <w:rPr>
+                <w:rFonts w:ascii="Times New Roman" w:hAnsi="Times New Roman"/>
+                <w:sz w:val="28"/>
+              </w:rPr>
+              <w:t xml:space="preserve"> інтерфейс для роботи з розкладами</w:t>
+            </w:r>
+          </w:p>
+        </w:tc>
+      </w:tr>
+    </w:tbl>
+    <w:p>
+      <w:pPr>
+        <w:rPr>
+          <w:sz w:val="28"/>
+        </w:rPr>
+      </w:pPr>
+    </w:p>
+    <w:p>
+      <w:pPr>
         <w:pStyle w:val="3"/>
         <w:rPr>
           <w:rFonts w:cs="Times New Roman"/>
@@ -27829,6 +28142,61 @@
     </w:p>
     <w:p>
       <w:pPr>
+        <w:rPr>
+          <w:sz w:val="28"/>
+        </w:rPr>
+      </w:pPr>
+      <w:r>
+        <w:rPr>
+          <w:sz w:val="28"/>
+        </w:rPr>
+        <w:t>У графічному матеріалі наведено діаграму послідовності для варіанту використання «аналіз алгоритму».</w:t>
+      </w:r>
+    </w:p>
+    <w:p>
+      <w:pPr>
+        <w:rPr>
+          <w:sz w:val="28"/>
+        </w:rPr>
+      </w:pPr>
+      <w:r>
+        <w:rPr>
+          <w:sz w:val="28"/>
+        </w:rPr>
+        <w:t>Розробник алгоритмів надсилає запит до контролеру «</w:t>
+      </w:r>
+      <w:proofErr w:type="spellStart"/>
+      <w:r>
+        <w:rPr>
+          <w:sz w:val="28"/>
+          <w:lang w:val="en-US"/>
+        </w:rPr>
+        <w:t>ManageController</w:t>
+      </w:r>
+      <w:proofErr w:type="spellEnd"/>
+      <w:r>
+        <w:rPr>
+          <w:sz w:val="28"/>
+        </w:rPr>
+        <w:t xml:space="preserve">» на отримання інформації аналізу алгоритму, передаючи ідентифікатор алгоритму в параметрах посилання. Контролер оброблює запит і, в свою чергу, викликає метод </w:t>
+      </w:r>
+      <w:proofErr w:type="spellStart"/>
+      <w:r>
+        <w:rPr>
+          <w:sz w:val="28"/>
+        </w:rPr>
+        <w:t>репозиторія</w:t>
+      </w:r>
+      <w:proofErr w:type="spellEnd"/>
+      <w:r>
+        <w:rPr>
+          <w:sz w:val="28"/>
+        </w:rPr>
+        <w:t xml:space="preserve"> на отримання необхідних даних. В тому випадку, якщо аналіз даного алгоритму ще не відбувався або алгоритм був змінений, відбувається запит на отримання додаткових даних для побудови аналітик алгоритму. Робиться виклик методу побудови графіків, графічна інформація повертається користувачу як результат запиту.</w:t>
+      </w:r>
+    </w:p>
+    <w:p>
+      <w:pPr>
         <w:pStyle w:val="3"/>
         <w:rPr>
           <w:rFonts w:cs="Times New Roman"/>
@@ -27852,42 +28220,129 @@
     <w:p>
       <w:pPr>
         <w:rPr>
-          <w:i/>
-          <w:sz w:val="28"/>
-          <w:szCs w:val="28"/>
+          <w:sz w:val="28"/>
         </w:rPr>
       </w:pPr>
       <w:r>
         <w:rPr>
-          <w:i/>
-          <w:sz w:val="28"/>
-          <w:szCs w:val="28"/>
-        </w:rPr>
-        <w:t>В підрозділах 4.3.1-4.3.3 наводиться ілюстрація побудован</w:t>
-      </w:r>
-      <w:r>
-        <w:rPr>
-          <w:i/>
-          <w:sz w:val="28"/>
-          <w:szCs w:val="28"/>
-        </w:rPr>
-        <w:t>их</w:t>
-      </w:r>
-      <w:r>
-        <w:rPr>
-          <w:i/>
-          <w:sz w:val="28"/>
-          <w:szCs w:val="28"/>
-        </w:rPr>
-        <w:t xml:space="preserve"> діаграм</w:t>
-      </w:r>
-      <w:r>
-        <w:rPr>
-          <w:i/>
-          <w:sz w:val="28"/>
-          <w:szCs w:val="28"/>
-        </w:rPr>
-        <w:t xml:space="preserve"> та їх повний опис.</w:t>
+          <w:sz w:val="28"/>
+          <w:szCs w:val="28"/>
+        </w:rPr>
+        <w:t xml:space="preserve">Зважаючи на те, що дана система є веб-застосунком архітектури </w:t>
+      </w:r>
+      <w:r>
+        <w:rPr>
+          <w:sz w:val="28"/>
+        </w:rPr>
+        <w:t>модель-вид-контролер</w:t>
+      </w:r>
+      <w:r>
+        <w:rPr>
+          <w:sz w:val="28"/>
+        </w:rPr>
+        <w:t>, система включає основні компоненти даного типу архітектури: контролери, моделі і представлення.</w:t>
+      </w:r>
+    </w:p>
+    <w:p>
+      <w:pPr>
+        <w:rPr>
+          <w:sz w:val="28"/>
+          <w:szCs w:val="28"/>
+        </w:rPr>
+      </w:pPr>
+      <w:r>
+        <w:rPr>
+          <w:sz w:val="28"/>
+          <w:szCs w:val="28"/>
+        </w:rPr>
+        <w:t xml:space="preserve">Окрім «обов’язкових» компонентів, наведено і компоненти, характерні для даної конкретної системи: інфраструктура – програмний інтерфейс зі службовими методами для обчислень і роботи з базою даних, логіка побудови розкладів – користувацька бібліотека з алгоритмами побудови розкладів, </w:t>
+      </w:r>
+      <w:r>
+        <w:rPr>
+          <w:sz w:val="28"/>
+          <w:szCs w:val="28"/>
+          <w:lang w:val="en-US"/>
+        </w:rPr>
+        <w:t>Entity</w:t>
+      </w:r>
+      <w:r>
+        <w:rPr>
+          <w:sz w:val="28"/>
+          <w:szCs w:val="28"/>
+        </w:rPr>
+        <w:t xml:space="preserve"> </w:t>
+      </w:r>
+      <w:r>
+        <w:rPr>
+          <w:sz w:val="28"/>
+          <w:szCs w:val="28"/>
+          <w:lang w:val="en-US"/>
+        </w:rPr>
+        <w:t>Framework</w:t>
+      </w:r>
+      <w:r>
+        <w:rPr>
+          <w:sz w:val="28"/>
+          <w:szCs w:val="28"/>
+        </w:rPr>
+        <w:t xml:space="preserve"> </w:t>
+      </w:r>
+      <w:r>
+        <w:rPr>
+          <w:sz w:val="28"/>
+          <w:szCs w:val="28"/>
+        </w:rPr>
+        <w:t>–</w:t>
+      </w:r>
+      <w:r>
+        <w:rPr>
+          <w:sz w:val="28"/>
+          <w:szCs w:val="28"/>
+        </w:rPr>
+        <w:t xml:space="preserve"> </w:t>
+      </w:r>
+      <w:r>
+        <w:rPr>
+          <w:sz w:val="28"/>
+          <w:szCs w:val="28"/>
+        </w:rPr>
+        <w:t>стандартна бібліотека</w:t>
+      </w:r>
+      <w:r>
+        <w:rPr>
+          <w:sz w:val="28"/>
+          <w:szCs w:val="28"/>
+        </w:rPr>
+        <w:t xml:space="preserve">, що реалізує технологію об’єктно-реляційного </w:t>
+      </w:r>
+      <w:r>
+        <w:rPr>
+          <w:sz w:val="28"/>
+          <w:szCs w:val="28"/>
+        </w:rPr>
+        <w:t>відображення</w:t>
+      </w:r>
+      <w:r>
+        <w:rPr>
+          <w:sz w:val="28"/>
+          <w:szCs w:val="28"/>
+        </w:rPr>
+        <w:t>.</w:t>
+      </w:r>
+    </w:p>
+    <w:p>
+      <w:pPr>
+        <w:rPr>
+          <w:sz w:val="28"/>
+          <w:szCs w:val="28"/>
+        </w:rPr>
+      </w:pPr>
+      <w:r>
+        <w:rPr>
+          <w:sz w:val="28"/>
+          <w:szCs w:val="28"/>
+        </w:rPr>
+        <w:t>Діаграму компонентів наведено у розділі графічного матеріалу.</w:t>
       </w:r>
     </w:p>
     <w:p>
@@ -27906,6 +28361,7 @@
           <w:rFonts w:cs="Times New Roman"/>
           <w:b/>
         </w:rPr>
+        <w:lastRenderedPageBreak/>
         <w:t>Специфікація функцій</w:t>
       </w:r>
       <w:bookmarkEnd w:id="71"/>
@@ -27915,40 +28371,1612 @@
     <w:p>
       <w:pPr>
         <w:rPr>
-          <w:i/>
           <w:sz w:val="28"/>
           <w:szCs w:val="28"/>
         </w:rPr>
       </w:pPr>
       <w:r>
         <w:rPr>
-          <w:i/>
-          <w:sz w:val="28"/>
-          <w:szCs w:val="28"/>
-        </w:rPr>
-        <w:t>В даному підрозділі описуються функції класів програмного забезпечення.</w:t>
+          <w:sz w:val="28"/>
+          <w:szCs w:val="28"/>
+        </w:rPr>
+        <w:t>В</w:t>
+      </w:r>
+      <w:r>
+        <w:rPr>
+          <w:sz w:val="28"/>
+          <w:szCs w:val="28"/>
+        </w:rPr>
+        <w:t xml:space="preserve"> даному пункті описані ключові методи класів системи.</w:t>
       </w:r>
     </w:p>
     <w:p>
       <w:pPr>
-        <w:pStyle w:val="21"/>
-        <w:rPr>
-          <w:b/>
+        <w:keepNext/>
+        <w:ind w:firstLine="0"/>
+        <w:jc w:val="left"/>
+        <w:rPr>
+          <w:sz w:val="28"/>
+          <w:szCs w:val="28"/>
         </w:rPr>
       </w:pPr>
-      <w:bookmarkStart w:id="74" w:name="_Toc236811395"/>
-      <w:bookmarkStart w:id="75" w:name="_Toc303778156"/>
-      <w:bookmarkStart w:id="76" w:name="_Toc482810962"/>
-      <w:r>
-        <w:rPr>
-          <w:b/>
-        </w:rPr>
-        <w:lastRenderedPageBreak/>
-        <w:t>Опис звітів</w:t>
-      </w:r>
-      <w:bookmarkEnd w:id="74"/>
-      <w:bookmarkEnd w:id="75"/>
-      <w:bookmarkEnd w:id="76"/>
+      <w:r>
+        <w:rPr>
+          <w:sz w:val="28"/>
+          <w:szCs w:val="28"/>
+        </w:rPr>
+        <w:t xml:space="preserve">Таблиця </w:t>
+      </w:r>
+      <w:r>
+        <w:rPr>
+          <w:sz w:val="28"/>
+          <w:szCs w:val="28"/>
+        </w:rPr>
+        <w:fldChar w:fldCharType="begin"/>
+      </w:r>
+      <w:r>
+        <w:rPr>
+          <w:sz w:val="28"/>
+          <w:szCs w:val="28"/>
+        </w:rPr>
+        <w:instrText xml:space="preserve"> STYLEREF 1 \s </w:instrText>
+      </w:r>
+      <w:r>
+        <w:rPr>
+          <w:sz w:val="28"/>
+          <w:szCs w:val="28"/>
+        </w:rPr>
+        <w:fldChar w:fldCharType="separate"/>
+      </w:r>
+      <w:r>
+        <w:rPr>
+          <w:noProof/>
+          <w:sz w:val="28"/>
+          <w:szCs w:val="28"/>
+        </w:rPr>
+        <w:t>4</w:t>
+      </w:r>
+      <w:r>
+        <w:rPr>
+          <w:noProof/>
+          <w:sz w:val="28"/>
+          <w:szCs w:val="28"/>
+        </w:rPr>
+        <w:fldChar w:fldCharType="end"/>
+      </w:r>
+      <w:r>
+        <w:rPr>
+          <w:sz w:val="28"/>
+          <w:szCs w:val="28"/>
+        </w:rPr>
+        <w:t>.</w:t>
+      </w:r>
+      <w:r>
+        <w:rPr>
+          <w:sz w:val="28"/>
+          <w:szCs w:val="28"/>
+        </w:rPr>
+        <w:t>4</w:t>
+      </w:r>
+      <w:r>
+        <w:rPr>
+          <w:noProof/>
+          <w:sz w:val="28"/>
+          <w:szCs w:val="28"/>
+        </w:rPr>
+        <w:t xml:space="preserve"> </w:t>
+      </w:r>
+      <w:r>
+        <w:rPr>
+          <w:rFonts w:ascii="Arial" w:hAnsi="Arial" w:cs="Arial"/>
+          <w:i/>
+          <w:iCs/>
+          <w:color w:val="252525"/>
+          <w:sz w:val="21"/>
+          <w:szCs w:val="21"/>
+          <w:shd w:val="clear" w:color="auto" w:fill="FFFFFF"/>
+        </w:rPr>
+        <w:t>–</w:t>
+      </w:r>
+      <w:r>
+        <w:rPr>
+          <w:sz w:val="28"/>
+          <w:szCs w:val="28"/>
+        </w:rPr>
+        <w:t xml:space="preserve"> Специфікація функцій</w:t>
+      </w:r>
+    </w:p>
+    <w:tbl>
+      <w:tblPr>
+        <w:tblW w:w="9622" w:type="dxa"/>
+        <w:tblLayout w:type="fixed"/>
+        <w:tblCellMar>
+          <w:top w:w="15" w:type="dxa"/>
+          <w:left w:w="15" w:type="dxa"/>
+          <w:bottom w:w="15" w:type="dxa"/>
+          <w:right w:w="15" w:type="dxa"/>
+        </w:tblCellMar>
+        <w:tblLook w:val="04A0" w:firstRow="1" w:lastRow="0" w:firstColumn="1" w:lastColumn="0" w:noHBand="0" w:noVBand="1"/>
+      </w:tblPr>
+      <w:tblGrid>
+        <w:gridCol w:w="1996"/>
+        <w:gridCol w:w="2817"/>
+        <w:gridCol w:w="1951"/>
+        <w:gridCol w:w="2858"/>
+      </w:tblGrid>
+      <w:tr>
+        <w:trPr>
+          <w:tblHeader/>
+        </w:trPr>
+        <w:tc>
+          <w:tcPr>
+            <w:tcW w:w="1037" w:type="pct"/>
+            <w:tcBorders>
+              <w:top w:val="single" w:sz="6" w:space="0" w:color="000000"/>
+              <w:left w:val="single" w:sz="6" w:space="0" w:color="000000"/>
+              <w:bottom w:val="single" w:sz="6" w:space="0" w:color="000000"/>
+              <w:right w:val="single" w:sz="6" w:space="0" w:color="000000"/>
+            </w:tcBorders>
+            <w:tcMar>
+              <w:top w:w="105" w:type="dxa"/>
+              <w:left w:w="105" w:type="dxa"/>
+              <w:bottom w:w="105" w:type="dxa"/>
+              <w:right w:w="105" w:type="dxa"/>
+            </w:tcMar>
+            <w:vAlign w:val="center"/>
+            <w:hideMark/>
+          </w:tcPr>
+          <w:p>
+            <w:pPr>
+              <w:ind w:firstLine="0"/>
+              <w:jc w:val="center"/>
+              <w:rPr>
+                <w:b/>
+                <w:bCs/>
+                <w:lang w:eastAsia="en-US"/>
+              </w:rPr>
+            </w:pPr>
+            <w:r>
+              <w:rPr>
+                <w:b/>
+                <w:bCs/>
+                <w:sz w:val="28"/>
+                <w:lang w:eastAsia="en-US"/>
+              </w:rPr>
+              <w:t>Клас</w:t>
+            </w:r>
+          </w:p>
+        </w:tc>
+        <w:tc>
+          <w:tcPr>
+            <w:tcW w:w="1464" w:type="pct"/>
+            <w:tcBorders>
+              <w:top w:val="single" w:sz="6" w:space="0" w:color="000000"/>
+              <w:left w:val="single" w:sz="6" w:space="0" w:color="000000"/>
+              <w:bottom w:val="single" w:sz="6" w:space="0" w:color="000000"/>
+              <w:right w:val="single" w:sz="6" w:space="0" w:color="000000"/>
+            </w:tcBorders>
+            <w:tcMar>
+              <w:top w:w="105" w:type="dxa"/>
+              <w:left w:w="105" w:type="dxa"/>
+              <w:bottom w:w="105" w:type="dxa"/>
+              <w:right w:w="105" w:type="dxa"/>
+            </w:tcMar>
+            <w:vAlign w:val="center"/>
+            <w:hideMark/>
+          </w:tcPr>
+          <w:p>
+            <w:pPr>
+              <w:ind w:firstLine="0"/>
+              <w:jc w:val="center"/>
+              <w:rPr>
+                <w:b/>
+                <w:bCs/>
+                <w:lang w:eastAsia="en-US"/>
+              </w:rPr>
+            </w:pPr>
+            <w:r>
+              <w:rPr>
+                <w:b/>
+                <w:bCs/>
+                <w:sz w:val="28"/>
+                <w:lang w:eastAsia="en-US"/>
+              </w:rPr>
+              <w:t>Метод</w:t>
+            </w:r>
+          </w:p>
+        </w:tc>
+        <w:tc>
+          <w:tcPr>
+            <w:tcW w:w="1014" w:type="pct"/>
+            <w:tcBorders>
+              <w:top w:val="single" w:sz="6" w:space="0" w:color="000000"/>
+              <w:left w:val="single" w:sz="6" w:space="0" w:color="000000"/>
+              <w:bottom w:val="single" w:sz="6" w:space="0" w:color="000000"/>
+              <w:right w:val="single" w:sz="6" w:space="0" w:color="000000"/>
+            </w:tcBorders>
+            <w:tcMar>
+              <w:top w:w="105" w:type="dxa"/>
+              <w:left w:w="105" w:type="dxa"/>
+              <w:bottom w:w="105" w:type="dxa"/>
+              <w:right w:w="105" w:type="dxa"/>
+            </w:tcMar>
+            <w:vAlign w:val="center"/>
+            <w:hideMark/>
+          </w:tcPr>
+          <w:p>
+            <w:pPr>
+              <w:ind w:firstLine="0"/>
+              <w:jc w:val="center"/>
+              <w:rPr>
+                <w:b/>
+                <w:bCs/>
+                <w:lang w:eastAsia="en-US"/>
+              </w:rPr>
+            </w:pPr>
+            <w:r>
+              <w:rPr>
+                <w:b/>
+                <w:bCs/>
+                <w:sz w:val="28"/>
+                <w:lang w:eastAsia="en-US"/>
+              </w:rPr>
+              <w:t>Параметри</w:t>
+            </w:r>
+          </w:p>
+        </w:tc>
+        <w:tc>
+          <w:tcPr>
+            <w:tcW w:w="1485" w:type="pct"/>
+            <w:tcBorders>
+              <w:top w:val="single" w:sz="6" w:space="0" w:color="000000"/>
+              <w:left w:val="single" w:sz="6" w:space="0" w:color="000000"/>
+              <w:bottom w:val="single" w:sz="6" w:space="0" w:color="000000"/>
+              <w:right w:val="single" w:sz="6" w:space="0" w:color="000000"/>
+            </w:tcBorders>
+            <w:tcMar>
+              <w:top w:w="105" w:type="dxa"/>
+              <w:left w:w="105" w:type="dxa"/>
+              <w:bottom w:w="105" w:type="dxa"/>
+              <w:right w:w="105" w:type="dxa"/>
+            </w:tcMar>
+            <w:vAlign w:val="center"/>
+            <w:hideMark/>
+          </w:tcPr>
+          <w:p>
+            <w:pPr>
+              <w:ind w:firstLine="0"/>
+              <w:jc w:val="center"/>
+              <w:rPr>
+                <w:b/>
+                <w:bCs/>
+                <w:lang w:eastAsia="en-US"/>
+              </w:rPr>
+            </w:pPr>
+            <w:r>
+              <w:rPr>
+                <w:b/>
+                <w:bCs/>
+                <w:sz w:val="28"/>
+                <w:lang w:eastAsia="en-US"/>
+              </w:rPr>
+              <w:t>Опис</w:t>
+            </w:r>
+          </w:p>
+        </w:tc>
+      </w:tr>
+      <w:tr>
+        <w:trPr>
+          <w:trHeight w:val="420"/>
+        </w:trPr>
+        <w:tc>
+          <w:tcPr>
+            <w:tcW w:w="1037" w:type="pct"/>
+            <w:vMerge w:val="restart"/>
+            <w:tcBorders>
+              <w:top w:val="single" w:sz="6" w:space="0" w:color="000000"/>
+              <w:left w:val="single" w:sz="6" w:space="0" w:color="000000"/>
+              <w:right w:val="single" w:sz="6" w:space="0" w:color="000000"/>
+            </w:tcBorders>
+            <w:tcMar>
+              <w:top w:w="105" w:type="dxa"/>
+              <w:left w:w="105" w:type="dxa"/>
+              <w:bottom w:w="105" w:type="dxa"/>
+              <w:right w:w="105" w:type="dxa"/>
+            </w:tcMar>
+            <w:vAlign w:val="center"/>
+            <w:hideMark/>
+          </w:tcPr>
+          <w:p>
+            <w:pPr>
+              <w:ind w:firstLine="0"/>
+              <w:jc w:val="left"/>
+              <w:rPr>
+                <w:bCs/>
+                <w:sz w:val="28"/>
+                <w:lang w:val="en-US" w:eastAsia="en-US"/>
+              </w:rPr>
+            </w:pPr>
+            <w:r>
+              <w:rPr>
+                <w:bCs/>
+                <w:sz w:val="28"/>
+                <w:lang w:val="en-US" w:eastAsia="en-US"/>
+              </w:rPr>
+              <w:t>Repository</w:t>
+            </w:r>
+          </w:p>
+        </w:tc>
+        <w:tc>
+          <w:tcPr>
+            <w:tcW w:w="1464" w:type="pct"/>
+            <w:tcBorders>
+              <w:top w:val="single" w:sz="6" w:space="0" w:color="000000"/>
+              <w:left w:val="single" w:sz="6" w:space="0" w:color="000000"/>
+              <w:bottom w:val="single" w:sz="6" w:space="0" w:color="000000"/>
+              <w:right w:val="single" w:sz="6" w:space="0" w:color="000000"/>
+            </w:tcBorders>
+            <w:tcMar>
+              <w:top w:w="105" w:type="dxa"/>
+              <w:left w:w="105" w:type="dxa"/>
+              <w:bottom w:w="105" w:type="dxa"/>
+              <w:right w:w="105" w:type="dxa"/>
+            </w:tcMar>
+            <w:hideMark/>
+          </w:tcPr>
+          <w:p>
+            <w:pPr>
+              <w:ind w:firstLine="0"/>
+              <w:rPr>
+                <w:bCs/>
+                <w:sz w:val="28"/>
+                <w:lang w:val="en-US" w:eastAsia="en-US"/>
+              </w:rPr>
+            </w:pPr>
+            <w:proofErr w:type="spellStart"/>
+            <w:r>
+              <w:rPr>
+                <w:bCs/>
+                <w:sz w:val="28"/>
+                <w:lang w:val="en-US" w:eastAsia="en-US"/>
+              </w:rPr>
+              <w:t>GetAvailableAlgorithms</w:t>
+            </w:r>
+            <w:proofErr w:type="spellEnd"/>
+          </w:p>
+        </w:tc>
+        <w:tc>
+          <w:tcPr>
+            <w:tcW w:w="1014" w:type="pct"/>
+            <w:tcBorders>
+              <w:top w:val="single" w:sz="6" w:space="0" w:color="000000"/>
+              <w:left w:val="single" w:sz="6" w:space="0" w:color="000000"/>
+              <w:bottom w:val="single" w:sz="6" w:space="0" w:color="000000"/>
+              <w:right w:val="single" w:sz="6" w:space="0" w:color="000000"/>
+            </w:tcBorders>
+            <w:tcMar>
+              <w:top w:w="105" w:type="dxa"/>
+              <w:left w:w="105" w:type="dxa"/>
+              <w:bottom w:w="105" w:type="dxa"/>
+              <w:right w:w="105" w:type="dxa"/>
+            </w:tcMar>
+            <w:hideMark/>
+          </w:tcPr>
+          <w:p>
+            <w:pPr>
+              <w:ind w:firstLine="0"/>
+              <w:rPr>
+                <w:bCs/>
+                <w:sz w:val="28"/>
+                <w:lang w:val="en-US" w:eastAsia="en-US"/>
+              </w:rPr>
+            </w:pPr>
+            <w:r>
+              <w:rPr>
+                <w:bCs/>
+                <w:sz w:val="28"/>
+                <w:lang w:val="en-US" w:eastAsia="en-US"/>
+              </w:rPr>
+              <w:t xml:space="preserve">string </w:t>
+            </w:r>
+            <w:proofErr w:type="spellStart"/>
+            <w:r>
+              <w:rPr>
+                <w:bCs/>
+                <w:sz w:val="28"/>
+                <w:lang w:val="en-US" w:eastAsia="en-US"/>
+              </w:rPr>
+              <w:t>userId</w:t>
+            </w:r>
+            <w:proofErr w:type="spellEnd"/>
+          </w:p>
+        </w:tc>
+        <w:tc>
+          <w:tcPr>
+            <w:tcW w:w="1485" w:type="pct"/>
+            <w:tcBorders>
+              <w:top w:val="single" w:sz="6" w:space="0" w:color="000000"/>
+              <w:left w:val="single" w:sz="6" w:space="0" w:color="000000"/>
+              <w:bottom w:val="single" w:sz="6" w:space="0" w:color="000000"/>
+              <w:right w:val="single" w:sz="6" w:space="0" w:color="000000"/>
+            </w:tcBorders>
+            <w:tcMar>
+              <w:top w:w="105" w:type="dxa"/>
+              <w:left w:w="105" w:type="dxa"/>
+              <w:bottom w:w="105" w:type="dxa"/>
+              <w:right w:w="105" w:type="dxa"/>
+            </w:tcMar>
+            <w:hideMark/>
+          </w:tcPr>
+          <w:p>
+            <w:pPr>
+              <w:ind w:firstLine="0"/>
+              <w:rPr>
+                <w:bCs/>
+                <w:sz w:val="28"/>
+                <w:lang w:val="en-US" w:eastAsia="en-US"/>
+              </w:rPr>
+            </w:pPr>
+            <w:r>
+              <w:rPr>
+                <w:bCs/>
+                <w:sz w:val="28"/>
+                <w:lang w:val="en-US" w:eastAsia="en-US"/>
+              </w:rPr>
+              <w:t>Отримати алгоритми, доступні користувачу</w:t>
+            </w:r>
+          </w:p>
+        </w:tc>
+      </w:tr>
+      <w:tr>
+        <w:trPr>
+          <w:trHeight w:val="420"/>
+        </w:trPr>
+        <w:tc>
+          <w:tcPr>
+            <w:tcW w:w="1037" w:type="pct"/>
+            <w:vMerge/>
+            <w:tcBorders>
+              <w:left w:val="single" w:sz="6" w:space="0" w:color="000000"/>
+              <w:right w:val="single" w:sz="6" w:space="0" w:color="000000"/>
+            </w:tcBorders>
+            <w:vAlign w:val="center"/>
+            <w:hideMark/>
+          </w:tcPr>
+          <w:p>
+            <w:pPr>
+              <w:ind w:firstLine="0"/>
+              <w:jc w:val="left"/>
+              <w:rPr>
+                <w:bCs/>
+                <w:sz w:val="28"/>
+                <w:lang w:val="en-US" w:eastAsia="en-US"/>
+              </w:rPr>
+            </w:pPr>
+          </w:p>
+        </w:tc>
+        <w:tc>
+          <w:tcPr>
+            <w:tcW w:w="1464" w:type="pct"/>
+            <w:tcBorders>
+              <w:top w:val="single" w:sz="6" w:space="0" w:color="000000"/>
+              <w:left w:val="single" w:sz="6" w:space="0" w:color="000000"/>
+              <w:bottom w:val="single" w:sz="6" w:space="0" w:color="000000"/>
+              <w:right w:val="single" w:sz="6" w:space="0" w:color="000000"/>
+            </w:tcBorders>
+            <w:tcMar>
+              <w:top w:w="105" w:type="dxa"/>
+              <w:left w:w="105" w:type="dxa"/>
+              <w:bottom w:w="105" w:type="dxa"/>
+              <w:right w:w="105" w:type="dxa"/>
+            </w:tcMar>
+            <w:hideMark/>
+          </w:tcPr>
+          <w:p>
+            <w:pPr>
+              <w:ind w:firstLine="0"/>
+              <w:rPr>
+                <w:bCs/>
+                <w:sz w:val="28"/>
+                <w:lang w:val="en-US" w:eastAsia="en-US"/>
+              </w:rPr>
+            </w:pPr>
+            <w:proofErr w:type="spellStart"/>
+            <w:r>
+              <w:rPr>
+                <w:bCs/>
+                <w:sz w:val="28"/>
+                <w:lang w:val="en-US" w:eastAsia="en-US"/>
+              </w:rPr>
+              <w:t>GetAlgorithm</w:t>
+            </w:r>
+            <w:proofErr w:type="spellEnd"/>
+          </w:p>
+        </w:tc>
+        <w:tc>
+          <w:tcPr>
+            <w:tcW w:w="1014" w:type="pct"/>
+            <w:tcBorders>
+              <w:top w:val="single" w:sz="6" w:space="0" w:color="000000"/>
+              <w:left w:val="single" w:sz="6" w:space="0" w:color="000000"/>
+              <w:bottom w:val="single" w:sz="6" w:space="0" w:color="000000"/>
+              <w:right w:val="single" w:sz="6" w:space="0" w:color="000000"/>
+            </w:tcBorders>
+            <w:tcMar>
+              <w:top w:w="105" w:type="dxa"/>
+              <w:left w:w="105" w:type="dxa"/>
+              <w:bottom w:w="105" w:type="dxa"/>
+              <w:right w:w="105" w:type="dxa"/>
+            </w:tcMar>
+            <w:hideMark/>
+          </w:tcPr>
+          <w:p>
+            <w:pPr>
+              <w:ind w:firstLine="0"/>
+              <w:rPr>
+                <w:bCs/>
+                <w:sz w:val="28"/>
+                <w:lang w:eastAsia="en-US"/>
+              </w:rPr>
+            </w:pPr>
+            <w:proofErr w:type="spellStart"/>
+            <w:r>
+              <w:rPr>
+                <w:bCs/>
+                <w:sz w:val="28"/>
+                <w:lang w:val="en-US" w:eastAsia="en-US"/>
+              </w:rPr>
+              <w:t>int</w:t>
+            </w:r>
+            <w:proofErr w:type="spellEnd"/>
+            <w:r>
+              <w:rPr>
+                <w:bCs/>
+                <w:sz w:val="28"/>
+                <w:lang w:val="en-US" w:eastAsia="en-US"/>
+              </w:rPr>
+              <w:t xml:space="preserve"> id</w:t>
+            </w:r>
+          </w:p>
+        </w:tc>
+        <w:tc>
+          <w:tcPr>
+            <w:tcW w:w="1485" w:type="pct"/>
+            <w:tcBorders>
+              <w:top w:val="single" w:sz="6" w:space="0" w:color="000000"/>
+              <w:left w:val="single" w:sz="6" w:space="0" w:color="000000"/>
+              <w:bottom w:val="single" w:sz="6" w:space="0" w:color="000000"/>
+              <w:right w:val="single" w:sz="6" w:space="0" w:color="000000"/>
+            </w:tcBorders>
+            <w:tcMar>
+              <w:top w:w="105" w:type="dxa"/>
+              <w:left w:w="105" w:type="dxa"/>
+              <w:bottom w:w="105" w:type="dxa"/>
+              <w:right w:w="105" w:type="dxa"/>
+            </w:tcMar>
+            <w:hideMark/>
+          </w:tcPr>
+          <w:p>
+            <w:pPr>
+              <w:ind w:firstLine="0"/>
+              <w:rPr>
+                <w:bCs/>
+                <w:sz w:val="28"/>
+                <w:lang w:eastAsia="en-US"/>
+              </w:rPr>
+            </w:pPr>
+            <w:r>
+              <w:rPr>
+                <w:bCs/>
+                <w:sz w:val="28"/>
+                <w:lang w:eastAsia="en-US"/>
+              </w:rPr>
+              <w:t>Отримати алгоритм за ідентифікатором</w:t>
+            </w:r>
+          </w:p>
+        </w:tc>
+      </w:tr>
+      <w:tr>
+        <w:trPr>
+          <w:trHeight w:val="420"/>
+        </w:trPr>
+        <w:tc>
+          <w:tcPr>
+            <w:tcW w:w="1037" w:type="pct"/>
+            <w:vMerge/>
+            <w:tcBorders>
+              <w:left w:val="single" w:sz="6" w:space="0" w:color="000000"/>
+              <w:right w:val="single" w:sz="6" w:space="0" w:color="000000"/>
+            </w:tcBorders>
+            <w:vAlign w:val="center"/>
+          </w:tcPr>
+          <w:p>
+            <w:pPr>
+              <w:ind w:firstLine="0"/>
+              <w:jc w:val="left"/>
+              <w:rPr>
+                <w:bCs/>
+                <w:sz w:val="28"/>
+                <w:lang w:val="en-US" w:eastAsia="en-US"/>
+              </w:rPr>
+            </w:pPr>
+          </w:p>
+        </w:tc>
+        <w:tc>
+          <w:tcPr>
+            <w:tcW w:w="1464" w:type="pct"/>
+            <w:tcBorders>
+              <w:top w:val="single" w:sz="6" w:space="0" w:color="000000"/>
+              <w:left w:val="single" w:sz="6" w:space="0" w:color="000000"/>
+              <w:bottom w:val="single" w:sz="6" w:space="0" w:color="000000"/>
+              <w:right w:val="single" w:sz="6" w:space="0" w:color="000000"/>
+            </w:tcBorders>
+            <w:tcMar>
+              <w:top w:w="105" w:type="dxa"/>
+              <w:left w:w="105" w:type="dxa"/>
+              <w:bottom w:w="105" w:type="dxa"/>
+              <w:right w:w="105" w:type="dxa"/>
+            </w:tcMar>
+          </w:tcPr>
+          <w:p>
+            <w:pPr>
+              <w:ind w:firstLine="0"/>
+              <w:rPr>
+                <w:bCs/>
+                <w:sz w:val="28"/>
+                <w:lang w:val="en-US" w:eastAsia="en-US"/>
+              </w:rPr>
+            </w:pPr>
+            <w:proofErr w:type="spellStart"/>
+            <w:r>
+              <w:rPr>
+                <w:bCs/>
+                <w:sz w:val="28"/>
+                <w:lang w:val="en-US" w:eastAsia="en-US"/>
+              </w:rPr>
+              <w:t>UpdateAlgorithm</w:t>
+            </w:r>
+            <w:proofErr w:type="spellEnd"/>
+          </w:p>
+        </w:tc>
+        <w:tc>
+          <w:tcPr>
+            <w:tcW w:w="1014" w:type="pct"/>
+            <w:tcBorders>
+              <w:top w:val="single" w:sz="6" w:space="0" w:color="000000"/>
+              <w:left w:val="single" w:sz="6" w:space="0" w:color="000000"/>
+              <w:bottom w:val="single" w:sz="6" w:space="0" w:color="000000"/>
+              <w:right w:val="single" w:sz="6" w:space="0" w:color="000000"/>
+            </w:tcBorders>
+            <w:tcMar>
+              <w:top w:w="105" w:type="dxa"/>
+              <w:left w:w="105" w:type="dxa"/>
+              <w:bottom w:w="105" w:type="dxa"/>
+              <w:right w:w="105" w:type="dxa"/>
+            </w:tcMar>
+          </w:tcPr>
+          <w:p>
+            <w:pPr>
+              <w:ind w:firstLine="0"/>
+              <w:rPr>
+                <w:bCs/>
+                <w:sz w:val="28"/>
+                <w:lang w:eastAsia="en-US"/>
+              </w:rPr>
+            </w:pPr>
+            <w:r>
+              <w:rPr>
+                <w:bCs/>
+                <w:sz w:val="28"/>
+                <w:lang w:val="en-US" w:eastAsia="en-US"/>
+              </w:rPr>
+              <w:t xml:space="preserve">Algorithm </w:t>
+            </w:r>
+            <w:proofErr w:type="spellStart"/>
+            <w:r>
+              <w:rPr>
+                <w:bCs/>
+                <w:sz w:val="28"/>
+                <w:lang w:val="en-US" w:eastAsia="en-US"/>
+              </w:rPr>
+              <w:t>algorithm</w:t>
+            </w:r>
+            <w:proofErr w:type="spellEnd"/>
+          </w:p>
+        </w:tc>
+        <w:tc>
+          <w:tcPr>
+            <w:tcW w:w="1485" w:type="pct"/>
+            <w:tcBorders>
+              <w:top w:val="single" w:sz="6" w:space="0" w:color="000000"/>
+              <w:left w:val="single" w:sz="6" w:space="0" w:color="000000"/>
+              <w:bottom w:val="single" w:sz="6" w:space="0" w:color="000000"/>
+              <w:right w:val="single" w:sz="6" w:space="0" w:color="000000"/>
+            </w:tcBorders>
+            <w:tcMar>
+              <w:top w:w="105" w:type="dxa"/>
+              <w:left w:w="105" w:type="dxa"/>
+              <w:bottom w:w="105" w:type="dxa"/>
+              <w:right w:w="105" w:type="dxa"/>
+            </w:tcMar>
+          </w:tcPr>
+          <w:p>
+            <w:pPr>
+              <w:ind w:firstLine="0"/>
+              <w:rPr>
+                <w:bCs/>
+                <w:sz w:val="28"/>
+                <w:lang w:eastAsia="en-US"/>
+              </w:rPr>
+            </w:pPr>
+            <w:r>
+              <w:rPr>
+                <w:bCs/>
+                <w:sz w:val="28"/>
+                <w:lang w:eastAsia="en-US"/>
+              </w:rPr>
+              <w:t>Оновити алгоритм в базі даних</w:t>
+            </w:r>
+          </w:p>
+        </w:tc>
+      </w:tr>
+      <w:tr>
+        <w:trPr>
+          <w:trHeight w:val="420"/>
+        </w:trPr>
+        <w:tc>
+          <w:tcPr>
+            <w:tcW w:w="1037" w:type="pct"/>
+            <w:vMerge/>
+            <w:tcBorders>
+              <w:left w:val="single" w:sz="6" w:space="0" w:color="000000"/>
+              <w:right w:val="single" w:sz="6" w:space="0" w:color="000000"/>
+            </w:tcBorders>
+            <w:vAlign w:val="center"/>
+          </w:tcPr>
+          <w:p>
+            <w:pPr>
+              <w:ind w:firstLine="0"/>
+              <w:jc w:val="left"/>
+              <w:rPr>
+                <w:bCs/>
+                <w:sz w:val="28"/>
+                <w:lang w:val="ru-RU" w:eastAsia="en-US"/>
+              </w:rPr>
+            </w:pPr>
+          </w:p>
+        </w:tc>
+        <w:tc>
+          <w:tcPr>
+            <w:tcW w:w="1464" w:type="pct"/>
+            <w:tcBorders>
+              <w:top w:val="single" w:sz="6" w:space="0" w:color="000000"/>
+              <w:left w:val="single" w:sz="6" w:space="0" w:color="000000"/>
+              <w:bottom w:val="single" w:sz="6" w:space="0" w:color="000000"/>
+              <w:right w:val="single" w:sz="6" w:space="0" w:color="000000"/>
+            </w:tcBorders>
+            <w:tcMar>
+              <w:top w:w="105" w:type="dxa"/>
+              <w:left w:w="105" w:type="dxa"/>
+              <w:bottom w:w="105" w:type="dxa"/>
+              <w:right w:w="105" w:type="dxa"/>
+            </w:tcMar>
+          </w:tcPr>
+          <w:p>
+            <w:pPr>
+              <w:ind w:firstLine="0"/>
+              <w:rPr>
+                <w:bCs/>
+                <w:sz w:val="28"/>
+                <w:lang w:val="en-US" w:eastAsia="en-US"/>
+              </w:rPr>
+            </w:pPr>
+            <w:proofErr w:type="spellStart"/>
+            <w:r>
+              <w:rPr>
+                <w:bCs/>
+                <w:sz w:val="28"/>
+                <w:lang w:val="en-US" w:eastAsia="en-US"/>
+              </w:rPr>
+              <w:t>InsertInput</w:t>
+            </w:r>
+            <w:proofErr w:type="spellEnd"/>
+          </w:p>
+        </w:tc>
+        <w:tc>
+          <w:tcPr>
+            <w:tcW w:w="1014" w:type="pct"/>
+            <w:tcBorders>
+              <w:top w:val="single" w:sz="6" w:space="0" w:color="000000"/>
+              <w:left w:val="single" w:sz="6" w:space="0" w:color="000000"/>
+              <w:bottom w:val="single" w:sz="6" w:space="0" w:color="000000"/>
+              <w:right w:val="single" w:sz="6" w:space="0" w:color="000000"/>
+            </w:tcBorders>
+            <w:tcMar>
+              <w:top w:w="105" w:type="dxa"/>
+              <w:left w:w="105" w:type="dxa"/>
+              <w:bottom w:w="105" w:type="dxa"/>
+              <w:right w:w="105" w:type="dxa"/>
+            </w:tcMar>
+          </w:tcPr>
+          <w:p>
+            <w:pPr>
+              <w:ind w:firstLine="0"/>
+              <w:rPr>
+                <w:bCs/>
+                <w:sz w:val="28"/>
+                <w:lang w:val="en-US" w:eastAsia="en-US"/>
+              </w:rPr>
+            </w:pPr>
+            <w:r>
+              <w:rPr>
+                <w:bCs/>
+                <w:sz w:val="28"/>
+                <w:lang w:val="en-US" w:eastAsia="en-US"/>
+              </w:rPr>
+              <w:t xml:space="preserve">Input </w:t>
+            </w:r>
+            <w:proofErr w:type="spellStart"/>
+            <w:r>
+              <w:rPr>
+                <w:bCs/>
+                <w:sz w:val="28"/>
+                <w:lang w:val="en-US" w:eastAsia="en-US"/>
+              </w:rPr>
+              <w:t>input</w:t>
+            </w:r>
+            <w:proofErr w:type="spellEnd"/>
+          </w:p>
+        </w:tc>
+        <w:tc>
+          <w:tcPr>
+            <w:tcW w:w="1485" w:type="pct"/>
+            <w:tcBorders>
+              <w:top w:val="single" w:sz="6" w:space="0" w:color="000000"/>
+              <w:left w:val="single" w:sz="6" w:space="0" w:color="000000"/>
+              <w:bottom w:val="single" w:sz="6" w:space="0" w:color="000000"/>
+              <w:right w:val="single" w:sz="6" w:space="0" w:color="000000"/>
+            </w:tcBorders>
+            <w:tcMar>
+              <w:top w:w="105" w:type="dxa"/>
+              <w:left w:w="105" w:type="dxa"/>
+              <w:bottom w:w="105" w:type="dxa"/>
+              <w:right w:w="105" w:type="dxa"/>
+            </w:tcMar>
+          </w:tcPr>
+          <w:p>
+            <w:pPr>
+              <w:ind w:firstLine="0"/>
+              <w:rPr>
+                <w:bCs/>
+                <w:sz w:val="28"/>
+                <w:lang w:eastAsia="en-US"/>
+              </w:rPr>
+            </w:pPr>
+            <w:r>
+              <w:rPr>
+                <w:bCs/>
+                <w:sz w:val="28"/>
+                <w:lang w:eastAsia="en-US"/>
+              </w:rPr>
+              <w:t>Зберегти вхідну інформацію в БД</w:t>
+            </w:r>
+          </w:p>
+        </w:tc>
+      </w:tr>
+      <w:tr>
+        <w:trPr>
+          <w:trHeight w:val="420"/>
+        </w:trPr>
+        <w:tc>
+          <w:tcPr>
+            <w:tcW w:w="1037" w:type="pct"/>
+            <w:vMerge/>
+            <w:tcBorders>
+              <w:left w:val="single" w:sz="6" w:space="0" w:color="000000"/>
+              <w:right w:val="single" w:sz="6" w:space="0" w:color="000000"/>
+            </w:tcBorders>
+            <w:vAlign w:val="center"/>
+          </w:tcPr>
+          <w:p>
+            <w:pPr>
+              <w:ind w:firstLine="0"/>
+              <w:jc w:val="left"/>
+              <w:rPr>
+                <w:bCs/>
+                <w:sz w:val="28"/>
+                <w:lang w:val="ru-RU" w:eastAsia="en-US"/>
+              </w:rPr>
+            </w:pPr>
+          </w:p>
+        </w:tc>
+        <w:tc>
+          <w:tcPr>
+            <w:tcW w:w="1464" w:type="pct"/>
+            <w:tcBorders>
+              <w:top w:val="single" w:sz="6" w:space="0" w:color="000000"/>
+              <w:left w:val="single" w:sz="6" w:space="0" w:color="000000"/>
+              <w:bottom w:val="single" w:sz="6" w:space="0" w:color="000000"/>
+              <w:right w:val="single" w:sz="6" w:space="0" w:color="000000"/>
+            </w:tcBorders>
+            <w:tcMar>
+              <w:top w:w="105" w:type="dxa"/>
+              <w:left w:w="105" w:type="dxa"/>
+              <w:bottom w:w="105" w:type="dxa"/>
+              <w:right w:w="105" w:type="dxa"/>
+            </w:tcMar>
+          </w:tcPr>
+          <w:p>
+            <w:pPr>
+              <w:ind w:firstLine="0"/>
+              <w:rPr>
+                <w:bCs/>
+                <w:sz w:val="28"/>
+                <w:lang w:val="en-US" w:eastAsia="en-US"/>
+              </w:rPr>
+            </w:pPr>
+            <w:proofErr w:type="spellStart"/>
+            <w:r>
+              <w:rPr>
+                <w:bCs/>
+                <w:sz w:val="28"/>
+                <w:lang w:val="en-US" w:eastAsia="en-US"/>
+              </w:rPr>
+              <w:t>GetAnalytics</w:t>
+            </w:r>
+            <w:proofErr w:type="spellEnd"/>
+          </w:p>
+        </w:tc>
+        <w:tc>
+          <w:tcPr>
+            <w:tcW w:w="1014" w:type="pct"/>
+            <w:tcBorders>
+              <w:top w:val="single" w:sz="6" w:space="0" w:color="000000"/>
+              <w:left w:val="single" w:sz="6" w:space="0" w:color="000000"/>
+              <w:bottom w:val="single" w:sz="6" w:space="0" w:color="000000"/>
+              <w:right w:val="single" w:sz="6" w:space="0" w:color="000000"/>
+            </w:tcBorders>
+            <w:tcMar>
+              <w:top w:w="105" w:type="dxa"/>
+              <w:left w:w="105" w:type="dxa"/>
+              <w:bottom w:w="105" w:type="dxa"/>
+              <w:right w:w="105" w:type="dxa"/>
+            </w:tcMar>
+          </w:tcPr>
+          <w:p>
+            <w:pPr>
+              <w:ind w:firstLine="0"/>
+              <w:rPr>
+                <w:bCs/>
+                <w:sz w:val="28"/>
+                <w:lang w:val="en-US" w:eastAsia="en-US"/>
+              </w:rPr>
+            </w:pPr>
+            <w:r>
+              <w:rPr>
+                <w:bCs/>
+                <w:sz w:val="28"/>
+                <w:lang w:val="en-US" w:eastAsia="en-US"/>
+              </w:rPr>
+              <w:t>void</w:t>
+            </w:r>
+          </w:p>
+        </w:tc>
+        <w:tc>
+          <w:tcPr>
+            <w:tcW w:w="1485" w:type="pct"/>
+            <w:tcBorders>
+              <w:top w:val="single" w:sz="6" w:space="0" w:color="000000"/>
+              <w:left w:val="single" w:sz="6" w:space="0" w:color="000000"/>
+              <w:bottom w:val="single" w:sz="6" w:space="0" w:color="000000"/>
+              <w:right w:val="single" w:sz="6" w:space="0" w:color="000000"/>
+            </w:tcBorders>
+            <w:tcMar>
+              <w:top w:w="105" w:type="dxa"/>
+              <w:left w:w="105" w:type="dxa"/>
+              <w:bottom w:w="105" w:type="dxa"/>
+              <w:right w:w="105" w:type="dxa"/>
+            </w:tcMar>
+          </w:tcPr>
+          <w:p>
+            <w:pPr>
+              <w:ind w:firstLine="0"/>
+              <w:rPr>
+                <w:bCs/>
+                <w:sz w:val="28"/>
+                <w:lang w:eastAsia="en-US"/>
+              </w:rPr>
+            </w:pPr>
+            <w:r>
+              <w:rPr>
+                <w:bCs/>
+                <w:sz w:val="28"/>
+                <w:lang w:eastAsia="en-US"/>
+              </w:rPr>
+              <w:t>Отримати аналітики</w:t>
+            </w:r>
+          </w:p>
+        </w:tc>
+      </w:tr>
+      <w:tr>
+        <w:trPr>
+          <w:trHeight w:val="420"/>
+        </w:trPr>
+        <w:tc>
+          <w:tcPr>
+            <w:tcW w:w="1037" w:type="pct"/>
+            <w:vMerge/>
+            <w:tcBorders>
+              <w:left w:val="single" w:sz="6" w:space="0" w:color="000000"/>
+              <w:bottom w:val="single" w:sz="6" w:space="0" w:color="000000"/>
+              <w:right w:val="single" w:sz="6" w:space="0" w:color="000000"/>
+            </w:tcBorders>
+            <w:vAlign w:val="center"/>
+          </w:tcPr>
+          <w:p>
+            <w:pPr>
+              <w:ind w:firstLine="0"/>
+              <w:jc w:val="left"/>
+              <w:rPr>
+                <w:bCs/>
+                <w:sz w:val="28"/>
+                <w:lang w:val="ru-RU" w:eastAsia="en-US"/>
+              </w:rPr>
+            </w:pPr>
+          </w:p>
+        </w:tc>
+        <w:tc>
+          <w:tcPr>
+            <w:tcW w:w="1464" w:type="pct"/>
+            <w:tcBorders>
+              <w:top w:val="single" w:sz="6" w:space="0" w:color="000000"/>
+              <w:left w:val="single" w:sz="6" w:space="0" w:color="000000"/>
+              <w:bottom w:val="single" w:sz="6" w:space="0" w:color="000000"/>
+              <w:right w:val="single" w:sz="6" w:space="0" w:color="000000"/>
+            </w:tcBorders>
+            <w:tcMar>
+              <w:top w:w="105" w:type="dxa"/>
+              <w:left w:w="105" w:type="dxa"/>
+              <w:bottom w:w="105" w:type="dxa"/>
+              <w:right w:w="105" w:type="dxa"/>
+            </w:tcMar>
+          </w:tcPr>
+          <w:p>
+            <w:pPr>
+              <w:ind w:firstLine="0"/>
+              <w:rPr>
+                <w:bCs/>
+                <w:sz w:val="28"/>
+                <w:lang w:val="en-US" w:eastAsia="en-US"/>
+              </w:rPr>
+            </w:pPr>
+            <w:proofErr w:type="spellStart"/>
+            <w:r>
+              <w:rPr>
+                <w:bCs/>
+                <w:sz w:val="28"/>
+                <w:lang w:val="en-US" w:eastAsia="en-US"/>
+              </w:rPr>
+              <w:t>GetInputs</w:t>
+            </w:r>
+            <w:proofErr w:type="spellEnd"/>
+          </w:p>
+        </w:tc>
+        <w:tc>
+          <w:tcPr>
+            <w:tcW w:w="1014" w:type="pct"/>
+            <w:tcBorders>
+              <w:top w:val="single" w:sz="6" w:space="0" w:color="000000"/>
+              <w:left w:val="single" w:sz="6" w:space="0" w:color="000000"/>
+              <w:bottom w:val="single" w:sz="6" w:space="0" w:color="000000"/>
+              <w:right w:val="single" w:sz="6" w:space="0" w:color="000000"/>
+            </w:tcBorders>
+            <w:tcMar>
+              <w:top w:w="105" w:type="dxa"/>
+              <w:left w:w="105" w:type="dxa"/>
+              <w:bottom w:w="105" w:type="dxa"/>
+              <w:right w:w="105" w:type="dxa"/>
+            </w:tcMar>
+          </w:tcPr>
+          <w:p>
+            <w:pPr>
+              <w:ind w:firstLine="0"/>
+              <w:rPr>
+                <w:bCs/>
+                <w:sz w:val="28"/>
+                <w:lang w:val="en-US" w:eastAsia="en-US"/>
+              </w:rPr>
+            </w:pPr>
+            <w:r>
+              <w:rPr>
+                <w:bCs/>
+                <w:sz w:val="28"/>
+                <w:lang w:val="en-US" w:eastAsia="en-US"/>
+              </w:rPr>
+              <w:t>void</w:t>
+            </w:r>
+          </w:p>
+        </w:tc>
+        <w:tc>
+          <w:tcPr>
+            <w:tcW w:w="1485" w:type="pct"/>
+            <w:tcBorders>
+              <w:top w:val="single" w:sz="6" w:space="0" w:color="000000"/>
+              <w:left w:val="single" w:sz="6" w:space="0" w:color="000000"/>
+              <w:bottom w:val="single" w:sz="6" w:space="0" w:color="000000"/>
+              <w:right w:val="single" w:sz="6" w:space="0" w:color="000000"/>
+            </w:tcBorders>
+            <w:tcMar>
+              <w:top w:w="105" w:type="dxa"/>
+              <w:left w:w="105" w:type="dxa"/>
+              <w:bottom w:w="105" w:type="dxa"/>
+              <w:right w:w="105" w:type="dxa"/>
+            </w:tcMar>
+          </w:tcPr>
+          <w:p>
+            <w:pPr>
+              <w:ind w:firstLine="0"/>
+              <w:rPr>
+                <w:bCs/>
+                <w:sz w:val="28"/>
+                <w:lang w:eastAsia="en-US"/>
+              </w:rPr>
+            </w:pPr>
+            <w:r>
+              <w:rPr>
+                <w:bCs/>
+                <w:sz w:val="28"/>
+                <w:lang w:eastAsia="en-US"/>
+              </w:rPr>
+              <w:t>Отримати вхідні дані, «розібрані» по аналітикам</w:t>
+            </w:r>
+          </w:p>
+        </w:tc>
+      </w:tr>
+      <w:tr>
+        <w:trPr>
+          <w:trHeight w:val="420"/>
+        </w:trPr>
+        <w:tc>
+          <w:tcPr>
+            <w:tcW w:w="1037" w:type="pct"/>
+            <w:tcBorders>
+              <w:top w:val="single" w:sz="6" w:space="0" w:color="000000"/>
+              <w:left w:val="single" w:sz="6" w:space="0" w:color="000000"/>
+              <w:bottom w:val="single" w:sz="6" w:space="0" w:color="000000"/>
+              <w:right w:val="single" w:sz="6" w:space="0" w:color="000000"/>
+            </w:tcBorders>
+            <w:vAlign w:val="center"/>
+          </w:tcPr>
+          <w:p>
+            <w:pPr>
+              <w:ind w:firstLine="0"/>
+              <w:jc w:val="left"/>
+              <w:rPr>
+                <w:bCs/>
+                <w:sz w:val="28"/>
+                <w:lang w:val="ru-RU" w:eastAsia="en-US"/>
+              </w:rPr>
+            </w:pPr>
+          </w:p>
+        </w:tc>
+        <w:tc>
+          <w:tcPr>
+            <w:tcW w:w="1464" w:type="pct"/>
+            <w:tcBorders>
+              <w:top w:val="single" w:sz="6" w:space="0" w:color="000000"/>
+              <w:left w:val="single" w:sz="6" w:space="0" w:color="000000"/>
+              <w:bottom w:val="single" w:sz="6" w:space="0" w:color="000000"/>
+              <w:right w:val="single" w:sz="6" w:space="0" w:color="000000"/>
+            </w:tcBorders>
+            <w:tcMar>
+              <w:top w:w="105" w:type="dxa"/>
+              <w:left w:w="105" w:type="dxa"/>
+              <w:bottom w:w="105" w:type="dxa"/>
+              <w:right w:w="105" w:type="dxa"/>
+            </w:tcMar>
+          </w:tcPr>
+          <w:p>
+            <w:pPr>
+              <w:ind w:firstLine="0"/>
+              <w:rPr>
+                <w:bCs/>
+                <w:sz w:val="28"/>
+                <w:lang w:val="en-US" w:eastAsia="en-US"/>
+              </w:rPr>
+            </w:pPr>
+          </w:p>
+        </w:tc>
+        <w:tc>
+          <w:tcPr>
+            <w:tcW w:w="1014" w:type="pct"/>
+            <w:tcBorders>
+              <w:top w:val="single" w:sz="6" w:space="0" w:color="000000"/>
+              <w:left w:val="single" w:sz="6" w:space="0" w:color="000000"/>
+              <w:bottom w:val="single" w:sz="6" w:space="0" w:color="000000"/>
+              <w:right w:val="single" w:sz="6" w:space="0" w:color="000000"/>
+            </w:tcBorders>
+            <w:tcMar>
+              <w:top w:w="105" w:type="dxa"/>
+              <w:left w:w="105" w:type="dxa"/>
+              <w:bottom w:w="105" w:type="dxa"/>
+              <w:right w:w="105" w:type="dxa"/>
+            </w:tcMar>
+          </w:tcPr>
+          <w:p>
+            <w:pPr>
+              <w:ind w:firstLine="0"/>
+              <w:rPr>
+                <w:bCs/>
+                <w:sz w:val="28"/>
+                <w:lang w:val="en-US" w:eastAsia="en-US"/>
+              </w:rPr>
+            </w:pPr>
+          </w:p>
+        </w:tc>
+        <w:tc>
+          <w:tcPr>
+            <w:tcW w:w="1485" w:type="pct"/>
+            <w:tcBorders>
+              <w:top w:val="single" w:sz="6" w:space="0" w:color="000000"/>
+              <w:left w:val="single" w:sz="6" w:space="0" w:color="000000"/>
+              <w:bottom w:val="single" w:sz="6" w:space="0" w:color="000000"/>
+              <w:right w:val="single" w:sz="6" w:space="0" w:color="000000"/>
+            </w:tcBorders>
+            <w:tcMar>
+              <w:top w:w="105" w:type="dxa"/>
+              <w:left w:w="105" w:type="dxa"/>
+              <w:bottom w:w="105" w:type="dxa"/>
+              <w:right w:w="105" w:type="dxa"/>
+            </w:tcMar>
+          </w:tcPr>
+          <w:p>
+            <w:pPr>
+              <w:ind w:firstLine="0"/>
+              <w:rPr>
+                <w:bCs/>
+                <w:sz w:val="28"/>
+                <w:lang w:eastAsia="en-US"/>
+              </w:rPr>
+            </w:pPr>
+          </w:p>
+        </w:tc>
+      </w:tr>
+      <w:tr>
+        <w:trPr>
+          <w:trHeight w:val="420"/>
+        </w:trPr>
+        <w:tc>
+          <w:tcPr>
+            <w:tcW w:w="1037" w:type="pct"/>
+            <w:tcBorders>
+              <w:top w:val="single" w:sz="6" w:space="0" w:color="000000"/>
+              <w:left w:val="single" w:sz="6" w:space="0" w:color="000000"/>
+              <w:bottom w:val="single" w:sz="6" w:space="0" w:color="000000"/>
+              <w:right w:val="single" w:sz="6" w:space="0" w:color="000000"/>
+            </w:tcBorders>
+            <w:vAlign w:val="center"/>
+          </w:tcPr>
+          <w:p>
+            <w:pPr>
+              <w:ind w:firstLine="0"/>
+              <w:jc w:val="left"/>
+              <w:rPr>
+                <w:bCs/>
+                <w:sz w:val="28"/>
+                <w:lang w:val="ru-RU" w:eastAsia="en-US"/>
+              </w:rPr>
+            </w:pPr>
+          </w:p>
+        </w:tc>
+        <w:tc>
+          <w:tcPr>
+            <w:tcW w:w="1464" w:type="pct"/>
+            <w:tcBorders>
+              <w:top w:val="single" w:sz="6" w:space="0" w:color="000000"/>
+              <w:left w:val="single" w:sz="6" w:space="0" w:color="000000"/>
+              <w:bottom w:val="single" w:sz="6" w:space="0" w:color="000000"/>
+              <w:right w:val="single" w:sz="6" w:space="0" w:color="000000"/>
+            </w:tcBorders>
+            <w:tcMar>
+              <w:top w:w="105" w:type="dxa"/>
+              <w:left w:w="105" w:type="dxa"/>
+              <w:bottom w:w="105" w:type="dxa"/>
+              <w:right w:w="105" w:type="dxa"/>
+            </w:tcMar>
+          </w:tcPr>
+          <w:p>
+            <w:pPr>
+              <w:ind w:firstLine="0"/>
+              <w:rPr>
+                <w:bCs/>
+                <w:sz w:val="28"/>
+                <w:lang w:val="en-US" w:eastAsia="en-US"/>
+              </w:rPr>
+            </w:pPr>
+          </w:p>
+        </w:tc>
+        <w:tc>
+          <w:tcPr>
+            <w:tcW w:w="1014" w:type="pct"/>
+            <w:tcBorders>
+              <w:top w:val="single" w:sz="6" w:space="0" w:color="000000"/>
+              <w:left w:val="single" w:sz="6" w:space="0" w:color="000000"/>
+              <w:bottom w:val="single" w:sz="6" w:space="0" w:color="000000"/>
+              <w:right w:val="single" w:sz="6" w:space="0" w:color="000000"/>
+            </w:tcBorders>
+            <w:tcMar>
+              <w:top w:w="105" w:type="dxa"/>
+              <w:left w:w="105" w:type="dxa"/>
+              <w:bottom w:w="105" w:type="dxa"/>
+              <w:right w:w="105" w:type="dxa"/>
+            </w:tcMar>
+          </w:tcPr>
+          <w:p>
+            <w:pPr>
+              <w:ind w:firstLine="0"/>
+              <w:rPr>
+                <w:bCs/>
+                <w:sz w:val="28"/>
+                <w:lang w:val="en-US" w:eastAsia="en-US"/>
+              </w:rPr>
+            </w:pPr>
+          </w:p>
+        </w:tc>
+        <w:tc>
+          <w:tcPr>
+            <w:tcW w:w="1485" w:type="pct"/>
+            <w:tcBorders>
+              <w:top w:val="single" w:sz="6" w:space="0" w:color="000000"/>
+              <w:left w:val="single" w:sz="6" w:space="0" w:color="000000"/>
+              <w:bottom w:val="single" w:sz="6" w:space="0" w:color="000000"/>
+              <w:right w:val="single" w:sz="6" w:space="0" w:color="000000"/>
+            </w:tcBorders>
+            <w:tcMar>
+              <w:top w:w="105" w:type="dxa"/>
+              <w:left w:w="105" w:type="dxa"/>
+              <w:bottom w:w="105" w:type="dxa"/>
+              <w:right w:w="105" w:type="dxa"/>
+            </w:tcMar>
+          </w:tcPr>
+          <w:p>
+            <w:pPr>
+              <w:ind w:firstLine="0"/>
+              <w:rPr>
+                <w:bCs/>
+                <w:sz w:val="28"/>
+                <w:lang w:eastAsia="en-US"/>
+              </w:rPr>
+            </w:pPr>
+          </w:p>
+        </w:tc>
+      </w:tr>
+      <w:tr>
+        <w:trPr>
+          <w:trHeight w:val="420"/>
+        </w:trPr>
+        <w:tc>
+          <w:tcPr>
+            <w:tcW w:w="1037" w:type="pct"/>
+            <w:tcBorders>
+              <w:top w:val="single" w:sz="6" w:space="0" w:color="000000"/>
+              <w:left w:val="single" w:sz="6" w:space="0" w:color="000000"/>
+              <w:bottom w:val="single" w:sz="6" w:space="0" w:color="000000"/>
+              <w:right w:val="single" w:sz="6" w:space="0" w:color="000000"/>
+            </w:tcBorders>
+            <w:vAlign w:val="center"/>
+          </w:tcPr>
+          <w:p>
+            <w:pPr>
+              <w:ind w:firstLine="0"/>
+              <w:jc w:val="left"/>
+              <w:rPr>
+                <w:bCs/>
+                <w:sz w:val="28"/>
+                <w:lang w:val="ru-RU" w:eastAsia="en-US"/>
+              </w:rPr>
+            </w:pPr>
+          </w:p>
+        </w:tc>
+        <w:tc>
+          <w:tcPr>
+            <w:tcW w:w="1464" w:type="pct"/>
+            <w:tcBorders>
+              <w:top w:val="single" w:sz="6" w:space="0" w:color="000000"/>
+              <w:left w:val="single" w:sz="6" w:space="0" w:color="000000"/>
+              <w:bottom w:val="single" w:sz="6" w:space="0" w:color="000000"/>
+              <w:right w:val="single" w:sz="6" w:space="0" w:color="000000"/>
+            </w:tcBorders>
+            <w:tcMar>
+              <w:top w:w="105" w:type="dxa"/>
+              <w:left w:w="105" w:type="dxa"/>
+              <w:bottom w:w="105" w:type="dxa"/>
+              <w:right w:w="105" w:type="dxa"/>
+            </w:tcMar>
+          </w:tcPr>
+          <w:p>
+            <w:pPr>
+              <w:ind w:firstLine="0"/>
+              <w:rPr>
+                <w:bCs/>
+                <w:sz w:val="28"/>
+                <w:lang w:val="en-US" w:eastAsia="en-US"/>
+              </w:rPr>
+            </w:pPr>
+          </w:p>
+        </w:tc>
+        <w:tc>
+          <w:tcPr>
+            <w:tcW w:w="1014" w:type="pct"/>
+            <w:tcBorders>
+              <w:top w:val="single" w:sz="6" w:space="0" w:color="000000"/>
+              <w:left w:val="single" w:sz="6" w:space="0" w:color="000000"/>
+              <w:bottom w:val="single" w:sz="6" w:space="0" w:color="000000"/>
+              <w:right w:val="single" w:sz="6" w:space="0" w:color="000000"/>
+            </w:tcBorders>
+            <w:tcMar>
+              <w:top w:w="105" w:type="dxa"/>
+              <w:left w:w="105" w:type="dxa"/>
+              <w:bottom w:w="105" w:type="dxa"/>
+              <w:right w:w="105" w:type="dxa"/>
+            </w:tcMar>
+          </w:tcPr>
+          <w:p>
+            <w:pPr>
+              <w:ind w:firstLine="0"/>
+              <w:rPr>
+                <w:bCs/>
+                <w:sz w:val="28"/>
+                <w:lang w:val="en-US" w:eastAsia="en-US"/>
+              </w:rPr>
+            </w:pPr>
+          </w:p>
+        </w:tc>
+        <w:tc>
+          <w:tcPr>
+            <w:tcW w:w="1485" w:type="pct"/>
+            <w:tcBorders>
+              <w:top w:val="single" w:sz="6" w:space="0" w:color="000000"/>
+              <w:left w:val="single" w:sz="6" w:space="0" w:color="000000"/>
+              <w:bottom w:val="single" w:sz="6" w:space="0" w:color="000000"/>
+              <w:right w:val="single" w:sz="6" w:space="0" w:color="000000"/>
+            </w:tcBorders>
+            <w:tcMar>
+              <w:top w:w="105" w:type="dxa"/>
+              <w:left w:w="105" w:type="dxa"/>
+              <w:bottom w:w="105" w:type="dxa"/>
+              <w:right w:w="105" w:type="dxa"/>
+            </w:tcMar>
+          </w:tcPr>
+          <w:p>
+            <w:pPr>
+              <w:ind w:firstLine="0"/>
+              <w:rPr>
+                <w:bCs/>
+                <w:sz w:val="28"/>
+                <w:lang w:eastAsia="en-US"/>
+              </w:rPr>
+            </w:pPr>
+          </w:p>
+        </w:tc>
+      </w:tr>
+      <w:tr>
+        <w:trPr>
+          <w:trHeight w:val="420"/>
+        </w:trPr>
+        <w:tc>
+          <w:tcPr>
+            <w:tcW w:w="1037" w:type="pct"/>
+            <w:tcBorders>
+              <w:top w:val="single" w:sz="6" w:space="0" w:color="000000"/>
+              <w:left w:val="single" w:sz="6" w:space="0" w:color="000000"/>
+              <w:bottom w:val="single" w:sz="6" w:space="0" w:color="000000"/>
+              <w:right w:val="single" w:sz="6" w:space="0" w:color="000000"/>
+            </w:tcBorders>
+            <w:vAlign w:val="center"/>
+          </w:tcPr>
+          <w:p>
+            <w:pPr>
+              <w:ind w:firstLine="0"/>
+              <w:jc w:val="left"/>
+              <w:rPr>
+                <w:bCs/>
+                <w:sz w:val="28"/>
+                <w:lang w:val="ru-RU" w:eastAsia="en-US"/>
+              </w:rPr>
+            </w:pPr>
+          </w:p>
+        </w:tc>
+        <w:tc>
+          <w:tcPr>
+            <w:tcW w:w="1464" w:type="pct"/>
+            <w:tcBorders>
+              <w:top w:val="single" w:sz="6" w:space="0" w:color="000000"/>
+              <w:left w:val="single" w:sz="6" w:space="0" w:color="000000"/>
+              <w:bottom w:val="single" w:sz="6" w:space="0" w:color="000000"/>
+              <w:right w:val="single" w:sz="6" w:space="0" w:color="000000"/>
+            </w:tcBorders>
+            <w:tcMar>
+              <w:top w:w="105" w:type="dxa"/>
+              <w:left w:w="105" w:type="dxa"/>
+              <w:bottom w:w="105" w:type="dxa"/>
+              <w:right w:w="105" w:type="dxa"/>
+            </w:tcMar>
+          </w:tcPr>
+          <w:p>
+            <w:pPr>
+              <w:ind w:firstLine="0"/>
+              <w:rPr>
+                <w:bCs/>
+                <w:sz w:val="28"/>
+                <w:lang w:val="en-US" w:eastAsia="en-US"/>
+              </w:rPr>
+            </w:pPr>
+          </w:p>
+        </w:tc>
+        <w:tc>
+          <w:tcPr>
+            <w:tcW w:w="1014" w:type="pct"/>
+            <w:tcBorders>
+              <w:top w:val="single" w:sz="6" w:space="0" w:color="000000"/>
+              <w:left w:val="single" w:sz="6" w:space="0" w:color="000000"/>
+              <w:bottom w:val="single" w:sz="6" w:space="0" w:color="000000"/>
+              <w:right w:val="single" w:sz="6" w:space="0" w:color="000000"/>
+            </w:tcBorders>
+            <w:tcMar>
+              <w:top w:w="105" w:type="dxa"/>
+              <w:left w:w="105" w:type="dxa"/>
+              <w:bottom w:w="105" w:type="dxa"/>
+              <w:right w:w="105" w:type="dxa"/>
+            </w:tcMar>
+          </w:tcPr>
+          <w:p>
+            <w:pPr>
+              <w:ind w:firstLine="0"/>
+              <w:rPr>
+                <w:bCs/>
+                <w:sz w:val="28"/>
+                <w:lang w:val="en-US" w:eastAsia="en-US"/>
+              </w:rPr>
+            </w:pPr>
+          </w:p>
+        </w:tc>
+        <w:tc>
+          <w:tcPr>
+            <w:tcW w:w="1485" w:type="pct"/>
+            <w:tcBorders>
+              <w:top w:val="single" w:sz="6" w:space="0" w:color="000000"/>
+              <w:left w:val="single" w:sz="6" w:space="0" w:color="000000"/>
+              <w:bottom w:val="single" w:sz="6" w:space="0" w:color="000000"/>
+              <w:right w:val="single" w:sz="6" w:space="0" w:color="000000"/>
+            </w:tcBorders>
+            <w:tcMar>
+              <w:top w:w="105" w:type="dxa"/>
+              <w:left w:w="105" w:type="dxa"/>
+              <w:bottom w:w="105" w:type="dxa"/>
+              <w:right w:w="105" w:type="dxa"/>
+            </w:tcMar>
+          </w:tcPr>
+          <w:p>
+            <w:pPr>
+              <w:ind w:firstLine="0"/>
+              <w:rPr>
+                <w:bCs/>
+                <w:sz w:val="28"/>
+                <w:lang w:eastAsia="en-US"/>
+              </w:rPr>
+            </w:pPr>
+          </w:p>
+        </w:tc>
+      </w:tr>
+    </w:tbl>
+    <w:p>
+      <w:pPr>
+        <w:rPr>
+          <w:sz w:val="28"/>
+          <w:szCs w:val="28"/>
+        </w:rPr>
+      </w:pPr>
     </w:p>
     <w:p>
       <w:pPr>
@@ -27965,51 +29993,39 @@
           <w:b/>
         </w:rPr>
       </w:pPr>
-      <w:bookmarkStart w:id="77" w:name="_Toc482810963"/>
+      <w:bookmarkStart w:id="74" w:name="_Toc482810963"/>
       <w:r>
         <w:rPr>
           <w:b/>
         </w:rPr>
+        <w:lastRenderedPageBreak/>
         <w:t>Висновок до розділу</w:t>
       </w:r>
-      <w:bookmarkEnd w:id="77"/>
+      <w:bookmarkEnd w:id="74"/>
     </w:p>
     <w:p>
       <w:pPr>
         <w:rPr>
-          <w:i/>
+          <w:sz w:val="28"/>
         </w:rPr>
       </w:pPr>
       <w:r>
         <w:rPr>
-          <w:i/>
-        </w:rPr>
-        <w:t xml:space="preserve">Дати висновок до </w:t>
-      </w:r>
-      <w:r>
-        <w:rPr>
-          <w:i/>
-        </w:rPr>
-        <w:t>ц</w:t>
-      </w:r>
-      <w:r>
-        <w:rPr>
-          <w:i/>
-        </w:rPr>
-        <w:t>ього розділу.</w:t>
+          <w:sz w:val="28"/>
+        </w:rPr>
+        <w:t>Даний розділ дав докладну характеристику програмного та технічного забезпечення системи, описавши засоби розробки, вимоги до технічного забезпечення та архітектуру програмного забезпечення.</w:t>
       </w:r>
     </w:p>
-    <w:p/>
     <w:p>
       <w:pPr>
         <w:pStyle w:val="1"/>
       </w:pPr>
-      <w:bookmarkStart w:id="78" w:name="_Toc482810964"/>
+      <w:bookmarkStart w:id="75" w:name="_Toc482810964"/>
       <w:r>
         <w:lastRenderedPageBreak/>
         <w:t>Технологічний розділ</w:t>
       </w:r>
-      <w:bookmarkEnd w:id="78"/>
+      <w:bookmarkEnd w:id="75"/>
     </w:p>
     <w:p>
       <w:pPr>
@@ -28018,14 +30034,14 @@
           <w:b/>
         </w:rPr>
       </w:pPr>
-      <w:bookmarkStart w:id="79" w:name="_Toc482810965"/>
+      <w:bookmarkStart w:id="76" w:name="_Toc482810965"/>
       <w:r>
         <w:rPr>
           <w:b/>
         </w:rPr>
         <w:t>Керівництво користувача</w:t>
       </w:r>
-      <w:bookmarkEnd w:id="79"/>
+      <w:bookmarkEnd w:id="76"/>
     </w:p>
     <w:p>
       <w:pPr>
@@ -28076,7 +30092,7 @@
           <w:szCs w:val="28"/>
         </w:rPr>
       </w:pPr>
-      <w:bookmarkStart w:id="80" w:name="_Toc482810966"/>
+      <w:bookmarkStart w:id="77" w:name="_Toc482810966"/>
       <w:r>
         <w:rPr>
           <w:b/>
@@ -28098,7 +30114,7 @@
         </w:rPr>
         <w:t xml:space="preserve"> програмного продукту</w:t>
       </w:r>
-      <w:bookmarkEnd w:id="80"/>
+      <w:bookmarkEnd w:id="77"/>
     </w:p>
     <w:p>
       <w:pPr>
@@ -28154,7 +30170,7 @@
           <w:b/>
         </w:rPr>
       </w:pPr>
-      <w:bookmarkStart w:id="81" w:name="_Toc482810967"/>
+      <w:bookmarkStart w:id="78" w:name="_Toc482810967"/>
       <w:r>
         <w:rPr>
           <w:rFonts w:cs="Times New Roman"/>
@@ -28162,7 +30178,7 @@
         </w:rPr>
         <w:t>Мета випробувань</w:t>
       </w:r>
-      <w:bookmarkEnd w:id="81"/>
+      <w:bookmarkEnd w:id="78"/>
     </w:p>
     <w:p>
       <w:pPr>
@@ -28215,7 +30231,7 @@
           <w:b/>
         </w:rPr>
       </w:pPr>
-      <w:bookmarkStart w:id="82" w:name="_Toc482810968"/>
+      <w:bookmarkStart w:id="79" w:name="_Toc482810968"/>
       <w:r>
         <w:rPr>
           <w:rFonts w:cs="Times New Roman"/>
@@ -28223,7 +30239,7 @@
         </w:rPr>
         <w:t>Загальні положення</w:t>
       </w:r>
-      <w:bookmarkEnd w:id="82"/>
+      <w:bookmarkEnd w:id="79"/>
     </w:p>
     <w:p>
       <w:pPr>
@@ -28293,7 +30309,17 @@
           <w:sz w:val="28"/>
           <w:szCs w:val="28"/>
         </w:rPr>
-        <w:t xml:space="preserve"> Інформаційна технологія. Види випробувань автоматизованих систем;</w:t>
+        <w:t xml:space="preserve"> Інформаційна технологія.</w:t>
+      </w:r>
+      <w:bookmarkStart w:id="80" w:name="_GoBack"/>
+      <w:bookmarkEnd w:id="80"/>
+      <w:r>
+        <w:rPr>
+          <w:color w:val="000000"/>
+          <w:sz w:val="28"/>
+          <w:szCs w:val="28"/>
+        </w:rPr>
+        <w:t xml:space="preserve"> Види випробувань автоматизованих систем;</w:t>
       </w:r>
     </w:p>
     <w:p>
@@ -28346,7 +30372,7 @@
           <w:b/>
         </w:rPr>
       </w:pPr>
-      <w:bookmarkStart w:id="83" w:name="_Toc482810969"/>
+      <w:bookmarkStart w:id="81" w:name="_Toc482810969"/>
       <w:r>
         <w:rPr>
           <w:rFonts w:cs="Times New Roman"/>
@@ -28354,7 +30380,7 @@
         </w:rPr>
         <w:t>Результати випробувань</w:t>
       </w:r>
-      <w:bookmarkEnd w:id="83"/>
+      <w:bookmarkEnd w:id="81"/>
     </w:p>
     <w:p>
       <w:pPr>
@@ -28371,9 +30397,9 @@
           <w:szCs w:val="28"/>
         </w:rPr>
       </w:pPr>
-      <w:bookmarkStart w:id="84" w:name="_Toc482810970"/>
-      <w:bookmarkStart w:id="85" w:name="_Toc303777120"/>
-      <w:bookmarkStart w:id="86" w:name="_Toc236811398"/>
+      <w:bookmarkStart w:id="82" w:name="_Toc482810970"/>
+      <w:bookmarkStart w:id="83" w:name="_Toc303777120"/>
+      <w:bookmarkStart w:id="84" w:name="_Toc236811398"/>
       <w:r>
         <w:rPr>
           <w:b/>
@@ -28381,7 +30407,7 @@
         </w:rPr>
         <w:t>Висновок до розділу</w:t>
       </w:r>
-      <w:bookmarkEnd w:id="84"/>
+      <w:bookmarkEnd w:id="82"/>
     </w:p>
     <w:p>
       <w:pPr>
@@ -28420,27 +30446,27 @@
       <w:pPr>
         <w:pStyle w:val="a8"/>
       </w:pPr>
-      <w:bookmarkStart w:id="87" w:name="_Toc482810971"/>
-      <w:bookmarkEnd w:id="85"/>
-      <w:bookmarkEnd w:id="86"/>
+      <w:bookmarkStart w:id="85" w:name="_Toc482810971"/>
+      <w:bookmarkEnd w:id="83"/>
+      <w:bookmarkEnd w:id="84"/>
       <w:r>
         <w:lastRenderedPageBreak/>
         <w:t>ЗАГАЛЬНІ ВИСНОВКИ</w:t>
       </w:r>
-      <w:bookmarkEnd w:id="87"/>
+      <w:bookmarkEnd w:id="85"/>
     </w:p>
     <w:p>
       <w:pPr>
         <w:pStyle w:val="a8"/>
       </w:pPr>
-      <w:bookmarkStart w:id="88" w:name="_Toc303778165"/>
-      <w:bookmarkStart w:id="89" w:name="_Toc482810972"/>
+      <w:bookmarkStart w:id="86" w:name="_Toc303778165"/>
+      <w:bookmarkStart w:id="87" w:name="_Toc482810972"/>
       <w:r>
         <w:lastRenderedPageBreak/>
         <w:t>Перелік посилань</w:t>
       </w:r>
-      <w:bookmarkEnd w:id="88"/>
-      <w:bookmarkEnd w:id="89"/>
+      <w:bookmarkEnd w:id="86"/>
+      <w:bookmarkEnd w:id="87"/>
     </w:p>
     <w:p>
       <w:pPr>
@@ -29535,29 +31561,15 @@
           <w:sz w:val="28"/>
           <w:lang w:val="ru-RU"/>
         </w:rPr>
-        <w:t>С</w:t>
-      </w:r>
+        <w:t>Сторінка</w:t>
+      </w:r>
+      <w:proofErr w:type="spellEnd"/>
       <w:r>
         <w:rPr>
           <w:sz w:val="28"/>
           <w:lang w:val="ru-RU"/>
         </w:rPr>
-        <w:t>торінка</w:t>
-      </w:r>
-      <w:proofErr w:type="spellEnd"/>
-      <w:r>
-        <w:rPr>
-          <w:sz w:val="28"/>
-          <w:lang w:val="ru-RU"/>
-        </w:rPr>
-        <w:t xml:space="preserve"> </w:t>
-      </w:r>
-      <w:r>
-        <w:rPr>
-          <w:sz w:val="28"/>
-          <w:lang w:val="ru-RU"/>
-        </w:rPr>
-        <w:t xml:space="preserve">шаблону модель-вид-контролер </w:t>
+        <w:t xml:space="preserve"> шаблону модель-вид-контролер </w:t>
       </w:r>
       <w:proofErr w:type="spellStart"/>
       <w:r>
@@ -29697,8 +31709,6 @@
         </w:rPr>
         <w:t>фіва</w:t>
       </w:r>
-      <w:bookmarkStart w:id="90" w:name="_GoBack"/>
-      <w:bookmarkEnd w:id="90"/>
       <w:proofErr w:type="spellEnd"/>
     </w:p>
     <w:p>
@@ -29732,7 +31742,7 @@
           <w:lang w:val="uk-UA"/>
         </w:rPr>
       </w:pPr>
-      <w:bookmarkStart w:id="91" w:name="_Toc482810973"/>
+      <w:bookmarkStart w:id="88" w:name="_Toc482810973"/>
       <w:r>
         <w:rPr>
           <w:noProof/>
@@ -31122,12 +33132,12 @@
           </mc:Fallback>
         </mc:AlternateContent>
       </w:r>
-      <w:bookmarkStart w:id="92" w:name="_Toc257374616"/>
-      <w:bookmarkStart w:id="93" w:name="_Toc257375295"/>
-      <w:bookmarkStart w:id="94" w:name="_Toc377678297"/>
-      <w:bookmarkStart w:id="95" w:name="_Toc377928706"/>
-      <w:bookmarkStart w:id="96" w:name="_Toc296293592"/>
-      <w:bookmarkStart w:id="97" w:name="_Toc377324309"/>
+      <w:bookmarkStart w:id="89" w:name="_Toc257374616"/>
+      <w:bookmarkStart w:id="90" w:name="_Toc257375295"/>
+      <w:bookmarkStart w:id="91" w:name="_Toc377678297"/>
+      <w:bookmarkStart w:id="92" w:name="_Toc377928706"/>
+      <w:bookmarkStart w:id="93" w:name="_Toc296293592"/>
+      <w:bookmarkStart w:id="94" w:name="_Toc377324309"/>
       <w:r>
         <w:t xml:space="preserve"> </w:t>
       </w:r>
@@ -31137,31 +33147,31 @@
         </w:rPr>
         <w:t xml:space="preserve">Додаток </w:t>
       </w:r>
+      <w:bookmarkEnd w:id="89"/>
+      <w:bookmarkEnd w:id="90"/>
+      <w:r>
+        <w:rPr>
+          <w:lang w:val="uk-UA"/>
+        </w:rPr>
+        <w:t>А</w:t>
+      </w:r>
+      <w:bookmarkEnd w:id="88"/>
+      <w:bookmarkEnd w:id="91"/>
       <w:bookmarkEnd w:id="92"/>
+      <w:r>
+        <w:rPr>
+          <w:lang w:val="uk-UA"/>
+        </w:rPr>
+        <w:t xml:space="preserve"> </w:t>
+      </w:r>
+      <w:r>
+        <w:rPr>
+          <w:lang w:val="uk-UA"/>
+        </w:rPr>
+        <w:br/>
+      </w:r>
       <w:bookmarkEnd w:id="93"/>
-      <w:r>
-        <w:rPr>
-          <w:lang w:val="uk-UA"/>
-        </w:rPr>
-        <w:t>А</w:t>
-      </w:r>
-      <w:bookmarkEnd w:id="91"/>
       <w:bookmarkEnd w:id="94"/>
-      <w:bookmarkEnd w:id="95"/>
-      <w:r>
-        <w:rPr>
-          <w:lang w:val="uk-UA"/>
-        </w:rPr>
-        <w:t xml:space="preserve"> </w:t>
-      </w:r>
-      <w:r>
-        <w:rPr>
-          <w:lang w:val="uk-UA"/>
-        </w:rPr>
-        <w:br/>
-      </w:r>
-      <w:bookmarkEnd w:id="96"/>
-      <w:bookmarkEnd w:id="97"/>
     </w:p>
     <w:p/>
     <w:p/>
@@ -32336,7 +34346,7 @@
         <w:rStyle w:val="a9"/>
         <w:noProof/>
       </w:rPr>
-      <w:t>33</w:t>
+      <w:t>34</w:t>
     </w:r>
     <w:r>
       <w:rPr>
@@ -39557,7 +41567,7 @@
 </file>
 
 <file path=customXml/itemProps1.xml><?xml version="1.0" encoding="utf-8"?>
-<ds:datastoreItem xmlns:ds="http://schemas.openxmlformats.org/officeDocument/2006/customXml" ds:itemID="{A101B6E2-CC96-47DB-8173-A2CEEFBE7E05}">
+<ds:datastoreItem xmlns:ds="http://schemas.openxmlformats.org/officeDocument/2006/customXml" ds:itemID="{93878D0D-1C92-4C32-AE63-3125F37F7CE5}">
   <ds:schemaRefs>
     <ds:schemaRef ds:uri="http://schemas.openxmlformats.org/officeDocument/2006/bibliography"/>
   </ds:schemaRefs>

--- a/Documentation/ПЗ.docx
+++ b/Documentation/ПЗ.docx
@@ -14074,7 +14074,7 @@
             <v:path o:extrusionok="f" gradientshapeok="t" o:connecttype="rect"/>
             <o:lock v:ext="edit" aspectratio="t"/>
           </v:shapetype>
-          <v:shape id="_x0000_i1025" type="#_x0000_t75" style="width:414.5pt;height:206.9pt">
+          <v:shape id="_x0000_i1025" type="#_x0000_t75" style="width:414.75pt;height:206.25pt">
             <v:imagedata r:id="rId10" o:title="AnalyticGraph"/>
           </v:shape>
         </w:pict>
@@ -30019,6 +30019,9 @@
     <w:p>
       <w:pPr>
         <w:pStyle w:val="1"/>
+        <w:rPr>
+          <w:lang w:val="en-US"/>
+        </w:rPr>
       </w:pPr>
       <w:bookmarkStart w:id="75" w:name="_Toc482810964"/>
       <w:r>
@@ -30026,6 +30029,50 @@
         <w:t>Технологічний розділ</w:t>
       </w:r>
       <w:bookmarkEnd w:id="75"/>
+    </w:p>
+    <w:p>
+      <w:r>
+        <w:rPr>
+          <w:sz w:val="28"/>
+        </w:rPr>
+        <w:t>В</w:t>
+      </w:r>
+      <w:r>
+        <w:rPr>
+          <w:sz w:val="28"/>
+        </w:rPr>
+        <w:t xml:space="preserve"> даному</w:t>
+      </w:r>
+      <w:r>
+        <w:rPr>
+          <w:sz w:val="28"/>
+        </w:rPr>
+        <w:t xml:space="preserve"> </w:t>
+      </w:r>
+      <w:r>
+        <w:rPr>
+          <w:sz w:val="28"/>
+        </w:rPr>
+        <w:t>розділі буде наведено керівництво</w:t>
+      </w:r>
+      <w:r>
+        <w:rPr>
+          <w:sz w:val="28"/>
+        </w:rPr>
+        <w:t xml:space="preserve"> користувача, описано </w:t>
+      </w:r>
+      <w:r>
+        <w:rPr>
+          <w:sz w:val="28"/>
+        </w:rPr>
+        <w:t>використання основних функцій системи розробником алгоритмів – створення облікового запису, авторизація, створення та редагування алгоритмів, тестування та аналіз алгоритмів</w:t>
+      </w:r>
+      <w:r>
+        <w:rPr>
+          <w:sz w:val="28"/>
+        </w:rPr>
+        <w:t>. Випробування системи будуть описані в додатках до дипломного проекту.</w:t>
+      </w:r>
     </w:p>
     <w:p>
       <w:pPr>
@@ -30045,342 +30092,791 @@
     </w:p>
     <w:p>
       <w:pPr>
-        <w:rPr>
-          <w:i/>
-          <w:sz w:val="28"/>
-          <w:szCs w:val="28"/>
+        <w:pStyle w:val="afe"/>
+        <w:numPr>
+          <w:ilvl w:val="0"/>
+          <w:numId w:val="9"/>
+        </w:numPr>
+        <w:ind w:left="1080"/>
+        <w:rPr>
+          <w:sz w:val="28"/>
         </w:rPr>
       </w:pPr>
       <w:r>
         <w:rPr>
-          <w:i/>
-          <w:sz w:val="28"/>
-          <w:szCs w:val="28"/>
-        </w:rPr>
-        <w:t xml:space="preserve">В підрозділі описуємо </w:t>
-      </w:r>
-      <w:r>
-        <w:rPr>
-          <w:i/>
-          <w:sz w:val="28"/>
-          <w:szCs w:val="28"/>
-        </w:rPr>
-        <w:t xml:space="preserve">основні функції, які були реалізовані відповідно постановки задачі </w:t>
-      </w:r>
-      <w:r>
-        <w:rPr>
-          <w:i/>
-          <w:sz w:val="28"/>
-          <w:szCs w:val="28"/>
-        </w:rPr>
-        <w:t xml:space="preserve">та </w:t>
-      </w:r>
-      <w:r>
-        <w:rPr>
-          <w:i/>
-          <w:sz w:val="28"/>
-          <w:szCs w:val="28"/>
-        </w:rPr>
-        <w:t>підтверджуємо їх зображеннями екранних форм.</w:t>
+          <w:sz w:val="28"/>
+        </w:rPr>
+        <w:t>Початок роботи із системою. Головна сторінка веб-застосунку має наступний вигляд:</w:t>
       </w:r>
     </w:p>
     <w:p>
       <w:pPr>
-        <w:pStyle w:val="21"/>
-        <w:rPr>
-          <w:b/>
-          <w:szCs w:val="28"/>
+        <w:pStyle w:val="afe"/>
+        <w:ind w:left="0" w:firstLine="0"/>
+        <w:rPr>
+          <w:sz w:val="28"/>
         </w:rPr>
       </w:pPr>
-      <w:bookmarkStart w:id="77" w:name="_Toc482810966"/>
-      <w:r>
-        <w:rPr>
-          <w:b/>
-          <w:szCs w:val="28"/>
-        </w:rPr>
-        <w:t>Випробуван</w:t>
-      </w:r>
-      <w:r>
-        <w:rPr>
-          <w:b/>
-          <w:szCs w:val="28"/>
-        </w:rPr>
-        <w:t>ня</w:t>
-      </w:r>
-      <w:r>
-        <w:rPr>
-          <w:b/>
-          <w:szCs w:val="28"/>
-        </w:rPr>
-        <w:t xml:space="preserve"> програмного продукту</w:t>
-      </w:r>
-      <w:bookmarkEnd w:id="77"/>
+      <w:r>
+        <w:rPr>
+          <w:sz w:val="28"/>
+          <w:lang w:val="en-US"/>
+        </w:rPr>
+        <w:pict>
+          <v:shape id="_x0000_i1026" type="#_x0000_t75" style="width:467.25pt;height:238.5pt">
+            <v:imagedata r:id="rId14" o:title="1Home"/>
+          </v:shape>
+        </w:pict>
+      </w:r>
     </w:p>
     <w:p>
       <w:pPr>
-        <w:pStyle w:val="af1"/>
-        <w:spacing w:line="360" w:lineRule="auto"/>
-        <w:rPr>
-          <w:rFonts w:ascii="Times New Roman" w:hAnsi="Times New Roman"/>
-          <w:i/>
-          <w:sz w:val="28"/>
-          <w:szCs w:val="28"/>
+        <w:pStyle w:val="afe"/>
+        <w:ind w:left="0" w:firstLine="0"/>
+        <w:jc w:val="center"/>
+        <w:rPr>
+          <w:sz w:val="28"/>
         </w:rPr>
       </w:pPr>
       <w:r>
         <w:rPr>
-          <w:rFonts w:ascii="Times New Roman" w:hAnsi="Times New Roman"/>
-          <w:i/>
-          <w:sz w:val="28"/>
-          <w:szCs w:val="28"/>
-        </w:rPr>
-        <w:t xml:space="preserve">В цьому підрозділі наведено опис тестів і порядок їх виконання для перевірки відповідності програмного забезпечення комплексу задач функціональним вимогам, представленим у технічному завданні на створення </w:t>
-      </w:r>
-      <w:r>
-        <w:rPr>
-          <w:rFonts w:ascii="Times New Roman" w:hAnsi="Times New Roman"/>
-          <w:i/>
-          <w:sz w:val="28"/>
-          <w:szCs w:val="28"/>
-        </w:rPr>
-        <w:t xml:space="preserve">вибраного Вами </w:t>
-      </w:r>
-      <w:r>
-        <w:rPr>
-          <w:rFonts w:ascii="Times New Roman" w:hAnsi="Times New Roman"/>
-          <w:i/>
-          <w:sz w:val="28"/>
-          <w:szCs w:val="28"/>
-        </w:rPr>
-        <w:t>комплексу задач.</w:t>
+          <w:sz w:val="28"/>
+        </w:rPr>
+        <w:t>Рисунок 5.1 – Головна сторінка системи</w:t>
       </w:r>
     </w:p>
     <w:p>
       <w:pPr>
-        <w:pStyle w:val="3"/>
-        <w:tabs>
-          <w:tab w:val="clear" w:pos="720"/>
-          <w:tab w:val="left" w:pos="1418"/>
-          <w:tab w:val="num" w:pos="1516"/>
-        </w:tabs>
-        <w:ind w:left="1516"/>
-        <w:jc w:val="both"/>
-        <w:rPr>
-          <w:rFonts w:cs="Times New Roman"/>
-          <w:b/>
+        <w:pStyle w:val="afe"/>
+        <w:ind w:left="0" w:firstLine="0"/>
+        <w:jc w:val="center"/>
+        <w:rPr>
+          <w:sz w:val="28"/>
         </w:rPr>
       </w:pPr>
-      <w:bookmarkStart w:id="78" w:name="_Toc482810967"/>
-      <w:r>
-        <w:rPr>
-          <w:rFonts w:cs="Times New Roman"/>
-          <w:b/>
-        </w:rPr>
-        <w:t>Мета випробувань</w:t>
-      </w:r>
-      <w:bookmarkEnd w:id="78"/>
     </w:p>
     <w:p>
       <w:pPr>
-        <w:pStyle w:val="af1"/>
-        <w:spacing w:line="360" w:lineRule="auto"/>
-        <w:rPr>
-          <w:rFonts w:ascii="Times New Roman" w:hAnsi="Times New Roman"/>
-          <w:sz w:val="28"/>
-          <w:szCs w:val="28"/>
+        <w:pStyle w:val="afe"/>
+        <w:numPr>
+          <w:ilvl w:val="0"/>
+          <w:numId w:val="9"/>
+        </w:numPr>
+        <w:ind w:left="1080"/>
+        <w:rPr>
+          <w:sz w:val="28"/>
         </w:rPr>
       </w:pPr>
       <w:r>
         <w:rPr>
-          <w:rFonts w:ascii="Times New Roman" w:hAnsi="Times New Roman"/>
-          <w:sz w:val="28"/>
-          <w:szCs w:val="28"/>
-        </w:rPr>
-        <w:t xml:space="preserve">Метою випробувань являється перевірка відповідності функцій комплексу задач </w:t>
-      </w:r>
-      <w:r>
-        <w:rPr>
-          <w:rFonts w:ascii="Times New Roman" w:hAnsi="Times New Roman"/>
-          <w:sz w:val="28"/>
-          <w:szCs w:val="28"/>
-          <w:highlight w:val="yellow"/>
-        </w:rPr>
-        <w:t>підтримки діяльності фірми з прокату автомобілів</w:t>
-      </w:r>
-      <w:r>
-        <w:rPr>
-          <w:rFonts w:ascii="Times New Roman" w:hAnsi="Times New Roman"/>
-          <w:sz w:val="28"/>
-          <w:szCs w:val="28"/>
-        </w:rPr>
-        <w:t xml:space="preserve"> вимогам технічного завдання.</w:t>
+          <w:sz w:val="28"/>
+        </w:rPr>
+        <w:t>Для роботи в системі новий користувач має створити обліковий запис.</w:t>
+      </w:r>
+      <w:r>
+        <w:rPr>
+          <w:sz w:val="28"/>
+        </w:rPr>
+        <w:t xml:space="preserve"> За замовчуванням система надає новому користувачу роль розробника алгоритмів.</w:t>
+      </w:r>
+      <w:r>
+        <w:rPr>
+          <w:sz w:val="28"/>
+        </w:rPr>
+        <w:t xml:space="preserve"> Сторінка із формою створення облікового запису зображена на рисунку 5.2:</w:t>
       </w:r>
     </w:p>
     <w:p>
       <w:pPr>
-        <w:pStyle w:val="3"/>
-        <w:tabs>
-          <w:tab w:val="clear" w:pos="720"/>
-          <w:tab w:val="left" w:pos="1418"/>
-          <w:tab w:val="num" w:pos="1516"/>
-        </w:tabs>
-        <w:ind w:left="1516"/>
-        <w:jc w:val="both"/>
-        <w:rPr>
-          <w:rFonts w:cs="Times New Roman"/>
-          <w:b/>
+        <w:pStyle w:val="afe"/>
+        <w:ind w:left="1080" w:firstLine="0"/>
+        <w:rPr>
+          <w:sz w:val="28"/>
         </w:rPr>
       </w:pPr>
-      <w:bookmarkStart w:id="79" w:name="_Toc482810968"/>
-      <w:r>
-        <w:rPr>
-          <w:rFonts w:cs="Times New Roman"/>
-          <w:b/>
-        </w:rPr>
-        <w:t>Загальні положення</w:t>
-      </w:r>
-      <w:bookmarkEnd w:id="79"/>
     </w:p>
     <w:p>
       <w:pPr>
-        <w:pStyle w:val="af1"/>
-        <w:spacing w:line="360" w:lineRule="auto"/>
-        <w:rPr>
-          <w:rFonts w:ascii="Times New Roman" w:hAnsi="Times New Roman"/>
-          <w:sz w:val="28"/>
-          <w:szCs w:val="28"/>
+        <w:pStyle w:val="afe"/>
+        <w:ind w:left="1080" w:firstLine="0"/>
+        <w:rPr>
+          <w:sz w:val="28"/>
         </w:rPr>
       </w:pPr>
-      <w:r>
-        <w:rPr>
-          <w:rFonts w:ascii="Times New Roman" w:hAnsi="Times New Roman"/>
-          <w:sz w:val="28"/>
-          <w:szCs w:val="28"/>
-        </w:rPr>
-        <w:t>Випробування проводяться на основі наступних документів:</w:t>
-      </w:r>
     </w:p>
     <w:p>
       <w:pPr>
-        <w:numPr>
-          <w:ilvl w:val="0"/>
-          <w:numId w:val="6"/>
-        </w:numPr>
-        <w:tabs>
-          <w:tab w:val="clear" w:pos="900"/>
-          <w:tab w:val="num" w:pos="1080"/>
-        </w:tabs>
-        <w:spacing w:before="240"/>
-        <w:ind w:left="992"/>
-        <w:rPr>
-          <w:sz w:val="28"/>
-          <w:szCs w:val="28"/>
+        <w:pStyle w:val="afe"/>
+        <w:ind w:left="0" w:firstLine="0"/>
+        <w:rPr>
+          <w:sz w:val="28"/>
         </w:rPr>
       </w:pPr>
       <w:r>
         <w:rPr>
-          <w:color w:val="000000"/>
-          <w:sz w:val="28"/>
-          <w:szCs w:val="28"/>
-          <w:lang w:val="ru-RU"/>
-        </w:rPr>
-        <w:t>ГОСТ 34.603</w:t>
-      </w:r>
-      <w:r>
-        <w:rPr>
-          <w:color w:val="000000"/>
-          <w:sz w:val="28"/>
-          <w:szCs w:val="28"/>
-        </w:rPr>
-        <w:sym w:font="Symbol" w:char="F02D"/>
-      </w:r>
-      <w:r>
-        <w:rPr>
-          <w:color w:val="000000"/>
-          <w:sz w:val="28"/>
-          <w:szCs w:val="28"/>
-          <w:lang w:val="ru-RU"/>
-        </w:rPr>
-        <w:t>92.</w:t>
-      </w:r>
-      <w:r>
-        <w:rPr>
-          <w:color w:val="000000"/>
-          <w:sz w:val="28"/>
-          <w:szCs w:val="28"/>
-        </w:rPr>
-        <w:t xml:space="preserve"> Інформаційна технологія.</w:t>
-      </w:r>
-      <w:bookmarkStart w:id="80" w:name="_GoBack"/>
-      <w:bookmarkEnd w:id="80"/>
-      <w:r>
-        <w:rPr>
-          <w:color w:val="000000"/>
-          <w:sz w:val="28"/>
-          <w:szCs w:val="28"/>
-        </w:rPr>
-        <w:t xml:space="preserve"> Види випробувань автоматизованих систем;</w:t>
+          <w:sz w:val="28"/>
+        </w:rPr>
+        <w:lastRenderedPageBreak/>
+        <w:pict>
+          <v:shape id="_x0000_i1027" type="#_x0000_t75" style="width:467.25pt;height:4in">
+            <v:imagedata r:id="rId15" o:title="2Registration"/>
+          </v:shape>
+        </w:pict>
       </w:r>
     </w:p>
     <w:p>
       <w:pPr>
-        <w:numPr>
-          <w:ilvl w:val="0"/>
-          <w:numId w:val="6"/>
-        </w:numPr>
-        <w:tabs>
-          <w:tab w:val="clear" w:pos="900"/>
-          <w:tab w:val="num" w:pos="1080"/>
-        </w:tabs>
-        <w:ind w:left="992"/>
-        <w:rPr>
-          <w:color w:val="000000"/>
-          <w:sz w:val="28"/>
-          <w:szCs w:val="28"/>
+        <w:pStyle w:val="afe"/>
+        <w:ind w:left="0" w:firstLine="0"/>
+        <w:jc w:val="center"/>
+        <w:rPr>
+          <w:sz w:val="28"/>
         </w:rPr>
       </w:pPr>
       <w:r>
         <w:rPr>
-          <w:color w:val="000000"/>
-          <w:sz w:val="28"/>
-          <w:szCs w:val="28"/>
-          <w:lang w:val="ru-RU"/>
-        </w:rPr>
-        <w:t>ГОСТ РД 50-34.698-90.</w:t>
-      </w:r>
-      <w:r>
-        <w:rPr>
-          <w:color w:val="000000"/>
-          <w:sz w:val="28"/>
-          <w:szCs w:val="28"/>
-        </w:rPr>
-        <w:t xml:space="preserve"> Автоматизовані системи вимог до змісту документів.</w:t>
+          <w:sz w:val="28"/>
+        </w:rPr>
+        <w:t>Рисунок 5.2 – Форма створення облікового запису</w:t>
       </w:r>
     </w:p>
     <w:p>
       <w:pPr>
-        <w:pStyle w:val="3"/>
-        <w:tabs>
-          <w:tab w:val="clear" w:pos="720"/>
-          <w:tab w:val="left" w:pos="1418"/>
-          <w:tab w:val="num" w:pos="1516"/>
-        </w:tabs>
-        <w:ind w:left="1516"/>
-        <w:jc w:val="both"/>
-        <w:rPr>
-          <w:rFonts w:cs="Times New Roman"/>
-          <w:b/>
+        <w:pStyle w:val="afe"/>
+        <w:ind w:left="1080" w:firstLine="0"/>
+        <w:rPr>
+          <w:sz w:val="28"/>
         </w:rPr>
       </w:pPr>
-      <w:bookmarkStart w:id="81" w:name="_Toc482810969"/>
-      <w:r>
-        <w:rPr>
-          <w:rFonts w:cs="Times New Roman"/>
-          <w:b/>
-        </w:rPr>
-        <w:t>Результати випробувань</w:t>
-      </w:r>
-      <w:bookmarkEnd w:id="81"/>
+    </w:p>
+    <w:p>
+      <w:pPr>
+        <w:pStyle w:val="afe"/>
+        <w:ind w:left="1080" w:firstLine="0"/>
+        <w:rPr>
+          <w:sz w:val="28"/>
+        </w:rPr>
+      </w:pPr>
+      <w:r>
+        <w:rPr>
+          <w:sz w:val="28"/>
+        </w:rPr>
+        <w:t>Заповнюємо форму даними користувача:</w:t>
+      </w:r>
+    </w:p>
+    <w:p>
+      <w:pPr>
+        <w:pStyle w:val="afe"/>
+        <w:ind w:left="0" w:firstLine="0"/>
+        <w:rPr>
+          <w:sz w:val="28"/>
+        </w:rPr>
+      </w:pPr>
+      <w:r>
+        <w:rPr>
+          <w:sz w:val="28"/>
+        </w:rPr>
+        <w:pict>
+          <v:shape id="_x0000_i1028" type="#_x0000_t75" style="width:467.25pt;height:291.75pt">
+            <v:imagedata r:id="rId16" o:title="3Registration2"/>
+          </v:shape>
+        </w:pict>
+      </w:r>
+    </w:p>
+    <w:p>
+      <w:pPr>
+        <w:pStyle w:val="afe"/>
+        <w:ind w:left="0" w:firstLine="0"/>
+        <w:jc w:val="center"/>
+        <w:rPr>
+          <w:sz w:val="28"/>
+        </w:rPr>
+      </w:pPr>
+      <w:r>
+        <w:rPr>
+          <w:sz w:val="28"/>
+        </w:rPr>
+        <w:t>Рисунок 5.3 – Заповнена форма реєстрації</w:t>
+      </w:r>
+    </w:p>
+    <w:p>
+      <w:pPr>
+        <w:pStyle w:val="afe"/>
+        <w:numPr>
+          <w:ilvl w:val="0"/>
+          <w:numId w:val="9"/>
+        </w:numPr>
+        <w:ind w:left="1080"/>
+        <w:rPr>
+          <w:sz w:val="28"/>
+        </w:rPr>
+      </w:pPr>
+      <w:r>
+        <w:rPr>
+          <w:sz w:val="28"/>
+        </w:rPr>
+        <w:lastRenderedPageBreak/>
+        <w:t>Після успішного створення облікового запису необхідно виконати вхід в систему:</w:t>
+      </w:r>
+    </w:p>
+    <w:p>
+      <w:pPr>
+        <w:pStyle w:val="afe"/>
+        <w:ind w:left="0" w:firstLine="0"/>
+        <w:rPr>
+          <w:sz w:val="28"/>
+        </w:rPr>
+      </w:pPr>
+      <w:r>
+        <w:rPr>
+          <w:sz w:val="28"/>
+        </w:rPr>
+        <w:pict>
+          <v:shape id="_x0000_i1029" type="#_x0000_t75" style="width:467.25pt;height:234.75pt">
+            <v:imagedata r:id="rId17" o:title="5Login2"/>
+          </v:shape>
+        </w:pict>
+      </w:r>
+    </w:p>
+    <w:p>
+      <w:pPr>
+        <w:pStyle w:val="afe"/>
+        <w:ind w:left="0" w:firstLine="0"/>
+        <w:jc w:val="center"/>
+        <w:rPr>
+          <w:sz w:val="28"/>
+        </w:rPr>
+      </w:pPr>
+      <w:r>
+        <w:rPr>
+          <w:sz w:val="28"/>
+        </w:rPr>
+        <w:t>Рисунок 5.4 – Вхід в систему</w:t>
+      </w:r>
+    </w:p>
+    <w:p>
+      <w:pPr>
+        <w:pStyle w:val="afe"/>
+        <w:numPr>
+          <w:ilvl w:val="0"/>
+          <w:numId w:val="9"/>
+        </w:numPr>
+        <w:spacing w:after="120" w:line="276" w:lineRule="auto"/>
+        <w:ind w:left="1080"/>
+        <w:rPr>
+          <w:sz w:val="28"/>
+        </w:rPr>
+      </w:pPr>
+      <w:r>
+        <w:rPr>
+          <w:sz w:val="28"/>
+        </w:rPr>
+        <w:t>Після входу в систему на головній панелі з’являються кнопка із надписом привітання і кнопка виходу з облікового запису. Натиснувши на кнопку з привітанням, система перенаправляє користувача на сторінку особистого кабінету:</w:t>
+      </w:r>
+    </w:p>
+    <w:p>
+      <w:pPr>
+        <w:pStyle w:val="afe"/>
+        <w:ind w:left="0" w:firstLine="0"/>
+        <w:rPr>
+          <w:sz w:val="28"/>
+        </w:rPr>
+      </w:pPr>
+      <w:r>
+        <w:rPr>
+          <w:sz w:val="28"/>
+        </w:rPr>
+        <w:pict>
+          <v:shape id="_x0000_i1030" type="#_x0000_t75" style="width:468pt;height:278.25pt">
+            <v:imagedata r:id="rId18" o:title="7PersonalArea"/>
+          </v:shape>
+        </w:pict>
+      </w:r>
+    </w:p>
+    <w:p>
+      <w:pPr>
+        <w:pStyle w:val="afe"/>
+        <w:ind w:left="0" w:firstLine="0"/>
+        <w:jc w:val="center"/>
+        <w:rPr>
+          <w:sz w:val="28"/>
+        </w:rPr>
+      </w:pPr>
+      <w:r>
+        <w:rPr>
+          <w:sz w:val="28"/>
+        </w:rPr>
+        <w:t>Рисунок 5.5 – Особистий кабінет розробника алгоритмів</w:t>
+      </w:r>
+    </w:p>
+    <w:p>
+      <w:pPr>
+        <w:pStyle w:val="afe"/>
+        <w:numPr>
+          <w:ilvl w:val="0"/>
+          <w:numId w:val="9"/>
+        </w:numPr>
+        <w:ind w:left="1080"/>
+        <w:rPr>
+          <w:sz w:val="28"/>
+        </w:rPr>
+      </w:pPr>
+      <w:r>
+        <w:rPr>
+          <w:sz w:val="28"/>
+        </w:rPr>
+        <w:lastRenderedPageBreak/>
+        <w:t>Робота користувача в ролі розробника починається після натискання кнопки «Алгоритми». Користувач бачить доступні йому алгоритми:</w:t>
+      </w:r>
+    </w:p>
+    <w:p>
+      <w:pPr>
+        <w:pStyle w:val="afe"/>
+        <w:ind w:left="0" w:firstLine="0"/>
+        <w:rPr>
+          <w:sz w:val="28"/>
+        </w:rPr>
+      </w:pPr>
+      <w:r>
+        <w:rPr>
+          <w:sz w:val="28"/>
+        </w:rPr>
+        <w:pict>
+          <v:shape id="_x0000_i1031" type="#_x0000_t75" style="width:467.25pt;height:285pt">
+            <v:imagedata r:id="rId19" o:title="8Algorithms"/>
+          </v:shape>
+        </w:pict>
+      </w:r>
+    </w:p>
+    <w:p>
+      <w:pPr>
+        <w:pStyle w:val="afe"/>
+        <w:ind w:left="0" w:firstLine="0"/>
+        <w:jc w:val="center"/>
+        <w:rPr>
+          <w:sz w:val="28"/>
+        </w:rPr>
+      </w:pPr>
+      <w:r>
+        <w:rPr>
+          <w:sz w:val="28"/>
+        </w:rPr>
+        <w:t>Рисунок 5.6 – Сторінка алгоритмів</w:t>
+      </w:r>
+    </w:p>
+    <w:p>
+      <w:pPr>
+        <w:pStyle w:val="afe"/>
+        <w:ind w:left="0" w:firstLine="0"/>
+        <w:jc w:val="center"/>
+        <w:rPr>
+          <w:sz w:val="28"/>
+        </w:rPr>
+      </w:pPr>
+      <w:r>
+        <w:rPr>
+          <w:sz w:val="28"/>
+        </w:rPr>
+        <w:br w:type="page"/>
+      </w:r>
+    </w:p>
+    <w:p>
+      <w:pPr>
+        <w:pStyle w:val="afe"/>
+        <w:numPr>
+          <w:ilvl w:val="0"/>
+          <w:numId w:val="9"/>
+        </w:numPr>
+        <w:ind w:left="1080"/>
+        <w:rPr>
+          <w:sz w:val="28"/>
+        </w:rPr>
+      </w:pPr>
+      <w:r>
+        <w:rPr>
+          <w:sz w:val="28"/>
+        </w:rPr>
+        <w:lastRenderedPageBreak/>
+        <w:t xml:space="preserve">На даний момент користувач не має його власних алгоритмів. Створимо новий алгоритм, натиснувши кнопку «Додати алгоритм» і заповнивши </w:t>
+      </w:r>
+      <w:r>
+        <w:rPr>
+          <w:sz w:val="28"/>
+        </w:rPr>
+        <w:t>поля форми коректними даними</w:t>
+      </w:r>
+      <w:r>
+        <w:rPr>
+          <w:sz w:val="28"/>
+        </w:rPr>
+        <w:t>:</w:t>
+      </w:r>
+    </w:p>
+    <w:p>
+      <w:pPr>
+        <w:pStyle w:val="afe"/>
+        <w:ind w:left="0" w:firstLine="0"/>
+        <w:rPr>
+          <w:sz w:val="28"/>
+        </w:rPr>
+      </w:pPr>
+      <w:r>
+        <w:rPr>
+          <w:sz w:val="28"/>
+        </w:rPr>
+        <w:pict>
+          <v:shape id="_x0000_i1032" type="#_x0000_t75" style="width:467.25pt;height:290.25pt">
+            <v:imagedata r:id="rId20" o:title="9CreateAlgorithm"/>
+          </v:shape>
+        </w:pict>
+      </w:r>
+    </w:p>
+    <w:p>
+      <w:pPr>
+        <w:pStyle w:val="afe"/>
+        <w:ind w:left="0" w:firstLine="0"/>
+        <w:jc w:val="center"/>
+        <w:rPr>
+          <w:sz w:val="28"/>
+        </w:rPr>
+      </w:pPr>
+      <w:r>
+        <w:rPr>
+          <w:sz w:val="28"/>
+        </w:rPr>
+        <w:t xml:space="preserve">Рисунок 5.7 </w:t>
+      </w:r>
+      <w:r>
+        <w:rPr>
+          <w:sz w:val="28"/>
+        </w:rPr>
+        <w:t>–</w:t>
+      </w:r>
+      <w:r>
+        <w:rPr>
+          <w:sz w:val="28"/>
+        </w:rPr>
+        <w:t xml:space="preserve"> </w:t>
+      </w:r>
+      <w:r>
+        <w:rPr>
+          <w:sz w:val="28"/>
+        </w:rPr>
+        <w:t>Заповнена форма додавання алгоритму</w:t>
+      </w:r>
+    </w:p>
+    <w:p>
+      <w:pPr>
+        <w:pStyle w:val="afe"/>
+        <w:ind w:left="0" w:firstLine="0"/>
+        <w:jc w:val="center"/>
+        <w:rPr>
+          <w:sz w:val="28"/>
+        </w:rPr>
+      </w:pPr>
+      <w:r>
+        <w:rPr>
+          <w:sz w:val="28"/>
+        </w:rPr>
+        <w:br w:type="page"/>
+      </w:r>
+    </w:p>
+    <w:p>
+      <w:pPr>
+        <w:pStyle w:val="afe"/>
+        <w:ind w:left="1080" w:firstLine="0"/>
+        <w:rPr>
+          <w:sz w:val="28"/>
+        </w:rPr>
+      </w:pPr>
+      <w:r>
+        <w:rPr>
+          <w:sz w:val="28"/>
+        </w:rPr>
+        <w:lastRenderedPageBreak/>
+        <w:t>Як виявилося, вихідний код алгоритму має помилки компіляції, система інформує про це користувача і відхиляє збереження алгоритму:</w:t>
+      </w:r>
+    </w:p>
+    <w:p>
+      <w:pPr>
+        <w:pStyle w:val="afe"/>
+        <w:ind w:left="0" w:firstLine="0"/>
+        <w:rPr>
+          <w:sz w:val="28"/>
+        </w:rPr>
+      </w:pPr>
+      <w:r>
+        <w:rPr>
+          <w:sz w:val="28"/>
+        </w:rPr>
+        <w:pict>
+          <v:shape id="_x0000_i1033" type="#_x0000_t75" style="width:467.25pt;height:319.5pt">
+            <v:imagedata r:id="rId21" o:title="10CompileError"/>
+          </v:shape>
+        </w:pict>
+      </w:r>
+    </w:p>
+    <w:p>
+      <w:pPr>
+        <w:pStyle w:val="afe"/>
+        <w:ind w:left="0" w:firstLine="0"/>
+        <w:jc w:val="center"/>
+        <w:rPr>
+          <w:sz w:val="28"/>
+        </w:rPr>
+      </w:pPr>
+      <w:r>
+        <w:rPr>
+          <w:sz w:val="28"/>
+        </w:rPr>
+        <w:t>Рисунок 5.8 – Повідомлення про помилку компіляції</w:t>
+      </w:r>
+    </w:p>
+    <w:p>
+      <w:pPr>
+        <w:pStyle w:val="afe"/>
+        <w:ind w:left="0" w:firstLine="0"/>
+        <w:jc w:val="center"/>
+        <w:rPr>
+          <w:sz w:val="28"/>
+        </w:rPr>
+      </w:pPr>
+      <w:r>
+        <w:rPr>
+          <w:sz w:val="28"/>
+        </w:rPr>
+        <w:br w:type="page"/>
+      </w:r>
+    </w:p>
+    <w:p>
+      <w:pPr>
+        <w:pStyle w:val="afe"/>
+        <w:ind w:left="0" w:firstLine="0"/>
+        <w:jc w:val="center"/>
+        <w:rPr>
+          <w:sz w:val="28"/>
+        </w:rPr>
+      </w:pPr>
+    </w:p>
+    <w:p>
+      <w:pPr>
+        <w:pStyle w:val="afe"/>
+        <w:ind w:left="1080" w:firstLine="0"/>
+        <w:rPr>
+          <w:sz w:val="28"/>
+        </w:rPr>
+      </w:pPr>
+      <w:r>
+        <w:rPr>
+          <w:sz w:val="28"/>
+        </w:rPr>
+        <w:t>Після виправлення помилки компіляції, система виявила помилку при тестуванні алгоритму на тестовому наборі даних:</w:t>
+      </w:r>
+    </w:p>
+    <w:p>
+      <w:pPr>
+        <w:pStyle w:val="afe"/>
+        <w:ind w:left="0" w:firstLine="0"/>
+        <w:rPr>
+          <w:sz w:val="28"/>
+        </w:rPr>
+      </w:pPr>
+      <w:r>
+        <w:rPr>
+          <w:sz w:val="28"/>
+        </w:rPr>
+        <w:pict>
+          <v:shape id="_x0000_i1034" type="#_x0000_t75" style="width:467.25pt;height:310.5pt">
+            <v:imagedata r:id="rId22" o:title="11TestError"/>
+          </v:shape>
+        </w:pict>
+      </w:r>
+    </w:p>
+    <w:p>
+      <w:pPr>
+        <w:pStyle w:val="afe"/>
+        <w:ind w:left="0" w:firstLine="0"/>
+        <w:jc w:val="center"/>
+        <w:rPr>
+          <w:sz w:val="28"/>
+        </w:rPr>
+      </w:pPr>
+      <w:r>
+        <w:rPr>
+          <w:sz w:val="28"/>
+        </w:rPr>
+        <w:t>Рисунок 5.9 – Повідомлення про помилку при тестуванні алгоритму</w:t>
+      </w:r>
+    </w:p>
+    <w:p>
+      <w:pPr>
+        <w:pStyle w:val="afe"/>
+        <w:ind w:left="0" w:firstLine="0"/>
+        <w:jc w:val="center"/>
+        <w:rPr>
+          <w:sz w:val="28"/>
+        </w:rPr>
+      </w:pPr>
+      <w:r>
+        <w:rPr>
+          <w:sz w:val="28"/>
+        </w:rPr>
+        <w:br w:type="page"/>
+      </w:r>
+    </w:p>
+    <w:p>
+      <w:pPr>
+        <w:pStyle w:val="afe"/>
+        <w:ind w:left="1080" w:firstLine="0"/>
+        <w:rPr>
+          <w:sz w:val="28"/>
+        </w:rPr>
+      </w:pPr>
+      <w:r>
+        <w:rPr>
+          <w:sz w:val="28"/>
+        </w:rPr>
+        <w:lastRenderedPageBreak/>
+        <w:t>Користувач виправляє помилки вихідного коду алгоритму.</w:t>
+      </w:r>
+      <w:r>
+        <w:rPr>
+          <w:sz w:val="28"/>
+        </w:rPr>
+        <w:t xml:space="preserve"> Після успішного збереження алгоритму, останній стає доступним серед основного списку алгоритмів:</w:t>
+      </w:r>
+    </w:p>
+    <w:p>
+      <w:pPr>
+        <w:pStyle w:val="afe"/>
+        <w:ind w:left="0" w:firstLine="0"/>
+        <w:rPr>
+          <w:sz w:val="28"/>
+        </w:rPr>
+      </w:pPr>
+      <w:r>
+        <w:rPr>
+          <w:sz w:val="28"/>
+        </w:rPr>
+        <w:pict>
+          <v:shape id="_x0000_i1035" type="#_x0000_t75" style="width:467.25pt;height:303pt">
+            <v:imagedata r:id="rId23" o:title="12CreateResult"/>
+          </v:shape>
+        </w:pict>
+      </w:r>
+    </w:p>
+    <w:p>
+      <w:pPr>
+        <w:pStyle w:val="afe"/>
+        <w:ind w:left="0" w:firstLine="0"/>
+        <w:jc w:val="center"/>
+        <w:rPr>
+          <w:sz w:val="28"/>
+        </w:rPr>
+      </w:pPr>
+      <w:r>
+        <w:rPr>
+          <w:sz w:val="28"/>
+        </w:rPr>
+        <w:t>Рисунок 5.10 – Сторінка алгоритмів після додавання нового алгоритму</w:t>
+      </w:r>
+    </w:p>
+    <w:p>
+      <w:pPr>
+        <w:pStyle w:val="afe"/>
+        <w:ind w:left="0" w:firstLine="0"/>
+        <w:rPr>
+          <w:sz w:val="28"/>
+        </w:rPr>
+      </w:pPr>
+      <w:r>
+        <w:rPr>
+          <w:sz w:val="28"/>
+        </w:rPr>
+        <w:br w:type="page"/>
+      </w:r>
+    </w:p>
+    <w:p>
+      <w:pPr>
+        <w:pStyle w:val="afe"/>
+        <w:numPr>
+          <w:ilvl w:val="0"/>
+          <w:numId w:val="9"/>
+        </w:numPr>
+        <w:ind w:left="1080"/>
+        <w:rPr>
+          <w:sz w:val="28"/>
+        </w:rPr>
+      </w:pPr>
+      <w:r>
+        <w:rPr>
+          <w:sz w:val="28"/>
+        </w:rPr>
+        <w:lastRenderedPageBreak/>
+        <w:t>Для збору статистичної інформації про алгоритм і аналізу ефективності алгоритму за доступними аналітиками необхідно перейти на сторінку аналізу алгоритму, натиснувши посилання в таблиці з назвою алгоритму. Сторінка аналізу алгоритму:</w:t>
+      </w:r>
+    </w:p>
+    <w:p>
+      <w:pPr>
+        <w:pStyle w:val="afe"/>
+        <w:ind w:left="0" w:firstLine="0"/>
+        <w:rPr>
+          <w:sz w:val="28"/>
+        </w:rPr>
+      </w:pPr>
+      <w:r>
+        <w:rPr>
+          <w:sz w:val="28"/>
+        </w:rPr>
+        <w:pict>
+          <v:shape id="_x0000_i1036" type="#_x0000_t75" style="width:467.25pt;height:344.25pt">
+            <v:imagedata r:id="rId24" o:title="13AlgorithmAnalysis2"/>
+          </v:shape>
+        </w:pict>
+      </w:r>
+    </w:p>
+    <w:p>
+      <w:pPr>
+        <w:pStyle w:val="afe"/>
+        <w:ind w:left="0" w:firstLine="0"/>
+        <w:jc w:val="center"/>
+        <w:rPr>
+          <w:sz w:val="28"/>
+        </w:rPr>
+      </w:pPr>
+      <w:r>
+        <w:rPr>
+          <w:sz w:val="28"/>
+        </w:rPr>
+        <w:t>Рисунок 5.11 – Сторінка аналізу алгоритму</w:t>
+      </w:r>
+    </w:p>
+    <w:p>
+      <w:pPr>
+        <w:rPr>
+          <w:sz w:val="28"/>
+        </w:rPr>
+      </w:pPr>
+    </w:p>
+    <w:p>
+      <w:pPr>
+        <w:rPr>
+          <w:sz w:val="28"/>
+          <w:lang w:val="ru-RU"/>
+        </w:rPr>
+      </w:pPr>
+      <w:r>
+        <w:rPr>
+          <w:sz w:val="28"/>
+        </w:rPr>
+        <w:t xml:space="preserve">Сторінка аналізу є динамічною, тому що залежить від інформації, що зберігається в базі даних системи, а саме: даних таблиць аналітик і вхідних даних. </w:t>
+      </w:r>
+      <w:r>
+        <w:rPr>
+          <w:sz w:val="28"/>
+        </w:rPr>
+        <w:t>Доступ до зміни цих даних мають користувачі ролі «Адміністратор».</w:t>
+      </w:r>
     </w:p>
     <w:p>
       <w:pPr>
@@ -30397,9 +30893,9 @@
           <w:szCs w:val="28"/>
         </w:rPr>
       </w:pPr>
-      <w:bookmarkStart w:id="82" w:name="_Toc482810970"/>
-      <w:bookmarkStart w:id="83" w:name="_Toc303777120"/>
-      <w:bookmarkStart w:id="84" w:name="_Toc236811398"/>
+      <w:bookmarkStart w:id="77" w:name="_Toc482810970"/>
+      <w:bookmarkStart w:id="78" w:name="_Toc303777120"/>
+      <w:bookmarkStart w:id="79" w:name="_Toc236811398"/>
       <w:r>
         <w:rPr>
           <w:b/>
@@ -30407,66 +30903,50 @@
         </w:rPr>
         <w:t>Висновок до розділу</w:t>
       </w:r>
-      <w:bookmarkEnd w:id="82"/>
+      <w:bookmarkEnd w:id="77"/>
     </w:p>
     <w:p>
       <w:pPr>
         <w:rPr>
-          <w:i/>
           <w:sz w:val="28"/>
           <w:szCs w:val="28"/>
         </w:rPr>
       </w:pPr>
       <w:r>
         <w:rPr>
-          <w:i/>
-          <w:sz w:val="28"/>
-          <w:szCs w:val="28"/>
-        </w:rPr>
-        <w:t xml:space="preserve">Дати висновок до </w:t>
-      </w:r>
-      <w:r>
-        <w:rPr>
-          <w:i/>
-          <w:sz w:val="28"/>
-          <w:szCs w:val="28"/>
-        </w:rPr>
-        <w:t>цього</w:t>
-      </w:r>
-      <w:r>
-        <w:rPr>
-          <w:i/>
-          <w:sz w:val="28"/>
-          <w:szCs w:val="28"/>
-        </w:rPr>
-        <w:t xml:space="preserve"> розділу.</w:t>
+          <w:sz w:val="28"/>
+          <w:szCs w:val="28"/>
+        </w:rPr>
+        <w:t>В даному розділі систему було розглянуто з точки зору основного користувача системи – розробника алгоритмів, було наведено керівництво користувача.</w:t>
       </w:r>
     </w:p>
     <w:p>
       <w:pPr>
         <w:pStyle w:val="a8"/>
       </w:pPr>
-      <w:bookmarkStart w:id="85" w:name="_Toc482810971"/>
-      <w:bookmarkEnd w:id="83"/>
-      <w:bookmarkEnd w:id="84"/>
+      <w:bookmarkStart w:id="80" w:name="_Toc482810971"/>
+      <w:bookmarkEnd w:id="78"/>
+      <w:bookmarkEnd w:id="79"/>
       <w:r>
         <w:lastRenderedPageBreak/>
         <w:t>ЗАГАЛЬНІ ВИСНОВКИ</w:t>
       </w:r>
-      <w:bookmarkEnd w:id="85"/>
+      <w:bookmarkStart w:id="81" w:name="_GoBack"/>
+      <w:bookmarkEnd w:id="80"/>
+      <w:bookmarkEnd w:id="81"/>
     </w:p>
     <w:p>
       <w:pPr>
         <w:pStyle w:val="a8"/>
       </w:pPr>
-      <w:bookmarkStart w:id="86" w:name="_Toc303778165"/>
-      <w:bookmarkStart w:id="87" w:name="_Toc482810972"/>
+      <w:bookmarkStart w:id="82" w:name="_Toc303778165"/>
+      <w:bookmarkStart w:id="83" w:name="_Toc482810972"/>
       <w:r>
         <w:lastRenderedPageBreak/>
         <w:t>Перелік посилань</w:t>
       </w:r>
-      <w:bookmarkEnd w:id="86"/>
-      <w:bookmarkEnd w:id="87"/>
+      <w:bookmarkEnd w:id="82"/>
+      <w:bookmarkEnd w:id="83"/>
     </w:p>
     <w:p>
       <w:pPr>
@@ -31553,6 +32033,17 @@
           <w:sz w:val="28"/>
           <w:lang w:val="ru-RU"/>
         </w:rPr>
+        <w:sectPr>
+          <w:headerReference w:type="even" r:id="rId25"/>
+          <w:headerReference w:type="default" r:id="rId26"/>
+          <w:footerReference w:type="even" r:id="rId27"/>
+          <w:footerReference w:type="default" r:id="rId28"/>
+          <w:pgSz w:w="11906" w:h="16838"/>
+          <w:pgMar w:top="1438" w:right="851" w:bottom="1134" w:left="1701" w:header="709" w:footer="709" w:gutter="0"/>
+          <w:cols w:space="708"/>
+          <w:titlePg/>
+          <w:docGrid w:linePitch="360"/>
+        </w:sectPr>
       </w:pPr>
       <w:proofErr w:type="spellStart"/>
       <w:proofErr w:type="gramStart"/>
@@ -31690,43 +32181,10 @@
           <w:lang w:val="ru-RU"/>
         </w:rPr>
         <w:sectPr>
-          <w:headerReference w:type="even" r:id="rId14"/>
-          <w:headerReference w:type="default" r:id="rId15"/>
-          <w:footerReference w:type="even" r:id="rId16"/>
-          <w:footerReference w:type="default" r:id="rId17"/>
-          <w:pgSz w:w="11906" w:h="16838"/>
-          <w:pgMar w:top="1438" w:right="851" w:bottom="1134" w:left="1701" w:header="709" w:footer="709" w:gutter="0"/>
-          <w:cols w:space="708"/>
-          <w:titlePg/>
-          <w:docGrid w:linePitch="360"/>
-        </w:sectPr>
-      </w:pPr>
-      <w:proofErr w:type="spellStart"/>
-      <w:r>
-        <w:rPr>
-          <w:sz w:val="28"/>
-          <w:lang w:val="ru-RU"/>
-        </w:rPr>
-        <w:t>фіва</w:t>
-      </w:r>
-      <w:proofErr w:type="spellEnd"/>
-    </w:p>
-    <w:p>
-      <w:pPr>
-        <w:numPr>
-          <w:ilvl w:val="0"/>
-          <w:numId w:val="8"/>
-        </w:numPr>
-        <w:ind w:left="540" w:hanging="540"/>
-        <w:rPr>
-          <w:sz w:val="28"/>
-          <w:lang w:val="ru-RU"/>
-        </w:rPr>
-        <w:sectPr>
-          <w:headerReference w:type="even" r:id="rId18"/>
-          <w:headerReference w:type="default" r:id="rId19"/>
-          <w:footerReference w:type="even" r:id="rId20"/>
-          <w:footerReference w:type="default" r:id="rId21"/>
+          <w:headerReference w:type="even" r:id="rId29"/>
+          <w:headerReference w:type="default" r:id="rId30"/>
+          <w:footerReference w:type="even" r:id="rId31"/>
+          <w:footerReference w:type="default" r:id="rId32"/>
           <w:pgSz w:w="11906" w:h="16838"/>
           <w:pgMar w:top="1438" w:right="851" w:bottom="1134" w:left="1701" w:header="709" w:footer="709" w:gutter="0"/>
           <w:cols w:space="708"/>
@@ -31742,7 +32200,7 @@
           <w:lang w:val="uk-UA"/>
         </w:rPr>
       </w:pPr>
-      <w:bookmarkStart w:id="88" w:name="_Toc482810973"/>
+      <w:bookmarkStart w:id="84" w:name="_Toc482810973"/>
       <w:r>
         <w:rPr>
           <w:noProof/>
@@ -33132,12 +33590,12 @@
           </mc:Fallback>
         </mc:AlternateContent>
       </w:r>
-      <w:bookmarkStart w:id="89" w:name="_Toc257374616"/>
-      <w:bookmarkStart w:id="90" w:name="_Toc257375295"/>
-      <w:bookmarkStart w:id="91" w:name="_Toc377678297"/>
-      <w:bookmarkStart w:id="92" w:name="_Toc377928706"/>
-      <w:bookmarkStart w:id="93" w:name="_Toc296293592"/>
-      <w:bookmarkStart w:id="94" w:name="_Toc377324309"/>
+      <w:bookmarkStart w:id="85" w:name="_Toc257374616"/>
+      <w:bookmarkStart w:id="86" w:name="_Toc257375295"/>
+      <w:bookmarkStart w:id="87" w:name="_Toc377678297"/>
+      <w:bookmarkStart w:id="88" w:name="_Toc377928706"/>
+      <w:bookmarkStart w:id="89" w:name="_Toc296293592"/>
+      <w:bookmarkStart w:id="90" w:name="_Toc377324309"/>
       <w:r>
         <w:t xml:space="preserve"> </w:t>
       </w:r>
@@ -33146,32 +33604,32 @@
           <w:lang w:val="uk-UA"/>
         </w:rPr>
         <w:t xml:space="preserve">Додаток </w:t>
+      </w:r>
+      <w:bookmarkEnd w:id="85"/>
+      <w:bookmarkEnd w:id="86"/>
+      <w:r>
+        <w:rPr>
+          <w:lang w:val="uk-UA"/>
+        </w:rPr>
+        <w:t>А</w:t>
+      </w:r>
+      <w:bookmarkEnd w:id="84"/>
+      <w:bookmarkEnd w:id="87"/>
+      <w:bookmarkEnd w:id="88"/>
+      <w:r>
+        <w:rPr>
+          <w:lang w:val="uk-UA"/>
+        </w:rPr>
+        <w:t xml:space="preserve"> </w:t>
+      </w:r>
+      <w:r>
+        <w:rPr>
+          <w:lang w:val="uk-UA"/>
+        </w:rPr>
+        <w:br/>
       </w:r>
       <w:bookmarkEnd w:id="89"/>
       <w:bookmarkEnd w:id="90"/>
-      <w:r>
-        <w:rPr>
-          <w:lang w:val="uk-UA"/>
-        </w:rPr>
-        <w:t>А</w:t>
-      </w:r>
-      <w:bookmarkEnd w:id="88"/>
-      <w:bookmarkEnd w:id="91"/>
-      <w:bookmarkEnd w:id="92"/>
-      <w:r>
-        <w:rPr>
-          <w:lang w:val="uk-UA"/>
-        </w:rPr>
-        <w:t xml:space="preserve"> </w:t>
-      </w:r>
-      <w:r>
-        <w:rPr>
-          <w:lang w:val="uk-UA"/>
-        </w:rPr>
-        <w:br/>
-      </w:r>
-      <w:bookmarkEnd w:id="93"/>
-      <w:bookmarkEnd w:id="94"/>
     </w:p>
     <w:p/>
     <w:p/>
@@ -34244,10 +34702,10 @@
       </w:r>
     </w:p>
     <w:sectPr>
-      <w:headerReference w:type="even" r:id="rId22"/>
-      <w:headerReference w:type="default" r:id="rId23"/>
-      <w:footerReference w:type="even" r:id="rId24"/>
-      <w:footerReference w:type="default" r:id="rId25"/>
+      <w:headerReference w:type="even" r:id="rId33"/>
+      <w:headerReference w:type="default" r:id="rId34"/>
+      <w:footerReference w:type="even" r:id="rId35"/>
+      <w:footerReference w:type="default" r:id="rId36"/>
       <w:pgSz w:w="11906" w:h="16838"/>
       <w:pgMar w:top="1134" w:right="850" w:bottom="1134" w:left="1701" w:header="708" w:footer="708" w:gutter="0"/>
       <w:cols w:space="708"/>
@@ -34346,7 +34804,7 @@
         <w:rStyle w:val="a9"/>
         <w:noProof/>
       </w:rPr>
-      <w:t>34</w:t>
+      <w:t>42</w:t>
     </w:r>
     <w:r>
       <w:rPr>
@@ -34574,7 +35032,7 @@
       <mc:AlternateContent>
         <mc:Choice Requires="wpg">
           <w:drawing>
-            <wp:anchor distT="0" distB="0" distL="114300" distR="114300" simplePos="0" relativeHeight="251660288" behindDoc="0" locked="0" layoutInCell="1" allowOverlap="1" wp14:anchorId="17671F7C" wp14:editId="6A2F86E0">
+            <wp:anchor distT="0" distB="0" distL="114300" distR="114300" simplePos="0" relativeHeight="251660288" behindDoc="0" locked="0" layoutInCell="1" allowOverlap="1" wp14:anchorId="178F5CC0" wp14:editId="71E5E05A">
               <wp:simplePos x="0" y="0"/>
               <wp:positionH relativeFrom="page">
                 <wp:posOffset>712470</wp:posOffset>
@@ -38603,6 +39061,92 @@
       </w:rPr>
     </w:lvl>
   </w:abstractNum>
+  <w:abstractNum w:abstractNumId="10">
+    <w:nsid w:val="77716F95"/>
+    <w:multiLevelType w:val="hybridMultilevel"/>
+    <w:tmpl w:val="F72AD276"/>
+    <w:lvl w:ilvl="0" w:tplc="0409000F">
+      <w:start w:val="1"/>
+      <w:numFmt w:val="decimal"/>
+      <w:lvlText w:val="%1."/>
+      <w:lvlJc w:val="left"/>
+      <w:pPr>
+        <w:ind w:left="1429" w:hanging="360"/>
+      </w:pPr>
+    </w:lvl>
+    <w:lvl w:ilvl="1" w:tplc="04090019" w:tentative="1">
+      <w:start w:val="1"/>
+      <w:numFmt w:val="lowerLetter"/>
+      <w:lvlText w:val="%2."/>
+      <w:lvlJc w:val="left"/>
+      <w:pPr>
+        <w:ind w:left="2149" w:hanging="360"/>
+      </w:pPr>
+    </w:lvl>
+    <w:lvl w:ilvl="2" w:tplc="0409001B" w:tentative="1">
+      <w:start w:val="1"/>
+      <w:numFmt w:val="lowerRoman"/>
+      <w:lvlText w:val="%3."/>
+      <w:lvlJc w:val="right"/>
+      <w:pPr>
+        <w:ind w:left="2869" w:hanging="180"/>
+      </w:pPr>
+    </w:lvl>
+    <w:lvl w:ilvl="3" w:tplc="0409000F" w:tentative="1">
+      <w:start w:val="1"/>
+      <w:numFmt w:val="decimal"/>
+      <w:lvlText w:val="%4."/>
+      <w:lvlJc w:val="left"/>
+      <w:pPr>
+        <w:ind w:left="3589" w:hanging="360"/>
+      </w:pPr>
+    </w:lvl>
+    <w:lvl w:ilvl="4" w:tplc="04090019" w:tentative="1">
+      <w:start w:val="1"/>
+      <w:numFmt w:val="lowerLetter"/>
+      <w:lvlText w:val="%5."/>
+      <w:lvlJc w:val="left"/>
+      <w:pPr>
+        <w:ind w:left="4309" w:hanging="360"/>
+      </w:pPr>
+    </w:lvl>
+    <w:lvl w:ilvl="5" w:tplc="0409001B" w:tentative="1">
+      <w:start w:val="1"/>
+      <w:numFmt w:val="lowerRoman"/>
+      <w:lvlText w:val="%6."/>
+      <w:lvlJc w:val="right"/>
+      <w:pPr>
+        <w:ind w:left="5029" w:hanging="180"/>
+      </w:pPr>
+    </w:lvl>
+    <w:lvl w:ilvl="6" w:tplc="0409000F" w:tentative="1">
+      <w:start w:val="1"/>
+      <w:numFmt w:val="decimal"/>
+      <w:lvlText w:val="%7."/>
+      <w:lvlJc w:val="left"/>
+      <w:pPr>
+        <w:ind w:left="5749" w:hanging="360"/>
+      </w:pPr>
+    </w:lvl>
+    <w:lvl w:ilvl="7" w:tplc="04090019" w:tentative="1">
+      <w:start w:val="1"/>
+      <w:numFmt w:val="lowerLetter"/>
+      <w:lvlText w:val="%8."/>
+      <w:lvlJc w:val="left"/>
+      <w:pPr>
+        <w:ind w:left="6469" w:hanging="360"/>
+      </w:pPr>
+    </w:lvl>
+    <w:lvl w:ilvl="8" w:tplc="0409001B" w:tentative="1">
+      <w:start w:val="1"/>
+      <w:numFmt w:val="lowerRoman"/>
+      <w:lvlText w:val="%9."/>
+      <w:lvlJc w:val="right"/>
+      <w:pPr>
+        <w:ind w:left="7189" w:hanging="180"/>
+      </w:pPr>
+    </w:lvl>
+  </w:abstractNum>
   <w:num w:numId="1">
     <w:abstractNumId w:val="4"/>
   </w:num>
@@ -38626,6 +39170,9 @@
   </w:num>
   <w:num w:numId="8">
     <w:abstractNumId w:val="6"/>
+  </w:num>
+  <w:num w:numId="9">
+    <w:abstractNumId w:val="10"/>
   </w:num>
   <w:numIdMacAtCleanup w:val="8"/>
 </w:numbering>
@@ -41567,7 +42114,7 @@
 </file>
 
 <file path=customXml/itemProps1.xml><?xml version="1.0" encoding="utf-8"?>
-<ds:datastoreItem xmlns:ds="http://schemas.openxmlformats.org/officeDocument/2006/customXml" ds:itemID="{93878D0D-1C92-4C32-AE63-3125F37F7CE5}">
+<ds:datastoreItem xmlns:ds="http://schemas.openxmlformats.org/officeDocument/2006/customXml" ds:itemID="{B36A4408-9CE6-438A-A244-2595517F19E6}">
   <ds:schemaRefs>
     <ds:schemaRef ds:uri="http://schemas.openxmlformats.org/officeDocument/2006/bibliography"/>
   </ds:schemaRefs>

--- a/Documentation/ПЗ.docx
+++ b/Documentation/ПЗ.docx
@@ -18,10 +18,10 @@
               <wp:anchor distT="0" distB="0" distL="114300" distR="114300" simplePos="0" relativeHeight="251655168" behindDoc="0" locked="0" layoutInCell="1" allowOverlap="1">
                 <wp:simplePos x="0" y="0"/>
                 <wp:positionH relativeFrom="page">
-                  <wp:posOffset>720090</wp:posOffset>
+                  <wp:posOffset>719847</wp:posOffset>
                 </wp:positionH>
                 <wp:positionV relativeFrom="page">
-                  <wp:posOffset>180340</wp:posOffset>
+                  <wp:posOffset>184826</wp:posOffset>
                 </wp:positionV>
                 <wp:extent cx="6598285" cy="10238105"/>
                 <wp:effectExtent l="0" t="0" r="12065" b="10795"/>
@@ -1553,9 +1553,8 @@
                                     <w:i/>
                                     <w:sz w:val="18"/>
                                     <w:szCs w:val="18"/>
-                                    <w:highlight w:val="yellow"/>
                                   </w:rPr>
-                                  <w:t>Баня Є.М.</w:t>
+                                  <w:t>Павлов О.А.</w:t>
                                 </w:r>
                               </w:p>
                               <w:p/>
@@ -1704,9 +1703,9 @@
                         <wpg:grpSpPr bwMode="auto">
                           <a:xfrm>
                             <a:off x="1154" y="15833"/>
-                            <a:ext cx="2491" cy="248"/>
+                            <a:ext cx="2532" cy="248"/>
                             <a:chOff x="0" y="0"/>
-                            <a:chExt cx="19999" cy="20000"/>
+                            <a:chExt cx="20330" cy="20000"/>
                           </a:xfrm>
                         </wpg:grpSpPr>
                         <wps:wsp>
@@ -1786,7 +1785,7 @@
                           <wps:spPr bwMode="auto">
                             <a:xfrm>
                               <a:off x="9281" y="0"/>
-                              <a:ext cx="10718" cy="20000"/>
+                              <a:ext cx="11049" cy="20000"/>
                             </a:xfrm>
                             <a:prstGeom prst="rect">
                               <a:avLst/>
@@ -1827,15 +1826,16 @@
                                 <w:pPr>
                                   <w:ind w:firstLine="0"/>
                                   <w:rPr>
+                                    <w:i/>
                                     <w:sz w:val="16"/>
-                                    <w:szCs w:val="16"/>
+                                    <w:szCs w:val="18"/>
                                   </w:rPr>
                                 </w:pPr>
                                 <w:r>
                                   <w:rPr>
                                     <w:i/>
                                     <w:sz w:val="16"/>
-                                    <w:szCs w:val="16"/>
+                                    <w:szCs w:val="18"/>
                                   </w:rPr>
                                   <w:t>Жураковська О.С.</w:t>
                                 </w:r>
@@ -1989,9 +1989,8 @@
                                     <w:i/>
                                     <w:sz w:val="18"/>
                                     <w:szCs w:val="18"/>
-                                    <w:highlight w:val="yellow"/>
                                   </w:rPr>
-                                  <w:t>Баня Є.М.</w:t>
+                                  <w:t>Муха І.П.</w:t>
                                 </w:r>
                               </w:p>
                               <w:p>
@@ -2055,8 +2054,8 @@
                         </wps:cNvSpPr>
                         <wps:spPr bwMode="auto">
                           <a:xfrm>
-                            <a:off x="5174" y="15034"/>
-                            <a:ext cx="3264" cy="1285"/>
+                            <a:off x="5325" y="15034"/>
+                            <a:ext cx="3036" cy="1285"/>
                           </a:xfrm>
                           <a:prstGeom prst="rect">
                             <a:avLst/>
@@ -2095,56 +2094,30 @@
                           <w:txbxContent>
                             <w:p>
                               <w:pPr>
-                                <w:ind w:firstLine="0"/>
+                                <w:autoSpaceDE w:val="0"/>
+                                <w:autoSpaceDN w:val="0"/>
+                                <w:adjustRightInd w:val="0"/>
+                                <w:spacing w:line="240" w:lineRule="auto"/>
+                                <w:ind w:right="-107" w:hanging="136"/>
                                 <w:jc w:val="center"/>
                                 <w:rPr>
+                                  <w:i/>
+                                  <w:iCs/>
+                                  <w:color w:val="000000"/>
                                   <w:sz w:val="20"/>
                                   <w:szCs w:val="20"/>
                                 </w:rPr>
                               </w:pPr>
                               <w:r>
                                 <w:rPr>
-                                  <w:sz w:val="20"/>
-                                  <w:szCs w:val="20"/>
-                                  <w:lang w:val="ru-RU"/>
-                                </w:rPr>
-                                <w:t xml:space="preserve">Система </w:t>
-                              </w:r>
-                              <w:proofErr w:type="gramStart"/>
-                              <w:r>
-                                <w:rPr>
-                                  <w:sz w:val="20"/>
-                                  <w:szCs w:val="20"/>
-                                  <w:lang w:val="ru-RU"/>
-                                </w:rPr>
-                                <w:t>п</w:t>
-                              </w:r>
-                              <w:proofErr w:type="gramEnd"/>
-                              <w:r>
-                                <w:rPr>
-                                  <w:sz w:val="20"/>
-                                  <w:szCs w:val="20"/>
-                                  <w:lang w:val="ru-RU"/>
-                                </w:rPr>
-                                <w:t>ідтримки</w:t>
-                              </w:r>
-                              <w:r>
-                                <w:rPr>
+                                  <w:i/>
+                                  <w:iCs/>
+                                  <w:color w:val="000000"/>
                                   <w:sz w:val="20"/>
                                   <w:szCs w:val="20"/>
                                 </w:rPr>
-                                <w:t xml:space="preserve"> розробки та аналізу ПДС-алгоритмів побудови розкладів робіт на паралельних верстатах однакової продуктивності</w:t>
+                                <w:t>Система підтримки розробки та аналізу ПДС-алгоритмів побудови розкладів робіт на паралельних верстатах однакової продуктивності</w:t>
                               </w:r>
-                            </w:p>
-                            <w:p>
-                              <w:pPr>
-                                <w:jc w:val="center"/>
-                                <w:rPr>
-                                  <w:i/>
-                                  <w:sz w:val="20"/>
-                                  <w:szCs w:val="20"/>
-                                </w:rPr>
-                              </w:pPr>
                             </w:p>
                           </w:txbxContent>
                         </wps:txbx>
@@ -2748,7 +2721,7 @@
           </mc:Choice>
           <mc:Fallback>
             <w:pict>
-              <v:group id="Group 319" o:spid="_x0000_s1026" style="position:absolute;left:0;text-align:left;margin-left:56.7pt;margin-top:14.2pt;width:519.55pt;height:806.15pt;z-index:251655168;mso-position-horizontal-relative:page;mso-position-vertical-relative:page" coordorigin="1134,397" coordsize="10376,15984" o:gfxdata="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">
+              <v:group id="Group 319" o:spid="_x0000_s1026" style="position:absolute;left:0;text-align:left;margin-left:56.7pt;margin-top:14.55pt;width:519.55pt;height:806.15pt;z-index:251655168;mso-position-horizontal-relative:page;mso-position-vertical-relative:page" coordorigin="1134,397" coordsize="10376,15984" o:gfxdata="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">
                 <v:rect id="Rectangle 320" o:spid="_x0000_s1027" style="position:absolute;left:1134;top:397;width:10376;height:15984;visibility:visible;mso-wrap-style:square;v-text-anchor:top" o:gfxdata="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" filled="f" strokeweight="2pt"/>
                 <v:line id="Line 321" o:spid="_x0000_s1028" style="position:absolute;visibility:visible;mso-wrap-style:square" from="1649,14130" to="1650,14959" o:connectortype="straight" o:gfxdata="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" strokeweight="2pt"/>
                 <v:line id="Line 322" o:spid="_x0000_s1029" style="position:absolute;visibility:visible;mso-wrap-style:square" from="1139,14122" to="11498,14123" o:connectortype="straight" o:gfxdata="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" strokeweight="2pt"/>
@@ -3106,9 +3079,8 @@
                               <w:i/>
                               <w:sz w:val="18"/>
                               <w:szCs w:val="18"/>
-                              <w:highlight w:val="yellow"/>
                             </w:rPr>
-                            <w:t>Баня Є.М.</w:t>
+                            <w:t>Павлов О.А.</w:t>
                           </w:r>
                         </w:p>
                         <w:p/>
@@ -3144,7 +3116,7 @@
                     </v:textbox>
                   </v:rect>
                 </v:group>
-                <v:group id="Group 352" o:spid="_x0000_s1059" style="position:absolute;left:1154;top:15833;width:2491;height:248" coordsize="19999,20000" o:gfxdata="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">
+                <v:group id="Group 352" o:spid="_x0000_s1059" style="position:absolute;left:1154;top:15833;width:2532;height:248" coordsize="20330,20000" o:gfxdata="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">
                   <v:rect id="Rectangle 353" o:spid="_x0000_s1060" style="position:absolute;width:8856;height:20000;visibility:visible;mso-wrap-style:square;v-text-anchor:top" o:gfxdata="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" filled="f" stroked="f" strokeweight=".25pt">
                     <v:textbox inset="1pt,1pt,1pt,1pt">
                       <w:txbxContent>
@@ -3169,22 +3141,23 @@
                       </w:txbxContent>
                     </v:textbox>
                   </v:rect>
-                  <v:rect id="Rectangle 354" o:spid="_x0000_s1061" style="position:absolute;left:9281;width:10718;height:20000;visibility:visible;mso-wrap-style:square;v-text-anchor:top" o:gfxdata="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" filled="f" stroked="f" strokeweight=".25pt">
+                  <v:rect id="Rectangle 354" o:spid="_x0000_s1061" style="position:absolute;left:9281;width:11049;height:20000;visibility:visible;mso-wrap-style:square;v-text-anchor:top" o:gfxdata="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" filled="f" stroked="f" strokeweight=".25pt">
                     <v:textbox inset="1pt,1pt,1pt,1pt">
                       <w:txbxContent>
                         <w:p>
                           <w:pPr>
                             <w:ind w:firstLine="0"/>
                             <w:rPr>
+                              <w:i/>
                               <w:sz w:val="16"/>
-                              <w:szCs w:val="16"/>
+                              <w:szCs w:val="18"/>
                             </w:rPr>
                           </w:pPr>
                           <w:r>
                             <w:rPr>
                               <w:i/>
                               <w:sz w:val="16"/>
-                              <w:szCs w:val="16"/>
+                              <w:szCs w:val="18"/>
                             </w:rPr>
                             <w:t>Жураковська О.С.</w:t>
                           </w:r>
@@ -3236,9 +3209,8 @@
                               <w:i/>
                               <w:sz w:val="18"/>
                               <w:szCs w:val="18"/>
-                              <w:highlight w:val="yellow"/>
                             </w:rPr>
-                            <w:t>Баня Є.М.</w:t>
+                            <w:t>Муха І.П.</w:t>
                           </w:r>
                         </w:p>
                         <w:p>
@@ -3253,61 +3225,35 @@
                   </v:rect>
                 </v:group>
                 <v:line id="Line 358" o:spid="_x0000_s1065" style="position:absolute;visibility:visible;mso-wrap-style:square" from="8505,14974" to="8506,16364" o:connectortype="straight" o:gfxdata="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" strokeweight="2pt"/>
-                <v:rect id="Rectangle 359" o:spid="_x0000_s1066" style="position:absolute;left:5174;top:15034;width:3264;height:1285;visibility:visible;mso-wrap-style:square;v-text-anchor:top" o:gfxdata="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" filled="f" stroked="f" strokeweight=".25pt">
+                <v:rect id="Rectangle 359" o:spid="_x0000_s1066" style="position:absolute;left:5325;top:15034;width:3036;height:1285;visibility:visible;mso-wrap-style:square;v-text-anchor:top" o:gfxdata="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" filled="f" stroked="f" strokeweight=".25pt">
                   <v:textbox inset="1pt,1pt,1pt,1pt">
                     <w:txbxContent>
                       <w:p>
                         <w:pPr>
-                          <w:ind w:firstLine="0"/>
+                          <w:autoSpaceDE w:val="0"/>
+                          <w:autoSpaceDN w:val="0"/>
+                          <w:adjustRightInd w:val="0"/>
+                          <w:spacing w:line="240" w:lineRule="auto"/>
+                          <w:ind w:right="-107" w:hanging="136"/>
                           <w:jc w:val="center"/>
                           <w:rPr>
+                            <w:i/>
+                            <w:iCs/>
+                            <w:color w:val="000000"/>
                             <w:sz w:val="20"/>
                             <w:szCs w:val="20"/>
                           </w:rPr>
                         </w:pPr>
                         <w:r>
                           <w:rPr>
-                            <w:sz w:val="20"/>
-                            <w:szCs w:val="20"/>
-                            <w:lang w:val="ru-RU"/>
-                          </w:rPr>
-                          <w:t xml:space="preserve">Система </w:t>
-                        </w:r>
-                        <w:proofErr w:type="gramStart"/>
-                        <w:r>
-                          <w:rPr>
-                            <w:sz w:val="20"/>
-                            <w:szCs w:val="20"/>
-                            <w:lang w:val="ru-RU"/>
-                          </w:rPr>
-                          <w:t>п</w:t>
-                        </w:r>
-                        <w:proofErr w:type="gramEnd"/>
-                        <w:r>
-                          <w:rPr>
-                            <w:sz w:val="20"/>
-                            <w:szCs w:val="20"/>
-                            <w:lang w:val="ru-RU"/>
-                          </w:rPr>
-                          <w:t>ідтримки</w:t>
-                        </w:r>
-                        <w:r>
-                          <w:rPr>
+                            <w:i/>
+                            <w:iCs/>
+                            <w:color w:val="000000"/>
                             <w:sz w:val="20"/>
                             <w:szCs w:val="20"/>
                           </w:rPr>
-                          <w:t xml:space="preserve"> розробки та аналізу ПДС-алгоритмів побудови розкладів робіт на паралельних верстатах однакової продуктивності</w:t>
+                          <w:t>Система підтримки розробки та аналізу ПДС-алгоритмів побудови розкладів робіт на паралельних верстатах однакової продуктивності</w:t>
                         </w:r>
-                      </w:p>
-                      <w:p>
-                        <w:pPr>
-                          <w:jc w:val="center"/>
-                          <w:rPr>
-                            <w:i/>
-                            <w:sz w:val="20"/>
-                            <w:szCs w:val="20"/>
-                          </w:rPr>
-                        </w:pPr>
                       </w:p>
                     </w:txbxContent>
                   </v:textbox>
@@ -3788,6 +3734,8 @@
                 <w:highlight w:val="yellow"/>
               </w:rPr>
             </w:pPr>
+            <w:bookmarkStart w:id="1" w:name="_GoBack"/>
+            <w:bookmarkEnd w:id="1"/>
           </w:p>
         </w:tc>
       </w:tr>
@@ -3846,8 +3794,6 @@
       </w:r>
       <w:proofErr w:type="gramEnd"/>
     </w:p>
-    <w:bookmarkStart w:id="1" w:name="_GoBack"/>
-    <w:bookmarkEnd w:id="1"/>
     <w:p>
       <w:pPr>
         <w:pStyle w:val="10"/>
@@ -12857,9 +12803,9 @@
           <w:szCs w:val="28"/>
         </w:rPr>
       </w:pPr>
-      <w:bookmarkStart w:id="19" w:name="_Toc236811377"/>
-      <w:bookmarkStart w:id="20" w:name="_Toc291670066"/>
-      <w:bookmarkStart w:id="21" w:name="_Toc482921363"/>
+      <w:bookmarkStart w:id="19" w:name="_Toc482921363"/>
+      <w:bookmarkStart w:id="20" w:name="_Toc236811377"/>
+      <w:bookmarkStart w:id="21" w:name="_Toc291670066"/>
       <w:r>
         <w:rPr>
           <w:b/>
@@ -12867,7 +12813,7 @@
         </w:rPr>
         <w:t>Висновок до розділу</w:t>
       </w:r>
-      <w:bookmarkEnd w:id="21"/>
+      <w:bookmarkEnd w:id="19"/>
     </w:p>
     <w:p>
       <w:pPr>
@@ -12946,8 +12892,8 @@
         <w:lastRenderedPageBreak/>
         <w:t>Інформаційне забезпечення</w:t>
       </w:r>
-      <w:bookmarkEnd w:id="19"/>
       <w:bookmarkEnd w:id="20"/>
+      <w:bookmarkEnd w:id="21"/>
       <w:bookmarkEnd w:id="22"/>
     </w:p>
     <w:p>
@@ -13437,8 +13383,8 @@
         </w:rPr>
       </w:pPr>
       <w:bookmarkStart w:id="29" w:name="_Toc291670069"/>
-      <w:bookmarkStart w:id="30" w:name="_Toc236811380"/>
-      <w:bookmarkStart w:id="31" w:name="_Toc482921367"/>
+      <w:bookmarkStart w:id="30" w:name="_Toc482921367"/>
+      <w:bookmarkStart w:id="31" w:name="_Toc236811380"/>
       <w:r>
         <w:rPr>
           <w:b/>
@@ -13446,7 +13392,7 @@
         <w:t>Опис структури бази даних</w:t>
       </w:r>
       <w:bookmarkEnd w:id="29"/>
-      <w:bookmarkEnd w:id="31"/>
+      <w:bookmarkEnd w:id="30"/>
     </w:p>
     <w:p>
       <w:pPr>
@@ -16047,7 +15993,7 @@
         </w:rPr>
       </w:pPr>
     </w:p>
-    <w:bookmarkEnd w:id="30"/>
+    <w:bookmarkEnd w:id="31"/>
     <w:bookmarkEnd w:id="32"/>
     <w:p>
       <w:pPr>
@@ -16532,10 +16478,10 @@
           <w:b/>
         </w:rPr>
       </w:pPr>
-      <w:bookmarkStart w:id="33" w:name="_Toc236811381"/>
-      <w:bookmarkStart w:id="34" w:name="_Toc303778138"/>
-      <w:bookmarkStart w:id="35" w:name="_Toc236811387"/>
-      <w:bookmarkStart w:id="36" w:name="_Toc482921368"/>
+      <w:bookmarkStart w:id="33" w:name="_Toc482921368"/>
+      <w:bookmarkStart w:id="34" w:name="_Toc236811381"/>
+      <w:bookmarkStart w:id="35" w:name="_Toc303778138"/>
+      <w:bookmarkStart w:id="36" w:name="_Toc236811387"/>
       <w:r>
         <w:rPr>
           <w:b/>
@@ -16548,7 +16494,7 @@
         </w:rPr>
         <w:t>исновок до розділу</w:t>
       </w:r>
-      <w:bookmarkEnd w:id="36"/>
+      <w:bookmarkEnd w:id="33"/>
     </w:p>
     <w:p>
       <w:pPr>
@@ -16604,8 +16550,8 @@
         <w:lastRenderedPageBreak/>
         <w:t>Математичне забезпечення</w:t>
       </w:r>
-      <w:bookmarkEnd w:id="33"/>
       <w:bookmarkEnd w:id="34"/>
+      <w:bookmarkEnd w:id="35"/>
       <w:bookmarkEnd w:id="37"/>
     </w:p>
     <w:p>
@@ -25033,7 +24979,7 @@
       </w:pPr>
       <w:bookmarkStart w:id="53" w:name="_Toc303778148"/>
       <w:bookmarkStart w:id="54" w:name="_Toc482921377"/>
-      <w:bookmarkEnd w:id="35"/>
+      <w:bookmarkEnd w:id="36"/>
       <w:r>
         <w:rPr>
           <w:lang w:val="ru-RU"/>
@@ -28449,7 +28395,7 @@
               <w:rPr>
                 <w:bCs/>
                 <w:sz w:val="28"/>
-                <w:lang w:val="en-US" w:eastAsia="en-US"/>
+                <w:lang w:val="ru-RU" w:eastAsia="en-US"/>
               </w:rPr>
             </w:pPr>
           </w:p>
@@ -28476,7 +28422,7 @@
               <w:rPr>
                 <w:bCs/>
                 <w:sz w:val="28"/>
-                <w:lang w:val="en-US" w:eastAsia="en-US"/>
+                <w:lang w:val="ru-RU" w:eastAsia="en-US"/>
               </w:rPr>
             </w:pPr>
           </w:p>
@@ -28558,7 +28504,7 @@
               <w:rPr>
                 <w:bCs/>
                 <w:sz w:val="28"/>
-                <w:lang w:val="en-US" w:eastAsia="en-US"/>
+                <w:lang w:val="ru-RU" w:eastAsia="en-US"/>
               </w:rPr>
             </w:pPr>
           </w:p>
@@ -28585,7 +28531,7 @@
               <w:rPr>
                 <w:bCs/>
                 <w:sz w:val="28"/>
-                <w:lang w:val="en-US" w:eastAsia="en-US"/>
+                <w:lang w:val="ru-RU" w:eastAsia="en-US"/>
               </w:rPr>
             </w:pPr>
           </w:p>
@@ -28667,7 +28613,7 @@
               <w:rPr>
                 <w:bCs/>
                 <w:sz w:val="28"/>
-                <w:lang w:val="en-US" w:eastAsia="en-US"/>
+                <w:lang w:val="ru-RU" w:eastAsia="en-US"/>
               </w:rPr>
             </w:pPr>
           </w:p>
@@ -28694,7 +28640,7 @@
               <w:rPr>
                 <w:bCs/>
                 <w:sz w:val="28"/>
-                <w:lang w:val="en-US" w:eastAsia="en-US"/>
+                <w:lang w:val="ru-RU" w:eastAsia="en-US"/>
               </w:rPr>
             </w:pPr>
           </w:p>
@@ -28776,7 +28722,7 @@
               <w:rPr>
                 <w:bCs/>
                 <w:sz w:val="28"/>
-                <w:lang w:val="en-US" w:eastAsia="en-US"/>
+                <w:lang w:val="ru-RU" w:eastAsia="en-US"/>
               </w:rPr>
             </w:pPr>
           </w:p>
@@ -28803,7 +28749,7 @@
               <w:rPr>
                 <w:bCs/>
                 <w:sz w:val="28"/>
-                <w:lang w:val="en-US" w:eastAsia="en-US"/>
+                <w:lang w:val="ru-RU" w:eastAsia="en-US"/>
               </w:rPr>
             </w:pPr>
           </w:p>
@@ -29742,9 +29688,9 @@
           <w:szCs w:val="28"/>
         </w:rPr>
       </w:pPr>
-      <w:bookmarkStart w:id="80" w:name="_Toc303777120"/>
-      <w:bookmarkStart w:id="81" w:name="_Toc236811398"/>
-      <w:bookmarkStart w:id="82" w:name="_Toc482921389"/>
+      <w:bookmarkStart w:id="80" w:name="_Toc482921389"/>
+      <w:bookmarkStart w:id="81" w:name="_Toc303777120"/>
+      <w:bookmarkStart w:id="82" w:name="_Toc236811398"/>
       <w:r>
         <w:rPr>
           <w:b/>
@@ -29752,31 +29698,37 @@
         </w:rPr>
         <w:t>Висновок до розділу</w:t>
       </w:r>
+      <w:bookmarkEnd w:id="80"/>
+    </w:p>
+    <w:p>
+      <w:pPr>
+        <w:rPr>
+          <w:sz w:val="28"/>
+          <w:szCs w:val="28"/>
+        </w:rPr>
+      </w:pPr>
+      <w:r>
+        <w:rPr>
+          <w:sz w:val="28"/>
+          <w:szCs w:val="28"/>
+        </w:rPr>
+        <w:t>В даному розділі систему було розглянуто з точки зору основного користувача системи – розробника алгоритмів, було наведено керівництво користувача.</w:t>
+      </w:r>
+    </w:p>
+    <w:p>
+      <w:pPr>
+        <w:pStyle w:val="a8"/>
+        <w:rPr>
+          <w:lang w:val="uk-UA"/>
+        </w:rPr>
+      </w:pPr>
+      <w:bookmarkStart w:id="83" w:name="_Toc482921390"/>
+      <w:bookmarkEnd w:id="81"/>
       <w:bookmarkEnd w:id="82"/>
-    </w:p>
-    <w:p>
-      <w:pPr>
-        <w:rPr>
-          <w:sz w:val="28"/>
-          <w:szCs w:val="28"/>
-        </w:rPr>
-      </w:pPr>
-      <w:r>
-        <w:rPr>
-          <w:sz w:val="28"/>
-          <w:szCs w:val="28"/>
-        </w:rPr>
-        <w:t>В даному розділі систему було розглянуто з точки зору основного користувача системи – розробника алгоритмів, було наведено керівництво користувача.</w:t>
-      </w:r>
-    </w:p>
-    <w:p>
-      <w:pPr>
-        <w:pStyle w:val="a8"/>
-      </w:pPr>
-      <w:bookmarkStart w:id="83" w:name="_Toc482921390"/>
-      <w:bookmarkEnd w:id="80"/>
-      <w:bookmarkEnd w:id="81"/>
-      <w:r>
+      <w:r>
+        <w:rPr>
+          <w:lang w:val="uk-UA"/>
+        </w:rPr>
         <w:lastRenderedPageBreak/>
         <w:t>ЗАГАЛЬНІ ВИСНОВКИ</w:t>
       </w:r>
@@ -30670,6 +30622,7 @@
       </w:r>
       <w:proofErr w:type="gramEnd"/>
     </w:p>
+    <w:bookmarkStart w:id="86" w:name="_Toc482921392"/>
     <w:p>
       <w:pPr>
         <w:pStyle w:val="af7"/>
@@ -30677,7 +30630,6 @@
           <w:lang w:val="uk-UA"/>
         </w:rPr>
       </w:pPr>
-      <w:bookmarkStart w:id="86" w:name="_Toc482921392"/>
       <w:r>
         <w:rPr>
           <w:noProof/>
@@ -31907,9 +31859,6 @@
       <w:bookmarkStart w:id="91" w:name="_Toc296293592"/>
       <w:bookmarkStart w:id="92" w:name="_Toc377324309"/>
       <w:r>
-        <w:rPr>
-          <w:lang w:val="en-US"/>
-        </w:rPr>
         <w:t xml:space="preserve"> </w:t>
       </w:r>
       <w:r>
@@ -33014,12 +32963,14 @@
         <w:rPr>
           <w:sz w:val="28"/>
           <w:szCs w:val="28"/>
-        </w:rPr>
-      </w:pPr>
-      <w:r>
-        <w:rPr>
-          <w:sz w:val="28"/>
-          <w:szCs w:val="28"/>
+          <w:lang w:val="ru-RU"/>
+        </w:rPr>
+      </w:pPr>
+      <w:r>
+        <w:rPr>
+          <w:sz w:val="28"/>
+          <w:szCs w:val="28"/>
+          <w:lang w:val="ru-RU"/>
         </w:rPr>
         <w:br w:type="page"/>
       </w:r>
@@ -33032,6 +32983,7 @@
           <w:b/>
           <w:bCs/>
           <w:sz w:val="28"/>
+          <w:lang w:val="ru-RU"/>
         </w:rPr>
       </w:pPr>
       <w:r>
@@ -33040,7 +32992,22 @@
           <w:sz w:val="28"/>
         </w:rPr>
         <w:lastRenderedPageBreak/>
-        <w:t>Schedule.cs</w:t>
+        <w:t>Schedule</w:t>
+      </w:r>
+      <w:r>
+        <w:rPr>
+          <w:rStyle w:val="aff"/>
+          <w:sz w:val="28"/>
+          <w:lang w:val="ru-RU"/>
+        </w:rPr>
+        <w:t>.</w:t>
+      </w:r>
+      <w:r>
+        <w:rPr>
+          <w:rStyle w:val="aff"/>
+          <w:sz w:val="28"/>
+        </w:rPr>
+        <w:t>cs</w:t>
       </w:r>
     </w:p>
     <w:p>
@@ -45723,7 +45690,7 @@
 </file>
 
 <file path=customXml/itemProps1.xml><?xml version="1.0" encoding="utf-8"?>
-<ds:datastoreItem xmlns:ds="http://schemas.openxmlformats.org/officeDocument/2006/customXml" ds:itemID="{912A0B55-2FBA-4484-B5CE-6BAC590B2B0E}">
+<ds:datastoreItem xmlns:ds="http://schemas.openxmlformats.org/officeDocument/2006/customXml" ds:itemID="{FCD828B9-6990-4BAB-8AAD-2728490CF492}">
   <ds:schemaRefs>
     <ds:schemaRef ds:uri="http://schemas.openxmlformats.org/officeDocument/2006/bibliography"/>
   </ds:schemaRefs>
